--- a/phase2/CMPS350_Project Phase 2_Report.docx
+++ b/phase2/CMPS350_Project Phase 2_Report.docx
@@ -1,6 +1,6 @@
 
 <file path=word/document.xml><?xml version="1.0" encoding="utf-8"?>
-<w:document xmlns:wpc="http://schemas.microsoft.com/office/word/2010/wordprocessingCanvas" xmlns:cx="http://schemas.microsoft.com/office/drawing/2014/chartex" xmlns:mc="http://schemas.openxmlformats.org/markup-compatibility/2006" xmlns:o="urn:schemas-microsoft-com:office:office" xmlns:r="http://schemas.openxmlformats.org/officeDocument/2006/relationships" xmlns:m="http://schemas.openxmlformats.org/officeDocument/2006/math" xmlns:v="urn:schemas-microsoft-com:vml" xmlns:wp14="http://schemas.microsoft.com/office/word/2010/wordprocessingDrawing" xmlns:wp="http://schemas.openxmlformats.org/drawingml/2006/wordprocessingDrawing" xmlns:w10="urn:schemas-microsoft-com:office:word" xmlns:w="http://schemas.openxmlformats.org/wordprocessingml/2006/main" xmlns:w14="http://schemas.microsoft.com/office/word/2010/wordml" xmlns:w15="http://schemas.microsoft.com/office/word/2012/wordml" xmlns:w16se="http://schemas.microsoft.com/office/word/2015/wordml/symex" xmlns:wpg="http://schemas.microsoft.com/office/word/2010/wordprocessingGroup" xmlns:wpi="http://schemas.microsoft.com/office/word/2010/wordprocessingInk" xmlns:wne="http://schemas.microsoft.com/office/word/2006/wordml" xmlns:wps="http://schemas.microsoft.com/office/word/2010/wordprocessingShape" mc:Ignorable="w14 w15 w16se wp14">
+<w:document xmlns:wpc="http://schemas.microsoft.com/office/word/2010/wordprocessingCanvas" xmlns:cx="http://schemas.microsoft.com/office/drawing/2014/chartex" xmlns:cx1="http://schemas.microsoft.com/office/drawing/2015/9/8/chartex" xmlns:cx2="http://schemas.microsoft.com/office/drawing/2015/10/21/chartex" xmlns:cx3="http://schemas.microsoft.com/office/drawing/2016/5/9/chartex" xmlns:cx4="http://schemas.microsoft.com/office/drawing/2016/5/10/chartex" xmlns:cx5="http://schemas.microsoft.com/office/drawing/2016/5/11/chartex" xmlns:cx6="http://schemas.microsoft.com/office/drawing/2016/5/12/chartex" xmlns:cx7="http://schemas.microsoft.com/office/drawing/2016/5/13/chartex" xmlns:cx8="http://schemas.microsoft.com/office/drawing/2016/5/14/chartex" xmlns:mc="http://schemas.openxmlformats.org/markup-compatibility/2006" xmlns:aink="http://schemas.microsoft.com/office/drawing/2016/ink" xmlns:am3d="http://schemas.microsoft.com/office/drawing/2017/model3d" xmlns:o="urn:schemas-microsoft-com:office:office" xmlns:oel="http://schemas.microsoft.com/office/2019/extlst" xmlns:r="http://schemas.openxmlformats.org/officeDocument/2006/relationships" xmlns:m="http://schemas.openxmlformats.org/officeDocument/2006/math" xmlns:v="urn:schemas-microsoft-com:vml" xmlns:wp14="http://schemas.microsoft.com/office/word/2010/wordprocessingDrawing" xmlns:wp="http://schemas.openxmlformats.org/drawingml/2006/wordprocessingDrawing" xmlns:w10="urn:schemas-microsoft-com:office:word" xmlns:w="http://schemas.openxmlformats.org/wordprocessingml/2006/main" xmlns:w14="http://schemas.microsoft.com/office/word/2010/wordml" xmlns:w15="http://schemas.microsoft.com/office/word/2012/wordml" xmlns:w16cex="http://schemas.microsoft.com/office/word/2018/wordml/cex" xmlns:w16cid="http://schemas.microsoft.com/office/word/2016/wordml/cid" xmlns:w16="http://schemas.microsoft.com/office/word/2018/wordml" xmlns:w16du="http://schemas.microsoft.com/office/word/2023/wordml/word16du" xmlns:w16sdtdh="http://schemas.microsoft.com/office/word/2020/wordml/sdtdatahash" xmlns:w16sdtfl="http://schemas.microsoft.com/office/word/2024/wordml/sdtformatlock" xmlns:w16se="http://schemas.microsoft.com/office/word/2015/wordml/symex" xmlns:wpg="http://schemas.microsoft.com/office/word/2010/wordprocessingGroup" xmlns:wpi="http://schemas.microsoft.com/office/word/2010/wordprocessingInk" xmlns:wne="http://schemas.microsoft.com/office/word/2006/wordml" xmlns:wps="http://schemas.microsoft.com/office/word/2010/wordprocessingShape" mc:Ignorable="w14 w15 w16se w16cid w16 w16cex w16sdtdh w16sdtfl w16du wp14">
   <w:body>
     <w:p>
       <w:pPr>
@@ -216,27 +216,7 @@
                 <w:sz w:val="24"/>
                 <w:szCs w:val="24"/>
               </w:rPr>
-              <w:t>Student2 full name (</w:t>
-            </w:r>
-            <w:proofErr w:type="spellStart"/>
-            <w:r>
-              <w:rPr>
-                <w:bCs/>
-                <w:color w:val="auto"/>
-                <w:sz w:val="24"/>
-                <w:szCs w:val="24"/>
-              </w:rPr>
-              <w:t>StudentId</w:t>
-            </w:r>
-            <w:proofErr w:type="spellEnd"/>
-            <w:r>
-              <w:rPr>
-                <w:bCs/>
-                <w:color w:val="auto"/>
-                <w:sz w:val="24"/>
-                <w:szCs w:val="24"/>
-              </w:rPr>
-              <w:t>)</w:t>
+              <w:t>Islam Al-Absi (202209546)</w:t>
             </w:r>
           </w:p>
           <w:p>
@@ -251,48 +231,6 @@
                 <w:szCs w:val="24"/>
               </w:rPr>
             </w:pPr>
-            <w:r>
-              <w:rPr>
-                <w:bCs/>
-                <w:color w:val="auto"/>
-                <w:sz w:val="24"/>
-                <w:szCs w:val="24"/>
-              </w:rPr>
-              <w:t>Student3 full name (</w:t>
-            </w:r>
-            <w:proofErr w:type="spellStart"/>
-            <w:r>
-              <w:rPr>
-                <w:bCs/>
-                <w:color w:val="auto"/>
-                <w:sz w:val="24"/>
-                <w:szCs w:val="24"/>
-              </w:rPr>
-              <w:t>StudentId</w:t>
-            </w:r>
-            <w:proofErr w:type="spellEnd"/>
-            <w:r>
-              <w:rPr>
-                <w:bCs/>
-                <w:color w:val="auto"/>
-                <w:sz w:val="24"/>
-                <w:szCs w:val="24"/>
-              </w:rPr>
-              <w:t>)</w:t>
-            </w:r>
-          </w:p>
-          <w:p>
-            <w:pPr>
-              <w:spacing w:after="0" w:line="240" w:lineRule="auto"/>
-              <w:ind w:left="0" w:firstLine="0"/>
-              <w:jc w:val="left"/>
-              <w:rPr>
-                <w:bCs/>
-                <w:color w:val="auto"/>
-                <w:sz w:val="24"/>
-                <w:szCs w:val="24"/>
-              </w:rPr>
-            </w:pPr>
           </w:p>
           <w:p>
             <w:pPr>
@@ -340,7 +278,25 @@
                 <w:sz w:val="24"/>
                 <w:szCs w:val="24"/>
               </w:rPr>
-              <w:t>qu.edu.qa; student2@student.qu.edu.qa; student3@student.qu.edu.qa;</w:t>
+              <w:t xml:space="preserve">qu.edu.qa; </w:t>
+            </w:r>
+            <w:r>
+              <w:rPr>
+                <w:bCs/>
+                <w:color w:val="auto"/>
+                <w:sz w:val="24"/>
+                <w:szCs w:val="24"/>
+              </w:rPr>
+              <w:t>ia2209546@qu.edu.qa</w:t>
+            </w:r>
+            <w:r>
+              <w:rPr>
+                <w:bCs/>
+                <w:color w:val="auto"/>
+                <w:sz w:val="24"/>
+                <w:szCs w:val="24"/>
+              </w:rPr>
+              <w:t xml:space="preserve">; </w:t>
             </w:r>
           </w:p>
         </w:tc>
@@ -863,19 +819,11 @@
                 <w:rFonts w:asciiTheme="majorBidi" w:hAnsiTheme="majorBidi" w:cstheme="majorBidi"/>
               </w:rPr>
             </w:pPr>
-            <w:proofErr w:type="spellStart"/>
             <w:r>
               <w:rPr>
                 <w:rFonts w:asciiTheme="majorBidi" w:hAnsiTheme="majorBidi" w:cstheme="majorBidi"/>
               </w:rPr>
-              <w:t>Init</w:t>
-            </w:r>
-            <w:proofErr w:type="spellEnd"/>
-            <w:r>
-              <w:rPr>
-                <w:rFonts w:asciiTheme="majorBidi" w:hAnsiTheme="majorBidi" w:cstheme="majorBidi"/>
-              </w:rPr>
-              <w:t xml:space="preserve"> DB: populate the database with the data from the </w:t>
+              <w:t xml:space="preserve">Init DB: populate the database with the data from the </w:t>
             </w:r>
             <w:proofErr w:type="spellStart"/>
             <w:r>
@@ -1845,6 +1793,7 @@
           <w:color w:val="C00000"/>
           <w:u w:val="single"/>
         </w:rPr>
+        <w:lastRenderedPageBreak/>
         <w:t>Important remark:</w:t>
       </w:r>
       <w:r>
@@ -2671,7 +2620,7 @@
             <v:path o:extrusionok="f" gradientshapeok="t" o:connecttype="rect"/>
             <o:lock v:ext="edit" aspectratio="t"/>
           </v:shapetype>
-          <v:shape id="_x0000_i1025" type="#_x0000_t75" style="width:351.75pt;height:211.5pt">
+          <v:shape id="_x0000_i1025" type="#_x0000_t75" style="width:351.6pt;height:211.8pt">
             <v:imagedata r:id="rId12" o:title="Screenshot 2025-05-11 184712"/>
           </v:shape>
         </w:pict>
@@ -2680,7 +2629,7 @@
     <w:p>
       <w:r>
         <w:pict w14:anchorId="1F7A6C55">
-          <v:shape id="_x0000_i1028" type="#_x0000_t75" style="width:411pt;height:228.75pt">
+          <v:shape id="_x0000_i1026" type="#_x0000_t75" style="width:410.95pt;height:228.6pt">
             <v:imagedata r:id="rId13" o:title="Screenshot 2025-05-11 184557"/>
           </v:shape>
         </w:pict>
@@ -2690,7 +2639,7 @@
       <w:r>
         <w:lastRenderedPageBreak/>
         <w:pict w14:anchorId="09179175">
-          <v:shape id="_x0000_i1031" type="#_x0000_t75" style="width:417pt;height:243.75pt">
+          <v:shape id="_x0000_i1027" type="#_x0000_t75" style="width:416.55pt;height:243.6pt">
             <v:imagedata r:id="rId14" o:title="Screenshot 2025-05-11 184631"/>
           </v:shape>
         </w:pict>
@@ -2711,6 +2660,12 @@
     </w:p>
     <w:p>
       <w:pPr>
+        <w:ind w:left="730"/>
+      </w:pPr>
+    </w:p>
+    <w:p/>
+    <w:p>
+      <w:pPr>
         <w:pStyle w:val="Heading1"/>
         <w:numPr>
           <w:ilvl w:val="1"/>
@@ -2724,6 +2679,335 @@
       <w:r>
         <w:t>used in the statics</w:t>
       </w:r>
+    </w:p>
+    <w:p>
+      <w:pPr>
+        <w:ind w:firstLine="350"/>
+      </w:pPr>
+      <w:r>
+        <w:t>Q</w:t>
+      </w:r>
+      <w:r>
+        <w:t xml:space="preserve">ueries were encapsulated in the </w:t>
+      </w:r>
+      <w:proofErr w:type="spellStart"/>
+      <w:r>
+        <w:t>StatisticsRepo</w:t>
+      </w:r>
+      <w:proofErr w:type="spellEnd"/>
+      <w:r>
+        <w:t xml:space="preserve"> class and are summarized as follows:</w:t>
+      </w:r>
+    </w:p>
+    <w:p>
+      <w:pPr>
+        <w:ind w:firstLine="710"/>
+      </w:pPr>
+      <w:r>
+        <w:rPr>
+          <w:b/>
+          <w:bCs/>
+        </w:rPr>
+        <w:t xml:space="preserve">1- </w:t>
+      </w:r>
+      <w:r>
+        <w:rPr>
+          <w:b/>
+          <w:bCs/>
+        </w:rPr>
+        <w:t>Total number of students</w:t>
+      </w:r>
+    </w:p>
+    <w:p>
+      <w:pPr>
+        <w:ind w:left="1080" w:firstLine="0"/>
+      </w:pPr>
+      <w:r>
+        <w:t>Retrieves the number of all registered students.</w:t>
+      </w:r>
+    </w:p>
+    <w:p>
+      <w:pPr>
+        <w:ind w:left="720" w:firstLine="0"/>
+      </w:pPr>
+      <w:r>
+        <w:rPr>
+          <w:b/>
+          <w:bCs/>
+        </w:rPr>
+        <w:t>2-</w:t>
+      </w:r>
+      <w:r>
+        <w:rPr>
+          <w:b/>
+          <w:bCs/>
+        </w:rPr>
+        <w:t>Course count per category</w:t>
+      </w:r>
+    </w:p>
+    <w:p>
+      <w:pPr>
+        <w:ind w:left="1080" w:firstLine="0"/>
+      </w:pPr>
+      <w:r>
+        <w:t>Groups all courses by their category and returns the total count in each category.</w:t>
+      </w:r>
+    </w:p>
+    <w:p>
+      <w:pPr>
+        <w:ind w:left="720" w:firstLine="0"/>
+      </w:pPr>
+      <w:r>
+        <w:rPr>
+          <w:b/>
+          <w:bCs/>
+        </w:rPr>
+        <w:t>3-</w:t>
+      </w:r>
+      <w:r>
+        <w:rPr>
+          <w:b/>
+          <w:bCs/>
+        </w:rPr>
+        <w:t>Top 3 courses by enrollment count</w:t>
+      </w:r>
+    </w:p>
+    <w:p>
+      <w:pPr>
+        <w:ind w:left="1080" w:firstLine="0"/>
+      </w:pPr>
+      <w:r>
+        <w:t xml:space="preserve">Calculates the number of enrolled students in each course and </w:t>
+      </w:r>
+      <w:proofErr w:type="gramStart"/>
+      <w:r>
+        <w:t>returns</w:t>
+      </w:r>
+      <w:proofErr w:type="gramEnd"/>
+      <w:r>
+        <w:t xml:space="preserve"> the top three with the highest enrollment.</w:t>
+      </w:r>
+    </w:p>
+    <w:p>
+      <w:pPr>
+        <w:ind w:left="720" w:firstLine="0"/>
+      </w:pPr>
+      <w:r>
+        <w:rPr>
+          <w:b/>
+          <w:bCs/>
+        </w:rPr>
+        <w:t>4-</w:t>
+      </w:r>
+      <w:r>
+        <w:rPr>
+          <w:b/>
+          <w:bCs/>
+        </w:rPr>
+        <w:t>Failure count per course (grade &lt; 2.0)</w:t>
+      </w:r>
+    </w:p>
+    <w:p>
+      <w:pPr>
+        <w:ind w:left="1080" w:firstLine="0"/>
+      </w:pPr>
+      <w:r>
+        <w:t>Identifies and counts how many students failed each course based on final grades.</w:t>
+      </w:r>
+    </w:p>
+    <w:p>
+      <w:pPr>
+        <w:ind w:left="720" w:firstLine="0"/>
+      </w:pPr>
+      <w:r>
+        <w:rPr>
+          <w:b/>
+          <w:bCs/>
+        </w:rPr>
+        <w:t>5-</w:t>
+      </w:r>
+      <w:r>
+        <w:rPr>
+          <w:b/>
+          <w:bCs/>
+        </w:rPr>
+        <w:t>Pass count per course (grade ≥ 2.0)</w:t>
+      </w:r>
+    </w:p>
+    <w:p>
+      <w:pPr>
+        <w:ind w:left="1080" w:firstLine="0"/>
+      </w:pPr>
+      <w:r>
+        <w:t xml:space="preserve">Groups completed courses by course ID and </w:t>
+      </w:r>
+      <w:proofErr w:type="gramStart"/>
+      <w:r>
+        <w:t>counts</w:t>
+      </w:r>
+      <w:proofErr w:type="gramEnd"/>
+      <w:r>
+        <w:t xml:space="preserve"> how many students passed.</w:t>
+      </w:r>
+    </w:p>
+    <w:p>
+      <w:pPr>
+        <w:ind w:left="720" w:firstLine="0"/>
+      </w:pPr>
+      <w:r>
+        <w:rPr>
+          <w:b/>
+          <w:bCs/>
+        </w:rPr>
+        <w:t>6-</w:t>
+      </w:r>
+      <w:r>
+        <w:rPr>
+          <w:b/>
+          <w:bCs/>
+        </w:rPr>
+        <w:t>Class count per instructor</w:t>
+      </w:r>
+    </w:p>
+    <w:p>
+      <w:pPr>
+        <w:ind w:left="1080" w:firstLine="0"/>
+      </w:pPr>
+      <w:r>
+        <w:t>Calculates how many classes are assigned to each instructor.</w:t>
+      </w:r>
+    </w:p>
+    <w:p>
+      <w:pPr>
+        <w:ind w:left="720" w:firstLine="0"/>
+      </w:pPr>
+      <w:r>
+        <w:rPr>
+          <w:b/>
+          <w:bCs/>
+        </w:rPr>
+        <w:t>7-</w:t>
+      </w:r>
+      <w:r>
+        <w:rPr>
+          <w:b/>
+          <w:bCs/>
+        </w:rPr>
+        <w:t>Student count per class</w:t>
+      </w:r>
+    </w:p>
+    <w:p>
+      <w:pPr>
+        <w:ind w:left="1080" w:firstLine="0"/>
+      </w:pPr>
+      <w:r>
+        <w:t>Returns the number of students enrolled in each class.</w:t>
+      </w:r>
+    </w:p>
+    <w:p>
+      <w:pPr>
+        <w:ind w:left="720" w:firstLine="0"/>
+      </w:pPr>
+      <w:r>
+        <w:rPr>
+          <w:b/>
+          <w:bCs/>
+        </w:rPr>
+        <w:t>8-</w:t>
+      </w:r>
+      <w:r>
+        <w:rPr>
+          <w:b/>
+          <w:bCs/>
+        </w:rPr>
+        <w:t>Top 5 students by GPA</w:t>
+      </w:r>
+    </w:p>
+    <w:p>
+      <w:pPr>
+        <w:ind w:left="1080" w:firstLine="0"/>
+      </w:pPr>
+      <w:r>
+        <w:t>Computes the GPA of each student and returns the top five students with the highest GPA.</w:t>
+      </w:r>
+    </w:p>
+    <w:p>
+      <w:pPr>
+        <w:ind w:left="720" w:firstLine="0"/>
+      </w:pPr>
+      <w:r>
+        <w:rPr>
+          <w:b/>
+          <w:bCs/>
+        </w:rPr>
+        <w:t>9-</w:t>
+      </w:r>
+      <w:r>
+        <w:rPr>
+          <w:b/>
+          <w:bCs/>
+        </w:rPr>
+        <w:t>Courses with most failures</w:t>
+      </w:r>
+    </w:p>
+    <w:p>
+      <w:pPr>
+        <w:ind w:left="1080" w:firstLine="0"/>
+      </w:pPr>
+      <w:proofErr w:type="gramStart"/>
+      <w:r>
+        <w:t>Analyzes</w:t>
+      </w:r>
+      <w:proofErr w:type="gramEnd"/>
+      <w:r>
+        <w:t xml:space="preserve"> each course to determine which has the highest failure rates.</w:t>
+      </w:r>
+    </w:p>
+    <w:p>
+      <w:pPr>
+        <w:ind w:left="1080" w:firstLine="0"/>
+      </w:pPr>
+    </w:p>
+    <w:p>
+      <w:pPr>
+        <w:ind w:left="720" w:firstLine="0"/>
+      </w:pPr>
+      <w:r>
+        <w:rPr>
+          <w:b/>
+          <w:bCs/>
+        </w:rPr>
+        <w:t>10-</w:t>
+      </w:r>
+      <w:r>
+        <w:rPr>
+          <w:b/>
+          <w:bCs/>
+        </w:rPr>
+        <w:t>Course status summary</w:t>
+      </w:r>
+    </w:p>
+    <w:p>
+      <w:pPr>
+        <w:ind w:left="720" w:firstLine="0"/>
+      </w:pPr>
+      <w:r>
+        <w:t xml:space="preserve">Groups courses by their status (e.g., active or cancelled) and </w:t>
+      </w:r>
+      <w:proofErr w:type="gramStart"/>
+      <w:r>
+        <w:t>counts</w:t>
+      </w:r>
+      <w:proofErr w:type="gramEnd"/>
+      <w:r>
+        <w:t xml:space="preserve"> them.</w:t>
+      </w:r>
+    </w:p>
+    <w:p>
+      <w:pPr>
+        <w:pStyle w:val="ListParagraph"/>
+        <w:ind w:left="1440" w:firstLine="0"/>
+      </w:pPr>
     </w:p>
     <w:p>
       <w:pPr>
@@ -2779,8 +3063,8 @@
         <w:tblLook w:val="04A0" w:firstRow="1" w:lastRow="0" w:firstColumn="1" w:lastColumn="0" w:noHBand="0" w:noVBand="1"/>
       </w:tblPr>
       <w:tblGrid>
-        <w:gridCol w:w="4794"/>
-        <w:gridCol w:w="4839"/>
+        <w:gridCol w:w="4743"/>
+        <w:gridCol w:w="4890"/>
       </w:tblGrid>
       <w:tr>
         <w:tc>
@@ -2841,6 +3125,11 @@
               <w:t>Khalid Mahmoud</w:t>
             </w:r>
           </w:p>
+          <w:p>
+            <w:pPr>
+              <w:ind w:left="0" w:firstLine="0"/>
+            </w:pPr>
+          </w:p>
         </w:tc>
         <w:tc>
           <w:tcPr>
@@ -2875,16 +3164,7 @@
                 <w:rFonts w:ascii="Times New Roman" w:eastAsia="Times New Roman" w:hAnsi="Times New Roman" w:cs="Times New Roman"/>
                 <w:color w:val="auto"/>
               </w:rPr>
-              <w:t xml:space="preserve"> designed and implemented the database schema using Prisma</w:t>
-            </w:r>
-            <w:bookmarkStart w:id="0" w:name="_GoBack"/>
-            <w:bookmarkEnd w:id="0"/>
-            <w:r>
-              <w:rPr>
-                <w:rFonts w:ascii="Times New Roman" w:eastAsia="Times New Roman" w:hAnsi="Times New Roman" w:cs="Times New Roman"/>
-                <w:color w:val="auto"/>
-              </w:rPr>
-              <w:t>.</w:t>
+              <w:t xml:space="preserve"> designed and implemented the database schema using Prisma.</w:t>
             </w:r>
           </w:p>
           <w:p>
@@ -2989,6 +3269,12 @@
               </w:rPr>
               <w:t xml:space="preserve"> contributed to the frontend page design using CSS and React.</w:t>
             </w:r>
+          </w:p>
+          <w:p>
+            <w:pPr>
+              <w:spacing w:line="240" w:lineRule="auto"/>
+              <w:ind w:left="0" w:firstLine="0"/>
+            </w:pPr>
           </w:p>
           <w:p>
             <w:pPr>
@@ -3007,6 +3293,9 @@
             <w:pPr>
               <w:ind w:left="0" w:firstLine="0"/>
             </w:pPr>
+            <w:r>
+              <w:t>Islam Al-Absi</w:t>
+            </w:r>
           </w:p>
         </w:tc>
         <w:tc>
@@ -3015,8 +3304,47 @@
           </w:tcPr>
           <w:p>
             <w:pPr>
-              <w:ind w:left="0" w:firstLine="0"/>
+              <w:pStyle w:val="ListParagraph"/>
+              <w:numPr>
+                <w:ilvl w:val="0"/>
+                <w:numId w:val="33"/>
+              </w:numPr>
             </w:pPr>
+            <w:r>
+              <w:t xml:space="preserve">Contributed </w:t>
+            </w:r>
+            <w:proofErr w:type="gramStart"/>
+            <w:r>
+              <w:t>in</w:t>
+            </w:r>
+            <w:proofErr w:type="gramEnd"/>
+            <w:r>
+              <w:t xml:space="preserve"> API routes</w:t>
+            </w:r>
+          </w:p>
+          <w:p>
+            <w:pPr>
+              <w:pStyle w:val="ListParagraph"/>
+              <w:numPr>
+                <w:ilvl w:val="0"/>
+                <w:numId w:val="33"/>
+              </w:numPr>
+            </w:pPr>
+            <w:r>
+              <w:t>Server Actions</w:t>
+            </w:r>
+          </w:p>
+          <w:p>
+            <w:pPr>
+              <w:pStyle w:val="ListParagraph"/>
+              <w:numPr>
+                <w:ilvl w:val="0"/>
+                <w:numId w:val="33"/>
+              </w:numPr>
+            </w:pPr>
+            <w:r>
+              <w:t>Organized the Repositories</w:t>
+            </w:r>
           </w:p>
         </w:tc>
       </w:tr>
@@ -3102,7 +3430,7 @@
 </file>
 
 <file path=word/endnotes.xml><?xml version="1.0" encoding="utf-8"?>
-<w:endnotes xmlns:wpc="http://schemas.microsoft.com/office/word/2010/wordprocessingCanvas" xmlns:cx="http://schemas.microsoft.com/office/drawing/2014/chartex" xmlns:mc="http://schemas.openxmlformats.org/markup-compatibility/2006" xmlns:o="urn:schemas-microsoft-com:office:office" xmlns:r="http://schemas.openxmlformats.org/officeDocument/2006/relationships" xmlns:m="http://schemas.openxmlformats.org/officeDocument/2006/math" xmlns:v="urn:schemas-microsoft-com:vml" xmlns:wp14="http://schemas.microsoft.com/office/word/2010/wordprocessingDrawing" xmlns:wp="http://schemas.openxmlformats.org/drawingml/2006/wordprocessingDrawing" xmlns:w10="urn:schemas-microsoft-com:office:word" xmlns:w="http://schemas.openxmlformats.org/wordprocessingml/2006/main" xmlns:w14="http://schemas.microsoft.com/office/word/2010/wordml" xmlns:w15="http://schemas.microsoft.com/office/word/2012/wordml" xmlns:w16se="http://schemas.microsoft.com/office/word/2015/wordml/symex" xmlns:wpg="http://schemas.microsoft.com/office/word/2010/wordprocessingGroup" xmlns:wpi="http://schemas.microsoft.com/office/word/2010/wordprocessingInk" xmlns:wne="http://schemas.microsoft.com/office/word/2006/wordml" xmlns:wps="http://schemas.microsoft.com/office/word/2010/wordprocessingShape" mc:Ignorable="w14 w15 w16se wp14">
+<w:endnotes xmlns:wpc="http://schemas.microsoft.com/office/word/2010/wordprocessingCanvas" xmlns:cx="http://schemas.microsoft.com/office/drawing/2014/chartex" xmlns:cx1="http://schemas.microsoft.com/office/drawing/2015/9/8/chartex" xmlns:cx2="http://schemas.microsoft.com/office/drawing/2015/10/21/chartex" xmlns:cx3="http://schemas.microsoft.com/office/drawing/2016/5/9/chartex" xmlns:cx4="http://schemas.microsoft.com/office/drawing/2016/5/10/chartex" xmlns:cx5="http://schemas.microsoft.com/office/drawing/2016/5/11/chartex" xmlns:cx6="http://schemas.microsoft.com/office/drawing/2016/5/12/chartex" xmlns:cx7="http://schemas.microsoft.com/office/drawing/2016/5/13/chartex" xmlns:cx8="http://schemas.microsoft.com/office/drawing/2016/5/14/chartex" xmlns:mc="http://schemas.openxmlformats.org/markup-compatibility/2006" xmlns:aink="http://schemas.microsoft.com/office/drawing/2016/ink" xmlns:am3d="http://schemas.microsoft.com/office/drawing/2017/model3d" xmlns:o="urn:schemas-microsoft-com:office:office" xmlns:oel="http://schemas.microsoft.com/office/2019/extlst" xmlns:r="http://schemas.openxmlformats.org/officeDocument/2006/relationships" xmlns:m="http://schemas.openxmlformats.org/officeDocument/2006/math" xmlns:v="urn:schemas-microsoft-com:vml" xmlns:wp14="http://schemas.microsoft.com/office/word/2010/wordprocessingDrawing" xmlns:wp="http://schemas.openxmlformats.org/drawingml/2006/wordprocessingDrawing" xmlns:w10="urn:schemas-microsoft-com:office:word" xmlns:w="http://schemas.openxmlformats.org/wordprocessingml/2006/main" xmlns:w14="http://schemas.microsoft.com/office/word/2010/wordml" xmlns:w15="http://schemas.microsoft.com/office/word/2012/wordml" xmlns:w16cex="http://schemas.microsoft.com/office/word/2018/wordml/cex" xmlns:w16cid="http://schemas.microsoft.com/office/word/2016/wordml/cid" xmlns:w16="http://schemas.microsoft.com/office/word/2018/wordml" xmlns:w16du="http://schemas.microsoft.com/office/word/2023/wordml/word16du" xmlns:w16sdtdh="http://schemas.microsoft.com/office/word/2020/wordml/sdtdatahash" xmlns:w16sdtfl="http://schemas.microsoft.com/office/word/2024/wordml/sdtformatlock" xmlns:w16se="http://schemas.microsoft.com/office/word/2015/wordml/symex" xmlns:wpg="http://schemas.microsoft.com/office/word/2010/wordprocessingGroup" xmlns:wpi="http://schemas.microsoft.com/office/word/2010/wordprocessingInk" xmlns:wne="http://schemas.microsoft.com/office/word/2006/wordml" xmlns:wps="http://schemas.microsoft.com/office/word/2010/wordprocessingShape" mc:Ignorable="w14 w15 w16se w16cid w16 w16cex w16sdtdh w16sdtfl w16du wp14">
   <w:endnote w:type="separator" w:id="-1">
     <w:p>
       <w:pPr>
@@ -3134,7 +3462,7 @@
 </file>
 
 <file path=word/footer1.xml><?xml version="1.0" encoding="utf-8"?>
-<w:ftr xmlns:wpc="http://schemas.microsoft.com/office/word/2010/wordprocessingCanvas" xmlns:cx="http://schemas.microsoft.com/office/drawing/2014/chartex" xmlns:mc="http://schemas.openxmlformats.org/markup-compatibility/2006" xmlns:o="urn:schemas-microsoft-com:office:office" xmlns:r="http://schemas.openxmlformats.org/officeDocument/2006/relationships" xmlns:m="http://schemas.openxmlformats.org/officeDocument/2006/math" xmlns:v="urn:schemas-microsoft-com:vml" xmlns:wp14="http://schemas.microsoft.com/office/word/2010/wordprocessingDrawing" xmlns:wp="http://schemas.openxmlformats.org/drawingml/2006/wordprocessingDrawing" xmlns:w10="urn:schemas-microsoft-com:office:word" xmlns:w="http://schemas.openxmlformats.org/wordprocessingml/2006/main" xmlns:w14="http://schemas.microsoft.com/office/word/2010/wordml" xmlns:w15="http://schemas.microsoft.com/office/word/2012/wordml" xmlns:w16se="http://schemas.microsoft.com/office/word/2015/wordml/symex" xmlns:wpg="http://schemas.microsoft.com/office/word/2010/wordprocessingGroup" xmlns:wpi="http://schemas.microsoft.com/office/word/2010/wordprocessingInk" xmlns:wne="http://schemas.microsoft.com/office/word/2006/wordml" xmlns:wps="http://schemas.microsoft.com/office/word/2010/wordprocessingShape" mc:Ignorable="w14 w15 w16se wp14">
+<w:ftr xmlns:wpc="http://schemas.microsoft.com/office/word/2010/wordprocessingCanvas" xmlns:cx="http://schemas.microsoft.com/office/drawing/2014/chartex" xmlns:cx1="http://schemas.microsoft.com/office/drawing/2015/9/8/chartex" xmlns:cx2="http://schemas.microsoft.com/office/drawing/2015/10/21/chartex" xmlns:cx3="http://schemas.microsoft.com/office/drawing/2016/5/9/chartex" xmlns:cx4="http://schemas.microsoft.com/office/drawing/2016/5/10/chartex" xmlns:cx5="http://schemas.microsoft.com/office/drawing/2016/5/11/chartex" xmlns:cx6="http://schemas.microsoft.com/office/drawing/2016/5/12/chartex" xmlns:cx7="http://schemas.microsoft.com/office/drawing/2016/5/13/chartex" xmlns:cx8="http://schemas.microsoft.com/office/drawing/2016/5/14/chartex" xmlns:mc="http://schemas.openxmlformats.org/markup-compatibility/2006" xmlns:aink="http://schemas.microsoft.com/office/drawing/2016/ink" xmlns:am3d="http://schemas.microsoft.com/office/drawing/2017/model3d" xmlns:o="urn:schemas-microsoft-com:office:office" xmlns:oel="http://schemas.microsoft.com/office/2019/extlst" xmlns:r="http://schemas.openxmlformats.org/officeDocument/2006/relationships" xmlns:m="http://schemas.openxmlformats.org/officeDocument/2006/math" xmlns:v="urn:schemas-microsoft-com:vml" xmlns:wp14="http://schemas.microsoft.com/office/word/2010/wordprocessingDrawing" xmlns:wp="http://schemas.openxmlformats.org/drawingml/2006/wordprocessingDrawing" xmlns:w10="urn:schemas-microsoft-com:office:word" xmlns:w="http://schemas.openxmlformats.org/wordprocessingml/2006/main" xmlns:w14="http://schemas.microsoft.com/office/word/2010/wordml" xmlns:w15="http://schemas.microsoft.com/office/word/2012/wordml" xmlns:w16cex="http://schemas.microsoft.com/office/word/2018/wordml/cex" xmlns:w16cid="http://schemas.microsoft.com/office/word/2016/wordml/cid" xmlns:w16="http://schemas.microsoft.com/office/word/2018/wordml" xmlns:w16du="http://schemas.microsoft.com/office/word/2023/wordml/word16du" xmlns:w16sdtdh="http://schemas.microsoft.com/office/word/2020/wordml/sdtdatahash" xmlns:w16sdtfl="http://schemas.microsoft.com/office/word/2024/wordml/sdtformatlock" xmlns:w16se="http://schemas.microsoft.com/office/word/2015/wordml/symex" xmlns:wpg="http://schemas.microsoft.com/office/word/2010/wordprocessingGroup" xmlns:wpi="http://schemas.microsoft.com/office/word/2010/wordprocessingInk" xmlns:wne="http://schemas.microsoft.com/office/word/2006/wordml" xmlns:wps="http://schemas.microsoft.com/office/word/2010/wordprocessingShape" mc:Ignorable="w14 w15 w16se w16cid w16 w16cex w16sdtdh w16sdtfl w16du wp14">
   <w:p>
     <w:pPr>
       <w:spacing w:after="0" w:line="259" w:lineRule="auto"/>
@@ -3180,7 +3508,7 @@
 </file>
 
 <file path=word/footer2.xml><?xml version="1.0" encoding="utf-8"?>
-<w:ftr xmlns:wpc="http://schemas.microsoft.com/office/word/2010/wordprocessingCanvas" xmlns:cx="http://schemas.microsoft.com/office/drawing/2014/chartex" xmlns:mc="http://schemas.openxmlformats.org/markup-compatibility/2006" xmlns:o="urn:schemas-microsoft-com:office:office" xmlns:r="http://schemas.openxmlformats.org/officeDocument/2006/relationships" xmlns:m="http://schemas.openxmlformats.org/officeDocument/2006/math" xmlns:v="urn:schemas-microsoft-com:vml" xmlns:wp14="http://schemas.microsoft.com/office/word/2010/wordprocessingDrawing" xmlns:wp="http://schemas.openxmlformats.org/drawingml/2006/wordprocessingDrawing" xmlns:w10="urn:schemas-microsoft-com:office:word" xmlns:w="http://schemas.openxmlformats.org/wordprocessingml/2006/main" xmlns:w14="http://schemas.microsoft.com/office/word/2010/wordml" xmlns:w15="http://schemas.microsoft.com/office/word/2012/wordml" xmlns:w16se="http://schemas.microsoft.com/office/word/2015/wordml/symex" xmlns:wpg="http://schemas.microsoft.com/office/word/2010/wordprocessingGroup" xmlns:wpi="http://schemas.microsoft.com/office/word/2010/wordprocessingInk" xmlns:wne="http://schemas.microsoft.com/office/word/2006/wordml" xmlns:wps="http://schemas.microsoft.com/office/word/2010/wordprocessingShape" mc:Ignorable="w14 w15 w16se wp14">
+<w:ftr xmlns:wpc="http://schemas.microsoft.com/office/word/2010/wordprocessingCanvas" xmlns:cx="http://schemas.microsoft.com/office/drawing/2014/chartex" xmlns:cx1="http://schemas.microsoft.com/office/drawing/2015/9/8/chartex" xmlns:cx2="http://schemas.microsoft.com/office/drawing/2015/10/21/chartex" xmlns:cx3="http://schemas.microsoft.com/office/drawing/2016/5/9/chartex" xmlns:cx4="http://schemas.microsoft.com/office/drawing/2016/5/10/chartex" xmlns:cx5="http://schemas.microsoft.com/office/drawing/2016/5/11/chartex" xmlns:cx6="http://schemas.microsoft.com/office/drawing/2016/5/12/chartex" xmlns:cx7="http://schemas.microsoft.com/office/drawing/2016/5/13/chartex" xmlns:cx8="http://schemas.microsoft.com/office/drawing/2016/5/14/chartex" xmlns:mc="http://schemas.openxmlformats.org/markup-compatibility/2006" xmlns:aink="http://schemas.microsoft.com/office/drawing/2016/ink" xmlns:am3d="http://schemas.microsoft.com/office/drawing/2017/model3d" xmlns:o="urn:schemas-microsoft-com:office:office" xmlns:oel="http://schemas.microsoft.com/office/2019/extlst" xmlns:r="http://schemas.openxmlformats.org/officeDocument/2006/relationships" xmlns:m="http://schemas.openxmlformats.org/officeDocument/2006/math" xmlns:v="urn:schemas-microsoft-com:vml" xmlns:wp14="http://schemas.microsoft.com/office/word/2010/wordprocessingDrawing" xmlns:wp="http://schemas.openxmlformats.org/drawingml/2006/wordprocessingDrawing" xmlns:w10="urn:schemas-microsoft-com:office:word" xmlns:w="http://schemas.openxmlformats.org/wordprocessingml/2006/main" xmlns:w14="http://schemas.microsoft.com/office/word/2010/wordml" xmlns:w15="http://schemas.microsoft.com/office/word/2012/wordml" xmlns:w16cex="http://schemas.microsoft.com/office/word/2018/wordml/cex" xmlns:w16cid="http://schemas.microsoft.com/office/word/2016/wordml/cid" xmlns:w16="http://schemas.microsoft.com/office/word/2018/wordml" xmlns:w16du="http://schemas.microsoft.com/office/word/2023/wordml/word16du" xmlns:w16sdtdh="http://schemas.microsoft.com/office/word/2020/wordml/sdtdatahash" xmlns:w16sdtfl="http://schemas.microsoft.com/office/word/2024/wordml/sdtformatlock" xmlns:w16se="http://schemas.microsoft.com/office/word/2015/wordml/symex" xmlns:wpg="http://schemas.microsoft.com/office/word/2010/wordprocessingGroup" xmlns:wpi="http://schemas.microsoft.com/office/word/2010/wordprocessingInk" xmlns:wne="http://schemas.microsoft.com/office/word/2006/wordml" xmlns:wps="http://schemas.microsoft.com/office/word/2010/wordprocessingShape" mc:Ignorable="w14 w15 w16se w16cid w16 w16cex w16sdtdh w16sdtfl w16du wp14">
   <w:p>
     <w:pPr>
       <w:spacing w:after="0" w:line="259" w:lineRule="auto"/>
@@ -3227,7 +3555,7 @@
 </file>
 
 <file path=word/footer3.xml><?xml version="1.0" encoding="utf-8"?>
-<w:ftr xmlns:wpc="http://schemas.microsoft.com/office/word/2010/wordprocessingCanvas" xmlns:cx="http://schemas.microsoft.com/office/drawing/2014/chartex" xmlns:mc="http://schemas.openxmlformats.org/markup-compatibility/2006" xmlns:o="urn:schemas-microsoft-com:office:office" xmlns:r="http://schemas.openxmlformats.org/officeDocument/2006/relationships" xmlns:m="http://schemas.openxmlformats.org/officeDocument/2006/math" xmlns:v="urn:schemas-microsoft-com:vml" xmlns:wp14="http://schemas.microsoft.com/office/word/2010/wordprocessingDrawing" xmlns:wp="http://schemas.openxmlformats.org/drawingml/2006/wordprocessingDrawing" xmlns:w10="urn:schemas-microsoft-com:office:word" xmlns:w="http://schemas.openxmlformats.org/wordprocessingml/2006/main" xmlns:w14="http://schemas.microsoft.com/office/word/2010/wordml" xmlns:w15="http://schemas.microsoft.com/office/word/2012/wordml" xmlns:w16se="http://schemas.microsoft.com/office/word/2015/wordml/symex" xmlns:wpg="http://schemas.microsoft.com/office/word/2010/wordprocessingGroup" xmlns:wpi="http://schemas.microsoft.com/office/word/2010/wordprocessingInk" xmlns:wne="http://schemas.microsoft.com/office/word/2006/wordml" xmlns:wps="http://schemas.microsoft.com/office/word/2010/wordprocessingShape" mc:Ignorable="w14 w15 w16se wp14">
+<w:ftr xmlns:wpc="http://schemas.microsoft.com/office/word/2010/wordprocessingCanvas" xmlns:cx="http://schemas.microsoft.com/office/drawing/2014/chartex" xmlns:cx1="http://schemas.microsoft.com/office/drawing/2015/9/8/chartex" xmlns:cx2="http://schemas.microsoft.com/office/drawing/2015/10/21/chartex" xmlns:cx3="http://schemas.microsoft.com/office/drawing/2016/5/9/chartex" xmlns:cx4="http://schemas.microsoft.com/office/drawing/2016/5/10/chartex" xmlns:cx5="http://schemas.microsoft.com/office/drawing/2016/5/11/chartex" xmlns:cx6="http://schemas.microsoft.com/office/drawing/2016/5/12/chartex" xmlns:cx7="http://schemas.microsoft.com/office/drawing/2016/5/13/chartex" xmlns:cx8="http://schemas.microsoft.com/office/drawing/2016/5/14/chartex" xmlns:mc="http://schemas.openxmlformats.org/markup-compatibility/2006" xmlns:aink="http://schemas.microsoft.com/office/drawing/2016/ink" xmlns:am3d="http://schemas.microsoft.com/office/drawing/2017/model3d" xmlns:o="urn:schemas-microsoft-com:office:office" xmlns:oel="http://schemas.microsoft.com/office/2019/extlst" xmlns:r="http://schemas.openxmlformats.org/officeDocument/2006/relationships" xmlns:m="http://schemas.openxmlformats.org/officeDocument/2006/math" xmlns:v="urn:schemas-microsoft-com:vml" xmlns:wp14="http://schemas.microsoft.com/office/word/2010/wordprocessingDrawing" xmlns:wp="http://schemas.openxmlformats.org/drawingml/2006/wordprocessingDrawing" xmlns:w10="urn:schemas-microsoft-com:office:word" xmlns:w="http://schemas.openxmlformats.org/wordprocessingml/2006/main" xmlns:w14="http://schemas.microsoft.com/office/word/2010/wordml" xmlns:w15="http://schemas.microsoft.com/office/word/2012/wordml" xmlns:w16cex="http://schemas.microsoft.com/office/word/2018/wordml/cex" xmlns:w16cid="http://schemas.microsoft.com/office/word/2016/wordml/cid" xmlns:w16="http://schemas.microsoft.com/office/word/2018/wordml" xmlns:w16du="http://schemas.microsoft.com/office/word/2023/wordml/word16du" xmlns:w16sdtdh="http://schemas.microsoft.com/office/word/2020/wordml/sdtdatahash" xmlns:w16sdtfl="http://schemas.microsoft.com/office/word/2024/wordml/sdtformatlock" xmlns:w16se="http://schemas.microsoft.com/office/word/2015/wordml/symex" xmlns:wpg="http://schemas.microsoft.com/office/word/2010/wordprocessingGroup" xmlns:wpi="http://schemas.microsoft.com/office/word/2010/wordprocessingInk" xmlns:wne="http://schemas.microsoft.com/office/word/2006/wordml" xmlns:wps="http://schemas.microsoft.com/office/word/2010/wordprocessingShape" mc:Ignorable="w14 w15 w16se w16cid w16 w16cex w16sdtdh w16sdtfl w16du wp14">
   <w:p>
     <w:pPr>
       <w:spacing w:after="0" w:line="259" w:lineRule="auto"/>
@@ -3273,7 +3601,7 @@
 </file>
 
 <file path=word/footnotes.xml><?xml version="1.0" encoding="utf-8"?>
-<w:footnotes xmlns:wpc="http://schemas.microsoft.com/office/word/2010/wordprocessingCanvas" xmlns:cx="http://schemas.microsoft.com/office/drawing/2014/chartex" xmlns:mc="http://schemas.openxmlformats.org/markup-compatibility/2006" xmlns:o="urn:schemas-microsoft-com:office:office" xmlns:r="http://schemas.openxmlformats.org/officeDocument/2006/relationships" xmlns:m="http://schemas.openxmlformats.org/officeDocument/2006/math" xmlns:v="urn:schemas-microsoft-com:vml" xmlns:wp14="http://schemas.microsoft.com/office/word/2010/wordprocessingDrawing" xmlns:wp="http://schemas.openxmlformats.org/drawingml/2006/wordprocessingDrawing" xmlns:w10="urn:schemas-microsoft-com:office:word" xmlns:w="http://schemas.openxmlformats.org/wordprocessingml/2006/main" xmlns:w14="http://schemas.microsoft.com/office/word/2010/wordml" xmlns:w15="http://schemas.microsoft.com/office/word/2012/wordml" xmlns:w16se="http://schemas.microsoft.com/office/word/2015/wordml/symex" xmlns:wpg="http://schemas.microsoft.com/office/word/2010/wordprocessingGroup" xmlns:wpi="http://schemas.microsoft.com/office/word/2010/wordprocessingInk" xmlns:wne="http://schemas.microsoft.com/office/word/2006/wordml" xmlns:wps="http://schemas.microsoft.com/office/word/2010/wordprocessingShape" mc:Ignorable="w14 w15 w16se wp14">
+<w:footnotes xmlns:wpc="http://schemas.microsoft.com/office/word/2010/wordprocessingCanvas" xmlns:cx="http://schemas.microsoft.com/office/drawing/2014/chartex" xmlns:cx1="http://schemas.microsoft.com/office/drawing/2015/9/8/chartex" xmlns:cx2="http://schemas.microsoft.com/office/drawing/2015/10/21/chartex" xmlns:cx3="http://schemas.microsoft.com/office/drawing/2016/5/9/chartex" xmlns:cx4="http://schemas.microsoft.com/office/drawing/2016/5/10/chartex" xmlns:cx5="http://schemas.microsoft.com/office/drawing/2016/5/11/chartex" xmlns:cx6="http://schemas.microsoft.com/office/drawing/2016/5/12/chartex" xmlns:cx7="http://schemas.microsoft.com/office/drawing/2016/5/13/chartex" xmlns:cx8="http://schemas.microsoft.com/office/drawing/2016/5/14/chartex" xmlns:mc="http://schemas.openxmlformats.org/markup-compatibility/2006" xmlns:aink="http://schemas.microsoft.com/office/drawing/2016/ink" xmlns:am3d="http://schemas.microsoft.com/office/drawing/2017/model3d" xmlns:o="urn:schemas-microsoft-com:office:office" xmlns:oel="http://schemas.microsoft.com/office/2019/extlst" xmlns:r="http://schemas.openxmlformats.org/officeDocument/2006/relationships" xmlns:m="http://schemas.openxmlformats.org/officeDocument/2006/math" xmlns:v="urn:schemas-microsoft-com:vml" xmlns:wp14="http://schemas.microsoft.com/office/word/2010/wordprocessingDrawing" xmlns:wp="http://schemas.openxmlformats.org/drawingml/2006/wordprocessingDrawing" xmlns:w10="urn:schemas-microsoft-com:office:word" xmlns:w="http://schemas.openxmlformats.org/wordprocessingml/2006/main" xmlns:w14="http://schemas.microsoft.com/office/word/2010/wordml" xmlns:w15="http://schemas.microsoft.com/office/word/2012/wordml" xmlns:w16cex="http://schemas.microsoft.com/office/word/2018/wordml/cex" xmlns:w16cid="http://schemas.microsoft.com/office/word/2016/wordml/cid" xmlns:w16="http://schemas.microsoft.com/office/word/2018/wordml" xmlns:w16du="http://schemas.microsoft.com/office/word/2023/wordml/word16du" xmlns:w16sdtdh="http://schemas.microsoft.com/office/word/2020/wordml/sdtdatahash" xmlns:w16sdtfl="http://schemas.microsoft.com/office/word/2024/wordml/sdtformatlock" xmlns:w16se="http://schemas.microsoft.com/office/word/2015/wordml/symex" xmlns:wpg="http://schemas.microsoft.com/office/word/2010/wordprocessingGroup" xmlns:wpi="http://schemas.microsoft.com/office/word/2010/wordprocessingInk" xmlns:wne="http://schemas.microsoft.com/office/word/2006/wordml" xmlns:wps="http://schemas.microsoft.com/office/word/2010/wordprocessingShape" mc:Ignorable="w14 w15 w16se w16cid w16 w16cex w16sdtdh w16sdtfl w16du wp14">
   <w:footnote w:type="separator" w:id="-1">
     <w:p>
       <w:pPr>
@@ -3305,7 +3633,7 @@
 </file>
 
 <file path=word/numbering.xml><?xml version="1.0" encoding="utf-8"?>
-<w:numbering xmlns:wpc="http://schemas.microsoft.com/office/word/2010/wordprocessingCanvas" xmlns:cx="http://schemas.microsoft.com/office/drawing/2014/chartex" xmlns:mc="http://schemas.openxmlformats.org/markup-compatibility/2006" xmlns:o="urn:schemas-microsoft-com:office:office" xmlns:r="http://schemas.openxmlformats.org/officeDocument/2006/relationships" xmlns:m="http://schemas.openxmlformats.org/officeDocument/2006/math" xmlns:v="urn:schemas-microsoft-com:vml" xmlns:wp14="http://schemas.microsoft.com/office/word/2010/wordprocessingDrawing" xmlns:wp="http://schemas.openxmlformats.org/drawingml/2006/wordprocessingDrawing" xmlns:w10="urn:schemas-microsoft-com:office:word" xmlns:w="http://schemas.openxmlformats.org/wordprocessingml/2006/main" xmlns:w14="http://schemas.microsoft.com/office/word/2010/wordml" xmlns:w15="http://schemas.microsoft.com/office/word/2012/wordml" xmlns:w16se="http://schemas.microsoft.com/office/word/2015/wordml/symex" xmlns:wpg="http://schemas.microsoft.com/office/word/2010/wordprocessingGroup" xmlns:wpi="http://schemas.microsoft.com/office/word/2010/wordprocessingInk" xmlns:wne="http://schemas.microsoft.com/office/word/2006/wordml" xmlns:wps="http://schemas.microsoft.com/office/word/2010/wordprocessingShape" mc:Ignorable="w14 w15 w16se wp14">
+<w:numbering xmlns:wpc="http://schemas.microsoft.com/office/word/2010/wordprocessingCanvas" xmlns:cx="http://schemas.microsoft.com/office/drawing/2014/chartex" xmlns:cx1="http://schemas.microsoft.com/office/drawing/2015/9/8/chartex" xmlns:cx2="http://schemas.microsoft.com/office/drawing/2015/10/21/chartex" xmlns:cx3="http://schemas.microsoft.com/office/drawing/2016/5/9/chartex" xmlns:cx4="http://schemas.microsoft.com/office/drawing/2016/5/10/chartex" xmlns:cx5="http://schemas.microsoft.com/office/drawing/2016/5/11/chartex" xmlns:cx6="http://schemas.microsoft.com/office/drawing/2016/5/12/chartex" xmlns:cx7="http://schemas.microsoft.com/office/drawing/2016/5/13/chartex" xmlns:cx8="http://schemas.microsoft.com/office/drawing/2016/5/14/chartex" xmlns:mc="http://schemas.openxmlformats.org/markup-compatibility/2006" xmlns:aink="http://schemas.microsoft.com/office/drawing/2016/ink" xmlns:am3d="http://schemas.microsoft.com/office/drawing/2017/model3d" xmlns:o="urn:schemas-microsoft-com:office:office" xmlns:oel="http://schemas.microsoft.com/office/2019/extlst" xmlns:r="http://schemas.openxmlformats.org/officeDocument/2006/relationships" xmlns:m="http://schemas.openxmlformats.org/officeDocument/2006/math" xmlns:v="urn:schemas-microsoft-com:vml" xmlns:wp14="http://schemas.microsoft.com/office/word/2010/wordprocessingDrawing" xmlns:wp="http://schemas.openxmlformats.org/drawingml/2006/wordprocessingDrawing" xmlns:w10="urn:schemas-microsoft-com:office:word" xmlns:w="http://schemas.openxmlformats.org/wordprocessingml/2006/main" xmlns:w14="http://schemas.microsoft.com/office/word/2010/wordml" xmlns:w15="http://schemas.microsoft.com/office/word/2012/wordml" xmlns:w16cex="http://schemas.microsoft.com/office/word/2018/wordml/cex" xmlns:w16cid="http://schemas.microsoft.com/office/word/2016/wordml/cid" xmlns:w16="http://schemas.microsoft.com/office/word/2018/wordml" xmlns:w16du="http://schemas.microsoft.com/office/word/2023/wordml/word16du" xmlns:w16sdtdh="http://schemas.microsoft.com/office/word/2020/wordml/sdtdatahash" xmlns:w16sdtfl="http://schemas.microsoft.com/office/word/2024/wordml/sdtformatlock" xmlns:w16se="http://schemas.microsoft.com/office/word/2015/wordml/symex" xmlns:wpg="http://schemas.microsoft.com/office/word/2010/wordprocessingGroup" xmlns:wpi="http://schemas.microsoft.com/office/word/2010/wordprocessingInk" xmlns:wne="http://schemas.microsoft.com/office/word/2006/wordml" xmlns:wps="http://schemas.microsoft.com/office/word/2010/wordprocessingShape" mc:Ignorable="w14 w15 w16se w16cid w16 w16cex w16sdtdh w16sdtfl w16du wp14">
   <w:abstractNum w:abstractNumId="0" w15:restartNumberingAfterBreak="0">
     <w:nsid w:val="06687ADE"/>
     <w:multiLevelType w:val="hybridMultilevel"/>
@@ -3483,6 +3811,155 @@
     </w:lvl>
   </w:abstractNum>
   <w:abstractNum w:abstractNumId="2" w15:restartNumberingAfterBreak="0">
+    <w:nsid w:val="091D4BA1"/>
+    <w:multiLevelType w:val="multilevel"/>
+    <w:tmpl w:val="3E4E9B7E"/>
+    <w:lvl w:ilvl="0">
+      <w:start w:val="1"/>
+      <w:numFmt w:val="bullet"/>
+      <w:lvlText w:val=""/>
+      <w:lvlJc w:val="left"/>
+      <w:pPr>
+        <w:tabs>
+          <w:tab w:val="num" w:pos="1080"/>
+        </w:tabs>
+        <w:ind w:left="1080" w:hanging="360"/>
+      </w:pPr>
+      <w:rPr>
+        <w:rFonts w:ascii="Symbol" w:hAnsi="Symbol" w:hint="default"/>
+        <w:sz w:val="20"/>
+      </w:rPr>
+    </w:lvl>
+    <w:lvl w:ilvl="1" w:tentative="1">
+      <w:start w:val="1"/>
+      <w:numFmt w:val="bullet"/>
+      <w:lvlText w:val="o"/>
+      <w:lvlJc w:val="left"/>
+      <w:pPr>
+        <w:tabs>
+          <w:tab w:val="num" w:pos="1800"/>
+        </w:tabs>
+        <w:ind w:left="1800" w:hanging="360"/>
+      </w:pPr>
+      <w:rPr>
+        <w:rFonts w:ascii="Courier New" w:hAnsi="Courier New" w:hint="default"/>
+        <w:sz w:val="20"/>
+      </w:rPr>
+    </w:lvl>
+    <w:lvl w:ilvl="2" w:tentative="1">
+      <w:start w:val="1"/>
+      <w:numFmt w:val="bullet"/>
+      <w:lvlText w:val=""/>
+      <w:lvlJc w:val="left"/>
+      <w:pPr>
+        <w:tabs>
+          <w:tab w:val="num" w:pos="2520"/>
+        </w:tabs>
+        <w:ind w:left="2520" w:hanging="360"/>
+      </w:pPr>
+      <w:rPr>
+        <w:rFonts w:ascii="Wingdings" w:hAnsi="Wingdings" w:hint="default"/>
+        <w:sz w:val="20"/>
+      </w:rPr>
+    </w:lvl>
+    <w:lvl w:ilvl="3" w:tentative="1">
+      <w:start w:val="1"/>
+      <w:numFmt w:val="bullet"/>
+      <w:lvlText w:val=""/>
+      <w:lvlJc w:val="left"/>
+      <w:pPr>
+        <w:tabs>
+          <w:tab w:val="num" w:pos="3240"/>
+        </w:tabs>
+        <w:ind w:left="3240" w:hanging="360"/>
+      </w:pPr>
+      <w:rPr>
+        <w:rFonts w:ascii="Wingdings" w:hAnsi="Wingdings" w:hint="default"/>
+        <w:sz w:val="20"/>
+      </w:rPr>
+    </w:lvl>
+    <w:lvl w:ilvl="4" w:tentative="1">
+      <w:start w:val="1"/>
+      <w:numFmt w:val="bullet"/>
+      <w:lvlText w:val=""/>
+      <w:lvlJc w:val="left"/>
+      <w:pPr>
+        <w:tabs>
+          <w:tab w:val="num" w:pos="3960"/>
+        </w:tabs>
+        <w:ind w:left="3960" w:hanging="360"/>
+      </w:pPr>
+      <w:rPr>
+        <w:rFonts w:ascii="Wingdings" w:hAnsi="Wingdings" w:hint="default"/>
+        <w:sz w:val="20"/>
+      </w:rPr>
+    </w:lvl>
+    <w:lvl w:ilvl="5" w:tentative="1">
+      <w:start w:val="1"/>
+      <w:numFmt w:val="bullet"/>
+      <w:lvlText w:val=""/>
+      <w:lvlJc w:val="left"/>
+      <w:pPr>
+        <w:tabs>
+          <w:tab w:val="num" w:pos="4680"/>
+        </w:tabs>
+        <w:ind w:left="4680" w:hanging="360"/>
+      </w:pPr>
+      <w:rPr>
+        <w:rFonts w:ascii="Wingdings" w:hAnsi="Wingdings" w:hint="default"/>
+        <w:sz w:val="20"/>
+      </w:rPr>
+    </w:lvl>
+    <w:lvl w:ilvl="6" w:tentative="1">
+      <w:start w:val="1"/>
+      <w:numFmt w:val="bullet"/>
+      <w:lvlText w:val=""/>
+      <w:lvlJc w:val="left"/>
+      <w:pPr>
+        <w:tabs>
+          <w:tab w:val="num" w:pos="5400"/>
+        </w:tabs>
+        <w:ind w:left="5400" w:hanging="360"/>
+      </w:pPr>
+      <w:rPr>
+        <w:rFonts w:ascii="Wingdings" w:hAnsi="Wingdings" w:hint="default"/>
+        <w:sz w:val="20"/>
+      </w:rPr>
+    </w:lvl>
+    <w:lvl w:ilvl="7" w:tentative="1">
+      <w:start w:val="1"/>
+      <w:numFmt w:val="bullet"/>
+      <w:lvlText w:val=""/>
+      <w:lvlJc w:val="left"/>
+      <w:pPr>
+        <w:tabs>
+          <w:tab w:val="num" w:pos="6120"/>
+        </w:tabs>
+        <w:ind w:left="6120" w:hanging="360"/>
+      </w:pPr>
+      <w:rPr>
+        <w:rFonts w:ascii="Wingdings" w:hAnsi="Wingdings" w:hint="default"/>
+        <w:sz w:val="20"/>
+      </w:rPr>
+    </w:lvl>
+    <w:lvl w:ilvl="8" w:tentative="1">
+      <w:start w:val="1"/>
+      <w:numFmt w:val="bullet"/>
+      <w:lvlText w:val=""/>
+      <w:lvlJc w:val="left"/>
+      <w:pPr>
+        <w:tabs>
+          <w:tab w:val="num" w:pos="6840"/>
+        </w:tabs>
+        <w:ind w:left="6840" w:hanging="360"/>
+      </w:pPr>
+      <w:rPr>
+        <w:rFonts w:ascii="Wingdings" w:hAnsi="Wingdings" w:hint="default"/>
+        <w:sz w:val="20"/>
+      </w:rPr>
+    </w:lvl>
+  </w:abstractNum>
+  <w:abstractNum w:abstractNumId="3" w15:restartNumberingAfterBreak="0">
     <w:nsid w:val="0A2F6BCB"/>
     <w:multiLevelType w:val="hybridMultilevel"/>
     <w:tmpl w:val="5204B84A"/>
@@ -3595,7 +4072,7 @@
       </w:rPr>
     </w:lvl>
   </w:abstractNum>
-  <w:abstractNum w:abstractNumId="3" w15:restartNumberingAfterBreak="0">
+  <w:abstractNum w:abstractNumId="4" w15:restartNumberingAfterBreak="0">
     <w:nsid w:val="0B7E1583"/>
     <w:multiLevelType w:val="hybridMultilevel"/>
     <w:tmpl w:val="E5FA5B22"/>
@@ -3807,7 +4284,7 @@
       </w:rPr>
     </w:lvl>
   </w:abstractNum>
-  <w:abstractNum w:abstractNumId="4" w15:restartNumberingAfterBreak="0">
+  <w:abstractNum w:abstractNumId="5" w15:restartNumberingAfterBreak="0">
     <w:nsid w:val="22B36C0A"/>
     <w:multiLevelType w:val="hybridMultilevel"/>
     <w:tmpl w:val="11F8A708"/>
@@ -4019,7 +4496,7 @@
       </w:rPr>
     </w:lvl>
   </w:abstractNum>
-  <w:abstractNum w:abstractNumId="5" w15:restartNumberingAfterBreak="0">
+  <w:abstractNum w:abstractNumId="6" w15:restartNumberingAfterBreak="0">
     <w:nsid w:val="24213558"/>
     <w:multiLevelType w:val="hybridMultilevel"/>
     <w:tmpl w:val="3C8295C8"/>
@@ -4231,7 +4708,7 @@
       </w:rPr>
     </w:lvl>
   </w:abstractNum>
-  <w:abstractNum w:abstractNumId="6" w15:restartNumberingAfterBreak="0">
+  <w:abstractNum w:abstractNumId="7" w15:restartNumberingAfterBreak="0">
     <w:nsid w:val="28F91027"/>
     <w:multiLevelType w:val="hybridMultilevel"/>
     <w:tmpl w:val="D5D84A2E"/>
@@ -4443,7 +4920,7 @@
       </w:rPr>
     </w:lvl>
   </w:abstractNum>
-  <w:abstractNum w:abstractNumId="7" w15:restartNumberingAfterBreak="0">
+  <w:abstractNum w:abstractNumId="8" w15:restartNumberingAfterBreak="0">
     <w:nsid w:val="320063D1"/>
     <w:multiLevelType w:val="hybridMultilevel"/>
     <w:tmpl w:val="2A4618F8"/>
@@ -4556,7 +5033,7 @@
       </w:rPr>
     </w:lvl>
   </w:abstractNum>
-  <w:abstractNum w:abstractNumId="8" w15:restartNumberingAfterBreak="0">
+  <w:abstractNum w:abstractNumId="9" w15:restartNumberingAfterBreak="0">
     <w:nsid w:val="331B5A78"/>
     <w:multiLevelType w:val="hybridMultilevel"/>
     <w:tmpl w:val="D2AA787C"/>
@@ -4669,7 +5146,7 @@
       </w:rPr>
     </w:lvl>
   </w:abstractNum>
-  <w:abstractNum w:abstractNumId="9" w15:restartNumberingAfterBreak="0">
+  <w:abstractNum w:abstractNumId="10" w15:restartNumberingAfterBreak="0">
     <w:nsid w:val="356778D2"/>
     <w:multiLevelType w:val="hybridMultilevel"/>
     <w:tmpl w:val="7C46FD42"/>
@@ -4758,7 +5235,7 @@
       </w:pPr>
     </w:lvl>
   </w:abstractNum>
-  <w:abstractNum w:abstractNumId="10" w15:restartNumberingAfterBreak="0">
+  <w:abstractNum w:abstractNumId="11" w15:restartNumberingAfterBreak="0">
     <w:nsid w:val="36675932"/>
     <w:multiLevelType w:val="hybridMultilevel"/>
     <w:tmpl w:val="7C983054"/>
@@ -4871,7 +5348,120 @@
       </w:rPr>
     </w:lvl>
   </w:abstractNum>
-  <w:abstractNum w:abstractNumId="11" w15:restartNumberingAfterBreak="0">
+  <w:abstractNum w:abstractNumId="12" w15:restartNumberingAfterBreak="0">
+    <w:nsid w:val="389909C3"/>
+    <w:multiLevelType w:val="multilevel"/>
+    <w:tmpl w:val="1CDA1B9E"/>
+    <w:lvl w:ilvl="0">
+      <w:start w:val="1"/>
+      <w:numFmt w:val="decimal"/>
+      <w:lvlText w:val="%1."/>
+      <w:lvlJc w:val="left"/>
+      <w:pPr>
+        <w:tabs>
+          <w:tab w:val="num" w:pos="720"/>
+        </w:tabs>
+        <w:ind w:left="720" w:hanging="360"/>
+      </w:pPr>
+    </w:lvl>
+    <w:lvl w:ilvl="1">
+      <w:start w:val="1"/>
+      <w:numFmt w:val="bullet"/>
+      <w:lvlText w:val=""/>
+      <w:lvlJc w:val="left"/>
+      <w:pPr>
+        <w:ind w:left="1170" w:hanging="360"/>
+      </w:pPr>
+      <w:rPr>
+        <w:rFonts w:ascii="Symbol" w:hAnsi="Symbol" w:hint="default"/>
+      </w:rPr>
+    </w:lvl>
+    <w:lvl w:ilvl="2" w:tentative="1">
+      <w:start w:val="1"/>
+      <w:numFmt w:val="decimal"/>
+      <w:lvlText w:val="%3."/>
+      <w:lvlJc w:val="left"/>
+      <w:pPr>
+        <w:tabs>
+          <w:tab w:val="num" w:pos="2160"/>
+        </w:tabs>
+        <w:ind w:left="2160" w:hanging="360"/>
+      </w:pPr>
+    </w:lvl>
+    <w:lvl w:ilvl="3" w:tentative="1">
+      <w:start w:val="1"/>
+      <w:numFmt w:val="decimal"/>
+      <w:lvlText w:val="%4."/>
+      <w:lvlJc w:val="left"/>
+      <w:pPr>
+        <w:tabs>
+          <w:tab w:val="num" w:pos="2880"/>
+        </w:tabs>
+        <w:ind w:left="2880" w:hanging="360"/>
+      </w:pPr>
+    </w:lvl>
+    <w:lvl w:ilvl="4" w:tentative="1">
+      <w:start w:val="1"/>
+      <w:numFmt w:val="decimal"/>
+      <w:lvlText w:val="%5."/>
+      <w:lvlJc w:val="left"/>
+      <w:pPr>
+        <w:tabs>
+          <w:tab w:val="num" w:pos="3600"/>
+        </w:tabs>
+        <w:ind w:left="3600" w:hanging="360"/>
+      </w:pPr>
+    </w:lvl>
+    <w:lvl w:ilvl="5" w:tentative="1">
+      <w:start w:val="1"/>
+      <w:numFmt w:val="decimal"/>
+      <w:lvlText w:val="%6."/>
+      <w:lvlJc w:val="left"/>
+      <w:pPr>
+        <w:tabs>
+          <w:tab w:val="num" w:pos="4320"/>
+        </w:tabs>
+        <w:ind w:left="4320" w:hanging="360"/>
+      </w:pPr>
+    </w:lvl>
+    <w:lvl w:ilvl="6" w:tentative="1">
+      <w:start w:val="1"/>
+      <w:numFmt w:val="decimal"/>
+      <w:lvlText w:val="%7."/>
+      <w:lvlJc w:val="left"/>
+      <w:pPr>
+        <w:tabs>
+          <w:tab w:val="num" w:pos="5040"/>
+        </w:tabs>
+        <w:ind w:left="5040" w:hanging="360"/>
+      </w:pPr>
+    </w:lvl>
+    <w:lvl w:ilvl="7" w:tentative="1">
+      <w:start w:val="1"/>
+      <w:numFmt w:val="decimal"/>
+      <w:lvlText w:val="%8."/>
+      <w:lvlJc w:val="left"/>
+      <w:pPr>
+        <w:tabs>
+          <w:tab w:val="num" w:pos="5760"/>
+        </w:tabs>
+        <w:ind w:left="5760" w:hanging="360"/>
+      </w:pPr>
+    </w:lvl>
+    <w:lvl w:ilvl="8" w:tentative="1">
+      <w:start w:val="1"/>
+      <w:numFmt w:val="decimal"/>
+      <w:lvlText w:val="%9."/>
+      <w:lvlJc w:val="left"/>
+      <w:pPr>
+        <w:tabs>
+          <w:tab w:val="num" w:pos="6480"/>
+        </w:tabs>
+        <w:ind w:left="6480" w:hanging="360"/>
+      </w:pPr>
+    </w:lvl>
+  </w:abstractNum>
+  <w:abstractNum w:abstractNumId="13" w15:restartNumberingAfterBreak="0">
     <w:nsid w:val="3D023AD3"/>
     <w:multiLevelType w:val="hybridMultilevel"/>
     <w:tmpl w:val="C88C6000"/>
@@ -4957,7 +5547,120 @@
       </w:pPr>
     </w:lvl>
   </w:abstractNum>
-  <w:abstractNum w:abstractNumId="12" w15:restartNumberingAfterBreak="0">
+  <w:abstractNum w:abstractNumId="14" w15:restartNumberingAfterBreak="0">
+    <w:nsid w:val="3E8246CB"/>
+    <w:multiLevelType w:val="hybridMultilevel"/>
+    <w:tmpl w:val="4BFC6230"/>
+    <w:lvl w:ilvl="0" w:tplc="04090001">
+      <w:start w:val="1"/>
+      <w:numFmt w:val="bullet"/>
+      <w:lvlText w:val=""/>
+      <w:lvlJc w:val="left"/>
+      <w:pPr>
+        <w:ind w:left="720" w:hanging="360"/>
+      </w:pPr>
+      <w:rPr>
+        <w:rFonts w:ascii="Symbol" w:hAnsi="Symbol" w:hint="default"/>
+      </w:rPr>
+    </w:lvl>
+    <w:lvl w:ilvl="1" w:tplc="04090003" w:tentative="1">
+      <w:start w:val="1"/>
+      <w:numFmt w:val="bullet"/>
+      <w:lvlText w:val="o"/>
+      <w:lvlJc w:val="left"/>
+      <w:pPr>
+        <w:ind w:left="1440" w:hanging="360"/>
+      </w:pPr>
+      <w:rPr>
+        <w:rFonts w:ascii="Courier New" w:hAnsi="Courier New" w:cs="Courier New" w:hint="default"/>
+      </w:rPr>
+    </w:lvl>
+    <w:lvl w:ilvl="2" w:tplc="04090005" w:tentative="1">
+      <w:start w:val="1"/>
+      <w:numFmt w:val="bullet"/>
+      <w:lvlText w:val=""/>
+      <w:lvlJc w:val="left"/>
+      <w:pPr>
+        <w:ind w:left="2160" w:hanging="360"/>
+      </w:pPr>
+      <w:rPr>
+        <w:rFonts w:ascii="Wingdings" w:hAnsi="Wingdings" w:hint="default"/>
+      </w:rPr>
+    </w:lvl>
+    <w:lvl w:ilvl="3" w:tplc="04090001" w:tentative="1">
+      <w:start w:val="1"/>
+      <w:numFmt w:val="bullet"/>
+      <w:lvlText w:val=""/>
+      <w:lvlJc w:val="left"/>
+      <w:pPr>
+        <w:ind w:left="2880" w:hanging="360"/>
+      </w:pPr>
+      <w:rPr>
+        <w:rFonts w:ascii="Symbol" w:hAnsi="Symbol" w:hint="default"/>
+      </w:rPr>
+    </w:lvl>
+    <w:lvl w:ilvl="4" w:tplc="04090003" w:tentative="1">
+      <w:start w:val="1"/>
+      <w:numFmt w:val="bullet"/>
+      <w:lvlText w:val="o"/>
+      <w:lvlJc w:val="left"/>
+      <w:pPr>
+        <w:ind w:left="3600" w:hanging="360"/>
+      </w:pPr>
+      <w:rPr>
+        <w:rFonts w:ascii="Courier New" w:hAnsi="Courier New" w:cs="Courier New" w:hint="default"/>
+      </w:rPr>
+    </w:lvl>
+    <w:lvl w:ilvl="5" w:tplc="04090005" w:tentative="1">
+      <w:start w:val="1"/>
+      <w:numFmt w:val="bullet"/>
+      <w:lvlText w:val=""/>
+      <w:lvlJc w:val="left"/>
+      <w:pPr>
+        <w:ind w:left="4320" w:hanging="360"/>
+      </w:pPr>
+      <w:rPr>
+        <w:rFonts w:ascii="Wingdings" w:hAnsi="Wingdings" w:hint="default"/>
+      </w:rPr>
+    </w:lvl>
+    <w:lvl w:ilvl="6" w:tplc="04090001" w:tentative="1">
+      <w:start w:val="1"/>
+      <w:numFmt w:val="bullet"/>
+      <w:lvlText w:val=""/>
+      <w:lvlJc w:val="left"/>
+      <w:pPr>
+        <w:ind w:left="5040" w:hanging="360"/>
+      </w:pPr>
+      <w:rPr>
+        <w:rFonts w:ascii="Symbol" w:hAnsi="Symbol" w:hint="default"/>
+      </w:rPr>
+    </w:lvl>
+    <w:lvl w:ilvl="7" w:tplc="04090003" w:tentative="1">
+      <w:start w:val="1"/>
+      <w:numFmt w:val="bullet"/>
+      <w:lvlText w:val="o"/>
+      <w:lvlJc w:val="left"/>
+      <w:pPr>
+        <w:ind w:left="5760" w:hanging="360"/>
+      </w:pPr>
+      <w:rPr>
+        <w:rFonts w:ascii="Courier New" w:hAnsi="Courier New" w:cs="Courier New" w:hint="default"/>
+      </w:rPr>
+    </w:lvl>
+    <w:lvl w:ilvl="8" w:tplc="04090005" w:tentative="1">
+      <w:start w:val="1"/>
+      <w:numFmt w:val="bullet"/>
+      <w:lvlText w:val=""/>
+      <w:lvlJc w:val="left"/>
+      <w:pPr>
+        <w:ind w:left="6480" w:hanging="360"/>
+      </w:pPr>
+      <w:rPr>
+        <w:rFonts w:ascii="Wingdings" w:hAnsi="Wingdings" w:hint="default"/>
+      </w:rPr>
+    </w:lvl>
+  </w:abstractNum>
+  <w:abstractNum w:abstractNumId="15" w15:restartNumberingAfterBreak="0">
     <w:nsid w:val="43D03BC0"/>
     <w:multiLevelType w:val="hybridMultilevel"/>
     <w:tmpl w:val="CCCC4758"/>
@@ -5046,7 +5749,7 @@
       </w:pPr>
     </w:lvl>
   </w:abstractNum>
-  <w:abstractNum w:abstractNumId="13" w15:restartNumberingAfterBreak="0">
+  <w:abstractNum w:abstractNumId="16" w15:restartNumberingAfterBreak="0">
     <w:nsid w:val="44040E26"/>
     <w:multiLevelType w:val="hybridMultilevel"/>
     <w:tmpl w:val="ECB69D60"/>
@@ -5159,7 +5862,7 @@
       </w:rPr>
     </w:lvl>
   </w:abstractNum>
-  <w:abstractNum w:abstractNumId="14" w15:restartNumberingAfterBreak="0">
+  <w:abstractNum w:abstractNumId="17" w15:restartNumberingAfterBreak="0">
     <w:nsid w:val="448C650B"/>
     <w:multiLevelType w:val="hybridMultilevel"/>
     <w:tmpl w:val="2C5E92EE"/>
@@ -5371,7 +6074,7 @@
       </w:rPr>
     </w:lvl>
   </w:abstractNum>
-  <w:abstractNum w:abstractNumId="15" w15:restartNumberingAfterBreak="0">
+  <w:abstractNum w:abstractNumId="18" w15:restartNumberingAfterBreak="0">
     <w:nsid w:val="4DCE2B20"/>
     <w:multiLevelType w:val="hybridMultilevel"/>
     <w:tmpl w:val="B908EDB8"/>
@@ -5486,7 +6189,120 @@
       </w:rPr>
     </w:lvl>
   </w:abstractNum>
-  <w:abstractNum w:abstractNumId="16" w15:restartNumberingAfterBreak="0">
+  <w:abstractNum w:abstractNumId="19" w15:restartNumberingAfterBreak="0">
+    <w:nsid w:val="519F1A42"/>
+    <w:multiLevelType w:val="multilevel"/>
+    <w:tmpl w:val="1CDA1B9E"/>
+    <w:lvl w:ilvl="0">
+      <w:start w:val="1"/>
+      <w:numFmt w:val="decimal"/>
+      <w:lvlText w:val="%1."/>
+      <w:lvlJc w:val="left"/>
+      <w:pPr>
+        <w:tabs>
+          <w:tab w:val="num" w:pos="720"/>
+        </w:tabs>
+        <w:ind w:left="720" w:hanging="360"/>
+      </w:pPr>
+    </w:lvl>
+    <w:lvl w:ilvl="1">
+      <w:start w:val="1"/>
+      <w:numFmt w:val="bullet"/>
+      <w:lvlText w:val=""/>
+      <w:lvlJc w:val="left"/>
+      <w:pPr>
+        <w:ind w:left="1170" w:hanging="360"/>
+      </w:pPr>
+      <w:rPr>
+        <w:rFonts w:ascii="Symbol" w:hAnsi="Symbol" w:hint="default"/>
+      </w:rPr>
+    </w:lvl>
+    <w:lvl w:ilvl="2" w:tentative="1">
+      <w:start w:val="1"/>
+      <w:numFmt w:val="decimal"/>
+      <w:lvlText w:val="%3."/>
+      <w:lvlJc w:val="left"/>
+      <w:pPr>
+        <w:tabs>
+          <w:tab w:val="num" w:pos="2160"/>
+        </w:tabs>
+        <w:ind w:left="2160" w:hanging="360"/>
+      </w:pPr>
+    </w:lvl>
+    <w:lvl w:ilvl="3" w:tentative="1">
+      <w:start w:val="1"/>
+      <w:numFmt w:val="decimal"/>
+      <w:lvlText w:val="%4."/>
+      <w:lvlJc w:val="left"/>
+      <w:pPr>
+        <w:tabs>
+          <w:tab w:val="num" w:pos="2880"/>
+        </w:tabs>
+        <w:ind w:left="2880" w:hanging="360"/>
+      </w:pPr>
+    </w:lvl>
+    <w:lvl w:ilvl="4" w:tentative="1">
+      <w:start w:val="1"/>
+      <w:numFmt w:val="decimal"/>
+      <w:lvlText w:val="%5."/>
+      <w:lvlJc w:val="left"/>
+      <w:pPr>
+        <w:tabs>
+          <w:tab w:val="num" w:pos="3600"/>
+        </w:tabs>
+        <w:ind w:left="3600" w:hanging="360"/>
+      </w:pPr>
+    </w:lvl>
+    <w:lvl w:ilvl="5" w:tentative="1">
+      <w:start w:val="1"/>
+      <w:numFmt w:val="decimal"/>
+      <w:lvlText w:val="%6."/>
+      <w:lvlJc w:val="left"/>
+      <w:pPr>
+        <w:tabs>
+          <w:tab w:val="num" w:pos="4320"/>
+        </w:tabs>
+        <w:ind w:left="4320" w:hanging="360"/>
+      </w:pPr>
+    </w:lvl>
+    <w:lvl w:ilvl="6" w:tentative="1">
+      <w:start w:val="1"/>
+      <w:numFmt w:val="decimal"/>
+      <w:lvlText w:val="%7."/>
+      <w:lvlJc w:val="left"/>
+      <w:pPr>
+        <w:tabs>
+          <w:tab w:val="num" w:pos="5040"/>
+        </w:tabs>
+        <w:ind w:left="5040" w:hanging="360"/>
+      </w:pPr>
+    </w:lvl>
+    <w:lvl w:ilvl="7" w:tentative="1">
+      <w:start w:val="1"/>
+      <w:numFmt w:val="decimal"/>
+      <w:lvlText w:val="%8."/>
+      <w:lvlJc w:val="left"/>
+      <w:pPr>
+        <w:tabs>
+          <w:tab w:val="num" w:pos="5760"/>
+        </w:tabs>
+        <w:ind w:left="5760" w:hanging="360"/>
+      </w:pPr>
+    </w:lvl>
+    <w:lvl w:ilvl="8" w:tentative="1">
+      <w:start w:val="1"/>
+      <w:numFmt w:val="decimal"/>
+      <w:lvlText w:val="%9."/>
+      <w:lvlJc w:val="left"/>
+      <w:pPr>
+        <w:tabs>
+          <w:tab w:val="num" w:pos="6480"/>
+        </w:tabs>
+        <w:ind w:left="6480" w:hanging="360"/>
+      </w:pPr>
+    </w:lvl>
+  </w:abstractNum>
+  <w:abstractNum w:abstractNumId="20" w15:restartNumberingAfterBreak="0">
     <w:nsid w:val="53CA2A2B"/>
     <w:multiLevelType w:val="hybridMultilevel"/>
     <w:tmpl w:val="398041EE"/>
@@ -5599,7 +6415,7 @@
       </w:rPr>
     </w:lvl>
   </w:abstractNum>
-  <w:abstractNum w:abstractNumId="17" w15:restartNumberingAfterBreak="0">
+  <w:abstractNum w:abstractNumId="21" w15:restartNumberingAfterBreak="0">
     <w:nsid w:val="550B4B01"/>
     <w:multiLevelType w:val="hybridMultilevel"/>
     <w:tmpl w:val="63D67484"/>
@@ -5712,7 +6528,7 @@
       </w:rPr>
     </w:lvl>
   </w:abstractNum>
-  <w:abstractNum w:abstractNumId="18" w15:restartNumberingAfterBreak="0">
+  <w:abstractNum w:abstractNumId="22" w15:restartNumberingAfterBreak="0">
     <w:nsid w:val="56583BA9"/>
     <w:multiLevelType w:val="hybridMultilevel"/>
     <w:tmpl w:val="C88C6000"/>
@@ -5798,7 +6614,7 @@
       </w:pPr>
     </w:lvl>
   </w:abstractNum>
-  <w:abstractNum w:abstractNumId="19" w15:restartNumberingAfterBreak="0">
+  <w:abstractNum w:abstractNumId="23" w15:restartNumberingAfterBreak="0">
     <w:nsid w:val="572979E3"/>
     <w:multiLevelType w:val="multilevel"/>
     <w:tmpl w:val="B4A0CCE4"/>
@@ -6013,7 +6829,7 @@
       </w:rPr>
     </w:lvl>
   </w:abstractNum>
-  <w:abstractNum w:abstractNumId="20" w15:restartNumberingAfterBreak="0">
+  <w:abstractNum w:abstractNumId="24" w15:restartNumberingAfterBreak="0">
     <w:nsid w:val="5A17664F"/>
     <w:multiLevelType w:val="hybridMultilevel"/>
     <w:tmpl w:val="6DD862C0"/>
@@ -6225,7 +7041,7 @@
       </w:rPr>
     </w:lvl>
   </w:abstractNum>
-  <w:abstractNum w:abstractNumId="21" w15:restartNumberingAfterBreak="0">
+  <w:abstractNum w:abstractNumId="25" w15:restartNumberingAfterBreak="0">
     <w:nsid w:val="5CF73D04"/>
     <w:multiLevelType w:val="hybridMultilevel"/>
     <w:tmpl w:val="EC844602"/>
@@ -6437,7 +7253,7 @@
       </w:rPr>
     </w:lvl>
   </w:abstractNum>
-  <w:abstractNum w:abstractNumId="22" w15:restartNumberingAfterBreak="0">
+  <w:abstractNum w:abstractNumId="26" w15:restartNumberingAfterBreak="0">
     <w:nsid w:val="5DB06F5E"/>
     <w:multiLevelType w:val="hybridMultilevel"/>
     <w:tmpl w:val="82380022"/>
@@ -6550,7 +7366,7 @@
       </w:rPr>
     </w:lvl>
   </w:abstractNum>
-  <w:abstractNum w:abstractNumId="23" w15:restartNumberingAfterBreak="0">
+  <w:abstractNum w:abstractNumId="27" w15:restartNumberingAfterBreak="0">
     <w:nsid w:val="5DD17322"/>
     <w:multiLevelType w:val="multilevel"/>
     <w:tmpl w:val="0409001F"/>
@@ -6636,7 +7452,7 @@
       </w:pPr>
     </w:lvl>
   </w:abstractNum>
-  <w:abstractNum w:abstractNumId="24" w15:restartNumberingAfterBreak="0">
+  <w:abstractNum w:abstractNumId="28" w15:restartNumberingAfterBreak="0">
     <w:nsid w:val="5DF719DA"/>
     <w:multiLevelType w:val="hybridMultilevel"/>
     <w:tmpl w:val="C79AF302"/>
@@ -6848,7 +7664,7 @@
       </w:rPr>
     </w:lvl>
   </w:abstractNum>
-  <w:abstractNum w:abstractNumId="25" w15:restartNumberingAfterBreak="0">
+  <w:abstractNum w:abstractNumId="29" w15:restartNumberingAfterBreak="0">
     <w:nsid w:val="5ED9715F"/>
     <w:multiLevelType w:val="hybridMultilevel"/>
     <w:tmpl w:val="68923674"/>
@@ -6940,7 +7756,7 @@
       </w:pPr>
     </w:lvl>
   </w:abstractNum>
-  <w:abstractNum w:abstractNumId="26" w15:restartNumberingAfterBreak="0">
+  <w:abstractNum w:abstractNumId="30" w15:restartNumberingAfterBreak="0">
     <w:nsid w:val="61BC2EE8"/>
     <w:multiLevelType w:val="hybridMultilevel"/>
     <w:tmpl w:val="561CE2FE"/>
@@ -7053,7 +7869,120 @@
       </w:rPr>
     </w:lvl>
   </w:abstractNum>
-  <w:abstractNum w:abstractNumId="27" w15:restartNumberingAfterBreak="0">
+  <w:abstractNum w:abstractNumId="31" w15:restartNumberingAfterBreak="0">
+    <w:nsid w:val="63051084"/>
+    <w:multiLevelType w:val="hybridMultilevel"/>
+    <w:tmpl w:val="E9DA035A"/>
+    <w:lvl w:ilvl="0" w:tplc="ECA6273E">
+      <w:numFmt w:val="bullet"/>
+      <w:lvlText w:val="-"/>
+      <w:lvlJc w:val="left"/>
+      <w:pPr>
+        <w:ind w:left="1152" w:hanging="360"/>
+      </w:pPr>
+      <w:rPr>
+        <w:rFonts w:ascii="Calibri" w:eastAsia="Calibri" w:hAnsi="Calibri" w:cs="Calibri" w:hint="default"/>
+        <w:b/>
+      </w:rPr>
+    </w:lvl>
+    <w:lvl w:ilvl="1" w:tplc="04090003" w:tentative="1">
+      <w:start w:val="1"/>
+      <w:numFmt w:val="bullet"/>
+      <w:lvlText w:val="o"/>
+      <w:lvlJc w:val="left"/>
+      <w:pPr>
+        <w:ind w:left="1872" w:hanging="360"/>
+      </w:pPr>
+      <w:rPr>
+        <w:rFonts w:ascii="Courier New" w:hAnsi="Courier New" w:cs="Courier New" w:hint="default"/>
+      </w:rPr>
+    </w:lvl>
+    <w:lvl w:ilvl="2" w:tplc="04090005" w:tentative="1">
+      <w:start w:val="1"/>
+      <w:numFmt w:val="bullet"/>
+      <w:lvlText w:val=""/>
+      <w:lvlJc w:val="left"/>
+      <w:pPr>
+        <w:ind w:left="2592" w:hanging="360"/>
+      </w:pPr>
+      <w:rPr>
+        <w:rFonts w:ascii="Wingdings" w:hAnsi="Wingdings" w:hint="default"/>
+      </w:rPr>
+    </w:lvl>
+    <w:lvl w:ilvl="3" w:tplc="04090001" w:tentative="1">
+      <w:start w:val="1"/>
+      <w:numFmt w:val="bullet"/>
+      <w:lvlText w:val=""/>
+      <w:lvlJc w:val="left"/>
+      <w:pPr>
+        <w:ind w:left="3312" w:hanging="360"/>
+      </w:pPr>
+      <w:rPr>
+        <w:rFonts w:ascii="Symbol" w:hAnsi="Symbol" w:hint="default"/>
+      </w:rPr>
+    </w:lvl>
+    <w:lvl w:ilvl="4" w:tplc="04090003" w:tentative="1">
+      <w:start w:val="1"/>
+      <w:numFmt w:val="bullet"/>
+      <w:lvlText w:val="o"/>
+      <w:lvlJc w:val="left"/>
+      <w:pPr>
+        <w:ind w:left="4032" w:hanging="360"/>
+      </w:pPr>
+      <w:rPr>
+        <w:rFonts w:ascii="Courier New" w:hAnsi="Courier New" w:cs="Courier New" w:hint="default"/>
+      </w:rPr>
+    </w:lvl>
+    <w:lvl w:ilvl="5" w:tplc="04090005" w:tentative="1">
+      <w:start w:val="1"/>
+      <w:numFmt w:val="bullet"/>
+      <w:lvlText w:val=""/>
+      <w:lvlJc w:val="left"/>
+      <w:pPr>
+        <w:ind w:left="4752" w:hanging="360"/>
+      </w:pPr>
+      <w:rPr>
+        <w:rFonts w:ascii="Wingdings" w:hAnsi="Wingdings" w:hint="default"/>
+      </w:rPr>
+    </w:lvl>
+    <w:lvl w:ilvl="6" w:tplc="04090001" w:tentative="1">
+      <w:start w:val="1"/>
+      <w:numFmt w:val="bullet"/>
+      <w:lvlText w:val=""/>
+      <w:lvlJc w:val="left"/>
+      <w:pPr>
+        <w:ind w:left="5472" w:hanging="360"/>
+      </w:pPr>
+      <w:rPr>
+        <w:rFonts w:ascii="Symbol" w:hAnsi="Symbol" w:hint="default"/>
+      </w:rPr>
+    </w:lvl>
+    <w:lvl w:ilvl="7" w:tplc="04090003" w:tentative="1">
+      <w:start w:val="1"/>
+      <w:numFmt w:val="bullet"/>
+      <w:lvlText w:val="o"/>
+      <w:lvlJc w:val="left"/>
+      <w:pPr>
+        <w:ind w:left="6192" w:hanging="360"/>
+      </w:pPr>
+      <w:rPr>
+        <w:rFonts w:ascii="Courier New" w:hAnsi="Courier New" w:cs="Courier New" w:hint="default"/>
+      </w:rPr>
+    </w:lvl>
+    <w:lvl w:ilvl="8" w:tplc="04090005" w:tentative="1">
+      <w:start w:val="1"/>
+      <w:numFmt w:val="bullet"/>
+      <w:lvlText w:val=""/>
+      <w:lvlJc w:val="left"/>
+      <w:pPr>
+        <w:ind w:left="6912" w:hanging="360"/>
+      </w:pPr>
+      <w:rPr>
+        <w:rFonts w:ascii="Wingdings" w:hAnsi="Wingdings" w:hint="default"/>
+      </w:rPr>
+    </w:lvl>
+  </w:abstractNum>
+  <w:abstractNum w:abstractNumId="32" w15:restartNumberingAfterBreak="0">
     <w:nsid w:val="64E73175"/>
     <w:multiLevelType w:val="hybridMultilevel"/>
     <w:tmpl w:val="2FB81244"/>
@@ -7165,7 +8094,7 @@
       </w:rPr>
     </w:lvl>
   </w:abstractNum>
-  <w:abstractNum w:abstractNumId="28" w15:restartNumberingAfterBreak="0">
+  <w:abstractNum w:abstractNumId="33" w15:restartNumberingAfterBreak="0">
     <w:nsid w:val="65BC1AF8"/>
     <w:multiLevelType w:val="hybridMultilevel"/>
     <w:tmpl w:val="C4660408"/>
@@ -7278,7 +8207,7 @@
       </w:rPr>
     </w:lvl>
   </w:abstractNum>
-  <w:abstractNum w:abstractNumId="29" w15:restartNumberingAfterBreak="0">
+  <w:abstractNum w:abstractNumId="34" w15:restartNumberingAfterBreak="0">
     <w:nsid w:val="6BCC3C61"/>
     <w:multiLevelType w:val="hybridMultilevel"/>
     <w:tmpl w:val="49EA26D6"/>
@@ -7391,7 +8320,7 @@
       </w:rPr>
     </w:lvl>
   </w:abstractNum>
-  <w:abstractNum w:abstractNumId="30" w15:restartNumberingAfterBreak="0">
+  <w:abstractNum w:abstractNumId="35" w15:restartNumberingAfterBreak="0">
     <w:nsid w:val="77CA44D1"/>
     <w:multiLevelType w:val="hybridMultilevel"/>
     <w:tmpl w:val="926CBC52"/>
@@ -7481,7 +8410,7 @@
       </w:pPr>
     </w:lvl>
   </w:abstractNum>
-  <w:abstractNum w:abstractNumId="31" w15:restartNumberingAfterBreak="0">
+  <w:abstractNum w:abstractNumId="36" w15:restartNumberingAfterBreak="0">
     <w:nsid w:val="7E5021C5"/>
     <w:multiLevelType w:val="hybridMultilevel"/>
     <w:tmpl w:val="EF46CF86"/>
@@ -7594,107 +8523,122 @@
       </w:rPr>
     </w:lvl>
   </w:abstractNum>
-  <w:num w:numId="1">
+  <w:num w:numId="1" w16cid:durableId="1259800559">
+    <w:abstractNumId w:val="17"/>
+  </w:num>
+  <w:num w:numId="2" w16cid:durableId="942033319">
+    <w:abstractNumId w:val="6"/>
+  </w:num>
+  <w:num w:numId="3" w16cid:durableId="1774594409">
+    <w:abstractNumId w:val="25"/>
+  </w:num>
+  <w:num w:numId="4" w16cid:durableId="1987738334">
+    <w:abstractNumId w:val="5"/>
+  </w:num>
+  <w:num w:numId="5" w16cid:durableId="1768116677">
+    <w:abstractNumId w:val="24"/>
+  </w:num>
+  <w:num w:numId="6" w16cid:durableId="1960379728">
+    <w:abstractNumId w:val="4"/>
+  </w:num>
+  <w:num w:numId="7" w16cid:durableId="1410812359">
+    <w:abstractNumId w:val="7"/>
+  </w:num>
+  <w:num w:numId="8" w16cid:durableId="20132357">
+    <w:abstractNumId w:val="23"/>
+  </w:num>
+  <w:num w:numId="9" w16cid:durableId="1422069726">
+    <w:abstractNumId w:val="35"/>
+  </w:num>
+  <w:num w:numId="10" w16cid:durableId="2125346951">
+    <w:abstractNumId w:val="36"/>
+  </w:num>
+  <w:num w:numId="11" w16cid:durableId="728307475">
+    <w:abstractNumId w:val="11"/>
+  </w:num>
+  <w:num w:numId="12" w16cid:durableId="1053040786">
+    <w:abstractNumId w:val="21"/>
+  </w:num>
+  <w:num w:numId="13" w16cid:durableId="601767358">
+    <w:abstractNumId w:val="28"/>
+  </w:num>
+  <w:num w:numId="14" w16cid:durableId="480079980">
+    <w:abstractNumId w:val="30"/>
+  </w:num>
+  <w:num w:numId="15" w16cid:durableId="1310094258">
+    <w:abstractNumId w:val="22"/>
+  </w:num>
+  <w:num w:numId="16" w16cid:durableId="72435030">
+    <w:abstractNumId w:val="8"/>
+  </w:num>
+  <w:num w:numId="17" w16cid:durableId="435368839">
+    <w:abstractNumId w:val="13"/>
+  </w:num>
+  <w:num w:numId="18" w16cid:durableId="62526569">
+    <w:abstractNumId w:val="10"/>
+  </w:num>
+  <w:num w:numId="19" w16cid:durableId="505170677">
+    <w:abstractNumId w:val="20"/>
+  </w:num>
+  <w:num w:numId="20" w16cid:durableId="1165783219">
+    <w:abstractNumId w:val="1"/>
+  </w:num>
+  <w:num w:numId="21" w16cid:durableId="1589773179">
+    <w:abstractNumId w:val="34"/>
+  </w:num>
+  <w:num w:numId="22" w16cid:durableId="1764716852">
+    <w:abstractNumId w:val="3"/>
+  </w:num>
+  <w:num w:numId="23" w16cid:durableId="2040469417">
+    <w:abstractNumId w:val="26"/>
+  </w:num>
+  <w:num w:numId="24" w16cid:durableId="1873298148">
+    <w:abstractNumId w:val="18"/>
+  </w:num>
+  <w:num w:numId="25" w16cid:durableId="518324530">
+    <w:abstractNumId w:val="9"/>
+  </w:num>
+  <w:num w:numId="26" w16cid:durableId="1580215891">
+    <w:abstractNumId w:val="16"/>
+  </w:num>
+  <w:num w:numId="27" w16cid:durableId="1886327553">
+    <w:abstractNumId w:val="33"/>
+  </w:num>
+  <w:num w:numId="28" w16cid:durableId="253780262">
+    <w:abstractNumId w:val="29"/>
+  </w:num>
+  <w:num w:numId="29" w16cid:durableId="1305088746">
+    <w:abstractNumId w:val="0"/>
+  </w:num>
+  <w:num w:numId="30" w16cid:durableId="1301492562">
+    <w:abstractNumId w:val="15"/>
+  </w:num>
+  <w:num w:numId="31" w16cid:durableId="1346785641">
+    <w:abstractNumId w:val="32"/>
+  </w:num>
+  <w:num w:numId="32" w16cid:durableId="1893811669">
+    <w:abstractNumId w:val="27"/>
+  </w:num>
+  <w:num w:numId="33" w16cid:durableId="2069645311">
     <w:abstractNumId w:val="14"/>
   </w:num>
-  <w:num w:numId="2">
-    <w:abstractNumId w:val="5"/>
+  <w:num w:numId="34" w16cid:durableId="1722368210">
+    <w:abstractNumId w:val="12"/>
   </w:num>
-  <w:num w:numId="3">
-    <w:abstractNumId w:val="21"/>
+  <w:num w:numId="35" w16cid:durableId="1377895572">
+    <w:abstractNumId w:val="2"/>
   </w:num>
-  <w:num w:numId="4">
-    <w:abstractNumId w:val="4"/>
-  </w:num>
-  <w:num w:numId="5">
-    <w:abstractNumId w:val="20"/>
-  </w:num>
-  <w:num w:numId="6">
-    <w:abstractNumId w:val="3"/>
-  </w:num>
-  <w:num w:numId="7">
-    <w:abstractNumId w:val="6"/>
-  </w:num>
-  <w:num w:numId="8">
+  <w:num w:numId="36" w16cid:durableId="1943538029">
     <w:abstractNumId w:val="19"/>
   </w:num>
-  <w:num w:numId="9">
-    <w:abstractNumId w:val="30"/>
-  </w:num>
-  <w:num w:numId="10">
+  <w:num w:numId="37" w16cid:durableId="1648589691">
     <w:abstractNumId w:val="31"/>
-  </w:num>
-  <w:num w:numId="11">
-    <w:abstractNumId w:val="10"/>
-  </w:num>
-  <w:num w:numId="12">
-    <w:abstractNumId w:val="17"/>
-  </w:num>
-  <w:num w:numId="13">
-    <w:abstractNumId w:val="24"/>
-  </w:num>
-  <w:num w:numId="14">
-    <w:abstractNumId w:val="26"/>
-  </w:num>
-  <w:num w:numId="15">
-    <w:abstractNumId w:val="18"/>
-  </w:num>
-  <w:num w:numId="16">
-    <w:abstractNumId w:val="7"/>
-  </w:num>
-  <w:num w:numId="17">
-    <w:abstractNumId w:val="11"/>
-  </w:num>
-  <w:num w:numId="18">
-    <w:abstractNumId w:val="9"/>
-  </w:num>
-  <w:num w:numId="19">
-    <w:abstractNumId w:val="16"/>
-  </w:num>
-  <w:num w:numId="20">
-    <w:abstractNumId w:val="1"/>
-  </w:num>
-  <w:num w:numId="21">
-    <w:abstractNumId w:val="29"/>
-  </w:num>
-  <w:num w:numId="22">
-    <w:abstractNumId w:val="2"/>
-  </w:num>
-  <w:num w:numId="23">
-    <w:abstractNumId w:val="22"/>
-  </w:num>
-  <w:num w:numId="24">
-    <w:abstractNumId w:val="15"/>
-  </w:num>
-  <w:num w:numId="25">
-    <w:abstractNumId w:val="8"/>
-  </w:num>
-  <w:num w:numId="26">
-    <w:abstractNumId w:val="13"/>
-  </w:num>
-  <w:num w:numId="27">
-    <w:abstractNumId w:val="28"/>
-  </w:num>
-  <w:num w:numId="28">
-    <w:abstractNumId w:val="25"/>
-  </w:num>
-  <w:num w:numId="29">
-    <w:abstractNumId w:val="0"/>
-  </w:num>
-  <w:num w:numId="30">
-    <w:abstractNumId w:val="12"/>
-  </w:num>
-  <w:num w:numId="31">
-    <w:abstractNumId w:val="27"/>
-  </w:num>
-  <w:num w:numId="32">
-    <w:abstractNumId w:val="23"/>
   </w:num>
 </w:numbering>
 </file>
 
 <file path=word/styles.xml><?xml version="1.0" encoding="utf-8"?>
-<w:styles xmlns:mc="http://schemas.openxmlformats.org/markup-compatibility/2006" xmlns:r="http://schemas.openxmlformats.org/officeDocument/2006/relationships" xmlns:w="http://schemas.openxmlformats.org/wordprocessingml/2006/main" xmlns:w14="http://schemas.microsoft.com/office/word/2010/wordml" xmlns:w15="http://schemas.microsoft.com/office/word/2012/wordml" xmlns:w16se="http://schemas.microsoft.com/office/word/2015/wordml/symex" mc:Ignorable="w14 w15 w16se">
+<w:styles xmlns:mc="http://schemas.openxmlformats.org/markup-compatibility/2006" xmlns:r="http://schemas.openxmlformats.org/officeDocument/2006/relationships" xmlns:w="http://schemas.openxmlformats.org/wordprocessingml/2006/main" xmlns:w14="http://schemas.microsoft.com/office/word/2010/wordml" xmlns:w15="http://schemas.microsoft.com/office/word/2012/wordml" xmlns:w16cex="http://schemas.microsoft.com/office/word/2018/wordml/cex" xmlns:w16cid="http://schemas.microsoft.com/office/word/2016/wordml/cid" xmlns:w16="http://schemas.microsoft.com/office/word/2018/wordml" xmlns:w16du="http://schemas.microsoft.com/office/word/2023/wordml/word16du" xmlns:w16sdtdh="http://schemas.microsoft.com/office/word/2020/wordml/sdtdatahash" xmlns:w16sdtfl="http://schemas.microsoft.com/office/word/2024/wordml/sdtformatlock" xmlns:w16se="http://schemas.microsoft.com/office/word/2015/wordml/symex" mc:Ignorable="w14 w15 w16se w16cid w16 w16cex w16sdtdh w16sdtfl w16du">
   <w:docDefaults>
     <w:rPrDefault>
       <w:rPr>
@@ -7710,7 +8654,7 @@
       </w:pPr>
     </w:pPrDefault>
   </w:docDefaults>
-  <w:latentStyles w:defLockedState="0" w:defUIPriority="99" w:defSemiHidden="0" w:defUnhideWhenUsed="0" w:defQFormat="0" w:count="371">
+  <w:latentStyles w:defLockedState="0" w:defUIPriority="99" w:defSemiHidden="0" w:defUnhideWhenUsed="0" w:defQFormat="0" w:count="376">
     <w:lsdException w:name="Normal" w:uiPriority="0" w:qFormat="1"/>
     <w:lsdException w:name="heading 1" w:uiPriority="9" w:qFormat="1"/>
     <w:lsdException w:name="heading 2" w:semiHidden="1" w:uiPriority="9" w:unhideWhenUsed="1" w:qFormat="1"/>
@@ -8073,6 +9017,11 @@
     <w:lsdException w:name="List Table 5 Dark Accent 6" w:uiPriority="50"/>
     <w:lsdException w:name="List Table 6 Colorful Accent 6" w:uiPriority="51"/>
     <w:lsdException w:name="List Table 7 Colorful Accent 6" w:uiPriority="52"/>
+    <w:lsdException w:name="Mention" w:semiHidden="1" w:unhideWhenUsed="1"/>
+    <w:lsdException w:name="Smart Hyperlink" w:semiHidden="1" w:unhideWhenUsed="1"/>
+    <w:lsdException w:name="Hashtag" w:semiHidden="1" w:unhideWhenUsed="1"/>
+    <w:lsdException w:name="Unresolved Mention" w:semiHidden="1" w:unhideWhenUsed="1"/>
+    <w:lsdException w:name="Smart Link" w:semiHidden="1" w:unhideWhenUsed="1"/>
   </w:latentStyles>
   <w:style w:type="paragraph" w:default="1" w:styleId="Normal">
     <w:name w:val="Normal"/>
@@ -8138,7 +9087,6 @@
   <w:style w:type="character" w:default="1" w:styleId="DefaultParagraphFont">
     <w:name w:val="Default Paragraph Font"/>
     <w:uiPriority w:val="1"/>
-    <w:semiHidden/>
     <w:unhideWhenUsed/>
   </w:style>
   <w:style w:type="table" w:default="1" w:styleId="TableNormal">
@@ -8765,8 +9713,8 @@
       <w:rFonts w:eastAsiaTheme="minorHAnsi"/>
     </w:rPr>
   </w:style>
-  <w:style w:type="character" w:customStyle="1" w:styleId="UnresolvedMention">
-    <w:name w:val="Unresolved Mention"/>
+  <w:style w:type="character" w:customStyle="1" w:styleId="UnresolvedMention2">
+    <w:name w:val="Unresolved Mention2"/>
     <w:basedOn w:val="DefaultParagraphFont"/>
     <w:uiPriority w:val="99"/>
     <w:semiHidden/>
@@ -8888,6 +9836,19 @@
     <w:rPr>
       <w:i/>
       <w:iCs/>
+    </w:rPr>
+  </w:style>
+  <w:style w:type="paragraph" w:styleId="NormalWeb">
+    <w:name w:val="Normal (Web)"/>
+    <w:basedOn w:val="Normal"/>
+    <w:uiPriority w:val="99"/>
+    <w:semiHidden/>
+    <w:unhideWhenUsed/>
+    <w:rsid w:val="005B7328"/>
+    <w:rPr>
+      <w:rFonts w:ascii="Times New Roman" w:hAnsi="Times New Roman" w:cs="Times New Roman"/>
+      <w:sz w:val="24"/>
+      <w:szCs w:val="24"/>
     </w:rPr>
   </w:style>
 </w:styles>
@@ -9155,6 +10116,30 @@
 </file>
 
 <file path=customXml/item1.xml><?xml version="1.0" encoding="utf-8"?>
+<b:Sources xmlns:b="http://schemas.openxmlformats.org/officeDocument/2006/bibliography" xmlns="http://schemas.openxmlformats.org/officeDocument/2006/bibliography" SelectedStyle="\CHICAGO.XSL" StyleName="Chicago" Version="16"/>
+</file>
+
+<file path=customXml/item2.xml><?xml version="1.0" encoding="utf-8"?>
+<?mso-contentType ?>
+<FormTemplates xmlns="http://schemas.microsoft.com/sharepoint/v3/contenttype/forms">
+  <Display>DocumentLibraryForm</Display>
+  <Edit>DocumentLibraryForm</Edit>
+  <New>DocumentLibraryForm</New>
+</FormTemplates>
+</file>
+
+<file path=customXml/item3.xml><?xml version="1.0" encoding="utf-8"?>
+<p:properties xmlns:p="http://schemas.microsoft.com/office/2006/metadata/properties" xmlns:xsi="http://www.w3.org/2001/XMLSchema-instance" xmlns:pc="http://schemas.microsoft.com/office/infopath/2007/PartnerControls">
+  <documentManagement>
+    <TaxCatchAll xmlns="692651b8-6577-4651-a352-3b631599c082" xsi:nil="true"/>
+    <lcf76f155ced4ddcb4097134ff3c332f xmlns="ff4433bc-22a3-4dac-805f-c635aff40461">
+      <Terms xmlns="http://schemas.microsoft.com/office/infopath/2007/PartnerControls"/>
+    </lcf76f155ced4ddcb4097134ff3c332f>
+  </documentManagement>
+</p:properties>
+</file>
+
+<file path=customXml/item4.xml><?xml version="1.0" encoding="utf-8"?>
 <ct:contentTypeSchema xmlns:ct="http://schemas.microsoft.com/office/2006/metadata/contentType" xmlns:ma="http://schemas.microsoft.com/office/2006/metadata/properties/metaAttributes" ct:_="" ma:_="" ma:contentTypeName="Document" ma:contentTypeID="0x01010085BEF43317B4F840AC0C37E0D977D82E" ma:contentTypeVersion="12" ma:contentTypeDescription="Create a new document." ma:contentTypeScope="" ma:versionID="a2338617cbfbb51b2c0d33e4cb8684b1">
   <xsd:schema xmlns:xsd="http://www.w3.org/2001/XMLSchema" xmlns:xs="http://www.w3.org/2001/XMLSchema" xmlns:p="http://schemas.microsoft.com/office/2006/metadata/properties" xmlns:ns2="ff4433bc-22a3-4dac-805f-c635aff40461" xmlns:ns3="692651b8-6577-4651-a352-3b631599c082" targetNamespace="http://schemas.microsoft.com/office/2006/metadata/properties" ma:root="true" ma:fieldsID="0f93a4889667a75834aa97db9b978e47" ns2:_="" ns3:_="">
     <xsd:import namespace="ff4433bc-22a3-4dac-805f-c635aff40461"/>
@@ -9355,31 +10340,34 @@
 </ct:contentTypeSchema>
 </file>
 
-<file path=customXml/item2.xml><?xml version="1.0" encoding="utf-8"?>
-<p:properties xmlns:p="http://schemas.microsoft.com/office/2006/metadata/properties" xmlns:xsi="http://www.w3.org/2001/XMLSchema-instance" xmlns:pc="http://schemas.microsoft.com/office/infopath/2007/PartnerControls">
-  <documentManagement>
-    <TaxCatchAll xmlns="692651b8-6577-4651-a352-3b631599c082" xsi:nil="true"/>
-    <lcf76f155ced4ddcb4097134ff3c332f xmlns="ff4433bc-22a3-4dac-805f-c635aff40461">
-      <Terms xmlns="http://schemas.microsoft.com/office/infopath/2007/PartnerControls"/>
-    </lcf76f155ced4ddcb4097134ff3c332f>
-  </documentManagement>
-</p:properties>
+<file path=customXml/itemProps1.xml><?xml version="1.0" encoding="utf-8"?>
+<ds:datastoreItem xmlns:ds="http://schemas.openxmlformats.org/officeDocument/2006/customXml" ds:itemID="{FF70D318-9106-4736-921A-C12D63499907}">
+  <ds:schemaRefs>
+    <ds:schemaRef ds:uri="http://schemas.openxmlformats.org/officeDocument/2006/bibliography"/>
+  </ds:schemaRefs>
+</ds:datastoreItem>
 </file>
 
-<file path=customXml/item3.xml><?xml version="1.0" encoding="utf-8"?>
-<?mso-contentType ?>
-<FormTemplates xmlns="http://schemas.microsoft.com/sharepoint/v3/contenttype/forms">
-  <Display>DocumentLibraryForm</Display>
-  <Edit>DocumentLibraryForm</Edit>
-  <New>DocumentLibraryForm</New>
-</FormTemplates>
+<file path=customXml/itemProps2.xml><?xml version="1.0" encoding="utf-8"?>
+<ds:datastoreItem xmlns:ds="http://schemas.openxmlformats.org/officeDocument/2006/customXml" ds:itemID="{7BC2559B-1F75-4C13-B1F1-561853B9C76F}">
+  <ds:schemaRefs>
+    <ds:schemaRef ds:uri="http://schemas.microsoft.com/sharepoint/v3/contenttype/forms"/>
+  </ds:schemaRefs>
+</ds:datastoreItem>
 </file>
 
-<file path=customXml/item4.xml><?xml version="1.0" encoding="utf-8"?>
-<b:Sources xmlns:b="http://schemas.openxmlformats.org/officeDocument/2006/bibliography" xmlns="http://schemas.openxmlformats.org/officeDocument/2006/bibliography" SelectedStyle="\CHICAGO.XSL" StyleName="Chicago" Version="16"/>
+<file path=customXml/itemProps3.xml><?xml version="1.0" encoding="utf-8"?>
+<ds:datastoreItem xmlns:ds="http://schemas.openxmlformats.org/officeDocument/2006/customXml" ds:itemID="{5C510F61-3B5C-4057-BAAE-BC558D826AC3}">
+  <ds:schemaRefs>
+    <ds:schemaRef ds:uri="http://schemas.microsoft.com/office/2006/metadata/properties"/>
+    <ds:schemaRef ds:uri="http://schemas.microsoft.com/office/infopath/2007/PartnerControls"/>
+    <ds:schemaRef ds:uri="692651b8-6577-4651-a352-3b631599c082"/>
+    <ds:schemaRef ds:uri="ff4433bc-22a3-4dac-805f-c635aff40461"/>
+  </ds:schemaRefs>
+</ds:datastoreItem>
 </file>
 
-<file path=customXml/itemProps1.xml><?xml version="1.0" encoding="utf-8"?>
+<file path=customXml/itemProps4.xml><?xml version="1.0" encoding="utf-8"?>
 <ds:datastoreItem xmlns:ds="http://schemas.openxmlformats.org/officeDocument/2006/customXml" ds:itemID="{6F748748-41BE-4A72-8C1E-A873F16C24B6}">
   <ds:schemaRefs>
     <ds:schemaRef ds:uri="http://schemas.microsoft.com/office/2006/metadata/contentType"/>
@@ -9396,31 +10384,4 @@
     <ds:schemaRef ds:uri="http://schemas.microsoft.com/internal/obd"/>
   </ds:schemaRefs>
 </ds:datastoreItem>
-</file>
-
-<file path=customXml/itemProps2.xml><?xml version="1.0" encoding="utf-8"?>
-<ds:datastoreItem xmlns:ds="http://schemas.openxmlformats.org/officeDocument/2006/customXml" ds:itemID="{5C510F61-3B5C-4057-BAAE-BC558D826AC3}">
-  <ds:schemaRefs>
-    <ds:schemaRef ds:uri="http://schemas.microsoft.com/office/2006/metadata/properties"/>
-    <ds:schemaRef ds:uri="http://schemas.microsoft.com/office/infopath/2007/PartnerControls"/>
-    <ds:schemaRef ds:uri="692651b8-6577-4651-a352-3b631599c082"/>
-    <ds:schemaRef ds:uri="ff4433bc-22a3-4dac-805f-c635aff40461"/>
-  </ds:schemaRefs>
-</ds:datastoreItem>
-</file>
-
-<file path=customXml/itemProps3.xml><?xml version="1.0" encoding="utf-8"?>
-<ds:datastoreItem xmlns:ds="http://schemas.openxmlformats.org/officeDocument/2006/customXml" ds:itemID="{7BC2559B-1F75-4C13-B1F1-561853B9C76F}">
-  <ds:schemaRefs>
-    <ds:schemaRef ds:uri="http://schemas.microsoft.com/sharepoint/v3/contenttype/forms"/>
-  </ds:schemaRefs>
-</ds:datastoreItem>
-</file>
-
-<file path=customXml/itemProps4.xml><?xml version="1.0" encoding="utf-8"?>
-<ds:datastoreItem xmlns:ds="http://schemas.openxmlformats.org/officeDocument/2006/customXml" ds:itemID="{FF70D318-9106-4736-921A-C12D63499907}">
-  <ds:schemaRefs>
-    <ds:schemaRef ds:uri="http://schemas.openxmlformats.org/officeDocument/2006/bibliography"/>
-  </ds:schemaRefs>
-</ds:datastoreItem>
 </file>
--- a/phase2/CMPS350_Project Phase 2_Report.docx
+++ b/phase2/CMPS350_Project Phase 2_Report.docx
@@ -388,7 +388,6 @@
           <w:szCs w:val="44"/>
         </w:rPr>
       </w:pPr>
-      <w:proofErr w:type="gramStart"/>
       <w:r>
         <w:rPr>
           <w:b/>
@@ -399,7 +398,6 @@
         </w:rPr>
         <w:t>Grades :</w:t>
       </w:r>
-      <w:proofErr w:type="gramEnd"/>
     </w:p>
     <w:p>
       <w:pPr>
@@ -823,21 +821,7 @@
               <w:rPr>
                 <w:rFonts w:asciiTheme="majorBidi" w:hAnsiTheme="majorBidi" w:cstheme="majorBidi"/>
               </w:rPr>
-              <w:t xml:space="preserve">Init DB: populate the database with the data from the </w:t>
-            </w:r>
-            <w:proofErr w:type="spellStart"/>
-            <w:r>
-              <w:rPr>
-                <w:rFonts w:asciiTheme="majorBidi" w:hAnsiTheme="majorBidi" w:cstheme="majorBidi"/>
-              </w:rPr>
-              <w:t>json</w:t>
-            </w:r>
-            <w:proofErr w:type="spellEnd"/>
-            <w:r>
-              <w:rPr>
-                <w:rFonts w:asciiTheme="majorBidi" w:hAnsiTheme="majorBidi" w:cstheme="majorBidi"/>
-              </w:rPr>
-              <w:t xml:space="preserve"> files in seed.js</w:t>
+              <w:t>Init DB: populate the database with the data from the json files in seed.js</w:t>
             </w:r>
           </w:p>
         </w:tc>
@@ -1095,16 +1079,8 @@
               <w:rPr>
                 <w:rFonts w:asciiTheme="majorBidi" w:hAnsiTheme="majorBidi" w:cstheme="majorBidi"/>
               </w:rPr>
-              <w:t xml:space="preserve">Statistics use-case with </w:t>
+              <w:t>Statistics use-case with NextJS</w:t>
             </w:r>
-            <w:proofErr w:type="spellStart"/>
-            <w:r>
-              <w:rPr>
-                <w:rFonts w:asciiTheme="majorBidi" w:hAnsiTheme="majorBidi" w:cstheme="majorBidi"/>
-              </w:rPr>
-              <w:t>NextJS</w:t>
-            </w:r>
-            <w:proofErr w:type="spellEnd"/>
           </w:p>
         </w:tc>
         <w:tc>
@@ -2337,18 +2313,8 @@
           <w:b/>
           <w:bCs/>
         </w:rPr>
-        <w:t xml:space="preserve">[100-85]. You should work hard to and demonstrate the merits of your application to earn those </w:t>
-      </w:r>
-      <w:proofErr w:type="gramStart"/>
-      <w:r>
-        <w:rPr>
-          <w:rFonts w:ascii="Times New Roman" w:hAnsi="Times New Roman" w:cs="Times New Roman"/>
-          <w:b/>
-          <w:bCs/>
-        </w:rPr>
-        <w:t>grades.+</w:t>
-      </w:r>
-      <w:proofErr w:type="gramEnd"/>
+        <w:t>[100-85]. You should work hard to and demonstrate the merits of your application to earn those grades.+</w:t>
+      </w:r>
     </w:p>
     <w:p>
       <w:pPr>
@@ -2552,21 +2518,7 @@
         <w:rPr>
           <w:highlight w:val="yellow"/>
         </w:rPr>
-        <w:t xml:space="preserve">Show how you organized them in </w:t>
-      </w:r>
-      <w:proofErr w:type="spellStart"/>
-      <w:r>
-        <w:rPr>
-          <w:highlight w:val="yellow"/>
-        </w:rPr>
-        <w:t>WebAPI</w:t>
-      </w:r>
-      <w:proofErr w:type="spellEnd"/>
-      <w:r>
-        <w:rPr>
-          <w:highlight w:val="yellow"/>
-        </w:rPr>
-        <w:t xml:space="preserve"> and Server actions</w:t>
+        <w:t>Show how you organized them in WebAPI and Server actions</w:t>
       </w:r>
     </w:p>
     <w:p/>
@@ -2660,8 +2612,159 @@
     </w:p>
     <w:p>
       <w:pPr>
-        <w:ind w:left="730"/>
-      </w:pPr>
+        <w:pStyle w:val="ListParagraph"/>
+        <w:numPr>
+          <w:ilvl w:val="1"/>
+          <w:numId w:val="39"/>
+        </w:numPr>
+        <w:spacing w:before="100" w:beforeAutospacing="1" w:after="100" w:afterAutospacing="1" w:line="240" w:lineRule="auto"/>
+        <w:ind w:right="0"/>
+        <w:jc w:val="left"/>
+        <w:rPr>
+          <w:rFonts w:ascii="Times New Roman" w:eastAsia="Times New Roman" w:hAnsi="Times New Roman" w:cs="Times New Roman"/>
+          <w:color w:val="auto"/>
+          <w:sz w:val="24"/>
+          <w:szCs w:val="24"/>
+        </w:rPr>
+      </w:pPr>
+      <w:r>
+        <w:rPr>
+          <w:rFonts w:ascii="Times New Roman" w:eastAsia="Times New Roman" w:hAnsi="Times New Roman" w:cs="Times New Roman"/>
+          <w:b/>
+          <w:bCs/>
+          <w:color w:val="auto"/>
+          <w:sz w:val="24"/>
+          <w:szCs w:val="24"/>
+        </w:rPr>
+        <w:t>Student Queries:</w:t>
+      </w:r>
+      <w:r>
+        <w:rPr>
+          <w:rFonts w:ascii="Times New Roman" w:eastAsia="Times New Roman" w:hAnsi="Times New Roman" w:cs="Times New Roman"/>
+          <w:color w:val="auto"/>
+          <w:sz w:val="24"/>
+          <w:szCs w:val="24"/>
+        </w:rPr>
+        <w:br/>
+        <w:t>Implemented queries to authenticate students using user credentials, retrieve individual student profiles, and manage their enrollments. Additionally, developed logic to fetch courses enrolled by a student and compute their GPA based on completed coursework.</w:t>
+      </w:r>
+    </w:p>
+    <w:p>
+      <w:pPr>
+        <w:pStyle w:val="ListParagraph"/>
+        <w:numPr>
+          <w:ilvl w:val="1"/>
+          <w:numId w:val="39"/>
+        </w:numPr>
+        <w:spacing w:before="100" w:beforeAutospacing="1" w:after="100" w:afterAutospacing="1" w:line="240" w:lineRule="auto"/>
+        <w:ind w:right="0"/>
+        <w:jc w:val="left"/>
+        <w:rPr>
+          <w:rFonts w:ascii="Times New Roman" w:eastAsia="Times New Roman" w:hAnsi="Times New Roman" w:cs="Times New Roman"/>
+          <w:color w:val="auto"/>
+          <w:sz w:val="24"/>
+          <w:szCs w:val="24"/>
+        </w:rPr>
+      </w:pPr>
+      <w:r>
+        <w:rPr>
+          <w:rFonts w:ascii="Times New Roman" w:eastAsia="Times New Roman" w:hAnsi="Times New Roman" w:cs="Times New Roman"/>
+          <w:b/>
+          <w:bCs/>
+          <w:color w:val="auto"/>
+          <w:sz w:val="24"/>
+          <w:szCs w:val="24"/>
+        </w:rPr>
+        <w:t>Course Queries:</w:t>
+      </w:r>
+      <w:r>
+        <w:rPr>
+          <w:rFonts w:ascii="Times New Roman" w:eastAsia="Times New Roman" w:hAnsi="Times New Roman" w:cs="Times New Roman"/>
+          <w:color w:val="auto"/>
+          <w:sz w:val="24"/>
+          <w:szCs w:val="24"/>
+        </w:rPr>
+        <w:br/>
+        <w:t>Designed queries to fetch detailed course information, manage student enrollments, and enforce prerequisite requirements. Also implemented logic to identify the most popular courses by analyzing enrollment trends across classes.</w:t>
+      </w:r>
+    </w:p>
+    <w:p>
+      <w:pPr>
+        <w:pStyle w:val="ListParagraph"/>
+        <w:numPr>
+          <w:ilvl w:val="1"/>
+          <w:numId w:val="39"/>
+        </w:numPr>
+        <w:spacing w:before="100" w:beforeAutospacing="1" w:after="100" w:afterAutospacing="1" w:line="240" w:lineRule="auto"/>
+        <w:ind w:right="0"/>
+        <w:jc w:val="left"/>
+        <w:rPr>
+          <w:rFonts w:ascii="Times New Roman" w:eastAsia="Times New Roman" w:hAnsi="Times New Roman" w:cs="Times New Roman"/>
+          <w:color w:val="auto"/>
+          <w:sz w:val="24"/>
+          <w:szCs w:val="24"/>
+        </w:rPr>
+      </w:pPr>
+      <w:r>
+        <w:rPr>
+          <w:rFonts w:ascii="Times New Roman" w:eastAsia="Times New Roman" w:hAnsi="Times New Roman" w:cs="Times New Roman"/>
+          <w:b/>
+          <w:bCs/>
+          <w:color w:val="auto"/>
+          <w:sz w:val="24"/>
+          <w:szCs w:val="24"/>
+        </w:rPr>
+        <w:t>Instructor Queries:</w:t>
+      </w:r>
+      <w:r>
+        <w:rPr>
+          <w:rFonts w:ascii="Times New Roman" w:eastAsia="Times New Roman" w:hAnsi="Times New Roman" w:cs="Times New Roman"/>
+          <w:color w:val="auto"/>
+          <w:sz w:val="24"/>
+          <w:szCs w:val="24"/>
+        </w:rPr>
+        <w:br/>
+        <w:t>Created queries to link instructors with their assigned classes and retrieve details of the courses they are teaching. This includes functionality to calculate the number of classes per instructor for workload tracking.</w:t>
+      </w:r>
+    </w:p>
+    <w:p>
+      <w:pPr>
+        <w:pStyle w:val="ListParagraph"/>
+        <w:numPr>
+          <w:ilvl w:val="1"/>
+          <w:numId w:val="39"/>
+        </w:numPr>
+        <w:spacing w:before="100" w:beforeAutospacing="1" w:after="100" w:afterAutospacing="1" w:line="240" w:lineRule="auto"/>
+        <w:ind w:right="0"/>
+        <w:jc w:val="left"/>
+        <w:rPr>
+          <w:rFonts w:ascii="Times New Roman" w:eastAsia="Times New Roman" w:hAnsi="Times New Roman" w:cs="Times New Roman"/>
+          <w:color w:val="auto"/>
+          <w:sz w:val="24"/>
+          <w:szCs w:val="24"/>
+        </w:rPr>
+      </w:pPr>
+      <w:r>
+        <w:rPr>
+          <w:rFonts w:ascii="Times New Roman" w:eastAsia="Times New Roman" w:hAnsi="Times New Roman" w:cs="Times New Roman"/>
+          <w:b/>
+          <w:bCs/>
+          <w:color w:val="auto"/>
+          <w:sz w:val="24"/>
+          <w:szCs w:val="24"/>
+        </w:rPr>
+        <w:t>Statistics Queries:</w:t>
+      </w:r>
+      <w:r>
+        <w:rPr>
+          <w:rFonts w:ascii="Times New Roman" w:eastAsia="Times New Roman" w:hAnsi="Times New Roman" w:cs="Times New Roman"/>
+          <w:color w:val="auto"/>
+          <w:sz w:val="24"/>
+          <w:szCs w:val="24"/>
+        </w:rPr>
+        <w:br/>
+        <w:t>Developed aggregation and analytical queries to generate insights related to academic performance. These include total student count, course enrollment statistics, pass/fail rates per course, class sizes, and GPA rankings for top-performing students.</w:t>
+      </w:r>
     </w:p>
     <w:p/>
     <w:p>
@@ -2685,18 +2788,7 @@
         <w:ind w:firstLine="350"/>
       </w:pPr>
       <w:r>
-        <w:t>Q</w:t>
-      </w:r>
-      <w:r>
-        <w:t xml:space="preserve">ueries were encapsulated in the </w:t>
-      </w:r>
-      <w:proofErr w:type="spellStart"/>
-      <w:r>
-        <w:t>StatisticsRepo</w:t>
-      </w:r>
-      <w:proofErr w:type="spellEnd"/>
-      <w:r>
-        <w:t xml:space="preserve"> class and are summarized as follows:</w:t>
+        <w:t>The implemented data for the statics:</w:t>
       </w:r>
     </w:p>
     <w:p>
@@ -2762,6 +2854,7 @@
           <w:b/>
           <w:bCs/>
         </w:rPr>
+        <w:lastRenderedPageBreak/>
         <w:t>3-</w:t>
       </w:r>
       <w:r>
@@ -2777,15 +2870,7 @@
         <w:ind w:left="1080" w:firstLine="0"/>
       </w:pPr>
       <w:r>
-        <w:t xml:space="preserve">Calculates the number of enrolled students in each course and </w:t>
-      </w:r>
-      <w:proofErr w:type="gramStart"/>
-      <w:r>
-        <w:t>returns</w:t>
-      </w:r>
-      <w:proofErr w:type="gramEnd"/>
-      <w:r>
-        <w:t xml:space="preserve"> the top three with the highest enrollment.</w:t>
+        <w:t>Calculates the number of enrolled students in each course and returns the top three with the highest enrollment.</w:t>
       </w:r>
     </w:p>
     <w:p>
@@ -2839,15 +2924,7 @@
         <w:ind w:left="1080" w:firstLine="0"/>
       </w:pPr>
       <w:r>
-        <w:t xml:space="preserve">Groups completed courses by course ID and </w:t>
-      </w:r>
-      <w:proofErr w:type="gramStart"/>
-      <w:r>
-        <w:t>counts</w:t>
-      </w:r>
-      <w:proofErr w:type="gramEnd"/>
-      <w:r>
-        <w:t xml:space="preserve"> how many students passed.</w:t>
+        <w:t>Groups completed courses by course ID and counts how many students passed.</w:t>
       </w:r>
     </w:p>
     <w:p>
@@ -2954,53 +3031,35 @@
       <w:pPr>
         <w:ind w:left="1080" w:firstLine="0"/>
       </w:pPr>
-      <w:proofErr w:type="gramStart"/>
-      <w:r>
-        <w:t>Analyzes</w:t>
-      </w:r>
-      <w:proofErr w:type="gramEnd"/>
-      <w:r>
-        <w:t xml:space="preserve"> each course to determine which has the highest failure rates.</w:t>
+      <w:r>
+        <w:t>Analyzes each course to determine which has the highest failure rates.</w:t>
       </w:r>
     </w:p>
     <w:p>
       <w:pPr>
-        <w:ind w:left="1080" w:firstLine="0"/>
-      </w:pPr>
+        <w:ind w:left="720" w:firstLine="0"/>
+      </w:pPr>
+      <w:r>
+        <w:rPr>
+          <w:b/>
+          <w:bCs/>
+        </w:rPr>
+        <w:t>10-</w:t>
+      </w:r>
+      <w:r>
+        <w:rPr>
+          <w:b/>
+          <w:bCs/>
+        </w:rPr>
+        <w:t>Course status summary</w:t>
+      </w:r>
     </w:p>
     <w:p>
       <w:pPr>
         <w:ind w:left="720" w:firstLine="0"/>
       </w:pPr>
       <w:r>
-        <w:rPr>
-          <w:b/>
-          <w:bCs/>
-        </w:rPr>
-        <w:t>10-</w:t>
-      </w:r>
-      <w:r>
-        <w:rPr>
-          <w:b/>
-          <w:bCs/>
-        </w:rPr>
-        <w:t>Course status summary</w:t>
-      </w:r>
-    </w:p>
-    <w:p>
-      <w:pPr>
-        <w:ind w:left="720" w:firstLine="0"/>
-      </w:pPr>
-      <w:r>
-        <w:t xml:space="preserve">Groups courses by their status (e.g., active or cancelled) and </w:t>
-      </w:r>
-      <w:proofErr w:type="gramStart"/>
-      <w:r>
-        <w:t>counts</w:t>
-      </w:r>
-      <w:proofErr w:type="gramEnd"/>
-      <w:r>
-        <w:t xml:space="preserve"> them.</w:t>
+        <w:t>Groups courses by their status (e.g., active or cancelled) and counts them.</w:t>
       </w:r>
     </w:p>
     <w:p>
@@ -3311,15 +3370,7 @@
               </w:numPr>
             </w:pPr>
             <w:r>
-              <w:t xml:space="preserve">Contributed </w:t>
-            </w:r>
-            <w:proofErr w:type="gramStart"/>
-            <w:r>
-              <w:t>in</w:t>
-            </w:r>
-            <w:proofErr w:type="gramEnd"/>
-            <w:r>
-              <w:t xml:space="preserve"> API routes</w:t>
+              <w:t>Contributed in API routes</w:t>
             </w:r>
           </w:p>
           <w:p>
@@ -3331,6 +3382,7 @@
               </w:numPr>
             </w:pPr>
             <w:r>
+              <w:lastRenderedPageBreak/>
               <w:t>Server Actions</w:t>
             </w:r>
           </w:p>
@@ -4073,6 +4125,95 @@
     </w:lvl>
   </w:abstractNum>
   <w:abstractNum w:abstractNumId="4" w15:restartNumberingAfterBreak="0">
+    <w:nsid w:val="0A7608A5"/>
+    <w:multiLevelType w:val="multilevel"/>
+    <w:tmpl w:val="FCCE32E6"/>
+    <w:lvl w:ilvl="0">
+      <w:start w:val="1"/>
+      <w:numFmt w:val="decimal"/>
+      <w:lvlText w:val="%1."/>
+      <w:lvlJc w:val="left"/>
+      <w:pPr>
+        <w:ind w:left="360" w:hanging="360"/>
+      </w:pPr>
+    </w:lvl>
+    <w:lvl w:ilvl="1">
+      <w:start w:val="1"/>
+      <w:numFmt w:val="bullet"/>
+      <w:lvlText w:val=""/>
+      <w:lvlJc w:val="left"/>
+      <w:pPr>
+        <w:ind w:left="720" w:hanging="360"/>
+      </w:pPr>
+      <w:rPr>
+        <w:rFonts w:ascii="Symbol" w:hAnsi="Symbol" w:hint="default"/>
+      </w:rPr>
+    </w:lvl>
+    <w:lvl w:ilvl="2">
+      <w:start w:val="1"/>
+      <w:numFmt w:val="decimal"/>
+      <w:lvlText w:val="%1.%2.%3."/>
+      <w:lvlJc w:val="left"/>
+      <w:pPr>
+        <w:ind w:left="1224" w:hanging="504"/>
+      </w:pPr>
+    </w:lvl>
+    <w:lvl w:ilvl="3">
+      <w:start w:val="1"/>
+      <w:numFmt w:val="decimal"/>
+      <w:lvlText w:val="%1.%2.%3.%4."/>
+      <w:lvlJc w:val="left"/>
+      <w:pPr>
+        <w:ind w:left="1728" w:hanging="648"/>
+      </w:pPr>
+    </w:lvl>
+    <w:lvl w:ilvl="4">
+      <w:start w:val="1"/>
+      <w:numFmt w:val="decimal"/>
+      <w:lvlText w:val="%1.%2.%3.%4.%5."/>
+      <w:lvlJc w:val="left"/>
+      <w:pPr>
+        <w:ind w:left="2232" w:hanging="792"/>
+      </w:pPr>
+    </w:lvl>
+    <w:lvl w:ilvl="5">
+      <w:start w:val="1"/>
+      <w:numFmt w:val="decimal"/>
+      <w:lvlText w:val="%1.%2.%3.%4.%5.%6."/>
+      <w:lvlJc w:val="left"/>
+      <w:pPr>
+        <w:ind w:left="2736" w:hanging="936"/>
+      </w:pPr>
+    </w:lvl>
+    <w:lvl w:ilvl="6">
+      <w:start w:val="1"/>
+      <w:numFmt w:val="decimal"/>
+      <w:lvlText w:val="%1.%2.%3.%4.%5.%6.%7."/>
+      <w:lvlJc w:val="left"/>
+      <w:pPr>
+        <w:ind w:left="3240" w:hanging="1080"/>
+      </w:pPr>
+    </w:lvl>
+    <w:lvl w:ilvl="7">
+      <w:start w:val="1"/>
+      <w:numFmt w:val="decimal"/>
+      <w:lvlText w:val="%1.%2.%3.%4.%5.%6.%7.%8."/>
+      <w:lvlJc w:val="left"/>
+      <w:pPr>
+        <w:ind w:left="3744" w:hanging="1224"/>
+      </w:pPr>
+    </w:lvl>
+    <w:lvl w:ilvl="8">
+      <w:start w:val="1"/>
+      <w:numFmt w:val="decimal"/>
+      <w:lvlText w:val="%1.%2.%3.%4.%5.%6.%7.%8.%9."/>
+      <w:lvlJc w:val="left"/>
+      <w:pPr>
+        <w:ind w:left="4320" w:hanging="1440"/>
+      </w:pPr>
+    </w:lvl>
+  </w:abstractNum>
+  <w:abstractNum w:abstractNumId="5" w15:restartNumberingAfterBreak="0">
     <w:nsid w:val="0B7E1583"/>
     <w:multiLevelType w:val="hybridMultilevel"/>
     <w:tmpl w:val="E5FA5B22"/>
@@ -4284,7 +4425,7 @@
       </w:rPr>
     </w:lvl>
   </w:abstractNum>
-  <w:abstractNum w:abstractNumId="5" w15:restartNumberingAfterBreak="0">
+  <w:abstractNum w:abstractNumId="6" w15:restartNumberingAfterBreak="0">
     <w:nsid w:val="22B36C0A"/>
     <w:multiLevelType w:val="hybridMultilevel"/>
     <w:tmpl w:val="11F8A708"/>
@@ -4496,7 +4637,7 @@
       </w:rPr>
     </w:lvl>
   </w:abstractNum>
-  <w:abstractNum w:abstractNumId="6" w15:restartNumberingAfterBreak="0">
+  <w:abstractNum w:abstractNumId="7" w15:restartNumberingAfterBreak="0">
     <w:nsid w:val="24213558"/>
     <w:multiLevelType w:val="hybridMultilevel"/>
     <w:tmpl w:val="3C8295C8"/>
@@ -4708,7 +4849,7 @@
       </w:rPr>
     </w:lvl>
   </w:abstractNum>
-  <w:abstractNum w:abstractNumId="7" w15:restartNumberingAfterBreak="0">
+  <w:abstractNum w:abstractNumId="8" w15:restartNumberingAfterBreak="0">
     <w:nsid w:val="28F91027"/>
     <w:multiLevelType w:val="hybridMultilevel"/>
     <w:tmpl w:val="D5D84A2E"/>
@@ -4920,7 +5061,7 @@
       </w:rPr>
     </w:lvl>
   </w:abstractNum>
-  <w:abstractNum w:abstractNumId="8" w15:restartNumberingAfterBreak="0">
+  <w:abstractNum w:abstractNumId="9" w15:restartNumberingAfterBreak="0">
     <w:nsid w:val="320063D1"/>
     <w:multiLevelType w:val="hybridMultilevel"/>
     <w:tmpl w:val="2A4618F8"/>
@@ -5033,7 +5174,7 @@
       </w:rPr>
     </w:lvl>
   </w:abstractNum>
-  <w:abstractNum w:abstractNumId="9" w15:restartNumberingAfterBreak="0">
+  <w:abstractNum w:abstractNumId="10" w15:restartNumberingAfterBreak="0">
     <w:nsid w:val="331B5A78"/>
     <w:multiLevelType w:val="hybridMultilevel"/>
     <w:tmpl w:val="D2AA787C"/>
@@ -5146,7 +5287,7 @@
       </w:rPr>
     </w:lvl>
   </w:abstractNum>
-  <w:abstractNum w:abstractNumId="10" w15:restartNumberingAfterBreak="0">
+  <w:abstractNum w:abstractNumId="11" w15:restartNumberingAfterBreak="0">
     <w:nsid w:val="356778D2"/>
     <w:multiLevelType w:val="hybridMultilevel"/>
     <w:tmpl w:val="7C46FD42"/>
@@ -5235,7 +5376,7 @@
       </w:pPr>
     </w:lvl>
   </w:abstractNum>
-  <w:abstractNum w:abstractNumId="11" w15:restartNumberingAfterBreak="0">
+  <w:abstractNum w:abstractNumId="12" w15:restartNumberingAfterBreak="0">
     <w:nsid w:val="36675932"/>
     <w:multiLevelType w:val="hybridMultilevel"/>
     <w:tmpl w:val="7C983054"/>
@@ -5348,7 +5489,7 @@
       </w:rPr>
     </w:lvl>
   </w:abstractNum>
-  <w:abstractNum w:abstractNumId="12" w15:restartNumberingAfterBreak="0">
+  <w:abstractNum w:abstractNumId="13" w15:restartNumberingAfterBreak="0">
     <w:nsid w:val="389909C3"/>
     <w:multiLevelType w:val="multilevel"/>
     <w:tmpl w:val="1CDA1B9E"/>
@@ -5461,7 +5602,7 @@
       </w:pPr>
     </w:lvl>
   </w:abstractNum>
-  <w:abstractNum w:abstractNumId="13" w15:restartNumberingAfterBreak="0">
+  <w:abstractNum w:abstractNumId="14" w15:restartNumberingAfterBreak="0">
     <w:nsid w:val="3D023AD3"/>
     <w:multiLevelType w:val="hybridMultilevel"/>
     <w:tmpl w:val="C88C6000"/>
@@ -5547,7 +5688,7 @@
       </w:pPr>
     </w:lvl>
   </w:abstractNum>
-  <w:abstractNum w:abstractNumId="14" w15:restartNumberingAfterBreak="0">
+  <w:abstractNum w:abstractNumId="15" w15:restartNumberingAfterBreak="0">
     <w:nsid w:val="3E8246CB"/>
     <w:multiLevelType w:val="hybridMultilevel"/>
     <w:tmpl w:val="4BFC6230"/>
@@ -5660,7 +5801,7 @@
       </w:rPr>
     </w:lvl>
   </w:abstractNum>
-  <w:abstractNum w:abstractNumId="15" w15:restartNumberingAfterBreak="0">
+  <w:abstractNum w:abstractNumId="16" w15:restartNumberingAfterBreak="0">
     <w:nsid w:val="43D03BC0"/>
     <w:multiLevelType w:val="hybridMultilevel"/>
     <w:tmpl w:val="CCCC4758"/>
@@ -5749,7 +5890,7 @@
       </w:pPr>
     </w:lvl>
   </w:abstractNum>
-  <w:abstractNum w:abstractNumId="16" w15:restartNumberingAfterBreak="0">
+  <w:abstractNum w:abstractNumId="17" w15:restartNumberingAfterBreak="0">
     <w:nsid w:val="44040E26"/>
     <w:multiLevelType w:val="hybridMultilevel"/>
     <w:tmpl w:val="ECB69D60"/>
@@ -5862,7 +6003,7 @@
       </w:rPr>
     </w:lvl>
   </w:abstractNum>
-  <w:abstractNum w:abstractNumId="17" w15:restartNumberingAfterBreak="0">
+  <w:abstractNum w:abstractNumId="18" w15:restartNumberingAfterBreak="0">
     <w:nsid w:val="448C650B"/>
     <w:multiLevelType w:val="hybridMultilevel"/>
     <w:tmpl w:val="2C5E92EE"/>
@@ -6074,7 +6215,7 @@
       </w:rPr>
     </w:lvl>
   </w:abstractNum>
-  <w:abstractNum w:abstractNumId="18" w15:restartNumberingAfterBreak="0">
+  <w:abstractNum w:abstractNumId="19" w15:restartNumberingAfterBreak="0">
     <w:nsid w:val="4DCE2B20"/>
     <w:multiLevelType w:val="hybridMultilevel"/>
     <w:tmpl w:val="B908EDB8"/>
@@ -6189,7 +6330,7 @@
       </w:rPr>
     </w:lvl>
   </w:abstractNum>
-  <w:abstractNum w:abstractNumId="19" w15:restartNumberingAfterBreak="0">
+  <w:abstractNum w:abstractNumId="20" w15:restartNumberingAfterBreak="0">
     <w:nsid w:val="519F1A42"/>
     <w:multiLevelType w:val="multilevel"/>
     <w:tmpl w:val="1CDA1B9E"/>
@@ -6302,7 +6443,7 @@
       </w:pPr>
     </w:lvl>
   </w:abstractNum>
-  <w:abstractNum w:abstractNumId="20" w15:restartNumberingAfterBreak="0">
+  <w:abstractNum w:abstractNumId="21" w15:restartNumberingAfterBreak="0">
     <w:nsid w:val="53CA2A2B"/>
     <w:multiLevelType w:val="hybridMultilevel"/>
     <w:tmpl w:val="398041EE"/>
@@ -6415,7 +6556,7 @@
       </w:rPr>
     </w:lvl>
   </w:abstractNum>
-  <w:abstractNum w:abstractNumId="21" w15:restartNumberingAfterBreak="0">
+  <w:abstractNum w:abstractNumId="22" w15:restartNumberingAfterBreak="0">
     <w:nsid w:val="550B4B01"/>
     <w:multiLevelType w:val="hybridMultilevel"/>
     <w:tmpl w:val="63D67484"/>
@@ -6528,7 +6669,7 @@
       </w:rPr>
     </w:lvl>
   </w:abstractNum>
-  <w:abstractNum w:abstractNumId="22" w15:restartNumberingAfterBreak="0">
+  <w:abstractNum w:abstractNumId="23" w15:restartNumberingAfterBreak="0">
     <w:nsid w:val="56583BA9"/>
     <w:multiLevelType w:val="hybridMultilevel"/>
     <w:tmpl w:val="C88C6000"/>
@@ -6614,7 +6755,7 @@
       </w:pPr>
     </w:lvl>
   </w:abstractNum>
-  <w:abstractNum w:abstractNumId="23" w15:restartNumberingAfterBreak="0">
+  <w:abstractNum w:abstractNumId="24" w15:restartNumberingAfterBreak="0">
     <w:nsid w:val="572979E3"/>
     <w:multiLevelType w:val="multilevel"/>
     <w:tmpl w:val="B4A0CCE4"/>
@@ -6829,7 +6970,7 @@
       </w:rPr>
     </w:lvl>
   </w:abstractNum>
-  <w:abstractNum w:abstractNumId="24" w15:restartNumberingAfterBreak="0">
+  <w:abstractNum w:abstractNumId="25" w15:restartNumberingAfterBreak="0">
     <w:nsid w:val="5A17664F"/>
     <w:multiLevelType w:val="hybridMultilevel"/>
     <w:tmpl w:val="6DD862C0"/>
@@ -7041,7 +7182,7 @@
       </w:rPr>
     </w:lvl>
   </w:abstractNum>
-  <w:abstractNum w:abstractNumId="25" w15:restartNumberingAfterBreak="0">
+  <w:abstractNum w:abstractNumId="26" w15:restartNumberingAfterBreak="0">
     <w:nsid w:val="5CF73D04"/>
     <w:multiLevelType w:val="hybridMultilevel"/>
     <w:tmpl w:val="EC844602"/>
@@ -7253,7 +7394,7 @@
       </w:rPr>
     </w:lvl>
   </w:abstractNum>
-  <w:abstractNum w:abstractNumId="26" w15:restartNumberingAfterBreak="0">
+  <w:abstractNum w:abstractNumId="27" w15:restartNumberingAfterBreak="0">
     <w:nsid w:val="5DB06F5E"/>
     <w:multiLevelType w:val="hybridMultilevel"/>
     <w:tmpl w:val="82380022"/>
@@ -7366,7 +7507,7 @@
       </w:rPr>
     </w:lvl>
   </w:abstractNum>
-  <w:abstractNum w:abstractNumId="27" w15:restartNumberingAfterBreak="0">
+  <w:abstractNum w:abstractNumId="28" w15:restartNumberingAfterBreak="0">
     <w:nsid w:val="5DD17322"/>
     <w:multiLevelType w:val="multilevel"/>
     <w:tmpl w:val="0409001F"/>
@@ -7452,7 +7593,7 @@
       </w:pPr>
     </w:lvl>
   </w:abstractNum>
-  <w:abstractNum w:abstractNumId="28" w15:restartNumberingAfterBreak="0">
+  <w:abstractNum w:abstractNumId="29" w15:restartNumberingAfterBreak="0">
     <w:nsid w:val="5DF719DA"/>
     <w:multiLevelType w:val="hybridMultilevel"/>
     <w:tmpl w:val="C79AF302"/>
@@ -7664,7 +7805,7 @@
       </w:rPr>
     </w:lvl>
   </w:abstractNum>
-  <w:abstractNum w:abstractNumId="29" w15:restartNumberingAfterBreak="0">
+  <w:abstractNum w:abstractNumId="30" w15:restartNumberingAfterBreak="0">
     <w:nsid w:val="5ED9715F"/>
     <w:multiLevelType w:val="hybridMultilevel"/>
     <w:tmpl w:val="68923674"/>
@@ -7756,7 +7897,7 @@
       </w:pPr>
     </w:lvl>
   </w:abstractNum>
-  <w:abstractNum w:abstractNumId="30" w15:restartNumberingAfterBreak="0">
+  <w:abstractNum w:abstractNumId="31" w15:restartNumberingAfterBreak="0">
     <w:nsid w:val="61BC2EE8"/>
     <w:multiLevelType w:val="hybridMultilevel"/>
     <w:tmpl w:val="561CE2FE"/>
@@ -7869,7 +8010,7 @@
       </w:rPr>
     </w:lvl>
   </w:abstractNum>
-  <w:abstractNum w:abstractNumId="31" w15:restartNumberingAfterBreak="0">
+  <w:abstractNum w:abstractNumId="32" w15:restartNumberingAfterBreak="0">
     <w:nsid w:val="63051084"/>
     <w:multiLevelType w:val="hybridMultilevel"/>
     <w:tmpl w:val="E9DA035A"/>
@@ -7982,7 +8123,7 @@
       </w:rPr>
     </w:lvl>
   </w:abstractNum>
-  <w:abstractNum w:abstractNumId="32" w15:restartNumberingAfterBreak="0">
+  <w:abstractNum w:abstractNumId="33" w15:restartNumberingAfterBreak="0">
     <w:nsid w:val="64E73175"/>
     <w:multiLevelType w:val="hybridMultilevel"/>
     <w:tmpl w:val="2FB81244"/>
@@ -8094,7 +8235,7 @@
       </w:rPr>
     </w:lvl>
   </w:abstractNum>
-  <w:abstractNum w:abstractNumId="33" w15:restartNumberingAfterBreak="0">
+  <w:abstractNum w:abstractNumId="34" w15:restartNumberingAfterBreak="0">
     <w:nsid w:val="65BC1AF8"/>
     <w:multiLevelType w:val="hybridMultilevel"/>
     <w:tmpl w:val="C4660408"/>
@@ -8207,7 +8348,7 @@
       </w:rPr>
     </w:lvl>
   </w:abstractNum>
-  <w:abstractNum w:abstractNumId="34" w15:restartNumberingAfterBreak="0">
+  <w:abstractNum w:abstractNumId="35" w15:restartNumberingAfterBreak="0">
     <w:nsid w:val="6BCC3C61"/>
     <w:multiLevelType w:val="hybridMultilevel"/>
     <w:tmpl w:val="49EA26D6"/>
@@ -8320,7 +8461,96 @@
       </w:rPr>
     </w:lvl>
   </w:abstractNum>
-  <w:abstractNum w:abstractNumId="35" w15:restartNumberingAfterBreak="0">
+  <w:abstractNum w:abstractNumId="36" w15:restartNumberingAfterBreak="0">
+    <w:nsid w:val="6D162ECB"/>
+    <w:multiLevelType w:val="multilevel"/>
+    <w:tmpl w:val="75D87728"/>
+    <w:lvl w:ilvl="0">
+      <w:start w:val="1"/>
+      <w:numFmt w:val="decimal"/>
+      <w:lvlText w:val="%1."/>
+      <w:lvlJc w:val="left"/>
+      <w:pPr>
+        <w:ind w:left="360" w:hanging="360"/>
+      </w:pPr>
+    </w:lvl>
+    <w:lvl w:ilvl="1">
+      <w:start w:val="1"/>
+      <w:numFmt w:val="bullet"/>
+      <w:lvlText w:val="o"/>
+      <w:lvlJc w:val="left"/>
+      <w:pPr>
+        <w:ind w:left="720" w:hanging="360"/>
+      </w:pPr>
+      <w:rPr>
+        <w:rFonts w:ascii="Courier New" w:hAnsi="Courier New" w:cs="Courier New" w:hint="default"/>
+      </w:rPr>
+    </w:lvl>
+    <w:lvl w:ilvl="2">
+      <w:start w:val="1"/>
+      <w:numFmt w:val="decimal"/>
+      <w:lvlText w:val="%1.%2.%3."/>
+      <w:lvlJc w:val="left"/>
+      <w:pPr>
+        <w:ind w:left="1224" w:hanging="504"/>
+      </w:pPr>
+    </w:lvl>
+    <w:lvl w:ilvl="3">
+      <w:start w:val="1"/>
+      <w:numFmt w:val="decimal"/>
+      <w:lvlText w:val="%1.%2.%3.%4."/>
+      <w:lvlJc w:val="left"/>
+      <w:pPr>
+        <w:ind w:left="1728" w:hanging="648"/>
+      </w:pPr>
+    </w:lvl>
+    <w:lvl w:ilvl="4">
+      <w:start w:val="1"/>
+      <w:numFmt w:val="decimal"/>
+      <w:lvlText w:val="%1.%2.%3.%4.%5."/>
+      <w:lvlJc w:val="left"/>
+      <w:pPr>
+        <w:ind w:left="2232" w:hanging="792"/>
+      </w:pPr>
+    </w:lvl>
+    <w:lvl w:ilvl="5">
+      <w:start w:val="1"/>
+      <w:numFmt w:val="decimal"/>
+      <w:lvlText w:val="%1.%2.%3.%4.%5.%6."/>
+      <w:lvlJc w:val="left"/>
+      <w:pPr>
+        <w:ind w:left="2736" w:hanging="936"/>
+      </w:pPr>
+    </w:lvl>
+    <w:lvl w:ilvl="6">
+      <w:start w:val="1"/>
+      <w:numFmt w:val="decimal"/>
+      <w:lvlText w:val="%1.%2.%3.%4.%5.%6.%7."/>
+      <w:lvlJc w:val="left"/>
+      <w:pPr>
+        <w:ind w:left="3240" w:hanging="1080"/>
+      </w:pPr>
+    </w:lvl>
+    <w:lvl w:ilvl="7">
+      <w:start w:val="1"/>
+      <w:numFmt w:val="decimal"/>
+      <w:lvlText w:val="%1.%2.%3.%4.%5.%6.%7.%8."/>
+      <w:lvlJc w:val="left"/>
+      <w:pPr>
+        <w:ind w:left="3744" w:hanging="1224"/>
+      </w:pPr>
+    </w:lvl>
+    <w:lvl w:ilvl="8">
+      <w:start w:val="1"/>
+      <w:numFmt w:val="decimal"/>
+      <w:lvlText w:val="%1.%2.%3.%4.%5.%6.%7.%8.%9."/>
+      <w:lvlJc w:val="left"/>
+      <w:pPr>
+        <w:ind w:left="4320" w:hanging="1440"/>
+      </w:pPr>
+    </w:lvl>
+  </w:abstractNum>
+  <w:abstractNum w:abstractNumId="37" w15:restartNumberingAfterBreak="0">
     <w:nsid w:val="77CA44D1"/>
     <w:multiLevelType w:val="hybridMultilevel"/>
     <w:tmpl w:val="926CBC52"/>
@@ -8410,7 +8640,7 @@
       </w:pPr>
     </w:lvl>
   </w:abstractNum>
-  <w:abstractNum w:abstractNumId="36" w15:restartNumberingAfterBreak="0">
+  <w:abstractNum w:abstractNumId="38" w15:restartNumberingAfterBreak="0">
     <w:nsid w:val="7E5021C5"/>
     <w:multiLevelType w:val="hybridMultilevel"/>
     <w:tmpl w:val="EF46CF86"/>
@@ -8524,115 +8754,121 @@
     </w:lvl>
   </w:abstractNum>
   <w:num w:numId="1" w16cid:durableId="1259800559">
-    <w:abstractNumId w:val="17"/>
+    <w:abstractNumId w:val="18"/>
   </w:num>
   <w:num w:numId="2" w16cid:durableId="942033319">
+    <w:abstractNumId w:val="7"/>
+  </w:num>
+  <w:num w:numId="3" w16cid:durableId="1774594409">
+    <w:abstractNumId w:val="26"/>
+  </w:num>
+  <w:num w:numId="4" w16cid:durableId="1987738334">
     <w:abstractNumId w:val="6"/>
   </w:num>
-  <w:num w:numId="3" w16cid:durableId="1774594409">
+  <w:num w:numId="5" w16cid:durableId="1768116677">
     <w:abstractNumId w:val="25"/>
   </w:num>
-  <w:num w:numId="4" w16cid:durableId="1987738334">
+  <w:num w:numId="6" w16cid:durableId="1960379728">
     <w:abstractNumId w:val="5"/>
   </w:num>
-  <w:num w:numId="5" w16cid:durableId="1768116677">
+  <w:num w:numId="7" w16cid:durableId="1410812359">
+    <w:abstractNumId w:val="8"/>
+  </w:num>
+  <w:num w:numId="8" w16cid:durableId="20132357">
     <w:abstractNumId w:val="24"/>
   </w:num>
-  <w:num w:numId="6" w16cid:durableId="1960379728">
-    <w:abstractNumId w:val="4"/>
+  <w:num w:numId="9" w16cid:durableId="1422069726">
+    <w:abstractNumId w:val="37"/>
   </w:num>
-  <w:num w:numId="7" w16cid:durableId="1410812359">
-    <w:abstractNumId w:val="7"/>
+  <w:num w:numId="10" w16cid:durableId="2125346951">
+    <w:abstractNumId w:val="38"/>
   </w:num>
-  <w:num w:numId="8" w16cid:durableId="20132357">
+  <w:num w:numId="11" w16cid:durableId="728307475">
+    <w:abstractNumId w:val="12"/>
+  </w:num>
+  <w:num w:numId="12" w16cid:durableId="1053040786">
+    <w:abstractNumId w:val="22"/>
+  </w:num>
+  <w:num w:numId="13" w16cid:durableId="601767358">
+    <w:abstractNumId w:val="29"/>
+  </w:num>
+  <w:num w:numId="14" w16cid:durableId="480079980">
+    <w:abstractNumId w:val="31"/>
+  </w:num>
+  <w:num w:numId="15" w16cid:durableId="1310094258">
     <w:abstractNumId w:val="23"/>
   </w:num>
-  <w:num w:numId="9" w16cid:durableId="1422069726">
-    <w:abstractNumId w:val="35"/>
+  <w:num w:numId="16" w16cid:durableId="72435030">
+    <w:abstractNumId w:val="9"/>
   </w:num>
-  <w:num w:numId="10" w16cid:durableId="2125346951">
-    <w:abstractNumId w:val="36"/>
+  <w:num w:numId="17" w16cid:durableId="435368839">
+    <w:abstractNumId w:val="14"/>
   </w:num>
-  <w:num w:numId="11" w16cid:durableId="728307475">
+  <w:num w:numId="18" w16cid:durableId="62526569">
     <w:abstractNumId w:val="11"/>
   </w:num>
-  <w:num w:numId="12" w16cid:durableId="1053040786">
+  <w:num w:numId="19" w16cid:durableId="505170677">
     <w:abstractNumId w:val="21"/>
-  </w:num>
-  <w:num w:numId="13" w16cid:durableId="601767358">
-    <w:abstractNumId w:val="28"/>
-  </w:num>
-  <w:num w:numId="14" w16cid:durableId="480079980">
-    <w:abstractNumId w:val="30"/>
-  </w:num>
-  <w:num w:numId="15" w16cid:durableId="1310094258">
-    <w:abstractNumId w:val="22"/>
-  </w:num>
-  <w:num w:numId="16" w16cid:durableId="72435030">
-    <w:abstractNumId w:val="8"/>
-  </w:num>
-  <w:num w:numId="17" w16cid:durableId="435368839">
-    <w:abstractNumId w:val="13"/>
-  </w:num>
-  <w:num w:numId="18" w16cid:durableId="62526569">
-    <w:abstractNumId w:val="10"/>
-  </w:num>
-  <w:num w:numId="19" w16cid:durableId="505170677">
-    <w:abstractNumId w:val="20"/>
   </w:num>
   <w:num w:numId="20" w16cid:durableId="1165783219">
     <w:abstractNumId w:val="1"/>
   </w:num>
   <w:num w:numId="21" w16cid:durableId="1589773179">
-    <w:abstractNumId w:val="34"/>
+    <w:abstractNumId w:val="35"/>
   </w:num>
   <w:num w:numId="22" w16cid:durableId="1764716852">
     <w:abstractNumId w:val="3"/>
   </w:num>
   <w:num w:numId="23" w16cid:durableId="2040469417">
-    <w:abstractNumId w:val="26"/>
+    <w:abstractNumId w:val="27"/>
   </w:num>
   <w:num w:numId="24" w16cid:durableId="1873298148">
-    <w:abstractNumId w:val="18"/>
+    <w:abstractNumId w:val="19"/>
   </w:num>
   <w:num w:numId="25" w16cid:durableId="518324530">
-    <w:abstractNumId w:val="9"/>
+    <w:abstractNumId w:val="10"/>
   </w:num>
   <w:num w:numId="26" w16cid:durableId="1580215891">
-    <w:abstractNumId w:val="16"/>
+    <w:abstractNumId w:val="17"/>
   </w:num>
   <w:num w:numId="27" w16cid:durableId="1886327553">
-    <w:abstractNumId w:val="33"/>
+    <w:abstractNumId w:val="34"/>
   </w:num>
   <w:num w:numId="28" w16cid:durableId="253780262">
-    <w:abstractNumId w:val="29"/>
+    <w:abstractNumId w:val="30"/>
   </w:num>
   <w:num w:numId="29" w16cid:durableId="1305088746">
     <w:abstractNumId w:val="0"/>
   </w:num>
   <w:num w:numId="30" w16cid:durableId="1301492562">
+    <w:abstractNumId w:val="16"/>
+  </w:num>
+  <w:num w:numId="31" w16cid:durableId="1346785641">
+    <w:abstractNumId w:val="33"/>
+  </w:num>
+  <w:num w:numId="32" w16cid:durableId="1893811669">
+    <w:abstractNumId w:val="28"/>
+  </w:num>
+  <w:num w:numId="33" w16cid:durableId="2069645311">
     <w:abstractNumId w:val="15"/>
   </w:num>
-  <w:num w:numId="31" w16cid:durableId="1346785641">
-    <w:abstractNumId w:val="32"/>
-  </w:num>
-  <w:num w:numId="32" w16cid:durableId="1893811669">
-    <w:abstractNumId w:val="27"/>
-  </w:num>
-  <w:num w:numId="33" w16cid:durableId="2069645311">
-    <w:abstractNumId w:val="14"/>
-  </w:num>
   <w:num w:numId="34" w16cid:durableId="1722368210">
-    <w:abstractNumId w:val="12"/>
+    <w:abstractNumId w:val="13"/>
   </w:num>
   <w:num w:numId="35" w16cid:durableId="1377895572">
     <w:abstractNumId w:val="2"/>
   </w:num>
   <w:num w:numId="36" w16cid:durableId="1943538029">
-    <w:abstractNumId w:val="19"/>
+    <w:abstractNumId w:val="20"/>
   </w:num>
   <w:num w:numId="37" w16cid:durableId="1648589691">
-    <w:abstractNumId w:val="31"/>
+    <w:abstractNumId w:val="32"/>
+  </w:num>
+  <w:num w:numId="38" w16cid:durableId="1559240209">
+    <w:abstractNumId w:val="36"/>
+  </w:num>
+  <w:num w:numId="39" w16cid:durableId="1327048736">
+    <w:abstractNumId w:val="4"/>
   </w:num>
 </w:numbering>
 </file>

--- a/phase2/CMPS350_Project Phase 2_Report.docx
+++ b/phase2/CMPS350_Project Phase 2_Report.docx
@@ -3370,7 +3370,13 @@
               </w:numPr>
             </w:pPr>
             <w:r>
-              <w:t>Contributed in API routes</w:t>
+              <w:t xml:space="preserve">Contributed </w:t>
+            </w:r>
+            <w:r>
+              <w:t>to the</w:t>
+            </w:r>
+            <w:r>
+              <w:t xml:space="preserve"> API routes</w:t>
             </w:r>
           </w:p>
           <w:p>

--- a/phase2/CMPS350_Project Phase 2_Report.docx
+++ b/phase2/CMPS350_Project Phase 2_Report.docx
@@ -1,6 +1,6 @@
 
 <file path=word/document.xml><?xml version="1.0" encoding="utf-8"?>
-<w:document xmlns:wpc="http://schemas.microsoft.com/office/word/2010/wordprocessingCanvas" xmlns:cx="http://schemas.microsoft.com/office/drawing/2014/chartex" xmlns:cx1="http://schemas.microsoft.com/office/drawing/2015/9/8/chartex" xmlns:cx2="http://schemas.microsoft.com/office/drawing/2015/10/21/chartex" xmlns:cx3="http://schemas.microsoft.com/office/drawing/2016/5/9/chartex" xmlns:cx4="http://schemas.microsoft.com/office/drawing/2016/5/10/chartex" xmlns:cx5="http://schemas.microsoft.com/office/drawing/2016/5/11/chartex" xmlns:cx6="http://schemas.microsoft.com/office/drawing/2016/5/12/chartex" xmlns:cx7="http://schemas.microsoft.com/office/drawing/2016/5/13/chartex" xmlns:cx8="http://schemas.microsoft.com/office/drawing/2016/5/14/chartex" xmlns:mc="http://schemas.openxmlformats.org/markup-compatibility/2006" xmlns:aink="http://schemas.microsoft.com/office/drawing/2016/ink" xmlns:am3d="http://schemas.microsoft.com/office/drawing/2017/model3d" xmlns:o="urn:schemas-microsoft-com:office:office" xmlns:oel="http://schemas.microsoft.com/office/2019/extlst" xmlns:r="http://schemas.openxmlformats.org/officeDocument/2006/relationships" xmlns:m="http://schemas.openxmlformats.org/officeDocument/2006/math" xmlns:v="urn:schemas-microsoft-com:vml" xmlns:wp14="http://schemas.microsoft.com/office/word/2010/wordprocessingDrawing" xmlns:wp="http://schemas.openxmlformats.org/drawingml/2006/wordprocessingDrawing" xmlns:w10="urn:schemas-microsoft-com:office:word" xmlns:w="http://schemas.openxmlformats.org/wordprocessingml/2006/main" xmlns:w14="http://schemas.microsoft.com/office/word/2010/wordml" xmlns:w15="http://schemas.microsoft.com/office/word/2012/wordml" xmlns:w16cex="http://schemas.microsoft.com/office/word/2018/wordml/cex" xmlns:w16cid="http://schemas.microsoft.com/office/word/2016/wordml/cid" xmlns:w16="http://schemas.microsoft.com/office/word/2018/wordml" xmlns:w16du="http://schemas.microsoft.com/office/word/2023/wordml/word16du" xmlns:w16sdtdh="http://schemas.microsoft.com/office/word/2020/wordml/sdtdatahash" xmlns:w16sdtfl="http://schemas.microsoft.com/office/word/2024/wordml/sdtformatlock" xmlns:w16se="http://schemas.microsoft.com/office/word/2015/wordml/symex" xmlns:wpg="http://schemas.microsoft.com/office/word/2010/wordprocessingGroup" xmlns:wpi="http://schemas.microsoft.com/office/word/2010/wordprocessingInk" xmlns:wne="http://schemas.microsoft.com/office/word/2006/wordml" xmlns:wps="http://schemas.microsoft.com/office/word/2010/wordprocessingShape" mc:Ignorable="w14 w15 w16se w16cid w16 w16cex w16sdtdh w16sdtfl w16du wp14">
+<w:document xmlns:wpc="http://schemas.microsoft.com/office/word/2010/wordprocessingCanvas" xmlns:cx="http://schemas.microsoft.com/office/drawing/2014/chartex" xmlns:mc="http://schemas.openxmlformats.org/markup-compatibility/2006" xmlns:o="urn:schemas-microsoft-com:office:office" xmlns:r="http://schemas.openxmlformats.org/officeDocument/2006/relationships" xmlns:m="http://schemas.openxmlformats.org/officeDocument/2006/math" xmlns:v="urn:schemas-microsoft-com:vml" xmlns:wp14="http://schemas.microsoft.com/office/word/2010/wordprocessingDrawing" xmlns:wp="http://schemas.openxmlformats.org/drawingml/2006/wordprocessingDrawing" xmlns:w10="urn:schemas-microsoft-com:office:word" xmlns:w="http://schemas.openxmlformats.org/wordprocessingml/2006/main" xmlns:w14="http://schemas.microsoft.com/office/word/2010/wordml" xmlns:w15="http://schemas.microsoft.com/office/word/2012/wordml" xmlns:w16se="http://schemas.microsoft.com/office/word/2015/wordml/symex" xmlns:wpg="http://schemas.microsoft.com/office/word/2010/wordprocessingGroup" xmlns:wpi="http://schemas.microsoft.com/office/word/2010/wordprocessingInk" xmlns:wne="http://schemas.microsoft.com/office/word/2006/wordml" xmlns:wps="http://schemas.microsoft.com/office/word/2010/wordprocessingShape" mc:Ignorable="w14 w15 w16se wp14">
   <w:body>
     <w:p>
       <w:pPr>
@@ -216,7 +216,27 @@
                 <w:sz w:val="24"/>
                 <w:szCs w:val="24"/>
               </w:rPr>
-              <w:t>Islam Al-Absi (202209546)</w:t>
+              <w:t>Islam Al-</w:t>
+            </w:r>
+            <w:proofErr w:type="spellStart"/>
+            <w:r>
+              <w:rPr>
+                <w:bCs/>
+                <w:color w:val="auto"/>
+                <w:sz w:val="24"/>
+                <w:szCs w:val="24"/>
+              </w:rPr>
+              <w:t>Absi</w:t>
+            </w:r>
+            <w:proofErr w:type="spellEnd"/>
+            <w:r>
+              <w:rPr>
+                <w:bCs/>
+                <w:color w:val="auto"/>
+                <w:sz w:val="24"/>
+                <w:szCs w:val="24"/>
+              </w:rPr>
+              <w:t xml:space="preserve"> (202209546)</w:t>
             </w:r>
           </w:p>
           <w:p>
@@ -388,6 +408,7 @@
           <w:szCs w:val="44"/>
         </w:rPr>
       </w:pPr>
+      <w:proofErr w:type="gramStart"/>
       <w:r>
         <w:rPr>
           <w:b/>
@@ -398,6 +419,7 @@
         </w:rPr>
         <w:t>Grades :</w:t>
       </w:r>
+      <w:proofErr w:type="gramEnd"/>
     </w:p>
     <w:p>
       <w:pPr>
@@ -817,11 +839,33 @@
                 <w:rFonts w:asciiTheme="majorBidi" w:hAnsiTheme="majorBidi" w:cstheme="majorBidi"/>
               </w:rPr>
             </w:pPr>
+            <w:proofErr w:type="spellStart"/>
             <w:r>
               <w:rPr>
                 <w:rFonts w:asciiTheme="majorBidi" w:hAnsiTheme="majorBidi" w:cstheme="majorBidi"/>
               </w:rPr>
-              <w:t>Init DB: populate the database with the data from the json files in seed.js</w:t>
+              <w:t>Init</w:t>
+            </w:r>
+            <w:proofErr w:type="spellEnd"/>
+            <w:r>
+              <w:rPr>
+                <w:rFonts w:asciiTheme="majorBidi" w:hAnsiTheme="majorBidi" w:cstheme="majorBidi"/>
+              </w:rPr>
+              <w:t xml:space="preserve"> DB: populate the database with the data from the </w:t>
+            </w:r>
+            <w:proofErr w:type="spellStart"/>
+            <w:r>
+              <w:rPr>
+                <w:rFonts w:asciiTheme="majorBidi" w:hAnsiTheme="majorBidi" w:cstheme="majorBidi"/>
+              </w:rPr>
+              <w:t>json</w:t>
+            </w:r>
+            <w:proofErr w:type="spellEnd"/>
+            <w:r>
+              <w:rPr>
+                <w:rFonts w:asciiTheme="majorBidi" w:hAnsiTheme="majorBidi" w:cstheme="majorBidi"/>
+              </w:rPr>
+              <w:t xml:space="preserve"> files in seed.js</w:t>
             </w:r>
           </w:p>
         </w:tc>
@@ -1079,8 +1123,16 @@
               <w:rPr>
                 <w:rFonts w:asciiTheme="majorBidi" w:hAnsiTheme="majorBidi" w:cstheme="majorBidi"/>
               </w:rPr>
-              <w:t>Statistics use-case with NextJS</w:t>
+              <w:t xml:space="preserve">Statistics use-case with </w:t>
             </w:r>
+            <w:proofErr w:type="spellStart"/>
+            <w:r>
+              <w:rPr>
+                <w:rFonts w:asciiTheme="majorBidi" w:hAnsiTheme="majorBidi" w:cstheme="majorBidi"/>
+              </w:rPr>
+              <w:t>NextJS</w:t>
+            </w:r>
+            <w:proofErr w:type="spellEnd"/>
           </w:p>
         </w:tc>
         <w:tc>
@@ -2313,8 +2365,18 @@
           <w:b/>
           <w:bCs/>
         </w:rPr>
-        <w:t>[100-85]. You should work hard to and demonstrate the merits of your application to earn those grades.+</w:t>
-      </w:r>
+        <w:t xml:space="preserve">[100-85]. You should work hard to and demonstrate the merits of your application to earn those </w:t>
+      </w:r>
+      <w:proofErr w:type="gramStart"/>
+      <w:r>
+        <w:rPr>
+          <w:rFonts w:ascii="Times New Roman" w:hAnsi="Times New Roman" w:cs="Times New Roman"/>
+          <w:b/>
+          <w:bCs/>
+        </w:rPr>
+        <w:t>grades.+</w:t>
+      </w:r>
+      <w:proofErr w:type="gramEnd"/>
     </w:p>
     <w:p>
       <w:pPr>
@@ -2388,7 +2450,15 @@
         <w:jc w:val="left"/>
       </w:pPr>
       <w:r>
-        <w:t xml:space="preserve">The proposed platform is a web-based student registration system focused on the backend development of its database and API layer. In this phase, the main goal is to design and implement a relational database using Prisma and SQLite, and to build RESTful API endpoints that interact with student, course, enrollment, and </w:t>
+        <w:t xml:space="preserve">The proposed platform is a web-based student registration system focused on the backend development of its database and API layer. In this phase, the main goal is to design and implement a relational database using </w:t>
+      </w:r>
+      <w:proofErr w:type="spellStart"/>
+      <w:r>
+        <w:t>Prisma</w:t>
+      </w:r>
+      <w:proofErr w:type="spellEnd"/>
+      <w:r>
+        <w:t xml:space="preserve"> and SQLite, and to build RESTful API endpoints that interact with student, course, enrollment, and </w:t>
       </w:r>
       <w:r>
         <w:t xml:space="preserve">other </w:t>
@@ -2518,7 +2588,21 @@
         <w:rPr>
           <w:highlight w:val="yellow"/>
         </w:rPr>
-        <w:t>Show how you organized them in WebAPI and Server actions</w:t>
+        <w:t xml:space="preserve">Show how you organized them in </w:t>
+      </w:r>
+      <w:proofErr w:type="spellStart"/>
+      <w:r>
+        <w:rPr>
+          <w:highlight w:val="yellow"/>
+        </w:rPr>
+        <w:t>WebAPI</w:t>
+      </w:r>
+      <w:proofErr w:type="spellEnd"/>
+      <w:r>
+        <w:rPr>
+          <w:highlight w:val="yellow"/>
+        </w:rPr>
+        <w:t xml:space="preserve"> and Server actions</w:t>
       </w:r>
     </w:p>
     <w:p/>
@@ -2552,7 +2636,86 @@
     <w:p/>
     <w:p>
       <w:r>
-        <w:pict w14:anchorId="28BA3AC0">
+        <w:drawing>
+          <wp:inline distT="0" distB="0" distL="0" distR="0" wp14:anchorId="062854AB" wp14:editId="0F834C8F">
+            <wp:extent cx="5359405" cy="2672207"/>
+            <wp:effectExtent l="0" t="0" r="0" b="0"/>
+            <wp:docPr id="2" name="Picture 2"/>
+            <wp:cNvGraphicFramePr>
+              <a:graphicFrameLocks xmlns:a="http://schemas.openxmlformats.org/drawingml/2006/main" noChangeAspect="1"/>
+            </wp:cNvGraphicFramePr>
+            <a:graphic xmlns:a="http://schemas.openxmlformats.org/drawingml/2006/main">
+              <a:graphicData uri="http://schemas.openxmlformats.org/drawingml/2006/picture">
+                <pic:pic xmlns:pic="http://schemas.openxmlformats.org/drawingml/2006/picture">
+                  <pic:nvPicPr>
+                    <pic:cNvPr id="1" name=""/>
+                    <pic:cNvPicPr/>
+                  </pic:nvPicPr>
+                  <pic:blipFill>
+                    <a:blip r:embed="rId12"/>
+                    <a:stretch>
+                      <a:fillRect/>
+                    </a:stretch>
+                  </pic:blipFill>
+                  <pic:spPr>
+                    <a:xfrm>
+                      <a:off x="0" y="0"/>
+                      <a:ext cx="5370499" cy="2677738"/>
+                    </a:xfrm>
+                    <a:prstGeom prst="rect">
+                      <a:avLst/>
+                    </a:prstGeom>
+                  </pic:spPr>
+                </pic:pic>
+              </a:graphicData>
+            </a:graphic>
+          </wp:inline>
+        </w:drawing>
+      </w:r>
+    </w:p>
+    <w:p>
+      <w:r>
+        <w:drawing>
+          <wp:inline distT="0" distB="0" distL="0" distR="0" wp14:anchorId="0BE091DC" wp14:editId="1B19F7D1">
+            <wp:extent cx="5393749" cy="2368042"/>
+            <wp:effectExtent l="0" t="0" r="0" b="0"/>
+            <wp:docPr id="3" name="Picture 3"/>
+            <wp:cNvGraphicFramePr>
+              <a:graphicFrameLocks xmlns:a="http://schemas.openxmlformats.org/drawingml/2006/main" noChangeAspect="1"/>
+            </wp:cNvGraphicFramePr>
+            <a:graphic xmlns:a="http://schemas.openxmlformats.org/drawingml/2006/main">
+              <a:graphicData uri="http://schemas.openxmlformats.org/drawingml/2006/picture">
+                <pic:pic xmlns:pic="http://schemas.openxmlformats.org/drawingml/2006/picture">
+                  <pic:nvPicPr>
+                    <pic:cNvPr id="1" name=""/>
+                    <pic:cNvPicPr/>
+                  </pic:nvPicPr>
+                  <pic:blipFill>
+                    <a:blip r:embed="rId13"/>
+                    <a:stretch>
+                      <a:fillRect/>
+                    </a:stretch>
+                  </pic:blipFill>
+                  <pic:spPr>
+                    <a:xfrm>
+                      <a:off x="0" y="0"/>
+                      <a:ext cx="5407906" cy="2374257"/>
+                    </a:xfrm>
+                    <a:prstGeom prst="rect">
+                      <a:avLst/>
+                    </a:prstGeom>
+                  </pic:spPr>
+                </pic:pic>
+              </a:graphicData>
+            </a:graphic>
+          </wp:inline>
+        </w:drawing>
+      </w:r>
+    </w:p>
+    <w:p>
+      <w:r>
+        <w:lastRenderedPageBreak/>
+        <w:pict w14:anchorId="1F7A6C55">
           <v:shapetype id="_x0000_t75" coordsize="21600,21600" o:spt="75" o:preferrelative="t" path="m@4@5l@4@11@9@11@9@5xe" filled="f" stroked="f">
             <v:stroke joinstyle="miter"/>
             <v:formulas>
@@ -2572,27 +2735,17 @@
             <v:path o:extrusionok="f" gradientshapeok="t" o:connecttype="rect"/>
             <o:lock v:ext="edit" aspectratio="t"/>
           </v:shapetype>
-          <v:shape id="_x0000_i1025" type="#_x0000_t75" style="width:351.6pt;height:211.8pt">
-            <v:imagedata r:id="rId12" o:title="Screenshot 2025-05-11 184712"/>
+          <v:shape id="_x0000_i1026" type="#_x0000_t75" style="width:411.35pt;height:228.5pt">
+            <v:imagedata r:id="rId14" o:title="Screenshot 2025-05-11 184557"/>
           </v:shape>
         </w:pict>
       </w:r>
     </w:p>
     <w:p>
       <w:r>
-        <w:pict w14:anchorId="1F7A6C55">
-          <v:shape id="_x0000_i1026" type="#_x0000_t75" style="width:410.95pt;height:228.6pt">
-            <v:imagedata r:id="rId13" o:title="Screenshot 2025-05-11 184557"/>
-          </v:shape>
-        </w:pict>
-      </w:r>
-    </w:p>
-    <w:p>
-      <w:r>
-        <w:lastRenderedPageBreak/>
         <w:pict w14:anchorId="09179175">
-          <v:shape id="_x0000_i1027" type="#_x0000_t75" style="width:416.55pt;height:243.6pt">
-            <v:imagedata r:id="rId14" o:title="Screenshot 2025-05-11 184631"/>
+          <v:shape id="_x0000_i1027" type="#_x0000_t75" style="width:416.65pt;height:243.35pt">
+            <v:imagedata r:id="rId15" o:title="Screenshot 2025-05-11 184631"/>
           </v:shape>
         </w:pict>
       </w:r>
@@ -2621,7 +2774,7 @@
         <w:ind w:right="0"/>
         <w:jc w:val="left"/>
         <w:rPr>
-          <w:rFonts w:ascii="Times New Roman" w:eastAsia="Times New Roman" w:hAnsi="Times New Roman" w:cs="Times New Roman"/>
+          <w:rFonts w:eastAsia="Times New Roman"/>
           <w:color w:val="auto"/>
           <w:sz w:val="24"/>
           <w:szCs w:val="24"/>
@@ -2629,7 +2782,7 @@
       </w:pPr>
       <w:r>
         <w:rPr>
-          <w:rFonts w:ascii="Times New Roman" w:eastAsia="Times New Roman" w:hAnsi="Times New Roman" w:cs="Times New Roman"/>
+          <w:rFonts w:eastAsia="Times New Roman"/>
           <w:b/>
           <w:bCs/>
           <w:color w:val="auto"/>
@@ -2640,7 +2793,7 @@
       </w:r>
       <w:r>
         <w:rPr>
-          <w:rFonts w:ascii="Times New Roman" w:eastAsia="Times New Roman" w:hAnsi="Times New Roman" w:cs="Times New Roman"/>
+          <w:rFonts w:eastAsia="Times New Roman"/>
           <w:color w:val="auto"/>
           <w:sz w:val="24"/>
           <w:szCs w:val="24"/>
@@ -2660,7 +2813,7 @@
         <w:ind w:right="0"/>
         <w:jc w:val="left"/>
         <w:rPr>
-          <w:rFonts w:ascii="Times New Roman" w:eastAsia="Times New Roman" w:hAnsi="Times New Roman" w:cs="Times New Roman"/>
+          <w:rFonts w:eastAsia="Times New Roman"/>
           <w:color w:val="auto"/>
           <w:sz w:val="24"/>
           <w:szCs w:val="24"/>
@@ -2668,7 +2821,7 @@
       </w:pPr>
       <w:r>
         <w:rPr>
-          <w:rFonts w:ascii="Times New Roman" w:eastAsia="Times New Roman" w:hAnsi="Times New Roman" w:cs="Times New Roman"/>
+          <w:rFonts w:eastAsia="Times New Roman"/>
           <w:b/>
           <w:bCs/>
           <w:color w:val="auto"/>
@@ -2679,7 +2832,7 @@
       </w:r>
       <w:r>
         <w:rPr>
-          <w:rFonts w:ascii="Times New Roman" w:eastAsia="Times New Roman" w:hAnsi="Times New Roman" w:cs="Times New Roman"/>
+          <w:rFonts w:eastAsia="Times New Roman"/>
           <w:color w:val="auto"/>
           <w:sz w:val="24"/>
           <w:szCs w:val="24"/>
@@ -2699,7 +2852,7 @@
         <w:ind w:right="0"/>
         <w:jc w:val="left"/>
         <w:rPr>
-          <w:rFonts w:ascii="Times New Roman" w:eastAsia="Times New Roman" w:hAnsi="Times New Roman" w:cs="Times New Roman"/>
+          <w:rFonts w:eastAsia="Times New Roman"/>
           <w:color w:val="auto"/>
           <w:sz w:val="24"/>
           <w:szCs w:val="24"/>
@@ -2707,18 +2860,19 @@
       </w:pPr>
       <w:r>
         <w:rPr>
-          <w:rFonts w:ascii="Times New Roman" w:eastAsia="Times New Roman" w:hAnsi="Times New Roman" w:cs="Times New Roman"/>
+          <w:rFonts w:eastAsia="Times New Roman"/>
           <w:b/>
           <w:bCs/>
           <w:color w:val="auto"/>
           <w:sz w:val="24"/>
           <w:szCs w:val="24"/>
         </w:rPr>
+        <w:lastRenderedPageBreak/>
         <w:t>Instructor Queries:</w:t>
       </w:r>
       <w:r>
         <w:rPr>
-          <w:rFonts w:ascii="Times New Roman" w:eastAsia="Times New Roman" w:hAnsi="Times New Roman" w:cs="Times New Roman"/>
+          <w:rFonts w:eastAsia="Times New Roman"/>
           <w:color w:val="auto"/>
           <w:sz w:val="24"/>
           <w:szCs w:val="24"/>
@@ -2738,7 +2892,7 @@
         <w:ind w:right="0"/>
         <w:jc w:val="left"/>
         <w:rPr>
-          <w:rFonts w:ascii="Times New Roman" w:eastAsia="Times New Roman" w:hAnsi="Times New Roman" w:cs="Times New Roman"/>
+          <w:rFonts w:eastAsia="Times New Roman"/>
           <w:color w:val="auto"/>
           <w:sz w:val="24"/>
           <w:szCs w:val="24"/>
@@ -2746,7 +2900,7 @@
       </w:pPr>
       <w:r>
         <w:rPr>
-          <w:rFonts w:ascii="Times New Roman" w:eastAsia="Times New Roman" w:hAnsi="Times New Roman" w:cs="Times New Roman"/>
+          <w:rFonts w:eastAsia="Times New Roman"/>
           <w:b/>
           <w:bCs/>
           <w:color w:val="auto"/>
@@ -2757,7 +2911,7 @@
       </w:r>
       <w:r>
         <w:rPr>
-          <w:rFonts w:ascii="Times New Roman" w:eastAsia="Times New Roman" w:hAnsi="Times New Roman" w:cs="Times New Roman"/>
+          <w:rFonts w:eastAsia="Times New Roman"/>
           <w:color w:val="auto"/>
           <w:sz w:val="24"/>
           <w:szCs w:val="24"/>
@@ -2854,7 +3008,6 @@
           <w:b/>
           <w:bCs/>
         </w:rPr>
-        <w:lastRenderedPageBreak/>
         <w:t>3-</w:t>
       </w:r>
       <w:r>
@@ -3084,20 +3237,6 @@
         <w:t xml:space="preserve"> </w:t>
       </w:r>
     </w:p>
-    <w:p>
-      <w:pPr>
-        <w:pStyle w:val="Heading1"/>
-        <w:numPr>
-          <w:ilvl w:val="1"/>
-          <w:numId w:val="32"/>
-        </w:numPr>
-        <w:spacing w:before="240" w:after="120"/>
-      </w:pPr>
-      <w:r>
-        <w:t xml:space="preserve">Implemented queries </w:t>
-      </w:r>
-    </w:p>
-    <w:p/>
     <w:p/>
     <w:p>
       <w:pPr>
@@ -3122,8 +3261,8 @@
         <w:tblLook w:val="04A0" w:firstRow="1" w:lastRow="0" w:firstColumn="1" w:lastColumn="0" w:noHBand="0" w:noVBand="1"/>
       </w:tblPr>
       <w:tblGrid>
-        <w:gridCol w:w="4743"/>
-        <w:gridCol w:w="4890"/>
+        <w:gridCol w:w="4731"/>
+        <w:gridCol w:w="4902"/>
       </w:tblGrid>
       <w:tr>
         <w:tc>
@@ -3144,6 +3283,7 @@
                 <w:b/>
                 <w:bCs/>
               </w:rPr>
+              <w:lastRenderedPageBreak/>
               <w:t>Student name</w:t>
             </w:r>
           </w:p>
@@ -3223,7 +3363,23 @@
                 <w:rFonts w:ascii="Times New Roman" w:eastAsia="Times New Roman" w:hAnsi="Times New Roman" w:cs="Times New Roman"/>
                 <w:color w:val="auto"/>
               </w:rPr>
-              <w:t xml:space="preserve"> designed and implemented the database schema using Prisma.</w:t>
+              <w:t xml:space="preserve"> designed and implemented the database schema using </w:t>
+            </w:r>
+            <w:proofErr w:type="spellStart"/>
+            <w:r>
+              <w:rPr>
+                <w:rFonts w:ascii="Times New Roman" w:eastAsia="Times New Roman" w:hAnsi="Times New Roman" w:cs="Times New Roman"/>
+                <w:color w:val="auto"/>
+              </w:rPr>
+              <w:t>Prisma</w:t>
+            </w:r>
+            <w:proofErr w:type="spellEnd"/>
+            <w:r>
+              <w:rPr>
+                <w:rFonts w:ascii="Times New Roman" w:eastAsia="Times New Roman" w:hAnsi="Times New Roman" w:cs="Times New Roman"/>
+                <w:color w:val="auto"/>
+              </w:rPr>
+              <w:t>.</w:t>
             </w:r>
           </w:p>
           <w:p>
@@ -3255,7 +3411,21 @@
                 <w:rFonts w:ascii="Times New Roman" w:eastAsia="Times New Roman" w:hAnsi="Times New Roman" w:cs="Times New Roman"/>
                 <w:color w:val="auto"/>
               </w:rPr>
-              <w:t xml:space="preserve"> handled the login authorization using both credentials and GitHub.</w:t>
+              <w:t xml:space="preserve"> handled the login authorization using both credentials and GitHub</w:t>
+            </w:r>
+            <w:r>
+              <w:rPr>
+                <w:rFonts w:ascii="Times New Roman" w:eastAsia="Times New Roman" w:hAnsi="Times New Roman" w:cs="Times New Roman"/>
+                <w:color w:val="auto"/>
+              </w:rPr>
+              <w:t xml:space="preserve"> and Google</w:t>
+            </w:r>
+            <w:r>
+              <w:rPr>
+                <w:rFonts w:ascii="Times New Roman" w:eastAsia="Times New Roman" w:hAnsi="Times New Roman" w:cs="Times New Roman"/>
+                <w:color w:val="auto"/>
+              </w:rPr>
+              <w:t>.</w:t>
             </w:r>
           </w:p>
           <w:p>
@@ -3353,8 +3523,13 @@
               <w:ind w:left="0" w:firstLine="0"/>
             </w:pPr>
             <w:r>
-              <w:t>Islam Al-Absi</w:t>
+              <w:t>Islam Al-</w:t>
             </w:r>
+            <w:proofErr w:type="spellStart"/>
+            <w:r>
+              <w:t>Absi</w:t>
+            </w:r>
+            <w:proofErr w:type="spellEnd"/>
           </w:p>
         </w:tc>
         <w:tc>
@@ -3388,7 +3563,6 @@
               </w:numPr>
             </w:pPr>
             <w:r>
-              <w:lastRenderedPageBreak/>
               <w:t>Server Actions</w:t>
             </w:r>
           </w:p>
@@ -3403,6 +3577,20 @@
             <w:r>
               <w:t>Organized the Repositories</w:t>
             </w:r>
+          </w:p>
+          <w:p>
+            <w:pPr>
+              <w:pStyle w:val="ListParagraph"/>
+              <w:numPr>
+                <w:ilvl w:val="0"/>
+                <w:numId w:val="33"/>
+              </w:numPr>
+            </w:pPr>
+            <w:r>
+              <w:t>Worked on statisticsRepo</w:t>
+            </w:r>
+            <w:bookmarkStart w:id="0" w:name="_GoBack"/>
+            <w:bookmarkEnd w:id="0"/>
           </w:p>
         </w:tc>
       </w:tr>
@@ -3476,9 +3664,9 @@
     <w:p/>
     <w:p/>
     <w:sectPr>
-      <w:footerReference w:type="even" r:id="rId15"/>
-      <w:footerReference w:type="default" r:id="rId16"/>
-      <w:footerReference w:type="first" r:id="rId17"/>
+      <w:footerReference w:type="even" r:id="rId16"/>
+      <w:footerReference w:type="default" r:id="rId17"/>
+      <w:footerReference w:type="first" r:id="rId18"/>
       <w:pgSz w:w="12240" w:h="15840"/>
       <w:pgMar w:top="1450" w:right="1163" w:bottom="1233" w:left="1424" w:header="720" w:footer="719" w:gutter="0"/>
       <w:cols w:space="720"/>
@@ -3488,7 +3676,7 @@
 </file>
 
 <file path=word/endnotes.xml><?xml version="1.0" encoding="utf-8"?>
-<w:endnotes xmlns:wpc="http://schemas.microsoft.com/office/word/2010/wordprocessingCanvas" xmlns:cx="http://schemas.microsoft.com/office/drawing/2014/chartex" xmlns:cx1="http://schemas.microsoft.com/office/drawing/2015/9/8/chartex" xmlns:cx2="http://schemas.microsoft.com/office/drawing/2015/10/21/chartex" xmlns:cx3="http://schemas.microsoft.com/office/drawing/2016/5/9/chartex" xmlns:cx4="http://schemas.microsoft.com/office/drawing/2016/5/10/chartex" xmlns:cx5="http://schemas.microsoft.com/office/drawing/2016/5/11/chartex" xmlns:cx6="http://schemas.microsoft.com/office/drawing/2016/5/12/chartex" xmlns:cx7="http://schemas.microsoft.com/office/drawing/2016/5/13/chartex" xmlns:cx8="http://schemas.microsoft.com/office/drawing/2016/5/14/chartex" xmlns:mc="http://schemas.openxmlformats.org/markup-compatibility/2006" xmlns:aink="http://schemas.microsoft.com/office/drawing/2016/ink" xmlns:am3d="http://schemas.microsoft.com/office/drawing/2017/model3d" xmlns:o="urn:schemas-microsoft-com:office:office" xmlns:oel="http://schemas.microsoft.com/office/2019/extlst" xmlns:r="http://schemas.openxmlformats.org/officeDocument/2006/relationships" xmlns:m="http://schemas.openxmlformats.org/officeDocument/2006/math" xmlns:v="urn:schemas-microsoft-com:vml" xmlns:wp14="http://schemas.microsoft.com/office/word/2010/wordprocessingDrawing" xmlns:wp="http://schemas.openxmlformats.org/drawingml/2006/wordprocessingDrawing" xmlns:w10="urn:schemas-microsoft-com:office:word" xmlns:w="http://schemas.openxmlformats.org/wordprocessingml/2006/main" xmlns:w14="http://schemas.microsoft.com/office/word/2010/wordml" xmlns:w15="http://schemas.microsoft.com/office/word/2012/wordml" xmlns:w16cex="http://schemas.microsoft.com/office/word/2018/wordml/cex" xmlns:w16cid="http://schemas.microsoft.com/office/word/2016/wordml/cid" xmlns:w16="http://schemas.microsoft.com/office/word/2018/wordml" xmlns:w16du="http://schemas.microsoft.com/office/word/2023/wordml/word16du" xmlns:w16sdtdh="http://schemas.microsoft.com/office/word/2020/wordml/sdtdatahash" xmlns:w16sdtfl="http://schemas.microsoft.com/office/word/2024/wordml/sdtformatlock" xmlns:w16se="http://schemas.microsoft.com/office/word/2015/wordml/symex" xmlns:wpg="http://schemas.microsoft.com/office/word/2010/wordprocessingGroup" xmlns:wpi="http://schemas.microsoft.com/office/word/2010/wordprocessingInk" xmlns:wne="http://schemas.microsoft.com/office/word/2006/wordml" xmlns:wps="http://schemas.microsoft.com/office/word/2010/wordprocessingShape" mc:Ignorable="w14 w15 w16se w16cid w16 w16cex w16sdtdh w16sdtfl w16du wp14">
+<w:endnotes xmlns:wpc="http://schemas.microsoft.com/office/word/2010/wordprocessingCanvas" xmlns:cx="http://schemas.microsoft.com/office/drawing/2014/chartex" xmlns:mc="http://schemas.openxmlformats.org/markup-compatibility/2006" xmlns:o="urn:schemas-microsoft-com:office:office" xmlns:r="http://schemas.openxmlformats.org/officeDocument/2006/relationships" xmlns:m="http://schemas.openxmlformats.org/officeDocument/2006/math" xmlns:v="urn:schemas-microsoft-com:vml" xmlns:wp14="http://schemas.microsoft.com/office/word/2010/wordprocessingDrawing" xmlns:wp="http://schemas.openxmlformats.org/drawingml/2006/wordprocessingDrawing" xmlns:w10="urn:schemas-microsoft-com:office:word" xmlns:w="http://schemas.openxmlformats.org/wordprocessingml/2006/main" xmlns:w14="http://schemas.microsoft.com/office/word/2010/wordml" xmlns:w15="http://schemas.microsoft.com/office/word/2012/wordml" xmlns:w16se="http://schemas.microsoft.com/office/word/2015/wordml/symex" xmlns:wpg="http://schemas.microsoft.com/office/word/2010/wordprocessingGroup" xmlns:wpi="http://schemas.microsoft.com/office/word/2010/wordprocessingInk" xmlns:wne="http://schemas.microsoft.com/office/word/2006/wordml" xmlns:wps="http://schemas.microsoft.com/office/word/2010/wordprocessingShape" mc:Ignorable="w14 w15 w16se wp14">
   <w:endnote w:type="separator" w:id="-1">
     <w:p>
       <w:pPr>
@@ -3520,7 +3708,7 @@
 </file>
 
 <file path=word/footer1.xml><?xml version="1.0" encoding="utf-8"?>
-<w:ftr xmlns:wpc="http://schemas.microsoft.com/office/word/2010/wordprocessingCanvas" xmlns:cx="http://schemas.microsoft.com/office/drawing/2014/chartex" xmlns:cx1="http://schemas.microsoft.com/office/drawing/2015/9/8/chartex" xmlns:cx2="http://schemas.microsoft.com/office/drawing/2015/10/21/chartex" xmlns:cx3="http://schemas.microsoft.com/office/drawing/2016/5/9/chartex" xmlns:cx4="http://schemas.microsoft.com/office/drawing/2016/5/10/chartex" xmlns:cx5="http://schemas.microsoft.com/office/drawing/2016/5/11/chartex" xmlns:cx6="http://schemas.microsoft.com/office/drawing/2016/5/12/chartex" xmlns:cx7="http://schemas.microsoft.com/office/drawing/2016/5/13/chartex" xmlns:cx8="http://schemas.microsoft.com/office/drawing/2016/5/14/chartex" xmlns:mc="http://schemas.openxmlformats.org/markup-compatibility/2006" xmlns:aink="http://schemas.microsoft.com/office/drawing/2016/ink" xmlns:am3d="http://schemas.microsoft.com/office/drawing/2017/model3d" xmlns:o="urn:schemas-microsoft-com:office:office" xmlns:oel="http://schemas.microsoft.com/office/2019/extlst" xmlns:r="http://schemas.openxmlformats.org/officeDocument/2006/relationships" xmlns:m="http://schemas.openxmlformats.org/officeDocument/2006/math" xmlns:v="urn:schemas-microsoft-com:vml" xmlns:wp14="http://schemas.microsoft.com/office/word/2010/wordprocessingDrawing" xmlns:wp="http://schemas.openxmlformats.org/drawingml/2006/wordprocessingDrawing" xmlns:w10="urn:schemas-microsoft-com:office:word" xmlns:w="http://schemas.openxmlformats.org/wordprocessingml/2006/main" xmlns:w14="http://schemas.microsoft.com/office/word/2010/wordml" xmlns:w15="http://schemas.microsoft.com/office/word/2012/wordml" xmlns:w16cex="http://schemas.microsoft.com/office/word/2018/wordml/cex" xmlns:w16cid="http://schemas.microsoft.com/office/word/2016/wordml/cid" xmlns:w16="http://schemas.microsoft.com/office/word/2018/wordml" xmlns:w16du="http://schemas.microsoft.com/office/word/2023/wordml/word16du" xmlns:w16sdtdh="http://schemas.microsoft.com/office/word/2020/wordml/sdtdatahash" xmlns:w16sdtfl="http://schemas.microsoft.com/office/word/2024/wordml/sdtformatlock" xmlns:w16se="http://schemas.microsoft.com/office/word/2015/wordml/symex" xmlns:wpg="http://schemas.microsoft.com/office/word/2010/wordprocessingGroup" xmlns:wpi="http://schemas.microsoft.com/office/word/2010/wordprocessingInk" xmlns:wne="http://schemas.microsoft.com/office/word/2006/wordml" xmlns:wps="http://schemas.microsoft.com/office/word/2010/wordprocessingShape" mc:Ignorable="w14 w15 w16se w16cid w16 w16cex w16sdtdh w16sdtfl w16du wp14">
+<w:ftr xmlns:wpc="http://schemas.microsoft.com/office/word/2010/wordprocessingCanvas" xmlns:cx="http://schemas.microsoft.com/office/drawing/2014/chartex" xmlns:mc="http://schemas.openxmlformats.org/markup-compatibility/2006" xmlns:o="urn:schemas-microsoft-com:office:office" xmlns:r="http://schemas.openxmlformats.org/officeDocument/2006/relationships" xmlns:m="http://schemas.openxmlformats.org/officeDocument/2006/math" xmlns:v="urn:schemas-microsoft-com:vml" xmlns:wp14="http://schemas.microsoft.com/office/word/2010/wordprocessingDrawing" xmlns:wp="http://schemas.openxmlformats.org/drawingml/2006/wordprocessingDrawing" xmlns:w10="urn:schemas-microsoft-com:office:word" xmlns:w="http://schemas.openxmlformats.org/wordprocessingml/2006/main" xmlns:w14="http://schemas.microsoft.com/office/word/2010/wordml" xmlns:w15="http://schemas.microsoft.com/office/word/2012/wordml" xmlns:w16se="http://schemas.microsoft.com/office/word/2015/wordml/symex" xmlns:wpg="http://schemas.microsoft.com/office/word/2010/wordprocessingGroup" xmlns:wpi="http://schemas.microsoft.com/office/word/2010/wordprocessingInk" xmlns:wne="http://schemas.microsoft.com/office/word/2006/wordml" xmlns:wps="http://schemas.microsoft.com/office/word/2010/wordprocessingShape" mc:Ignorable="w14 w15 w16se wp14">
   <w:p>
     <w:pPr>
       <w:spacing w:after="0" w:line="259" w:lineRule="auto"/>
@@ -3566,7 +3754,7 @@
 </file>
 
 <file path=word/footer2.xml><?xml version="1.0" encoding="utf-8"?>
-<w:ftr xmlns:wpc="http://schemas.microsoft.com/office/word/2010/wordprocessingCanvas" xmlns:cx="http://schemas.microsoft.com/office/drawing/2014/chartex" xmlns:cx1="http://schemas.microsoft.com/office/drawing/2015/9/8/chartex" xmlns:cx2="http://schemas.microsoft.com/office/drawing/2015/10/21/chartex" xmlns:cx3="http://schemas.microsoft.com/office/drawing/2016/5/9/chartex" xmlns:cx4="http://schemas.microsoft.com/office/drawing/2016/5/10/chartex" xmlns:cx5="http://schemas.microsoft.com/office/drawing/2016/5/11/chartex" xmlns:cx6="http://schemas.microsoft.com/office/drawing/2016/5/12/chartex" xmlns:cx7="http://schemas.microsoft.com/office/drawing/2016/5/13/chartex" xmlns:cx8="http://schemas.microsoft.com/office/drawing/2016/5/14/chartex" xmlns:mc="http://schemas.openxmlformats.org/markup-compatibility/2006" xmlns:aink="http://schemas.microsoft.com/office/drawing/2016/ink" xmlns:am3d="http://schemas.microsoft.com/office/drawing/2017/model3d" xmlns:o="urn:schemas-microsoft-com:office:office" xmlns:oel="http://schemas.microsoft.com/office/2019/extlst" xmlns:r="http://schemas.openxmlformats.org/officeDocument/2006/relationships" xmlns:m="http://schemas.openxmlformats.org/officeDocument/2006/math" xmlns:v="urn:schemas-microsoft-com:vml" xmlns:wp14="http://schemas.microsoft.com/office/word/2010/wordprocessingDrawing" xmlns:wp="http://schemas.openxmlformats.org/drawingml/2006/wordprocessingDrawing" xmlns:w10="urn:schemas-microsoft-com:office:word" xmlns:w="http://schemas.openxmlformats.org/wordprocessingml/2006/main" xmlns:w14="http://schemas.microsoft.com/office/word/2010/wordml" xmlns:w15="http://schemas.microsoft.com/office/word/2012/wordml" xmlns:w16cex="http://schemas.microsoft.com/office/word/2018/wordml/cex" xmlns:w16cid="http://schemas.microsoft.com/office/word/2016/wordml/cid" xmlns:w16="http://schemas.microsoft.com/office/word/2018/wordml" xmlns:w16du="http://schemas.microsoft.com/office/word/2023/wordml/word16du" xmlns:w16sdtdh="http://schemas.microsoft.com/office/word/2020/wordml/sdtdatahash" xmlns:w16sdtfl="http://schemas.microsoft.com/office/word/2024/wordml/sdtformatlock" xmlns:w16se="http://schemas.microsoft.com/office/word/2015/wordml/symex" xmlns:wpg="http://schemas.microsoft.com/office/word/2010/wordprocessingGroup" xmlns:wpi="http://schemas.microsoft.com/office/word/2010/wordprocessingInk" xmlns:wne="http://schemas.microsoft.com/office/word/2006/wordml" xmlns:wps="http://schemas.microsoft.com/office/word/2010/wordprocessingShape" mc:Ignorable="w14 w15 w16se w16cid w16 w16cex w16sdtdh w16sdtfl w16du wp14">
+<w:ftr xmlns:wpc="http://schemas.microsoft.com/office/word/2010/wordprocessingCanvas" xmlns:cx="http://schemas.microsoft.com/office/drawing/2014/chartex" xmlns:mc="http://schemas.openxmlformats.org/markup-compatibility/2006" xmlns:o="urn:schemas-microsoft-com:office:office" xmlns:r="http://schemas.openxmlformats.org/officeDocument/2006/relationships" xmlns:m="http://schemas.openxmlformats.org/officeDocument/2006/math" xmlns:v="urn:schemas-microsoft-com:vml" xmlns:wp14="http://schemas.microsoft.com/office/word/2010/wordprocessingDrawing" xmlns:wp="http://schemas.openxmlformats.org/drawingml/2006/wordprocessingDrawing" xmlns:w10="urn:schemas-microsoft-com:office:word" xmlns:w="http://schemas.openxmlformats.org/wordprocessingml/2006/main" xmlns:w14="http://schemas.microsoft.com/office/word/2010/wordml" xmlns:w15="http://schemas.microsoft.com/office/word/2012/wordml" xmlns:w16se="http://schemas.microsoft.com/office/word/2015/wordml/symex" xmlns:wpg="http://schemas.microsoft.com/office/word/2010/wordprocessingGroup" xmlns:wpi="http://schemas.microsoft.com/office/word/2010/wordprocessingInk" xmlns:wne="http://schemas.microsoft.com/office/word/2006/wordml" xmlns:wps="http://schemas.microsoft.com/office/word/2010/wordprocessingShape" mc:Ignorable="w14 w15 w16se wp14">
   <w:p>
     <w:pPr>
       <w:spacing w:after="0" w:line="259" w:lineRule="auto"/>
@@ -3587,7 +3775,7 @@
         <w:noProof/>
         <w:sz w:val="18"/>
       </w:rPr>
-      <w:t>2</w:t>
+      <w:t>6</w:t>
     </w:r>
     <w:r>
       <w:rPr>
@@ -3613,7 +3801,7 @@
 </file>
 
 <file path=word/footer3.xml><?xml version="1.0" encoding="utf-8"?>
-<w:ftr xmlns:wpc="http://schemas.microsoft.com/office/word/2010/wordprocessingCanvas" xmlns:cx="http://schemas.microsoft.com/office/drawing/2014/chartex" xmlns:cx1="http://schemas.microsoft.com/office/drawing/2015/9/8/chartex" xmlns:cx2="http://schemas.microsoft.com/office/drawing/2015/10/21/chartex" xmlns:cx3="http://schemas.microsoft.com/office/drawing/2016/5/9/chartex" xmlns:cx4="http://schemas.microsoft.com/office/drawing/2016/5/10/chartex" xmlns:cx5="http://schemas.microsoft.com/office/drawing/2016/5/11/chartex" xmlns:cx6="http://schemas.microsoft.com/office/drawing/2016/5/12/chartex" xmlns:cx7="http://schemas.microsoft.com/office/drawing/2016/5/13/chartex" xmlns:cx8="http://schemas.microsoft.com/office/drawing/2016/5/14/chartex" xmlns:mc="http://schemas.openxmlformats.org/markup-compatibility/2006" xmlns:aink="http://schemas.microsoft.com/office/drawing/2016/ink" xmlns:am3d="http://schemas.microsoft.com/office/drawing/2017/model3d" xmlns:o="urn:schemas-microsoft-com:office:office" xmlns:oel="http://schemas.microsoft.com/office/2019/extlst" xmlns:r="http://schemas.openxmlformats.org/officeDocument/2006/relationships" xmlns:m="http://schemas.openxmlformats.org/officeDocument/2006/math" xmlns:v="urn:schemas-microsoft-com:vml" xmlns:wp14="http://schemas.microsoft.com/office/word/2010/wordprocessingDrawing" xmlns:wp="http://schemas.openxmlformats.org/drawingml/2006/wordprocessingDrawing" xmlns:w10="urn:schemas-microsoft-com:office:word" xmlns:w="http://schemas.openxmlformats.org/wordprocessingml/2006/main" xmlns:w14="http://schemas.microsoft.com/office/word/2010/wordml" xmlns:w15="http://schemas.microsoft.com/office/word/2012/wordml" xmlns:w16cex="http://schemas.microsoft.com/office/word/2018/wordml/cex" xmlns:w16cid="http://schemas.microsoft.com/office/word/2016/wordml/cid" xmlns:w16="http://schemas.microsoft.com/office/word/2018/wordml" xmlns:w16du="http://schemas.microsoft.com/office/word/2023/wordml/word16du" xmlns:w16sdtdh="http://schemas.microsoft.com/office/word/2020/wordml/sdtdatahash" xmlns:w16sdtfl="http://schemas.microsoft.com/office/word/2024/wordml/sdtformatlock" xmlns:w16se="http://schemas.microsoft.com/office/word/2015/wordml/symex" xmlns:wpg="http://schemas.microsoft.com/office/word/2010/wordprocessingGroup" xmlns:wpi="http://schemas.microsoft.com/office/word/2010/wordprocessingInk" xmlns:wne="http://schemas.microsoft.com/office/word/2006/wordml" xmlns:wps="http://schemas.microsoft.com/office/word/2010/wordprocessingShape" mc:Ignorable="w14 w15 w16se w16cid w16 w16cex w16sdtdh w16sdtfl w16du wp14">
+<w:ftr xmlns:wpc="http://schemas.microsoft.com/office/word/2010/wordprocessingCanvas" xmlns:cx="http://schemas.microsoft.com/office/drawing/2014/chartex" xmlns:mc="http://schemas.openxmlformats.org/markup-compatibility/2006" xmlns:o="urn:schemas-microsoft-com:office:office" xmlns:r="http://schemas.openxmlformats.org/officeDocument/2006/relationships" xmlns:m="http://schemas.openxmlformats.org/officeDocument/2006/math" xmlns:v="urn:schemas-microsoft-com:vml" xmlns:wp14="http://schemas.microsoft.com/office/word/2010/wordprocessingDrawing" xmlns:wp="http://schemas.openxmlformats.org/drawingml/2006/wordprocessingDrawing" xmlns:w10="urn:schemas-microsoft-com:office:word" xmlns:w="http://schemas.openxmlformats.org/wordprocessingml/2006/main" xmlns:w14="http://schemas.microsoft.com/office/word/2010/wordml" xmlns:w15="http://schemas.microsoft.com/office/word/2012/wordml" xmlns:w16se="http://schemas.microsoft.com/office/word/2015/wordml/symex" xmlns:wpg="http://schemas.microsoft.com/office/word/2010/wordprocessingGroup" xmlns:wpi="http://schemas.microsoft.com/office/word/2010/wordprocessingInk" xmlns:wne="http://schemas.microsoft.com/office/word/2006/wordml" xmlns:wps="http://schemas.microsoft.com/office/word/2010/wordprocessingShape" mc:Ignorable="w14 w15 w16se wp14">
   <w:p>
     <w:pPr>
       <w:spacing w:after="0" w:line="259" w:lineRule="auto"/>
@@ -3659,7 +3847,7 @@
 </file>
 
 <file path=word/footnotes.xml><?xml version="1.0" encoding="utf-8"?>
-<w:footnotes xmlns:wpc="http://schemas.microsoft.com/office/word/2010/wordprocessingCanvas" xmlns:cx="http://schemas.microsoft.com/office/drawing/2014/chartex" xmlns:cx1="http://schemas.microsoft.com/office/drawing/2015/9/8/chartex" xmlns:cx2="http://schemas.microsoft.com/office/drawing/2015/10/21/chartex" xmlns:cx3="http://schemas.microsoft.com/office/drawing/2016/5/9/chartex" xmlns:cx4="http://schemas.microsoft.com/office/drawing/2016/5/10/chartex" xmlns:cx5="http://schemas.microsoft.com/office/drawing/2016/5/11/chartex" xmlns:cx6="http://schemas.microsoft.com/office/drawing/2016/5/12/chartex" xmlns:cx7="http://schemas.microsoft.com/office/drawing/2016/5/13/chartex" xmlns:cx8="http://schemas.microsoft.com/office/drawing/2016/5/14/chartex" xmlns:mc="http://schemas.openxmlformats.org/markup-compatibility/2006" xmlns:aink="http://schemas.microsoft.com/office/drawing/2016/ink" xmlns:am3d="http://schemas.microsoft.com/office/drawing/2017/model3d" xmlns:o="urn:schemas-microsoft-com:office:office" xmlns:oel="http://schemas.microsoft.com/office/2019/extlst" xmlns:r="http://schemas.openxmlformats.org/officeDocument/2006/relationships" xmlns:m="http://schemas.openxmlformats.org/officeDocument/2006/math" xmlns:v="urn:schemas-microsoft-com:vml" xmlns:wp14="http://schemas.microsoft.com/office/word/2010/wordprocessingDrawing" xmlns:wp="http://schemas.openxmlformats.org/drawingml/2006/wordprocessingDrawing" xmlns:w10="urn:schemas-microsoft-com:office:word" xmlns:w="http://schemas.openxmlformats.org/wordprocessingml/2006/main" xmlns:w14="http://schemas.microsoft.com/office/word/2010/wordml" xmlns:w15="http://schemas.microsoft.com/office/word/2012/wordml" xmlns:w16cex="http://schemas.microsoft.com/office/word/2018/wordml/cex" xmlns:w16cid="http://schemas.microsoft.com/office/word/2016/wordml/cid" xmlns:w16="http://schemas.microsoft.com/office/word/2018/wordml" xmlns:w16du="http://schemas.microsoft.com/office/word/2023/wordml/word16du" xmlns:w16sdtdh="http://schemas.microsoft.com/office/word/2020/wordml/sdtdatahash" xmlns:w16sdtfl="http://schemas.microsoft.com/office/word/2024/wordml/sdtformatlock" xmlns:w16se="http://schemas.microsoft.com/office/word/2015/wordml/symex" xmlns:wpg="http://schemas.microsoft.com/office/word/2010/wordprocessingGroup" xmlns:wpi="http://schemas.microsoft.com/office/word/2010/wordprocessingInk" xmlns:wne="http://schemas.microsoft.com/office/word/2006/wordml" xmlns:wps="http://schemas.microsoft.com/office/word/2010/wordprocessingShape" mc:Ignorable="w14 w15 w16se w16cid w16 w16cex w16sdtdh w16sdtfl w16du wp14">
+<w:footnotes xmlns:wpc="http://schemas.microsoft.com/office/word/2010/wordprocessingCanvas" xmlns:cx="http://schemas.microsoft.com/office/drawing/2014/chartex" xmlns:mc="http://schemas.openxmlformats.org/markup-compatibility/2006" xmlns:o="urn:schemas-microsoft-com:office:office" xmlns:r="http://schemas.openxmlformats.org/officeDocument/2006/relationships" xmlns:m="http://schemas.openxmlformats.org/officeDocument/2006/math" xmlns:v="urn:schemas-microsoft-com:vml" xmlns:wp14="http://schemas.microsoft.com/office/word/2010/wordprocessingDrawing" xmlns:wp="http://schemas.openxmlformats.org/drawingml/2006/wordprocessingDrawing" xmlns:w10="urn:schemas-microsoft-com:office:word" xmlns:w="http://schemas.openxmlformats.org/wordprocessingml/2006/main" xmlns:w14="http://schemas.microsoft.com/office/word/2010/wordml" xmlns:w15="http://schemas.microsoft.com/office/word/2012/wordml" xmlns:w16se="http://schemas.microsoft.com/office/word/2015/wordml/symex" xmlns:wpg="http://schemas.microsoft.com/office/word/2010/wordprocessingGroup" xmlns:wpi="http://schemas.microsoft.com/office/word/2010/wordprocessingInk" xmlns:wne="http://schemas.microsoft.com/office/word/2006/wordml" xmlns:wps="http://schemas.microsoft.com/office/word/2010/wordprocessingShape" mc:Ignorable="w14 w15 w16se wp14">
   <w:footnote w:type="separator" w:id="-1">
     <w:p>
       <w:pPr>
@@ -3691,7 +3879,7 @@
 </file>
 
 <file path=word/numbering.xml><?xml version="1.0" encoding="utf-8"?>
-<w:numbering xmlns:wpc="http://schemas.microsoft.com/office/word/2010/wordprocessingCanvas" xmlns:cx="http://schemas.microsoft.com/office/drawing/2014/chartex" xmlns:cx1="http://schemas.microsoft.com/office/drawing/2015/9/8/chartex" xmlns:cx2="http://schemas.microsoft.com/office/drawing/2015/10/21/chartex" xmlns:cx3="http://schemas.microsoft.com/office/drawing/2016/5/9/chartex" xmlns:cx4="http://schemas.microsoft.com/office/drawing/2016/5/10/chartex" xmlns:cx5="http://schemas.microsoft.com/office/drawing/2016/5/11/chartex" xmlns:cx6="http://schemas.microsoft.com/office/drawing/2016/5/12/chartex" xmlns:cx7="http://schemas.microsoft.com/office/drawing/2016/5/13/chartex" xmlns:cx8="http://schemas.microsoft.com/office/drawing/2016/5/14/chartex" xmlns:mc="http://schemas.openxmlformats.org/markup-compatibility/2006" xmlns:aink="http://schemas.microsoft.com/office/drawing/2016/ink" xmlns:am3d="http://schemas.microsoft.com/office/drawing/2017/model3d" xmlns:o="urn:schemas-microsoft-com:office:office" xmlns:oel="http://schemas.microsoft.com/office/2019/extlst" xmlns:r="http://schemas.openxmlformats.org/officeDocument/2006/relationships" xmlns:m="http://schemas.openxmlformats.org/officeDocument/2006/math" xmlns:v="urn:schemas-microsoft-com:vml" xmlns:wp14="http://schemas.microsoft.com/office/word/2010/wordprocessingDrawing" xmlns:wp="http://schemas.openxmlformats.org/drawingml/2006/wordprocessingDrawing" xmlns:w10="urn:schemas-microsoft-com:office:word" xmlns:w="http://schemas.openxmlformats.org/wordprocessingml/2006/main" xmlns:w14="http://schemas.microsoft.com/office/word/2010/wordml" xmlns:w15="http://schemas.microsoft.com/office/word/2012/wordml" xmlns:w16cex="http://schemas.microsoft.com/office/word/2018/wordml/cex" xmlns:w16cid="http://schemas.microsoft.com/office/word/2016/wordml/cid" xmlns:w16="http://schemas.microsoft.com/office/word/2018/wordml" xmlns:w16du="http://schemas.microsoft.com/office/word/2023/wordml/word16du" xmlns:w16sdtdh="http://schemas.microsoft.com/office/word/2020/wordml/sdtdatahash" xmlns:w16sdtfl="http://schemas.microsoft.com/office/word/2024/wordml/sdtformatlock" xmlns:w16se="http://schemas.microsoft.com/office/word/2015/wordml/symex" xmlns:wpg="http://schemas.microsoft.com/office/word/2010/wordprocessingGroup" xmlns:wpi="http://schemas.microsoft.com/office/word/2010/wordprocessingInk" xmlns:wne="http://schemas.microsoft.com/office/word/2006/wordml" xmlns:wps="http://schemas.microsoft.com/office/word/2010/wordprocessingShape" mc:Ignorable="w14 w15 w16se w16cid w16 w16cex w16sdtdh w16sdtfl w16du wp14">
+<w:numbering xmlns:wpc="http://schemas.microsoft.com/office/word/2010/wordprocessingCanvas" xmlns:cx="http://schemas.microsoft.com/office/drawing/2014/chartex" xmlns:mc="http://schemas.openxmlformats.org/markup-compatibility/2006" xmlns:o="urn:schemas-microsoft-com:office:office" xmlns:r="http://schemas.openxmlformats.org/officeDocument/2006/relationships" xmlns:m="http://schemas.openxmlformats.org/officeDocument/2006/math" xmlns:v="urn:schemas-microsoft-com:vml" xmlns:wp14="http://schemas.microsoft.com/office/word/2010/wordprocessingDrawing" xmlns:wp="http://schemas.openxmlformats.org/drawingml/2006/wordprocessingDrawing" xmlns:w10="urn:schemas-microsoft-com:office:word" xmlns:w="http://schemas.openxmlformats.org/wordprocessingml/2006/main" xmlns:w14="http://schemas.microsoft.com/office/word/2010/wordml" xmlns:w15="http://schemas.microsoft.com/office/word/2012/wordml" xmlns:w16se="http://schemas.microsoft.com/office/word/2015/wordml/symex" xmlns:wpg="http://schemas.microsoft.com/office/word/2010/wordprocessingGroup" xmlns:wpi="http://schemas.microsoft.com/office/word/2010/wordprocessingInk" xmlns:wne="http://schemas.microsoft.com/office/word/2006/wordml" xmlns:wps="http://schemas.microsoft.com/office/word/2010/wordprocessingShape" mc:Ignorable="w14 w15 w16se wp14">
   <w:abstractNum w:abstractNumId="0" w15:restartNumberingAfterBreak="0">
     <w:nsid w:val="06687ADE"/>
     <w:multiLevelType w:val="hybridMultilevel"/>
@@ -8759,128 +8947,128 @@
       </w:rPr>
     </w:lvl>
   </w:abstractNum>
-  <w:num w:numId="1" w16cid:durableId="1259800559">
+  <w:num w:numId="1">
     <w:abstractNumId w:val="18"/>
   </w:num>
-  <w:num w:numId="2" w16cid:durableId="942033319">
+  <w:num w:numId="2">
     <w:abstractNumId w:val="7"/>
   </w:num>
-  <w:num w:numId="3" w16cid:durableId="1774594409">
+  <w:num w:numId="3">
     <w:abstractNumId w:val="26"/>
   </w:num>
-  <w:num w:numId="4" w16cid:durableId="1987738334">
+  <w:num w:numId="4">
     <w:abstractNumId w:val="6"/>
   </w:num>
-  <w:num w:numId="5" w16cid:durableId="1768116677">
+  <w:num w:numId="5">
     <w:abstractNumId w:val="25"/>
   </w:num>
-  <w:num w:numId="6" w16cid:durableId="1960379728">
+  <w:num w:numId="6">
     <w:abstractNumId w:val="5"/>
   </w:num>
-  <w:num w:numId="7" w16cid:durableId="1410812359">
+  <w:num w:numId="7">
     <w:abstractNumId w:val="8"/>
   </w:num>
-  <w:num w:numId="8" w16cid:durableId="20132357">
+  <w:num w:numId="8">
     <w:abstractNumId w:val="24"/>
   </w:num>
-  <w:num w:numId="9" w16cid:durableId="1422069726">
+  <w:num w:numId="9">
     <w:abstractNumId w:val="37"/>
   </w:num>
-  <w:num w:numId="10" w16cid:durableId="2125346951">
+  <w:num w:numId="10">
     <w:abstractNumId w:val="38"/>
   </w:num>
-  <w:num w:numId="11" w16cid:durableId="728307475">
+  <w:num w:numId="11">
     <w:abstractNumId w:val="12"/>
   </w:num>
-  <w:num w:numId="12" w16cid:durableId="1053040786">
+  <w:num w:numId="12">
     <w:abstractNumId w:val="22"/>
   </w:num>
-  <w:num w:numId="13" w16cid:durableId="601767358">
+  <w:num w:numId="13">
     <w:abstractNumId w:val="29"/>
   </w:num>
-  <w:num w:numId="14" w16cid:durableId="480079980">
+  <w:num w:numId="14">
     <w:abstractNumId w:val="31"/>
   </w:num>
-  <w:num w:numId="15" w16cid:durableId="1310094258">
+  <w:num w:numId="15">
     <w:abstractNumId w:val="23"/>
   </w:num>
-  <w:num w:numId="16" w16cid:durableId="72435030">
+  <w:num w:numId="16">
     <w:abstractNumId w:val="9"/>
   </w:num>
-  <w:num w:numId="17" w16cid:durableId="435368839">
+  <w:num w:numId="17">
     <w:abstractNumId w:val="14"/>
   </w:num>
-  <w:num w:numId="18" w16cid:durableId="62526569">
+  <w:num w:numId="18">
     <w:abstractNumId w:val="11"/>
   </w:num>
-  <w:num w:numId="19" w16cid:durableId="505170677">
+  <w:num w:numId="19">
     <w:abstractNumId w:val="21"/>
   </w:num>
-  <w:num w:numId="20" w16cid:durableId="1165783219">
+  <w:num w:numId="20">
     <w:abstractNumId w:val="1"/>
   </w:num>
-  <w:num w:numId="21" w16cid:durableId="1589773179">
+  <w:num w:numId="21">
     <w:abstractNumId w:val="35"/>
   </w:num>
-  <w:num w:numId="22" w16cid:durableId="1764716852">
+  <w:num w:numId="22">
     <w:abstractNumId w:val="3"/>
   </w:num>
-  <w:num w:numId="23" w16cid:durableId="2040469417">
+  <w:num w:numId="23">
     <w:abstractNumId w:val="27"/>
   </w:num>
-  <w:num w:numId="24" w16cid:durableId="1873298148">
+  <w:num w:numId="24">
     <w:abstractNumId w:val="19"/>
   </w:num>
-  <w:num w:numId="25" w16cid:durableId="518324530">
+  <w:num w:numId="25">
     <w:abstractNumId w:val="10"/>
   </w:num>
-  <w:num w:numId="26" w16cid:durableId="1580215891">
+  <w:num w:numId="26">
     <w:abstractNumId w:val="17"/>
   </w:num>
-  <w:num w:numId="27" w16cid:durableId="1886327553">
+  <w:num w:numId="27">
     <w:abstractNumId w:val="34"/>
   </w:num>
-  <w:num w:numId="28" w16cid:durableId="253780262">
+  <w:num w:numId="28">
     <w:abstractNumId w:val="30"/>
   </w:num>
-  <w:num w:numId="29" w16cid:durableId="1305088746">
+  <w:num w:numId="29">
     <w:abstractNumId w:val="0"/>
   </w:num>
-  <w:num w:numId="30" w16cid:durableId="1301492562">
+  <w:num w:numId="30">
     <w:abstractNumId w:val="16"/>
   </w:num>
-  <w:num w:numId="31" w16cid:durableId="1346785641">
+  <w:num w:numId="31">
     <w:abstractNumId w:val="33"/>
   </w:num>
-  <w:num w:numId="32" w16cid:durableId="1893811669">
+  <w:num w:numId="32">
     <w:abstractNumId w:val="28"/>
   </w:num>
-  <w:num w:numId="33" w16cid:durableId="2069645311">
+  <w:num w:numId="33">
     <w:abstractNumId w:val="15"/>
   </w:num>
-  <w:num w:numId="34" w16cid:durableId="1722368210">
+  <w:num w:numId="34">
     <w:abstractNumId w:val="13"/>
   </w:num>
-  <w:num w:numId="35" w16cid:durableId="1377895572">
+  <w:num w:numId="35">
     <w:abstractNumId w:val="2"/>
   </w:num>
-  <w:num w:numId="36" w16cid:durableId="1943538029">
+  <w:num w:numId="36">
     <w:abstractNumId w:val="20"/>
   </w:num>
-  <w:num w:numId="37" w16cid:durableId="1648589691">
+  <w:num w:numId="37">
     <w:abstractNumId w:val="32"/>
   </w:num>
-  <w:num w:numId="38" w16cid:durableId="1559240209">
+  <w:num w:numId="38">
     <w:abstractNumId w:val="36"/>
   </w:num>
-  <w:num w:numId="39" w16cid:durableId="1327048736">
+  <w:num w:numId="39">
     <w:abstractNumId w:val="4"/>
   </w:num>
 </w:numbering>
 </file>
 
 <file path=word/styles.xml><?xml version="1.0" encoding="utf-8"?>
-<w:styles xmlns:mc="http://schemas.openxmlformats.org/markup-compatibility/2006" xmlns:r="http://schemas.openxmlformats.org/officeDocument/2006/relationships" xmlns:w="http://schemas.openxmlformats.org/wordprocessingml/2006/main" xmlns:w14="http://schemas.microsoft.com/office/word/2010/wordml" xmlns:w15="http://schemas.microsoft.com/office/word/2012/wordml" xmlns:w16cex="http://schemas.microsoft.com/office/word/2018/wordml/cex" xmlns:w16cid="http://schemas.microsoft.com/office/word/2016/wordml/cid" xmlns:w16="http://schemas.microsoft.com/office/word/2018/wordml" xmlns:w16du="http://schemas.microsoft.com/office/word/2023/wordml/word16du" xmlns:w16sdtdh="http://schemas.microsoft.com/office/word/2020/wordml/sdtdatahash" xmlns:w16sdtfl="http://schemas.microsoft.com/office/word/2024/wordml/sdtformatlock" xmlns:w16se="http://schemas.microsoft.com/office/word/2015/wordml/symex" mc:Ignorable="w14 w15 w16se w16cid w16 w16cex w16sdtdh w16sdtfl w16du">
+<w:styles xmlns:mc="http://schemas.openxmlformats.org/markup-compatibility/2006" xmlns:r="http://schemas.openxmlformats.org/officeDocument/2006/relationships" xmlns:w="http://schemas.openxmlformats.org/wordprocessingml/2006/main" xmlns:w14="http://schemas.microsoft.com/office/word/2010/wordml" xmlns:w15="http://schemas.microsoft.com/office/word/2012/wordml" xmlns:w16se="http://schemas.microsoft.com/office/word/2015/wordml/symex" mc:Ignorable="w14 w15 w16se">
   <w:docDefaults>
     <w:rPrDefault>
       <w:rPr>
@@ -8896,7 +9084,7 @@
       </w:pPr>
     </w:pPrDefault>
   </w:docDefaults>
-  <w:latentStyles w:defLockedState="0" w:defUIPriority="99" w:defSemiHidden="0" w:defUnhideWhenUsed="0" w:defQFormat="0" w:count="376">
+  <w:latentStyles w:defLockedState="0" w:defUIPriority="99" w:defSemiHidden="0" w:defUnhideWhenUsed="0" w:defQFormat="0" w:count="371">
     <w:lsdException w:name="Normal" w:uiPriority="0" w:qFormat="1"/>
     <w:lsdException w:name="heading 1" w:uiPriority="9" w:qFormat="1"/>
     <w:lsdException w:name="heading 2" w:semiHidden="1" w:uiPriority="9" w:unhideWhenUsed="1" w:qFormat="1"/>
@@ -9259,11 +9447,6 @@
     <w:lsdException w:name="List Table 5 Dark Accent 6" w:uiPriority="50"/>
     <w:lsdException w:name="List Table 6 Colorful Accent 6" w:uiPriority="51"/>
     <w:lsdException w:name="List Table 7 Colorful Accent 6" w:uiPriority="52"/>
-    <w:lsdException w:name="Mention" w:semiHidden="1" w:unhideWhenUsed="1"/>
-    <w:lsdException w:name="Smart Hyperlink" w:semiHidden="1" w:unhideWhenUsed="1"/>
-    <w:lsdException w:name="Hashtag" w:semiHidden="1" w:unhideWhenUsed="1"/>
-    <w:lsdException w:name="Unresolved Mention" w:semiHidden="1" w:unhideWhenUsed="1"/>
-    <w:lsdException w:name="Smart Link" w:semiHidden="1" w:unhideWhenUsed="1"/>
   </w:latentStyles>
   <w:style w:type="paragraph" w:default="1" w:styleId="Normal">
     <w:name w:val="Normal"/>
@@ -9329,6 +9512,7 @@
   <w:style w:type="character" w:default="1" w:styleId="DefaultParagraphFont">
     <w:name w:val="Default Paragraph Font"/>
     <w:uiPriority w:val="1"/>
+    <w:semiHidden/>
     <w:unhideWhenUsed/>
   </w:style>
   <w:style w:type="table" w:default="1" w:styleId="TableNormal">
@@ -10358,10 +10542,6 @@
 </file>
 
 <file path=customXml/item1.xml><?xml version="1.0" encoding="utf-8"?>
-<b:Sources xmlns:b="http://schemas.openxmlformats.org/officeDocument/2006/bibliography" xmlns="http://schemas.openxmlformats.org/officeDocument/2006/bibliography" SelectedStyle="\CHICAGO.XSL" StyleName="Chicago" Version="16"/>
-</file>
-
-<file path=customXml/item2.xml><?xml version="1.0" encoding="utf-8"?>
 <?mso-contentType ?>
 <FormTemplates xmlns="http://schemas.microsoft.com/sharepoint/v3/contenttype/forms">
   <Display>DocumentLibraryForm</Display>
@@ -10370,18 +10550,7 @@
 </FormTemplates>
 </file>
 
-<file path=customXml/item3.xml><?xml version="1.0" encoding="utf-8"?>
-<p:properties xmlns:p="http://schemas.microsoft.com/office/2006/metadata/properties" xmlns:xsi="http://www.w3.org/2001/XMLSchema-instance" xmlns:pc="http://schemas.microsoft.com/office/infopath/2007/PartnerControls">
-  <documentManagement>
-    <TaxCatchAll xmlns="692651b8-6577-4651-a352-3b631599c082" xsi:nil="true"/>
-    <lcf76f155ced4ddcb4097134ff3c332f xmlns="ff4433bc-22a3-4dac-805f-c635aff40461">
-      <Terms xmlns="http://schemas.microsoft.com/office/infopath/2007/PartnerControls"/>
-    </lcf76f155ced4ddcb4097134ff3c332f>
-  </documentManagement>
-</p:properties>
-</file>
-
-<file path=customXml/item4.xml><?xml version="1.0" encoding="utf-8"?>
+<file path=customXml/item2.xml><?xml version="1.0" encoding="utf-8"?>
 <ct:contentTypeSchema xmlns:ct="http://schemas.microsoft.com/office/2006/metadata/contentType" xmlns:ma="http://schemas.microsoft.com/office/2006/metadata/properties/metaAttributes" ct:_="" ma:_="" ma:contentTypeName="Document" ma:contentTypeID="0x01010085BEF43317B4F840AC0C37E0D977D82E" ma:contentTypeVersion="12" ma:contentTypeDescription="Create a new document." ma:contentTypeScope="" ma:versionID="a2338617cbfbb51b2c0d33e4cb8684b1">
   <xsd:schema xmlns:xsd="http://www.w3.org/2001/XMLSchema" xmlns:xs="http://www.w3.org/2001/XMLSchema" xmlns:p="http://schemas.microsoft.com/office/2006/metadata/properties" xmlns:ns2="ff4433bc-22a3-4dac-805f-c635aff40461" xmlns:ns3="692651b8-6577-4651-a352-3b631599c082" targetNamespace="http://schemas.microsoft.com/office/2006/metadata/properties" ma:root="true" ma:fieldsID="0f93a4889667a75834aa97db9b978e47" ns2:_="" ns3:_="">
     <xsd:import namespace="ff4433bc-22a3-4dac-805f-c635aff40461"/>
@@ -10582,18 +10751,44 @@
 </ct:contentTypeSchema>
 </file>
 
+<file path=customXml/item3.xml><?xml version="1.0" encoding="utf-8"?>
+<p:properties xmlns:p="http://schemas.microsoft.com/office/2006/metadata/properties" xmlns:xsi="http://www.w3.org/2001/XMLSchema-instance" xmlns:pc="http://schemas.microsoft.com/office/infopath/2007/PartnerControls">
+  <documentManagement>
+    <TaxCatchAll xmlns="692651b8-6577-4651-a352-3b631599c082" xsi:nil="true"/>
+    <lcf76f155ced4ddcb4097134ff3c332f xmlns="ff4433bc-22a3-4dac-805f-c635aff40461">
+      <Terms xmlns="http://schemas.microsoft.com/office/infopath/2007/PartnerControls"/>
+    </lcf76f155ced4ddcb4097134ff3c332f>
+  </documentManagement>
+</p:properties>
+</file>
+
+<file path=customXml/item4.xml><?xml version="1.0" encoding="utf-8"?>
+<b:Sources xmlns:b="http://schemas.openxmlformats.org/officeDocument/2006/bibliography" xmlns="http://schemas.openxmlformats.org/officeDocument/2006/bibliography" SelectedStyle="\CHICAGO.XSL" StyleName="Chicago" Version="16"/>
+</file>
+
 <file path=customXml/itemProps1.xml><?xml version="1.0" encoding="utf-8"?>
-<ds:datastoreItem xmlns:ds="http://schemas.openxmlformats.org/officeDocument/2006/customXml" ds:itemID="{FF70D318-9106-4736-921A-C12D63499907}">
+<ds:datastoreItem xmlns:ds="http://schemas.openxmlformats.org/officeDocument/2006/customXml" ds:itemID="{7BC2559B-1F75-4C13-B1F1-561853B9C76F}">
   <ds:schemaRefs>
-    <ds:schemaRef ds:uri="http://schemas.openxmlformats.org/officeDocument/2006/bibliography"/>
+    <ds:schemaRef ds:uri="http://schemas.microsoft.com/sharepoint/v3/contenttype/forms"/>
   </ds:schemaRefs>
 </ds:datastoreItem>
 </file>
 
 <file path=customXml/itemProps2.xml><?xml version="1.0" encoding="utf-8"?>
-<ds:datastoreItem xmlns:ds="http://schemas.openxmlformats.org/officeDocument/2006/customXml" ds:itemID="{7BC2559B-1F75-4C13-B1F1-561853B9C76F}">
+<ds:datastoreItem xmlns:ds="http://schemas.openxmlformats.org/officeDocument/2006/customXml" ds:itemID="{6F748748-41BE-4A72-8C1E-A873F16C24B6}">
   <ds:schemaRefs>
-    <ds:schemaRef ds:uri="http://schemas.microsoft.com/sharepoint/v3/contenttype/forms"/>
+    <ds:schemaRef ds:uri="http://schemas.microsoft.com/office/2006/metadata/contentType"/>
+    <ds:schemaRef ds:uri="http://schemas.microsoft.com/office/2006/metadata/properties/metaAttributes"/>
+    <ds:schemaRef ds:uri="http://www.w3.org/2001/XMLSchema"/>
+    <ds:schemaRef ds:uri="http://schemas.microsoft.com/office/2006/metadata/properties"/>
+    <ds:schemaRef ds:uri="ff4433bc-22a3-4dac-805f-c635aff40461"/>
+    <ds:schemaRef ds:uri="692651b8-6577-4651-a352-3b631599c082"/>
+    <ds:schemaRef ds:uri="http://schemas.microsoft.com/office/2006/documentManagement/types"/>
+    <ds:schemaRef ds:uri="http://schemas.microsoft.com/office/infopath/2007/PartnerControls"/>
+    <ds:schemaRef ds:uri="http://schemas.openxmlformats.org/package/2006/metadata/core-properties"/>
+    <ds:schemaRef ds:uri="http://purl.org/dc/elements/1.1/"/>
+    <ds:schemaRef ds:uri="http://purl.org/dc/terms/"/>
+    <ds:schemaRef ds:uri="http://schemas.microsoft.com/internal/obd"/>
   </ds:schemaRefs>
 </ds:datastoreItem>
 </file>
@@ -10610,20 +10805,9 @@
 </file>
 
 <file path=customXml/itemProps4.xml><?xml version="1.0" encoding="utf-8"?>
-<ds:datastoreItem xmlns:ds="http://schemas.openxmlformats.org/officeDocument/2006/customXml" ds:itemID="{6F748748-41BE-4A72-8C1E-A873F16C24B6}">
+<ds:datastoreItem xmlns:ds="http://schemas.openxmlformats.org/officeDocument/2006/customXml" ds:itemID="{71D8721D-4CEE-4200-B66C-40177A991CA6}">
   <ds:schemaRefs>
-    <ds:schemaRef ds:uri="http://schemas.microsoft.com/office/2006/metadata/contentType"/>
-    <ds:schemaRef ds:uri="http://schemas.microsoft.com/office/2006/metadata/properties/metaAttributes"/>
-    <ds:schemaRef ds:uri="http://www.w3.org/2001/XMLSchema"/>
-    <ds:schemaRef ds:uri="http://schemas.microsoft.com/office/2006/metadata/properties"/>
-    <ds:schemaRef ds:uri="ff4433bc-22a3-4dac-805f-c635aff40461"/>
-    <ds:schemaRef ds:uri="692651b8-6577-4651-a352-3b631599c082"/>
-    <ds:schemaRef ds:uri="http://schemas.microsoft.com/office/2006/documentManagement/types"/>
-    <ds:schemaRef ds:uri="http://schemas.microsoft.com/office/infopath/2007/PartnerControls"/>
-    <ds:schemaRef ds:uri="http://schemas.openxmlformats.org/package/2006/metadata/core-properties"/>
-    <ds:schemaRef ds:uri="http://purl.org/dc/elements/1.1/"/>
-    <ds:schemaRef ds:uri="http://purl.org/dc/terms/"/>
-    <ds:schemaRef ds:uri="http://schemas.microsoft.com/internal/obd"/>
+    <ds:schemaRef ds:uri="http://schemas.openxmlformats.org/officeDocument/2006/bibliography"/>
   </ds:schemaRefs>
 </ds:datastoreItem>
 </file>
--- a/phase2/CMPS350_Project Phase 2_Report.docx
+++ b/phase2/CMPS350_Project Phase 2_Report.docx
@@ -1,6 +1,6 @@
 
 <file path=word/document.xml><?xml version="1.0" encoding="utf-8"?>
-<w:document xmlns:wpc="http://schemas.microsoft.com/office/word/2010/wordprocessingCanvas" xmlns:cx="http://schemas.microsoft.com/office/drawing/2014/chartex" xmlns:mc="http://schemas.openxmlformats.org/markup-compatibility/2006" xmlns:o="urn:schemas-microsoft-com:office:office" xmlns:r="http://schemas.openxmlformats.org/officeDocument/2006/relationships" xmlns:m="http://schemas.openxmlformats.org/officeDocument/2006/math" xmlns:v="urn:schemas-microsoft-com:vml" xmlns:wp14="http://schemas.microsoft.com/office/word/2010/wordprocessingDrawing" xmlns:wp="http://schemas.openxmlformats.org/drawingml/2006/wordprocessingDrawing" xmlns:w10="urn:schemas-microsoft-com:office:word" xmlns:w="http://schemas.openxmlformats.org/wordprocessingml/2006/main" xmlns:w14="http://schemas.microsoft.com/office/word/2010/wordml" xmlns:w15="http://schemas.microsoft.com/office/word/2012/wordml" xmlns:w16se="http://schemas.microsoft.com/office/word/2015/wordml/symex" xmlns:wpg="http://schemas.microsoft.com/office/word/2010/wordprocessingGroup" xmlns:wpi="http://schemas.microsoft.com/office/word/2010/wordprocessingInk" xmlns:wne="http://schemas.microsoft.com/office/word/2006/wordml" xmlns:wps="http://schemas.microsoft.com/office/word/2010/wordprocessingShape" mc:Ignorable="w14 w15 w16se wp14">
+<w:document xmlns:wpc="http://schemas.microsoft.com/office/word/2010/wordprocessingCanvas" xmlns:cx="http://schemas.microsoft.com/office/drawing/2014/chartex" xmlns:cx1="http://schemas.microsoft.com/office/drawing/2015/9/8/chartex" xmlns:cx2="http://schemas.microsoft.com/office/drawing/2015/10/21/chartex" xmlns:cx3="http://schemas.microsoft.com/office/drawing/2016/5/9/chartex" xmlns:cx4="http://schemas.microsoft.com/office/drawing/2016/5/10/chartex" xmlns:cx5="http://schemas.microsoft.com/office/drawing/2016/5/11/chartex" xmlns:cx6="http://schemas.microsoft.com/office/drawing/2016/5/12/chartex" xmlns:cx7="http://schemas.microsoft.com/office/drawing/2016/5/13/chartex" xmlns:cx8="http://schemas.microsoft.com/office/drawing/2016/5/14/chartex" xmlns:mc="http://schemas.openxmlformats.org/markup-compatibility/2006" xmlns:aink="http://schemas.microsoft.com/office/drawing/2016/ink" xmlns:am3d="http://schemas.microsoft.com/office/drawing/2017/model3d" xmlns:o="urn:schemas-microsoft-com:office:office" xmlns:oel="http://schemas.microsoft.com/office/2019/extlst" xmlns:r="http://schemas.openxmlformats.org/officeDocument/2006/relationships" xmlns:m="http://schemas.openxmlformats.org/officeDocument/2006/math" xmlns:v="urn:schemas-microsoft-com:vml" xmlns:wp14="http://schemas.microsoft.com/office/word/2010/wordprocessingDrawing" xmlns:wp="http://schemas.openxmlformats.org/drawingml/2006/wordprocessingDrawing" xmlns:w10="urn:schemas-microsoft-com:office:word" xmlns:w="http://schemas.openxmlformats.org/wordprocessingml/2006/main" xmlns:w14="http://schemas.microsoft.com/office/word/2010/wordml" xmlns:w15="http://schemas.microsoft.com/office/word/2012/wordml" xmlns:w16cex="http://schemas.microsoft.com/office/word/2018/wordml/cex" xmlns:w16cid="http://schemas.microsoft.com/office/word/2016/wordml/cid" xmlns:w16="http://schemas.microsoft.com/office/word/2018/wordml" xmlns:w16du="http://schemas.microsoft.com/office/word/2023/wordml/word16du" xmlns:w16sdtdh="http://schemas.microsoft.com/office/word/2020/wordml/sdtdatahash" xmlns:w16sdtfl="http://schemas.microsoft.com/office/word/2024/wordml/sdtformatlock" xmlns:w16se="http://schemas.microsoft.com/office/word/2015/wordml/symex" xmlns:wpg="http://schemas.microsoft.com/office/word/2010/wordprocessingGroup" xmlns:wpi="http://schemas.microsoft.com/office/word/2010/wordprocessingInk" xmlns:wne="http://schemas.microsoft.com/office/word/2006/wordml" xmlns:wps="http://schemas.microsoft.com/office/word/2010/wordprocessingShape" mc:Ignorable="w14 w15 w16se w16cid w16 w16cex w16sdtdh w16sdtfl w16du wp14">
   <w:body>
     <w:p>
       <w:pPr>
@@ -216,27 +216,7 @@
                 <w:sz w:val="24"/>
                 <w:szCs w:val="24"/>
               </w:rPr>
-              <w:t>Islam Al-</w:t>
-            </w:r>
-            <w:proofErr w:type="spellStart"/>
-            <w:r>
-              <w:rPr>
-                <w:bCs/>
-                <w:color w:val="auto"/>
-                <w:sz w:val="24"/>
-                <w:szCs w:val="24"/>
-              </w:rPr>
-              <w:t>Absi</w:t>
-            </w:r>
-            <w:proofErr w:type="spellEnd"/>
-            <w:r>
-              <w:rPr>
-                <w:bCs/>
-                <w:color w:val="auto"/>
-                <w:sz w:val="24"/>
-                <w:szCs w:val="24"/>
-              </w:rPr>
-              <w:t xml:space="preserve"> (202209546)</w:t>
+              <w:t>Islam Al-Absi (202209546)</w:t>
             </w:r>
           </w:p>
           <w:p>
@@ -380,6 +360,24 @@
               </w:rPr>
               <w:t>(It is not acceptable to send codes by email)</w:t>
             </w:r>
+            <w:r>
+              <w:rPr>
+                <w:color w:val="FF0000"/>
+                <w:sz w:val="28"/>
+                <w:szCs w:val="28"/>
+              </w:rPr>
+              <w:t xml:space="preserve">: </w:t>
+            </w:r>
+            <w:hyperlink r:id="rId11" w:history="1">
+              <w:r>
+                <w:rPr>
+                  <w:rStyle w:val="Hyperlink"/>
+                  <w:sz w:val="28"/>
+                  <w:szCs w:val="28"/>
+                </w:rPr>
+                <w:t>https://github.com/ahmedlaqtaf/webdevproject.git</w:t>
+              </w:r>
+            </w:hyperlink>
           </w:p>
         </w:tc>
       </w:tr>
@@ -839,19 +837,11 @@
                 <w:rFonts w:asciiTheme="majorBidi" w:hAnsiTheme="majorBidi" w:cstheme="majorBidi"/>
               </w:rPr>
             </w:pPr>
-            <w:proofErr w:type="spellStart"/>
             <w:r>
               <w:rPr>
                 <w:rFonts w:asciiTheme="majorBidi" w:hAnsiTheme="majorBidi" w:cstheme="majorBidi"/>
               </w:rPr>
-              <w:t>Init</w:t>
-            </w:r>
-            <w:proofErr w:type="spellEnd"/>
-            <w:r>
-              <w:rPr>
-                <w:rFonts w:asciiTheme="majorBidi" w:hAnsiTheme="majorBidi" w:cstheme="majorBidi"/>
-              </w:rPr>
-              <w:t xml:space="preserve"> DB: populate the database with the data from the </w:t>
+              <w:t xml:space="preserve">Init DB: populate the database with the data from the </w:t>
             </w:r>
             <w:proofErr w:type="spellStart"/>
             <w:r>
@@ -2450,15 +2440,7 @@
         <w:jc w:val="left"/>
       </w:pPr>
       <w:r>
-        <w:t xml:space="preserve">The proposed platform is a web-based student registration system focused on the backend development of its database and API layer. In this phase, the main goal is to design and implement a relational database using </w:t>
-      </w:r>
-      <w:proofErr w:type="spellStart"/>
-      <w:r>
-        <w:t>Prisma</w:t>
-      </w:r>
-      <w:proofErr w:type="spellEnd"/>
-      <w:r>
-        <w:t xml:space="preserve"> and SQLite, and to build RESTful API endpoints that interact with student, course, enrollment, and </w:t>
+        <w:t xml:space="preserve">The proposed platform is a web-based student registration system focused on the backend development of its database and API layer. In this phase, the main goal is to design and implement a relational database using Prisma and SQLite, and to build RESTful API endpoints that interact with student, course, enrollment, and </w:t>
       </w:r>
       <w:r>
         <w:t xml:space="preserve">other </w:t>
@@ -2499,148 +2481,6 @@
             <wp:extent cx="5118652" cy="6151609"/>
             <wp:effectExtent l="0" t="0" r="6350" b="1905"/>
             <wp:docPr id="1" name="Picture 1"/>
-            <wp:cNvGraphicFramePr>
-              <a:graphicFrameLocks xmlns:a="http://schemas.openxmlformats.org/drawingml/2006/main" noChangeAspect="1"/>
-            </wp:cNvGraphicFramePr>
-            <a:graphic xmlns:a="http://schemas.openxmlformats.org/drawingml/2006/main">
-              <a:graphicData uri="http://schemas.openxmlformats.org/drawingml/2006/picture">
-                <pic:pic xmlns:pic="http://schemas.openxmlformats.org/drawingml/2006/picture">
-                  <pic:nvPicPr>
-                    <pic:cNvPr id="1" name=""/>
-                    <pic:cNvPicPr/>
-                  </pic:nvPicPr>
-                  <pic:blipFill>
-                    <a:blip r:embed="rId11"/>
-                    <a:stretch>
-                      <a:fillRect/>
-                    </a:stretch>
-                  </pic:blipFill>
-                  <pic:spPr>
-                    <a:xfrm>
-                      <a:off x="0" y="0"/>
-                      <a:ext cx="5142466" cy="6180228"/>
-                    </a:xfrm>
-                    <a:prstGeom prst="rect">
-                      <a:avLst/>
-                    </a:prstGeom>
-                  </pic:spPr>
-                </pic:pic>
-              </a:graphicData>
-            </a:graphic>
-          </wp:inline>
-        </w:drawing>
-      </w:r>
-    </w:p>
-    <w:p/>
-    <w:p/>
-    <w:p>
-      <w:pPr>
-        <w:pStyle w:val="Heading1"/>
-        <w:numPr>
-          <w:ilvl w:val="0"/>
-          <w:numId w:val="32"/>
-        </w:numPr>
-        <w:spacing w:before="240" w:after="120"/>
-      </w:pPr>
-      <w:r>
-        <w:t>Web API</w:t>
-      </w:r>
-      <w:r>
-        <w:t>, Server Actions and repository</w:t>
-      </w:r>
-      <w:r>
-        <w:t xml:space="preserve"> </w:t>
-      </w:r>
-    </w:p>
-    <w:p>
-      <w:pPr>
-        <w:ind w:left="0" w:hanging="90"/>
-        <w:jc w:val="center"/>
-      </w:pPr>
-      <w:r>
-        <w:rPr>
-          <w:highlight w:val="yellow"/>
-        </w:rPr>
-        <w:t xml:space="preserve">List all </w:t>
-      </w:r>
-      <w:r>
-        <w:rPr>
-          <w:highlight w:val="yellow"/>
-        </w:rPr>
-        <w:t>your implemented</w:t>
-      </w:r>
-      <w:r>
-        <w:rPr>
-          <w:highlight w:val="yellow"/>
-        </w:rPr>
-        <w:t xml:space="preserve"> methods (functions) to query your data</w:t>
-      </w:r>
-      <w:r>
-        <w:t>,</w:t>
-      </w:r>
-    </w:p>
-    <w:p>
-      <w:pPr>
-        <w:ind w:left="0" w:hanging="90"/>
-        <w:jc w:val="center"/>
-      </w:pPr>
-      <w:r>
-        <w:rPr>
-          <w:highlight w:val="yellow"/>
-        </w:rPr>
-        <w:t xml:space="preserve">Show how you organized them in </w:t>
-      </w:r>
-      <w:proofErr w:type="spellStart"/>
-      <w:r>
-        <w:rPr>
-          <w:highlight w:val="yellow"/>
-        </w:rPr>
-        <w:t>WebAPI</w:t>
-      </w:r>
-      <w:proofErr w:type="spellEnd"/>
-      <w:r>
-        <w:rPr>
-          <w:highlight w:val="yellow"/>
-        </w:rPr>
-        <w:t xml:space="preserve"> and Server actions</w:t>
-      </w:r>
-    </w:p>
-    <w:p/>
-    <w:p>
-      <w:pPr>
-        <w:pStyle w:val="Heading1"/>
-        <w:numPr>
-          <w:ilvl w:val="0"/>
-          <w:numId w:val="32"/>
-        </w:numPr>
-        <w:spacing w:before="240" w:after="120"/>
-        <w:ind w:left="357" w:hanging="357"/>
-      </w:pPr>
-      <w:r>
-        <w:t>Implemented statistics use case</w:t>
-      </w:r>
-    </w:p>
-    <w:p>
-      <w:pPr>
-        <w:pStyle w:val="Heading1"/>
-        <w:numPr>
-          <w:ilvl w:val="1"/>
-          <w:numId w:val="32"/>
-        </w:numPr>
-        <w:spacing w:before="240" w:after="120"/>
-      </w:pPr>
-      <w:r>
-        <w:t>User Interface</w:t>
-      </w:r>
-    </w:p>
-    <w:p/>
-    <w:p>
-      <w:r>
-        <w:drawing>
-          <wp:inline distT="0" distB="0" distL="0" distR="0" wp14:anchorId="062854AB" wp14:editId="0F834C8F">
-            <wp:extent cx="5359405" cy="2672207"/>
-            <wp:effectExtent l="0" t="0" r="0" b="0"/>
-            <wp:docPr id="2" name="Picture 2"/>
             <wp:cNvGraphicFramePr>
               <a:graphicFrameLocks xmlns:a="http://schemas.openxmlformats.org/drawingml/2006/main" noChangeAspect="1"/>
             </wp:cNvGraphicFramePr>
@@ -2660,6 +2500,151 @@
                   <pic:spPr>
                     <a:xfrm>
                       <a:off x="0" y="0"/>
+                      <a:ext cx="5142466" cy="6180228"/>
+                    </a:xfrm>
+                    <a:prstGeom prst="rect">
+                      <a:avLst/>
+                    </a:prstGeom>
+                  </pic:spPr>
+                </pic:pic>
+              </a:graphicData>
+            </a:graphic>
+          </wp:inline>
+        </w:drawing>
+      </w:r>
+    </w:p>
+    <w:p/>
+    <w:p/>
+    <w:p>
+      <w:pPr>
+        <w:pStyle w:val="Heading1"/>
+        <w:numPr>
+          <w:ilvl w:val="0"/>
+          <w:numId w:val="32"/>
+        </w:numPr>
+        <w:spacing w:before="240" w:after="120"/>
+      </w:pPr>
+      <w:r>
+        <w:t>Web API</w:t>
+      </w:r>
+      <w:r>
+        <w:t>, Server Actions and repository</w:t>
+      </w:r>
+      <w:r>
+        <w:t xml:space="preserve"> </w:t>
+      </w:r>
+    </w:p>
+    <w:p>
+      <w:pPr>
+        <w:ind w:left="0" w:hanging="90"/>
+        <w:jc w:val="center"/>
+      </w:pPr>
+      <w:r>
+        <w:rPr>
+          <w:highlight w:val="yellow"/>
+        </w:rPr>
+        <w:t xml:space="preserve">List all </w:t>
+      </w:r>
+      <w:r>
+        <w:rPr>
+          <w:highlight w:val="yellow"/>
+        </w:rPr>
+        <w:t>your implemented</w:t>
+      </w:r>
+      <w:r>
+        <w:rPr>
+          <w:highlight w:val="yellow"/>
+        </w:rPr>
+        <w:t xml:space="preserve"> methods (functions) to query your data</w:t>
+      </w:r>
+      <w:r>
+        <w:t>,</w:t>
+      </w:r>
+    </w:p>
+    <w:p>
+      <w:pPr>
+        <w:ind w:left="0" w:hanging="90"/>
+        <w:jc w:val="center"/>
+      </w:pPr>
+      <w:r>
+        <w:rPr>
+          <w:highlight w:val="yellow"/>
+        </w:rPr>
+        <w:t xml:space="preserve">Show how you organized them in </w:t>
+      </w:r>
+      <w:proofErr w:type="spellStart"/>
+      <w:r>
+        <w:rPr>
+          <w:highlight w:val="yellow"/>
+        </w:rPr>
+        <w:t>WebAPI</w:t>
+      </w:r>
+      <w:proofErr w:type="spellEnd"/>
+      <w:r>
+        <w:rPr>
+          <w:highlight w:val="yellow"/>
+        </w:rPr>
+        <w:t xml:space="preserve"> and Server actions</w:t>
+      </w:r>
+    </w:p>
+    <w:p/>
+    <w:p>
+      <w:pPr>
+        <w:pStyle w:val="Heading1"/>
+        <w:numPr>
+          <w:ilvl w:val="0"/>
+          <w:numId w:val="32"/>
+        </w:numPr>
+        <w:spacing w:before="240" w:after="120"/>
+        <w:ind w:left="357" w:hanging="357"/>
+      </w:pPr>
+      <w:r>
+        <w:t>Implemented statistics use case</w:t>
+      </w:r>
+    </w:p>
+    <w:p>
+      <w:pPr>
+        <w:pStyle w:val="Heading1"/>
+        <w:numPr>
+          <w:ilvl w:val="1"/>
+          <w:numId w:val="32"/>
+        </w:numPr>
+        <w:spacing w:before="240" w:after="120"/>
+      </w:pPr>
+      <w:r>
+        <w:t>User Interface</w:t>
+      </w:r>
+    </w:p>
+    <w:p/>
+    <w:p>
+      <w:r>
+        <w:rPr>
+          <w:noProof/>
+        </w:rPr>
+        <w:drawing>
+          <wp:inline distT="0" distB="0" distL="0" distR="0" wp14:anchorId="062854AB" wp14:editId="0F834C8F">
+            <wp:extent cx="5359405" cy="2672207"/>
+            <wp:effectExtent l="0" t="0" r="0" b="0"/>
+            <wp:docPr id="2" name="Picture 2"/>
+            <wp:cNvGraphicFramePr>
+              <a:graphicFrameLocks xmlns:a="http://schemas.openxmlformats.org/drawingml/2006/main" noChangeAspect="1"/>
+            </wp:cNvGraphicFramePr>
+            <a:graphic xmlns:a="http://schemas.openxmlformats.org/drawingml/2006/main">
+              <a:graphicData uri="http://schemas.openxmlformats.org/drawingml/2006/picture">
+                <pic:pic xmlns:pic="http://schemas.openxmlformats.org/drawingml/2006/picture">
+                  <pic:nvPicPr>
+                    <pic:cNvPr id="1" name=""/>
+                    <pic:cNvPicPr/>
+                  </pic:nvPicPr>
+                  <pic:blipFill>
+                    <a:blip r:embed="rId13"/>
+                    <a:stretch>
+                      <a:fillRect/>
+                    </a:stretch>
+                  </pic:blipFill>
+                  <pic:spPr>
+                    <a:xfrm>
+                      <a:off x="0" y="0"/>
                       <a:ext cx="5370499" cy="2677738"/>
                     </a:xfrm>
                     <a:prstGeom prst="rect">
@@ -2675,6 +2660,9 @@
     </w:p>
     <w:p>
       <w:r>
+        <w:rPr>
+          <w:noProof/>
+        </w:rPr>
         <w:drawing>
           <wp:inline distT="0" distB="0" distL="0" distR="0" wp14:anchorId="0BE091DC" wp14:editId="1B19F7D1">
             <wp:extent cx="5393749" cy="2368042"/>
@@ -2691,7 +2679,7 @@
                     <pic:cNvPicPr/>
                   </pic:nvPicPr>
                   <pic:blipFill>
-                    <a:blip r:embed="rId13"/>
+                    <a:blip r:embed="rId14"/>
                     <a:stretch>
                       <a:fillRect/>
                     </a:stretch>
@@ -2735,8 +2723,8 @@
             <v:path o:extrusionok="f" gradientshapeok="t" o:connecttype="rect"/>
             <o:lock v:ext="edit" aspectratio="t"/>
           </v:shapetype>
-          <v:shape id="_x0000_i1026" type="#_x0000_t75" style="width:411.35pt;height:228.5pt">
-            <v:imagedata r:id="rId14" o:title="Screenshot 2025-05-11 184557"/>
+          <v:shape id="_x0000_i1025" type="#_x0000_t75" style="width:410.95pt;height:228.6pt">
+            <v:imagedata r:id="rId15" o:title="Screenshot 2025-05-11 184557"/>
           </v:shape>
         </w:pict>
       </w:r>
@@ -2744,8 +2732,8 @@
     <w:p>
       <w:r>
         <w:pict w14:anchorId="09179175">
-          <v:shape id="_x0000_i1027" type="#_x0000_t75" style="width:416.65pt;height:243.35pt">
-            <v:imagedata r:id="rId15" o:title="Screenshot 2025-05-11 184631"/>
+          <v:shape id="_x0000_i1026" type="#_x0000_t75" style="width:416.55pt;height:243.6pt">
+            <v:imagedata r:id="rId16" o:title="Screenshot 2025-05-11 184631"/>
           </v:shape>
         </w:pict>
       </w:r>
@@ -3363,23 +3351,7 @@
                 <w:rFonts w:ascii="Times New Roman" w:eastAsia="Times New Roman" w:hAnsi="Times New Roman" w:cs="Times New Roman"/>
                 <w:color w:val="auto"/>
               </w:rPr>
-              <w:t xml:space="preserve"> designed and implemented the database schema using </w:t>
-            </w:r>
-            <w:proofErr w:type="spellStart"/>
-            <w:r>
-              <w:rPr>
-                <w:rFonts w:ascii="Times New Roman" w:eastAsia="Times New Roman" w:hAnsi="Times New Roman" w:cs="Times New Roman"/>
-                <w:color w:val="auto"/>
-              </w:rPr>
-              <w:t>Prisma</w:t>
-            </w:r>
-            <w:proofErr w:type="spellEnd"/>
-            <w:r>
-              <w:rPr>
-                <w:rFonts w:ascii="Times New Roman" w:eastAsia="Times New Roman" w:hAnsi="Times New Roman" w:cs="Times New Roman"/>
-                <w:color w:val="auto"/>
-              </w:rPr>
-              <w:t>.</w:t>
+              <w:t xml:space="preserve"> designed and implemented the database schema using Prisma.</w:t>
             </w:r>
           </w:p>
           <w:p>
@@ -3523,13 +3495,8 @@
               <w:ind w:left="0" w:firstLine="0"/>
             </w:pPr>
             <w:r>
-              <w:t>Islam Al-</w:t>
+              <w:t>Islam Al-Absi</w:t>
             </w:r>
-            <w:proofErr w:type="spellStart"/>
-            <w:r>
-              <w:t>Absi</w:t>
-            </w:r>
-            <w:proofErr w:type="spellEnd"/>
           </w:p>
         </w:tc>
         <w:tc>
@@ -3589,8 +3556,6 @@
             <w:r>
               <w:t>Worked on statisticsRepo</w:t>
             </w:r>
-            <w:bookmarkStart w:id="0" w:name="_GoBack"/>
-            <w:bookmarkEnd w:id="0"/>
           </w:p>
         </w:tc>
       </w:tr>
@@ -3664,9 +3629,9 @@
     <w:p/>
     <w:p/>
     <w:sectPr>
-      <w:footerReference w:type="even" r:id="rId16"/>
-      <w:footerReference w:type="default" r:id="rId17"/>
-      <w:footerReference w:type="first" r:id="rId18"/>
+      <w:footerReference w:type="even" r:id="rId17"/>
+      <w:footerReference w:type="default" r:id="rId18"/>
+      <w:footerReference w:type="first" r:id="rId19"/>
       <w:pgSz w:w="12240" w:h="15840"/>
       <w:pgMar w:top="1450" w:right="1163" w:bottom="1233" w:left="1424" w:header="720" w:footer="719" w:gutter="0"/>
       <w:cols w:space="720"/>
@@ -3676,7 +3641,7 @@
 </file>
 
 <file path=word/endnotes.xml><?xml version="1.0" encoding="utf-8"?>
-<w:endnotes xmlns:wpc="http://schemas.microsoft.com/office/word/2010/wordprocessingCanvas" xmlns:cx="http://schemas.microsoft.com/office/drawing/2014/chartex" xmlns:mc="http://schemas.openxmlformats.org/markup-compatibility/2006" xmlns:o="urn:schemas-microsoft-com:office:office" xmlns:r="http://schemas.openxmlformats.org/officeDocument/2006/relationships" xmlns:m="http://schemas.openxmlformats.org/officeDocument/2006/math" xmlns:v="urn:schemas-microsoft-com:vml" xmlns:wp14="http://schemas.microsoft.com/office/word/2010/wordprocessingDrawing" xmlns:wp="http://schemas.openxmlformats.org/drawingml/2006/wordprocessingDrawing" xmlns:w10="urn:schemas-microsoft-com:office:word" xmlns:w="http://schemas.openxmlformats.org/wordprocessingml/2006/main" xmlns:w14="http://schemas.microsoft.com/office/word/2010/wordml" xmlns:w15="http://schemas.microsoft.com/office/word/2012/wordml" xmlns:w16se="http://schemas.microsoft.com/office/word/2015/wordml/symex" xmlns:wpg="http://schemas.microsoft.com/office/word/2010/wordprocessingGroup" xmlns:wpi="http://schemas.microsoft.com/office/word/2010/wordprocessingInk" xmlns:wne="http://schemas.microsoft.com/office/word/2006/wordml" xmlns:wps="http://schemas.microsoft.com/office/word/2010/wordprocessingShape" mc:Ignorable="w14 w15 w16se wp14">
+<w:endnotes xmlns:wpc="http://schemas.microsoft.com/office/word/2010/wordprocessingCanvas" xmlns:cx="http://schemas.microsoft.com/office/drawing/2014/chartex" xmlns:cx1="http://schemas.microsoft.com/office/drawing/2015/9/8/chartex" xmlns:cx2="http://schemas.microsoft.com/office/drawing/2015/10/21/chartex" xmlns:cx3="http://schemas.microsoft.com/office/drawing/2016/5/9/chartex" xmlns:cx4="http://schemas.microsoft.com/office/drawing/2016/5/10/chartex" xmlns:cx5="http://schemas.microsoft.com/office/drawing/2016/5/11/chartex" xmlns:cx6="http://schemas.microsoft.com/office/drawing/2016/5/12/chartex" xmlns:cx7="http://schemas.microsoft.com/office/drawing/2016/5/13/chartex" xmlns:cx8="http://schemas.microsoft.com/office/drawing/2016/5/14/chartex" xmlns:mc="http://schemas.openxmlformats.org/markup-compatibility/2006" xmlns:aink="http://schemas.microsoft.com/office/drawing/2016/ink" xmlns:am3d="http://schemas.microsoft.com/office/drawing/2017/model3d" xmlns:o="urn:schemas-microsoft-com:office:office" xmlns:oel="http://schemas.microsoft.com/office/2019/extlst" xmlns:r="http://schemas.openxmlformats.org/officeDocument/2006/relationships" xmlns:m="http://schemas.openxmlformats.org/officeDocument/2006/math" xmlns:v="urn:schemas-microsoft-com:vml" xmlns:wp14="http://schemas.microsoft.com/office/word/2010/wordprocessingDrawing" xmlns:wp="http://schemas.openxmlformats.org/drawingml/2006/wordprocessingDrawing" xmlns:w10="urn:schemas-microsoft-com:office:word" xmlns:w="http://schemas.openxmlformats.org/wordprocessingml/2006/main" xmlns:w14="http://schemas.microsoft.com/office/word/2010/wordml" xmlns:w15="http://schemas.microsoft.com/office/word/2012/wordml" xmlns:w16cex="http://schemas.microsoft.com/office/word/2018/wordml/cex" xmlns:w16cid="http://schemas.microsoft.com/office/word/2016/wordml/cid" xmlns:w16="http://schemas.microsoft.com/office/word/2018/wordml" xmlns:w16du="http://schemas.microsoft.com/office/word/2023/wordml/word16du" xmlns:w16sdtdh="http://schemas.microsoft.com/office/word/2020/wordml/sdtdatahash" xmlns:w16sdtfl="http://schemas.microsoft.com/office/word/2024/wordml/sdtformatlock" xmlns:w16se="http://schemas.microsoft.com/office/word/2015/wordml/symex" xmlns:wpg="http://schemas.microsoft.com/office/word/2010/wordprocessingGroup" xmlns:wpi="http://schemas.microsoft.com/office/word/2010/wordprocessingInk" xmlns:wne="http://schemas.microsoft.com/office/word/2006/wordml" xmlns:wps="http://schemas.microsoft.com/office/word/2010/wordprocessingShape" mc:Ignorable="w14 w15 w16se w16cid w16 w16cex w16sdtdh w16sdtfl w16du wp14">
   <w:endnote w:type="separator" w:id="-1">
     <w:p>
       <w:pPr>
@@ -3708,7 +3673,7 @@
 </file>
 
 <file path=word/footer1.xml><?xml version="1.0" encoding="utf-8"?>
-<w:ftr xmlns:wpc="http://schemas.microsoft.com/office/word/2010/wordprocessingCanvas" xmlns:cx="http://schemas.microsoft.com/office/drawing/2014/chartex" xmlns:mc="http://schemas.openxmlformats.org/markup-compatibility/2006" xmlns:o="urn:schemas-microsoft-com:office:office" xmlns:r="http://schemas.openxmlformats.org/officeDocument/2006/relationships" xmlns:m="http://schemas.openxmlformats.org/officeDocument/2006/math" xmlns:v="urn:schemas-microsoft-com:vml" xmlns:wp14="http://schemas.microsoft.com/office/word/2010/wordprocessingDrawing" xmlns:wp="http://schemas.openxmlformats.org/drawingml/2006/wordprocessingDrawing" xmlns:w10="urn:schemas-microsoft-com:office:word" xmlns:w="http://schemas.openxmlformats.org/wordprocessingml/2006/main" xmlns:w14="http://schemas.microsoft.com/office/word/2010/wordml" xmlns:w15="http://schemas.microsoft.com/office/word/2012/wordml" xmlns:w16se="http://schemas.microsoft.com/office/word/2015/wordml/symex" xmlns:wpg="http://schemas.microsoft.com/office/word/2010/wordprocessingGroup" xmlns:wpi="http://schemas.microsoft.com/office/word/2010/wordprocessingInk" xmlns:wne="http://schemas.microsoft.com/office/word/2006/wordml" xmlns:wps="http://schemas.microsoft.com/office/word/2010/wordprocessingShape" mc:Ignorable="w14 w15 w16se wp14">
+<w:ftr xmlns:wpc="http://schemas.microsoft.com/office/word/2010/wordprocessingCanvas" xmlns:cx="http://schemas.microsoft.com/office/drawing/2014/chartex" xmlns:cx1="http://schemas.microsoft.com/office/drawing/2015/9/8/chartex" xmlns:cx2="http://schemas.microsoft.com/office/drawing/2015/10/21/chartex" xmlns:cx3="http://schemas.microsoft.com/office/drawing/2016/5/9/chartex" xmlns:cx4="http://schemas.microsoft.com/office/drawing/2016/5/10/chartex" xmlns:cx5="http://schemas.microsoft.com/office/drawing/2016/5/11/chartex" xmlns:cx6="http://schemas.microsoft.com/office/drawing/2016/5/12/chartex" xmlns:cx7="http://schemas.microsoft.com/office/drawing/2016/5/13/chartex" xmlns:cx8="http://schemas.microsoft.com/office/drawing/2016/5/14/chartex" xmlns:mc="http://schemas.openxmlformats.org/markup-compatibility/2006" xmlns:aink="http://schemas.microsoft.com/office/drawing/2016/ink" xmlns:am3d="http://schemas.microsoft.com/office/drawing/2017/model3d" xmlns:o="urn:schemas-microsoft-com:office:office" xmlns:oel="http://schemas.microsoft.com/office/2019/extlst" xmlns:r="http://schemas.openxmlformats.org/officeDocument/2006/relationships" xmlns:m="http://schemas.openxmlformats.org/officeDocument/2006/math" xmlns:v="urn:schemas-microsoft-com:vml" xmlns:wp14="http://schemas.microsoft.com/office/word/2010/wordprocessingDrawing" xmlns:wp="http://schemas.openxmlformats.org/drawingml/2006/wordprocessingDrawing" xmlns:w10="urn:schemas-microsoft-com:office:word" xmlns:w="http://schemas.openxmlformats.org/wordprocessingml/2006/main" xmlns:w14="http://schemas.microsoft.com/office/word/2010/wordml" xmlns:w15="http://schemas.microsoft.com/office/word/2012/wordml" xmlns:w16cex="http://schemas.microsoft.com/office/word/2018/wordml/cex" xmlns:w16cid="http://schemas.microsoft.com/office/word/2016/wordml/cid" xmlns:w16="http://schemas.microsoft.com/office/word/2018/wordml" xmlns:w16du="http://schemas.microsoft.com/office/word/2023/wordml/word16du" xmlns:w16sdtdh="http://schemas.microsoft.com/office/word/2020/wordml/sdtdatahash" xmlns:w16sdtfl="http://schemas.microsoft.com/office/word/2024/wordml/sdtformatlock" xmlns:w16se="http://schemas.microsoft.com/office/word/2015/wordml/symex" xmlns:wpg="http://schemas.microsoft.com/office/word/2010/wordprocessingGroup" xmlns:wpi="http://schemas.microsoft.com/office/word/2010/wordprocessingInk" xmlns:wne="http://schemas.microsoft.com/office/word/2006/wordml" xmlns:wps="http://schemas.microsoft.com/office/word/2010/wordprocessingShape" mc:Ignorable="w14 w15 w16se w16cid w16 w16cex w16sdtdh w16sdtfl w16du wp14">
   <w:p>
     <w:pPr>
       <w:spacing w:after="0" w:line="259" w:lineRule="auto"/>
@@ -3754,7 +3719,7 @@
 </file>
 
 <file path=word/footer2.xml><?xml version="1.0" encoding="utf-8"?>
-<w:ftr xmlns:wpc="http://schemas.microsoft.com/office/word/2010/wordprocessingCanvas" xmlns:cx="http://schemas.microsoft.com/office/drawing/2014/chartex" xmlns:mc="http://schemas.openxmlformats.org/markup-compatibility/2006" xmlns:o="urn:schemas-microsoft-com:office:office" xmlns:r="http://schemas.openxmlformats.org/officeDocument/2006/relationships" xmlns:m="http://schemas.openxmlformats.org/officeDocument/2006/math" xmlns:v="urn:schemas-microsoft-com:vml" xmlns:wp14="http://schemas.microsoft.com/office/word/2010/wordprocessingDrawing" xmlns:wp="http://schemas.openxmlformats.org/drawingml/2006/wordprocessingDrawing" xmlns:w10="urn:schemas-microsoft-com:office:word" xmlns:w="http://schemas.openxmlformats.org/wordprocessingml/2006/main" xmlns:w14="http://schemas.microsoft.com/office/word/2010/wordml" xmlns:w15="http://schemas.microsoft.com/office/word/2012/wordml" xmlns:w16se="http://schemas.microsoft.com/office/word/2015/wordml/symex" xmlns:wpg="http://schemas.microsoft.com/office/word/2010/wordprocessingGroup" xmlns:wpi="http://schemas.microsoft.com/office/word/2010/wordprocessingInk" xmlns:wne="http://schemas.microsoft.com/office/word/2006/wordml" xmlns:wps="http://schemas.microsoft.com/office/word/2010/wordprocessingShape" mc:Ignorable="w14 w15 w16se wp14">
+<w:ftr xmlns:wpc="http://schemas.microsoft.com/office/word/2010/wordprocessingCanvas" xmlns:cx="http://schemas.microsoft.com/office/drawing/2014/chartex" xmlns:cx1="http://schemas.microsoft.com/office/drawing/2015/9/8/chartex" xmlns:cx2="http://schemas.microsoft.com/office/drawing/2015/10/21/chartex" xmlns:cx3="http://schemas.microsoft.com/office/drawing/2016/5/9/chartex" xmlns:cx4="http://schemas.microsoft.com/office/drawing/2016/5/10/chartex" xmlns:cx5="http://schemas.microsoft.com/office/drawing/2016/5/11/chartex" xmlns:cx6="http://schemas.microsoft.com/office/drawing/2016/5/12/chartex" xmlns:cx7="http://schemas.microsoft.com/office/drawing/2016/5/13/chartex" xmlns:cx8="http://schemas.microsoft.com/office/drawing/2016/5/14/chartex" xmlns:mc="http://schemas.openxmlformats.org/markup-compatibility/2006" xmlns:aink="http://schemas.microsoft.com/office/drawing/2016/ink" xmlns:am3d="http://schemas.microsoft.com/office/drawing/2017/model3d" xmlns:o="urn:schemas-microsoft-com:office:office" xmlns:oel="http://schemas.microsoft.com/office/2019/extlst" xmlns:r="http://schemas.openxmlformats.org/officeDocument/2006/relationships" xmlns:m="http://schemas.openxmlformats.org/officeDocument/2006/math" xmlns:v="urn:schemas-microsoft-com:vml" xmlns:wp14="http://schemas.microsoft.com/office/word/2010/wordprocessingDrawing" xmlns:wp="http://schemas.openxmlformats.org/drawingml/2006/wordprocessingDrawing" xmlns:w10="urn:schemas-microsoft-com:office:word" xmlns:w="http://schemas.openxmlformats.org/wordprocessingml/2006/main" xmlns:w14="http://schemas.microsoft.com/office/word/2010/wordml" xmlns:w15="http://schemas.microsoft.com/office/word/2012/wordml" xmlns:w16cex="http://schemas.microsoft.com/office/word/2018/wordml/cex" xmlns:w16cid="http://schemas.microsoft.com/office/word/2016/wordml/cid" xmlns:w16="http://schemas.microsoft.com/office/word/2018/wordml" xmlns:w16du="http://schemas.microsoft.com/office/word/2023/wordml/word16du" xmlns:w16sdtdh="http://schemas.microsoft.com/office/word/2020/wordml/sdtdatahash" xmlns:w16sdtfl="http://schemas.microsoft.com/office/word/2024/wordml/sdtformatlock" xmlns:w16se="http://schemas.microsoft.com/office/word/2015/wordml/symex" xmlns:wpg="http://schemas.microsoft.com/office/word/2010/wordprocessingGroup" xmlns:wpi="http://schemas.microsoft.com/office/word/2010/wordprocessingInk" xmlns:wne="http://schemas.microsoft.com/office/word/2006/wordml" xmlns:wps="http://schemas.microsoft.com/office/word/2010/wordprocessingShape" mc:Ignorable="w14 w15 w16se w16cid w16 w16cex w16sdtdh w16sdtfl w16du wp14">
   <w:p>
     <w:pPr>
       <w:spacing w:after="0" w:line="259" w:lineRule="auto"/>
@@ -3801,7 +3766,7 @@
 </file>
 
 <file path=word/footer3.xml><?xml version="1.0" encoding="utf-8"?>
-<w:ftr xmlns:wpc="http://schemas.microsoft.com/office/word/2010/wordprocessingCanvas" xmlns:cx="http://schemas.microsoft.com/office/drawing/2014/chartex" xmlns:mc="http://schemas.openxmlformats.org/markup-compatibility/2006" xmlns:o="urn:schemas-microsoft-com:office:office" xmlns:r="http://schemas.openxmlformats.org/officeDocument/2006/relationships" xmlns:m="http://schemas.openxmlformats.org/officeDocument/2006/math" xmlns:v="urn:schemas-microsoft-com:vml" xmlns:wp14="http://schemas.microsoft.com/office/word/2010/wordprocessingDrawing" xmlns:wp="http://schemas.openxmlformats.org/drawingml/2006/wordprocessingDrawing" xmlns:w10="urn:schemas-microsoft-com:office:word" xmlns:w="http://schemas.openxmlformats.org/wordprocessingml/2006/main" xmlns:w14="http://schemas.microsoft.com/office/word/2010/wordml" xmlns:w15="http://schemas.microsoft.com/office/word/2012/wordml" xmlns:w16se="http://schemas.microsoft.com/office/word/2015/wordml/symex" xmlns:wpg="http://schemas.microsoft.com/office/word/2010/wordprocessingGroup" xmlns:wpi="http://schemas.microsoft.com/office/word/2010/wordprocessingInk" xmlns:wne="http://schemas.microsoft.com/office/word/2006/wordml" xmlns:wps="http://schemas.microsoft.com/office/word/2010/wordprocessingShape" mc:Ignorable="w14 w15 w16se wp14">
+<w:ftr xmlns:wpc="http://schemas.microsoft.com/office/word/2010/wordprocessingCanvas" xmlns:cx="http://schemas.microsoft.com/office/drawing/2014/chartex" xmlns:cx1="http://schemas.microsoft.com/office/drawing/2015/9/8/chartex" xmlns:cx2="http://schemas.microsoft.com/office/drawing/2015/10/21/chartex" xmlns:cx3="http://schemas.microsoft.com/office/drawing/2016/5/9/chartex" xmlns:cx4="http://schemas.microsoft.com/office/drawing/2016/5/10/chartex" xmlns:cx5="http://schemas.microsoft.com/office/drawing/2016/5/11/chartex" xmlns:cx6="http://schemas.microsoft.com/office/drawing/2016/5/12/chartex" xmlns:cx7="http://schemas.microsoft.com/office/drawing/2016/5/13/chartex" xmlns:cx8="http://schemas.microsoft.com/office/drawing/2016/5/14/chartex" xmlns:mc="http://schemas.openxmlformats.org/markup-compatibility/2006" xmlns:aink="http://schemas.microsoft.com/office/drawing/2016/ink" xmlns:am3d="http://schemas.microsoft.com/office/drawing/2017/model3d" xmlns:o="urn:schemas-microsoft-com:office:office" xmlns:oel="http://schemas.microsoft.com/office/2019/extlst" xmlns:r="http://schemas.openxmlformats.org/officeDocument/2006/relationships" xmlns:m="http://schemas.openxmlformats.org/officeDocument/2006/math" xmlns:v="urn:schemas-microsoft-com:vml" xmlns:wp14="http://schemas.microsoft.com/office/word/2010/wordprocessingDrawing" xmlns:wp="http://schemas.openxmlformats.org/drawingml/2006/wordprocessingDrawing" xmlns:w10="urn:schemas-microsoft-com:office:word" xmlns:w="http://schemas.openxmlformats.org/wordprocessingml/2006/main" xmlns:w14="http://schemas.microsoft.com/office/word/2010/wordml" xmlns:w15="http://schemas.microsoft.com/office/word/2012/wordml" xmlns:w16cex="http://schemas.microsoft.com/office/word/2018/wordml/cex" xmlns:w16cid="http://schemas.microsoft.com/office/word/2016/wordml/cid" xmlns:w16="http://schemas.microsoft.com/office/word/2018/wordml" xmlns:w16du="http://schemas.microsoft.com/office/word/2023/wordml/word16du" xmlns:w16sdtdh="http://schemas.microsoft.com/office/word/2020/wordml/sdtdatahash" xmlns:w16sdtfl="http://schemas.microsoft.com/office/word/2024/wordml/sdtformatlock" xmlns:w16se="http://schemas.microsoft.com/office/word/2015/wordml/symex" xmlns:wpg="http://schemas.microsoft.com/office/word/2010/wordprocessingGroup" xmlns:wpi="http://schemas.microsoft.com/office/word/2010/wordprocessingInk" xmlns:wne="http://schemas.microsoft.com/office/word/2006/wordml" xmlns:wps="http://schemas.microsoft.com/office/word/2010/wordprocessingShape" mc:Ignorable="w14 w15 w16se w16cid w16 w16cex w16sdtdh w16sdtfl w16du wp14">
   <w:p>
     <w:pPr>
       <w:spacing w:after="0" w:line="259" w:lineRule="auto"/>
@@ -3847,7 +3812,7 @@
 </file>
 
 <file path=word/footnotes.xml><?xml version="1.0" encoding="utf-8"?>
-<w:footnotes xmlns:wpc="http://schemas.microsoft.com/office/word/2010/wordprocessingCanvas" xmlns:cx="http://schemas.microsoft.com/office/drawing/2014/chartex" xmlns:mc="http://schemas.openxmlformats.org/markup-compatibility/2006" xmlns:o="urn:schemas-microsoft-com:office:office" xmlns:r="http://schemas.openxmlformats.org/officeDocument/2006/relationships" xmlns:m="http://schemas.openxmlformats.org/officeDocument/2006/math" xmlns:v="urn:schemas-microsoft-com:vml" xmlns:wp14="http://schemas.microsoft.com/office/word/2010/wordprocessingDrawing" xmlns:wp="http://schemas.openxmlformats.org/drawingml/2006/wordprocessingDrawing" xmlns:w10="urn:schemas-microsoft-com:office:word" xmlns:w="http://schemas.openxmlformats.org/wordprocessingml/2006/main" xmlns:w14="http://schemas.microsoft.com/office/word/2010/wordml" xmlns:w15="http://schemas.microsoft.com/office/word/2012/wordml" xmlns:w16se="http://schemas.microsoft.com/office/word/2015/wordml/symex" xmlns:wpg="http://schemas.microsoft.com/office/word/2010/wordprocessingGroup" xmlns:wpi="http://schemas.microsoft.com/office/word/2010/wordprocessingInk" xmlns:wne="http://schemas.microsoft.com/office/word/2006/wordml" xmlns:wps="http://schemas.microsoft.com/office/word/2010/wordprocessingShape" mc:Ignorable="w14 w15 w16se wp14">
+<w:footnotes xmlns:wpc="http://schemas.microsoft.com/office/word/2010/wordprocessingCanvas" xmlns:cx="http://schemas.microsoft.com/office/drawing/2014/chartex" xmlns:cx1="http://schemas.microsoft.com/office/drawing/2015/9/8/chartex" xmlns:cx2="http://schemas.microsoft.com/office/drawing/2015/10/21/chartex" xmlns:cx3="http://schemas.microsoft.com/office/drawing/2016/5/9/chartex" xmlns:cx4="http://schemas.microsoft.com/office/drawing/2016/5/10/chartex" xmlns:cx5="http://schemas.microsoft.com/office/drawing/2016/5/11/chartex" xmlns:cx6="http://schemas.microsoft.com/office/drawing/2016/5/12/chartex" xmlns:cx7="http://schemas.microsoft.com/office/drawing/2016/5/13/chartex" xmlns:cx8="http://schemas.microsoft.com/office/drawing/2016/5/14/chartex" xmlns:mc="http://schemas.openxmlformats.org/markup-compatibility/2006" xmlns:aink="http://schemas.microsoft.com/office/drawing/2016/ink" xmlns:am3d="http://schemas.microsoft.com/office/drawing/2017/model3d" xmlns:o="urn:schemas-microsoft-com:office:office" xmlns:oel="http://schemas.microsoft.com/office/2019/extlst" xmlns:r="http://schemas.openxmlformats.org/officeDocument/2006/relationships" xmlns:m="http://schemas.openxmlformats.org/officeDocument/2006/math" xmlns:v="urn:schemas-microsoft-com:vml" xmlns:wp14="http://schemas.microsoft.com/office/word/2010/wordprocessingDrawing" xmlns:wp="http://schemas.openxmlformats.org/drawingml/2006/wordprocessingDrawing" xmlns:w10="urn:schemas-microsoft-com:office:word" xmlns:w="http://schemas.openxmlformats.org/wordprocessingml/2006/main" xmlns:w14="http://schemas.microsoft.com/office/word/2010/wordml" xmlns:w15="http://schemas.microsoft.com/office/word/2012/wordml" xmlns:w16cex="http://schemas.microsoft.com/office/word/2018/wordml/cex" xmlns:w16cid="http://schemas.microsoft.com/office/word/2016/wordml/cid" xmlns:w16="http://schemas.microsoft.com/office/word/2018/wordml" xmlns:w16du="http://schemas.microsoft.com/office/word/2023/wordml/word16du" xmlns:w16sdtdh="http://schemas.microsoft.com/office/word/2020/wordml/sdtdatahash" xmlns:w16sdtfl="http://schemas.microsoft.com/office/word/2024/wordml/sdtformatlock" xmlns:w16se="http://schemas.microsoft.com/office/word/2015/wordml/symex" xmlns:wpg="http://schemas.microsoft.com/office/word/2010/wordprocessingGroup" xmlns:wpi="http://schemas.microsoft.com/office/word/2010/wordprocessingInk" xmlns:wne="http://schemas.microsoft.com/office/word/2006/wordml" xmlns:wps="http://schemas.microsoft.com/office/word/2010/wordprocessingShape" mc:Ignorable="w14 w15 w16se w16cid w16 w16cex w16sdtdh w16sdtfl w16du wp14">
   <w:footnote w:type="separator" w:id="-1">
     <w:p>
       <w:pPr>
@@ -3879,7 +3844,7 @@
 </file>
 
 <file path=word/numbering.xml><?xml version="1.0" encoding="utf-8"?>
-<w:numbering xmlns:wpc="http://schemas.microsoft.com/office/word/2010/wordprocessingCanvas" xmlns:cx="http://schemas.microsoft.com/office/drawing/2014/chartex" xmlns:mc="http://schemas.openxmlformats.org/markup-compatibility/2006" xmlns:o="urn:schemas-microsoft-com:office:office" xmlns:r="http://schemas.openxmlformats.org/officeDocument/2006/relationships" xmlns:m="http://schemas.openxmlformats.org/officeDocument/2006/math" xmlns:v="urn:schemas-microsoft-com:vml" xmlns:wp14="http://schemas.microsoft.com/office/word/2010/wordprocessingDrawing" xmlns:wp="http://schemas.openxmlformats.org/drawingml/2006/wordprocessingDrawing" xmlns:w10="urn:schemas-microsoft-com:office:word" xmlns:w="http://schemas.openxmlformats.org/wordprocessingml/2006/main" xmlns:w14="http://schemas.microsoft.com/office/word/2010/wordml" xmlns:w15="http://schemas.microsoft.com/office/word/2012/wordml" xmlns:w16se="http://schemas.microsoft.com/office/word/2015/wordml/symex" xmlns:wpg="http://schemas.microsoft.com/office/word/2010/wordprocessingGroup" xmlns:wpi="http://schemas.microsoft.com/office/word/2010/wordprocessingInk" xmlns:wne="http://schemas.microsoft.com/office/word/2006/wordml" xmlns:wps="http://schemas.microsoft.com/office/word/2010/wordprocessingShape" mc:Ignorable="w14 w15 w16se wp14">
+<w:numbering xmlns:wpc="http://schemas.microsoft.com/office/word/2010/wordprocessingCanvas" xmlns:cx="http://schemas.microsoft.com/office/drawing/2014/chartex" xmlns:cx1="http://schemas.microsoft.com/office/drawing/2015/9/8/chartex" xmlns:cx2="http://schemas.microsoft.com/office/drawing/2015/10/21/chartex" xmlns:cx3="http://schemas.microsoft.com/office/drawing/2016/5/9/chartex" xmlns:cx4="http://schemas.microsoft.com/office/drawing/2016/5/10/chartex" xmlns:cx5="http://schemas.microsoft.com/office/drawing/2016/5/11/chartex" xmlns:cx6="http://schemas.microsoft.com/office/drawing/2016/5/12/chartex" xmlns:cx7="http://schemas.microsoft.com/office/drawing/2016/5/13/chartex" xmlns:cx8="http://schemas.microsoft.com/office/drawing/2016/5/14/chartex" xmlns:mc="http://schemas.openxmlformats.org/markup-compatibility/2006" xmlns:aink="http://schemas.microsoft.com/office/drawing/2016/ink" xmlns:am3d="http://schemas.microsoft.com/office/drawing/2017/model3d" xmlns:o="urn:schemas-microsoft-com:office:office" xmlns:oel="http://schemas.microsoft.com/office/2019/extlst" xmlns:r="http://schemas.openxmlformats.org/officeDocument/2006/relationships" xmlns:m="http://schemas.openxmlformats.org/officeDocument/2006/math" xmlns:v="urn:schemas-microsoft-com:vml" xmlns:wp14="http://schemas.microsoft.com/office/word/2010/wordprocessingDrawing" xmlns:wp="http://schemas.openxmlformats.org/drawingml/2006/wordprocessingDrawing" xmlns:w10="urn:schemas-microsoft-com:office:word" xmlns:w="http://schemas.openxmlformats.org/wordprocessingml/2006/main" xmlns:w14="http://schemas.microsoft.com/office/word/2010/wordml" xmlns:w15="http://schemas.microsoft.com/office/word/2012/wordml" xmlns:w16cex="http://schemas.microsoft.com/office/word/2018/wordml/cex" xmlns:w16cid="http://schemas.microsoft.com/office/word/2016/wordml/cid" xmlns:w16="http://schemas.microsoft.com/office/word/2018/wordml" xmlns:w16du="http://schemas.microsoft.com/office/word/2023/wordml/word16du" xmlns:w16sdtdh="http://schemas.microsoft.com/office/word/2020/wordml/sdtdatahash" xmlns:w16sdtfl="http://schemas.microsoft.com/office/word/2024/wordml/sdtformatlock" xmlns:w16se="http://schemas.microsoft.com/office/word/2015/wordml/symex" xmlns:wpg="http://schemas.microsoft.com/office/word/2010/wordprocessingGroup" xmlns:wpi="http://schemas.microsoft.com/office/word/2010/wordprocessingInk" xmlns:wne="http://schemas.microsoft.com/office/word/2006/wordml" xmlns:wps="http://schemas.microsoft.com/office/word/2010/wordprocessingShape" mc:Ignorable="w14 w15 w16se w16cid w16 w16cex w16sdtdh w16sdtfl w16du wp14">
   <w:abstractNum w:abstractNumId="0" w15:restartNumberingAfterBreak="0">
     <w:nsid w:val="06687ADE"/>
     <w:multiLevelType w:val="hybridMultilevel"/>
@@ -8947,128 +8912,128 @@
       </w:rPr>
     </w:lvl>
   </w:abstractNum>
-  <w:num w:numId="1">
+  <w:num w:numId="1" w16cid:durableId="1000354236">
     <w:abstractNumId w:val="18"/>
   </w:num>
-  <w:num w:numId="2">
+  <w:num w:numId="2" w16cid:durableId="824128419">
     <w:abstractNumId w:val="7"/>
   </w:num>
-  <w:num w:numId="3">
+  <w:num w:numId="3" w16cid:durableId="427433739">
     <w:abstractNumId w:val="26"/>
   </w:num>
-  <w:num w:numId="4">
+  <w:num w:numId="4" w16cid:durableId="26490243">
     <w:abstractNumId w:val="6"/>
   </w:num>
-  <w:num w:numId="5">
+  <w:num w:numId="5" w16cid:durableId="1145590520">
     <w:abstractNumId w:val="25"/>
   </w:num>
-  <w:num w:numId="6">
+  <w:num w:numId="6" w16cid:durableId="1000349091">
     <w:abstractNumId w:val="5"/>
   </w:num>
-  <w:num w:numId="7">
+  <w:num w:numId="7" w16cid:durableId="1010762840">
     <w:abstractNumId w:val="8"/>
   </w:num>
-  <w:num w:numId="8">
+  <w:num w:numId="8" w16cid:durableId="526794312">
     <w:abstractNumId w:val="24"/>
   </w:num>
-  <w:num w:numId="9">
+  <w:num w:numId="9" w16cid:durableId="1385521345">
     <w:abstractNumId w:val="37"/>
   </w:num>
-  <w:num w:numId="10">
+  <w:num w:numId="10" w16cid:durableId="1711421586">
     <w:abstractNumId w:val="38"/>
   </w:num>
-  <w:num w:numId="11">
+  <w:num w:numId="11" w16cid:durableId="1820031703">
     <w:abstractNumId w:val="12"/>
   </w:num>
-  <w:num w:numId="12">
+  <w:num w:numId="12" w16cid:durableId="1654337687">
     <w:abstractNumId w:val="22"/>
   </w:num>
-  <w:num w:numId="13">
+  <w:num w:numId="13" w16cid:durableId="1821996512">
     <w:abstractNumId w:val="29"/>
   </w:num>
-  <w:num w:numId="14">
+  <w:num w:numId="14" w16cid:durableId="239869046">
     <w:abstractNumId w:val="31"/>
   </w:num>
-  <w:num w:numId="15">
+  <w:num w:numId="15" w16cid:durableId="402068187">
     <w:abstractNumId w:val="23"/>
   </w:num>
-  <w:num w:numId="16">
+  <w:num w:numId="16" w16cid:durableId="1166289399">
     <w:abstractNumId w:val="9"/>
   </w:num>
-  <w:num w:numId="17">
+  <w:num w:numId="17" w16cid:durableId="1946575418">
     <w:abstractNumId w:val="14"/>
   </w:num>
-  <w:num w:numId="18">
+  <w:num w:numId="18" w16cid:durableId="2012685241">
     <w:abstractNumId w:val="11"/>
   </w:num>
-  <w:num w:numId="19">
+  <w:num w:numId="19" w16cid:durableId="1098478599">
     <w:abstractNumId w:val="21"/>
   </w:num>
-  <w:num w:numId="20">
+  <w:num w:numId="20" w16cid:durableId="1017734570">
     <w:abstractNumId w:val="1"/>
   </w:num>
-  <w:num w:numId="21">
+  <w:num w:numId="21" w16cid:durableId="348526298">
     <w:abstractNumId w:val="35"/>
   </w:num>
-  <w:num w:numId="22">
+  <w:num w:numId="22" w16cid:durableId="2013336822">
     <w:abstractNumId w:val="3"/>
   </w:num>
-  <w:num w:numId="23">
+  <w:num w:numId="23" w16cid:durableId="161164138">
     <w:abstractNumId w:val="27"/>
   </w:num>
-  <w:num w:numId="24">
+  <w:num w:numId="24" w16cid:durableId="22556963">
     <w:abstractNumId w:val="19"/>
   </w:num>
-  <w:num w:numId="25">
+  <w:num w:numId="25" w16cid:durableId="324095104">
     <w:abstractNumId w:val="10"/>
   </w:num>
-  <w:num w:numId="26">
+  <w:num w:numId="26" w16cid:durableId="321396662">
     <w:abstractNumId w:val="17"/>
   </w:num>
-  <w:num w:numId="27">
+  <w:num w:numId="27" w16cid:durableId="281962461">
     <w:abstractNumId w:val="34"/>
   </w:num>
-  <w:num w:numId="28">
+  <w:num w:numId="28" w16cid:durableId="1513715028">
     <w:abstractNumId w:val="30"/>
   </w:num>
-  <w:num w:numId="29">
+  <w:num w:numId="29" w16cid:durableId="642126931">
     <w:abstractNumId w:val="0"/>
   </w:num>
-  <w:num w:numId="30">
+  <w:num w:numId="30" w16cid:durableId="1554271622">
     <w:abstractNumId w:val="16"/>
   </w:num>
-  <w:num w:numId="31">
+  <w:num w:numId="31" w16cid:durableId="217254361">
     <w:abstractNumId w:val="33"/>
   </w:num>
-  <w:num w:numId="32">
+  <w:num w:numId="32" w16cid:durableId="1417559914">
     <w:abstractNumId w:val="28"/>
   </w:num>
-  <w:num w:numId="33">
+  <w:num w:numId="33" w16cid:durableId="486481466">
     <w:abstractNumId w:val="15"/>
   </w:num>
-  <w:num w:numId="34">
+  <w:num w:numId="34" w16cid:durableId="1772238728">
     <w:abstractNumId w:val="13"/>
   </w:num>
-  <w:num w:numId="35">
+  <w:num w:numId="35" w16cid:durableId="1644382117">
     <w:abstractNumId w:val="2"/>
   </w:num>
-  <w:num w:numId="36">
+  <w:num w:numId="36" w16cid:durableId="1717662274">
     <w:abstractNumId w:val="20"/>
   </w:num>
-  <w:num w:numId="37">
+  <w:num w:numId="37" w16cid:durableId="1317613382">
     <w:abstractNumId w:val="32"/>
   </w:num>
-  <w:num w:numId="38">
+  <w:num w:numId="38" w16cid:durableId="2110081570">
     <w:abstractNumId w:val="36"/>
   </w:num>
-  <w:num w:numId="39">
+  <w:num w:numId="39" w16cid:durableId="1005131717">
     <w:abstractNumId w:val="4"/>
   </w:num>
 </w:numbering>
 </file>
 
 <file path=word/styles.xml><?xml version="1.0" encoding="utf-8"?>
-<w:styles xmlns:mc="http://schemas.openxmlformats.org/markup-compatibility/2006" xmlns:r="http://schemas.openxmlformats.org/officeDocument/2006/relationships" xmlns:w="http://schemas.openxmlformats.org/wordprocessingml/2006/main" xmlns:w14="http://schemas.microsoft.com/office/word/2010/wordml" xmlns:w15="http://schemas.microsoft.com/office/word/2012/wordml" xmlns:w16se="http://schemas.microsoft.com/office/word/2015/wordml/symex" mc:Ignorable="w14 w15 w16se">
+<w:styles xmlns:mc="http://schemas.openxmlformats.org/markup-compatibility/2006" xmlns:r="http://schemas.openxmlformats.org/officeDocument/2006/relationships" xmlns:w="http://schemas.openxmlformats.org/wordprocessingml/2006/main" xmlns:w14="http://schemas.microsoft.com/office/word/2010/wordml" xmlns:w15="http://schemas.microsoft.com/office/word/2012/wordml" xmlns:w16cex="http://schemas.microsoft.com/office/word/2018/wordml/cex" xmlns:w16cid="http://schemas.microsoft.com/office/word/2016/wordml/cid" xmlns:w16="http://schemas.microsoft.com/office/word/2018/wordml" xmlns:w16du="http://schemas.microsoft.com/office/word/2023/wordml/word16du" xmlns:w16sdtdh="http://schemas.microsoft.com/office/word/2020/wordml/sdtdatahash" xmlns:w16sdtfl="http://schemas.microsoft.com/office/word/2024/wordml/sdtformatlock" xmlns:w16se="http://schemas.microsoft.com/office/word/2015/wordml/symex" mc:Ignorable="w14 w15 w16se w16cid w16 w16cex w16sdtdh w16sdtfl w16du">
   <w:docDefaults>
     <w:rPrDefault>
       <w:rPr>
@@ -9084,7 +9049,7 @@
       </w:pPr>
     </w:pPrDefault>
   </w:docDefaults>
-  <w:latentStyles w:defLockedState="0" w:defUIPriority="99" w:defSemiHidden="0" w:defUnhideWhenUsed="0" w:defQFormat="0" w:count="371">
+  <w:latentStyles w:defLockedState="0" w:defUIPriority="99" w:defSemiHidden="0" w:defUnhideWhenUsed="0" w:defQFormat="0" w:count="376">
     <w:lsdException w:name="Normal" w:uiPriority="0" w:qFormat="1"/>
     <w:lsdException w:name="heading 1" w:uiPriority="9" w:qFormat="1"/>
     <w:lsdException w:name="heading 2" w:semiHidden="1" w:uiPriority="9" w:unhideWhenUsed="1" w:qFormat="1"/>
@@ -9447,6 +9412,11 @@
     <w:lsdException w:name="List Table 5 Dark Accent 6" w:uiPriority="50"/>
     <w:lsdException w:name="List Table 6 Colorful Accent 6" w:uiPriority="51"/>
     <w:lsdException w:name="List Table 7 Colorful Accent 6" w:uiPriority="52"/>
+    <w:lsdException w:name="Mention" w:semiHidden="1" w:unhideWhenUsed="1"/>
+    <w:lsdException w:name="Smart Hyperlink" w:semiHidden="1" w:unhideWhenUsed="1"/>
+    <w:lsdException w:name="Hashtag" w:semiHidden="1" w:unhideWhenUsed="1"/>
+    <w:lsdException w:name="Unresolved Mention" w:semiHidden="1" w:unhideWhenUsed="1"/>
+    <w:lsdException w:name="Smart Link" w:semiHidden="1" w:unhideWhenUsed="1"/>
   </w:latentStyles>
   <w:style w:type="paragraph" w:default="1" w:styleId="Normal">
     <w:name w:val="Normal"/>
@@ -10275,6 +10245,18 @@
       <w:rFonts w:ascii="Times New Roman" w:hAnsi="Times New Roman" w:cs="Times New Roman"/>
       <w:sz w:val="24"/>
       <w:szCs w:val="24"/>
+    </w:rPr>
+  </w:style>
+  <w:style w:type="character" w:styleId="UnresolvedMention">
+    <w:name w:val="Unresolved Mention"/>
+    <w:basedOn w:val="DefaultParagraphFont"/>
+    <w:uiPriority w:val="99"/>
+    <w:semiHidden/>
+    <w:unhideWhenUsed/>
+    <w:rsid w:val="004117DF"/>
+    <w:rPr>
+      <w:color w:val="605E5C"/>
+      <w:shd w:val="clear" w:color="auto" w:fill="E1DFDD"/>
     </w:rPr>
   </w:style>
 </w:styles>
@@ -10542,15 +10524,21 @@
 </file>
 
 <file path=customXml/item1.xml><?xml version="1.0" encoding="utf-8"?>
-<?mso-contentType ?>
-<FormTemplates xmlns="http://schemas.microsoft.com/sharepoint/v3/contenttype/forms">
-  <Display>DocumentLibraryForm</Display>
-  <Edit>DocumentLibraryForm</Edit>
-  <New>DocumentLibraryForm</New>
-</FormTemplates>
+<b:Sources xmlns:b="http://schemas.openxmlformats.org/officeDocument/2006/bibliography" xmlns="http://schemas.openxmlformats.org/officeDocument/2006/bibliography" SelectedStyle="\CHICAGO.XSL" StyleName="Chicago" Version="16"/>
 </file>
 
 <file path=customXml/item2.xml><?xml version="1.0" encoding="utf-8"?>
+<p:properties xmlns:p="http://schemas.microsoft.com/office/2006/metadata/properties" xmlns:xsi="http://www.w3.org/2001/XMLSchema-instance" xmlns:pc="http://schemas.microsoft.com/office/infopath/2007/PartnerControls">
+  <documentManagement>
+    <TaxCatchAll xmlns="692651b8-6577-4651-a352-3b631599c082" xsi:nil="true"/>
+    <lcf76f155ced4ddcb4097134ff3c332f xmlns="ff4433bc-22a3-4dac-805f-c635aff40461">
+      <Terms xmlns="http://schemas.microsoft.com/office/infopath/2007/PartnerControls"/>
+    </lcf76f155ced4ddcb4097134ff3c332f>
+  </documentManagement>
+</p:properties>
+</file>
+
+<file path=customXml/item3.xml><?xml version="1.0" encoding="utf-8"?>
 <ct:contentTypeSchema xmlns:ct="http://schemas.microsoft.com/office/2006/metadata/contentType" xmlns:ma="http://schemas.microsoft.com/office/2006/metadata/properties/metaAttributes" ct:_="" ma:_="" ma:contentTypeName="Document" ma:contentTypeID="0x01010085BEF43317B4F840AC0C37E0D977D82E" ma:contentTypeVersion="12" ma:contentTypeDescription="Create a new document." ma:contentTypeScope="" ma:versionID="a2338617cbfbb51b2c0d33e4cb8684b1">
   <xsd:schema xmlns:xsd="http://www.w3.org/2001/XMLSchema" xmlns:xs="http://www.w3.org/2001/XMLSchema" xmlns:p="http://schemas.microsoft.com/office/2006/metadata/properties" xmlns:ns2="ff4433bc-22a3-4dac-805f-c635aff40461" xmlns:ns3="692651b8-6577-4651-a352-3b631599c082" targetNamespace="http://schemas.microsoft.com/office/2006/metadata/properties" ma:root="true" ma:fieldsID="0f93a4889667a75834aa97db9b978e47" ns2:_="" ns3:_="">
     <xsd:import namespace="ff4433bc-22a3-4dac-805f-c635aff40461"/>
@@ -10751,30 +10739,35 @@
 </ct:contentTypeSchema>
 </file>
 
-<file path=customXml/item3.xml><?xml version="1.0" encoding="utf-8"?>
-<p:properties xmlns:p="http://schemas.microsoft.com/office/2006/metadata/properties" xmlns:xsi="http://www.w3.org/2001/XMLSchema-instance" xmlns:pc="http://schemas.microsoft.com/office/infopath/2007/PartnerControls">
-  <documentManagement>
-    <TaxCatchAll xmlns="692651b8-6577-4651-a352-3b631599c082" xsi:nil="true"/>
-    <lcf76f155ced4ddcb4097134ff3c332f xmlns="ff4433bc-22a3-4dac-805f-c635aff40461">
-      <Terms xmlns="http://schemas.microsoft.com/office/infopath/2007/PartnerControls"/>
-    </lcf76f155ced4ddcb4097134ff3c332f>
-  </documentManagement>
-</p:properties>
-</file>
-
 <file path=customXml/item4.xml><?xml version="1.0" encoding="utf-8"?>
-<b:Sources xmlns:b="http://schemas.openxmlformats.org/officeDocument/2006/bibliography" xmlns="http://schemas.openxmlformats.org/officeDocument/2006/bibliography" SelectedStyle="\CHICAGO.XSL" StyleName="Chicago" Version="16"/>
+<?mso-contentType ?>
+<FormTemplates xmlns="http://schemas.microsoft.com/sharepoint/v3/contenttype/forms">
+  <Display>DocumentLibraryForm</Display>
+  <Edit>DocumentLibraryForm</Edit>
+  <New>DocumentLibraryForm</New>
+</FormTemplates>
 </file>
 
 <file path=customXml/itemProps1.xml><?xml version="1.0" encoding="utf-8"?>
-<ds:datastoreItem xmlns:ds="http://schemas.openxmlformats.org/officeDocument/2006/customXml" ds:itemID="{7BC2559B-1F75-4C13-B1F1-561853B9C76F}">
+<ds:datastoreItem xmlns:ds="http://schemas.openxmlformats.org/officeDocument/2006/customXml" ds:itemID="{71D8721D-4CEE-4200-B66C-40177A991CA6}">
   <ds:schemaRefs>
-    <ds:schemaRef ds:uri="http://schemas.microsoft.com/sharepoint/v3/contenttype/forms"/>
+    <ds:schemaRef ds:uri="http://schemas.openxmlformats.org/officeDocument/2006/bibliography"/>
   </ds:schemaRefs>
 </ds:datastoreItem>
 </file>
 
 <file path=customXml/itemProps2.xml><?xml version="1.0" encoding="utf-8"?>
+<ds:datastoreItem xmlns:ds="http://schemas.openxmlformats.org/officeDocument/2006/customXml" ds:itemID="{5C510F61-3B5C-4057-BAAE-BC558D826AC3}">
+  <ds:schemaRefs>
+    <ds:schemaRef ds:uri="http://schemas.microsoft.com/office/2006/metadata/properties"/>
+    <ds:schemaRef ds:uri="http://schemas.microsoft.com/office/infopath/2007/PartnerControls"/>
+    <ds:schemaRef ds:uri="692651b8-6577-4651-a352-3b631599c082"/>
+    <ds:schemaRef ds:uri="ff4433bc-22a3-4dac-805f-c635aff40461"/>
+  </ds:schemaRefs>
+</ds:datastoreItem>
+</file>
+
+<file path=customXml/itemProps3.xml><?xml version="1.0" encoding="utf-8"?>
 <ds:datastoreItem xmlns:ds="http://schemas.openxmlformats.org/officeDocument/2006/customXml" ds:itemID="{6F748748-41BE-4A72-8C1E-A873F16C24B6}">
   <ds:schemaRefs>
     <ds:schemaRef ds:uri="http://schemas.microsoft.com/office/2006/metadata/contentType"/>
@@ -10793,21 +10786,10 @@
 </ds:datastoreItem>
 </file>
 
-<file path=customXml/itemProps3.xml><?xml version="1.0" encoding="utf-8"?>
-<ds:datastoreItem xmlns:ds="http://schemas.openxmlformats.org/officeDocument/2006/customXml" ds:itemID="{5C510F61-3B5C-4057-BAAE-BC558D826AC3}">
+<file path=customXml/itemProps4.xml><?xml version="1.0" encoding="utf-8"?>
+<ds:datastoreItem xmlns:ds="http://schemas.openxmlformats.org/officeDocument/2006/customXml" ds:itemID="{7BC2559B-1F75-4C13-B1F1-561853B9C76F}">
   <ds:schemaRefs>
-    <ds:schemaRef ds:uri="http://schemas.microsoft.com/office/2006/metadata/properties"/>
-    <ds:schemaRef ds:uri="http://schemas.microsoft.com/office/infopath/2007/PartnerControls"/>
-    <ds:schemaRef ds:uri="692651b8-6577-4651-a352-3b631599c082"/>
-    <ds:schemaRef ds:uri="ff4433bc-22a3-4dac-805f-c635aff40461"/>
-  </ds:schemaRefs>
-</ds:datastoreItem>
-</file>
-
-<file path=customXml/itemProps4.xml><?xml version="1.0" encoding="utf-8"?>
-<ds:datastoreItem xmlns:ds="http://schemas.openxmlformats.org/officeDocument/2006/customXml" ds:itemID="{71D8721D-4CEE-4200-B66C-40177A991CA6}">
-  <ds:schemaRefs>
-    <ds:schemaRef ds:uri="http://schemas.openxmlformats.org/officeDocument/2006/bibliography"/>
+    <ds:schemaRef ds:uri="http://schemas.microsoft.com/sharepoint/v3/contenttype/forms"/>
   </ds:schemaRefs>
 </ds:datastoreItem>
 </file>
--- a/phase2/CMPS350_Project Phase 2_Report.docx
+++ b/phase2/CMPS350_Project Phase 2_Report.docx
@@ -370,15 +370,7 @@
                 <w:sz w:val="28"/>
                 <w:szCs w:val="28"/>
               </w:rPr>
-              <w:t xml:space="preserve">Give a public link to you code </w:t>
-            </w:r>
-            <w:r>
-              <w:rPr>
-                <w:color w:val="FF0000"/>
-                <w:sz w:val="28"/>
-                <w:szCs w:val="28"/>
-              </w:rPr>
-              <w:t>(It is not acceptable to send codes by email)</w:t>
+              <w:t>https://github.com/ahmedlaqtaf/webdevproject.git</w:t>
             </w:r>
           </w:p>
         </w:tc>
@@ -1821,7 +1813,6 @@
           <w:color w:val="C00000"/>
           <w:u w:val="single"/>
         </w:rPr>
-        <w:lastRenderedPageBreak/>
         <w:t>Important remark:</w:t>
       </w:r>
       <w:r>
@@ -1866,6 +1857,7 @@
         <w:rPr>
           <w:rFonts w:ascii="Times New Roman" w:hAnsi="Times New Roman" w:cs="Times New Roman"/>
         </w:rPr>
+        <w:lastRenderedPageBreak/>
         <w:t xml:space="preserve">- The functionality is working: you get 70% of the assigned grade. </w:t>
       </w:r>
     </w:p>
@@ -2441,7 +2433,6 @@
         <w:ind w:left="357" w:hanging="357"/>
       </w:pPr>
       <w:r>
-        <w:lastRenderedPageBreak/>
         <w:t>Description of your proposed platform</w:t>
       </w:r>
     </w:p>
@@ -2450,7 +2441,11 @@
         <w:jc w:val="left"/>
       </w:pPr>
       <w:r>
-        <w:t xml:space="preserve">The proposed platform is a web-based student registration system focused on the backend development of its database and API layer. In this phase, the main goal is to design and implement a relational database using </w:t>
+        <w:t xml:space="preserve">The proposed platform is a web-based student registration system focused on the backend development of its database and API layer. In this phase, the main goal is to design and implement a relational </w:t>
+      </w:r>
+      <w:r>
+        <w:lastRenderedPageBreak/>
+        <w:t xml:space="preserve">database using </w:t>
       </w:r>
       <w:proofErr w:type="spellStart"/>
       <w:r>
@@ -2543,6 +2538,7 @@
         <w:spacing w:before="240" w:after="120"/>
       </w:pPr>
       <w:r>
+        <w:lastRenderedPageBreak/>
         <w:t>Web API</w:t>
       </w:r>
       <w:r>
@@ -2554,58 +2550,1823 @@
     </w:p>
     <w:p>
       <w:pPr>
-        <w:ind w:left="0" w:hanging="90"/>
-        <w:jc w:val="center"/>
-      </w:pPr>
-      <w:r>
-        <w:rPr>
-          <w:highlight w:val="yellow"/>
-        </w:rPr>
-        <w:t xml:space="preserve">List all </w:t>
-      </w:r>
-      <w:r>
-        <w:rPr>
-          <w:highlight w:val="yellow"/>
-        </w:rPr>
-        <w:t>your implemented</w:t>
-      </w:r>
-      <w:r>
-        <w:rPr>
-          <w:highlight w:val="yellow"/>
-        </w:rPr>
-        <w:t xml:space="preserve"> methods (functions) to query your data</w:t>
-      </w:r>
-      <w:r>
-        <w:t>,</w:t>
+        <w:rPr>
+          <w:sz w:val="20"/>
+          <w:szCs w:val="20"/>
+        </w:rPr>
+      </w:pPr>
+      <w:r>
+        <w:rPr>
+          <w:b/>
+          <w:bCs/>
+          <w:sz w:val="20"/>
+          <w:szCs w:val="20"/>
+        </w:rPr>
+        <w:t>-</w:t>
+      </w:r>
+      <w:r>
+        <w:rPr>
+          <w:sz w:val="20"/>
+          <w:szCs w:val="20"/>
+        </w:rPr>
+        <w:t xml:space="preserve">  </w:t>
+      </w:r>
+      <w:r>
+        <w:rPr>
+          <w:b/>
+          <w:bCs/>
+          <w:sz w:val="20"/>
+          <w:szCs w:val="20"/>
+        </w:rPr>
+        <w:t>Student Queries</w:t>
+      </w:r>
+      <w:r>
+        <w:rPr>
+          <w:sz w:val="20"/>
+          <w:szCs w:val="20"/>
+        </w:rPr>
+        <w:t>:</w:t>
       </w:r>
     </w:p>
     <w:p>
       <w:pPr>
-        <w:ind w:left="0" w:hanging="90"/>
-        <w:jc w:val="center"/>
-      </w:pPr>
-      <w:r>
-        <w:rPr>
-          <w:highlight w:val="yellow"/>
-        </w:rPr>
-        <w:t xml:space="preserve">Show how you organized them in </w:t>
+        <w:numPr>
+          <w:ilvl w:val="0"/>
+          <w:numId w:val="40"/>
+        </w:numPr>
+        <w:rPr>
+          <w:sz w:val="20"/>
+          <w:szCs w:val="20"/>
+        </w:rPr>
+      </w:pPr>
+      <w:r>
+        <w:rPr>
+          <w:b/>
+          <w:bCs/>
+          <w:sz w:val="20"/>
+          <w:szCs w:val="20"/>
+        </w:rPr>
+        <w:t>findAll (</w:t>
+      </w:r>
+      <w:r>
+        <w:rPr>
+          <w:b/>
+          <w:bCs/>
+          <w:sz w:val="20"/>
+          <w:szCs w:val="20"/>
+        </w:rPr>
+        <w:t>)</w:t>
+      </w:r>
+      <w:r>
+        <w:rPr>
+          <w:sz w:val="20"/>
+          <w:szCs w:val="20"/>
+        </w:rPr>
+        <w:t>: Retrieves all students from the database.</w:t>
+      </w:r>
+    </w:p>
+    <w:p>
+      <w:pPr>
+        <w:numPr>
+          <w:ilvl w:val="0"/>
+          <w:numId w:val="40"/>
+        </w:numPr>
+        <w:rPr>
+          <w:sz w:val="20"/>
+          <w:szCs w:val="20"/>
+        </w:rPr>
+      </w:pPr>
+      <w:r>
+        <w:rPr>
+          <w:b/>
+          <w:bCs/>
+          <w:sz w:val="20"/>
+          <w:szCs w:val="20"/>
+        </w:rPr>
+        <w:t>findById(id)</w:t>
+      </w:r>
+      <w:r>
+        <w:rPr>
+          <w:sz w:val="20"/>
+          <w:szCs w:val="20"/>
+        </w:rPr>
+        <w:t>: Fetches a single student by their unique id.</w:t>
+      </w:r>
+    </w:p>
+    <w:p>
+      <w:pPr>
+        <w:numPr>
+          <w:ilvl w:val="0"/>
+          <w:numId w:val="40"/>
+        </w:numPr>
+        <w:rPr>
+          <w:sz w:val="20"/>
+          <w:szCs w:val="20"/>
+        </w:rPr>
+      </w:pPr>
+      <w:r>
+        <w:rPr>
+          <w:b/>
+          <w:bCs/>
+          <w:sz w:val="20"/>
+          <w:szCs w:val="20"/>
+        </w:rPr>
+        <w:t>create(</w:t>
       </w:r>
       <w:proofErr w:type="spellStart"/>
       <w:r>
         <w:rPr>
-          <w:highlight w:val="yellow"/>
-        </w:rPr>
-        <w:t>WebAPI</w:t>
+          <w:b/>
+          <w:bCs/>
+          <w:sz w:val="20"/>
+          <w:szCs w:val="20"/>
+        </w:rPr>
+        <w:t>studentData</w:t>
       </w:r>
       <w:proofErr w:type="spellEnd"/>
       <w:r>
         <w:rPr>
-          <w:highlight w:val="yellow"/>
-        </w:rPr>
-        <w:t xml:space="preserve"> and Server actions</w:t>
+          <w:b/>
+          <w:bCs/>
+          <w:sz w:val="20"/>
+          <w:szCs w:val="20"/>
+        </w:rPr>
+        <w:t>)</w:t>
+      </w:r>
+      <w:r>
+        <w:rPr>
+          <w:sz w:val="20"/>
+          <w:szCs w:val="20"/>
+        </w:rPr>
+        <w:t>: Creates a new student record with the provided data.</w:t>
       </w:r>
     </w:p>
-    <w:p/>
+    <w:p>
+      <w:pPr>
+        <w:numPr>
+          <w:ilvl w:val="0"/>
+          <w:numId w:val="40"/>
+        </w:numPr>
+        <w:rPr>
+          <w:sz w:val="20"/>
+          <w:szCs w:val="20"/>
+        </w:rPr>
+      </w:pPr>
+      <w:r>
+        <w:rPr>
+          <w:b/>
+          <w:bCs/>
+          <w:sz w:val="20"/>
+          <w:szCs w:val="20"/>
+        </w:rPr>
+        <w:t>update (</w:t>
+      </w:r>
+      <w:r>
+        <w:rPr>
+          <w:b/>
+          <w:bCs/>
+          <w:sz w:val="20"/>
+          <w:szCs w:val="20"/>
+        </w:rPr>
+        <w:t xml:space="preserve">id, </w:t>
+      </w:r>
+      <w:proofErr w:type="spellStart"/>
+      <w:r>
+        <w:rPr>
+          <w:b/>
+          <w:bCs/>
+          <w:sz w:val="20"/>
+          <w:szCs w:val="20"/>
+        </w:rPr>
+        <w:t>studentData</w:t>
+      </w:r>
+      <w:proofErr w:type="spellEnd"/>
+      <w:r>
+        <w:rPr>
+          <w:b/>
+          <w:bCs/>
+          <w:sz w:val="20"/>
+          <w:szCs w:val="20"/>
+        </w:rPr>
+        <w:t>)</w:t>
+      </w:r>
+      <w:r>
+        <w:rPr>
+          <w:sz w:val="20"/>
+          <w:szCs w:val="20"/>
+        </w:rPr>
+        <w:t>: Updates an existing student’s data based on their id.</w:t>
+      </w:r>
+    </w:p>
+    <w:p>
+      <w:pPr>
+        <w:numPr>
+          <w:ilvl w:val="0"/>
+          <w:numId w:val="40"/>
+        </w:numPr>
+        <w:rPr>
+          <w:sz w:val="20"/>
+          <w:szCs w:val="20"/>
+        </w:rPr>
+      </w:pPr>
+      <w:r>
+        <w:rPr>
+          <w:b/>
+          <w:bCs/>
+          <w:sz w:val="20"/>
+          <w:szCs w:val="20"/>
+        </w:rPr>
+        <w:t>delete(id)</w:t>
+      </w:r>
+      <w:r>
+        <w:rPr>
+          <w:sz w:val="20"/>
+          <w:szCs w:val="20"/>
+        </w:rPr>
+        <w:t>: Deletes a student record by their id.</w:t>
+      </w:r>
+    </w:p>
+    <w:p>
+      <w:pPr>
+        <w:numPr>
+          <w:ilvl w:val="0"/>
+          <w:numId w:val="40"/>
+        </w:numPr>
+        <w:rPr>
+          <w:sz w:val="20"/>
+          <w:szCs w:val="20"/>
+        </w:rPr>
+      </w:pPr>
+      <w:proofErr w:type="spellStart"/>
+      <w:proofErr w:type="gramStart"/>
+      <w:r>
+        <w:rPr>
+          <w:b/>
+          <w:bCs/>
+          <w:sz w:val="20"/>
+          <w:szCs w:val="20"/>
+        </w:rPr>
+        <w:t>getTotalStudents</w:t>
+      </w:r>
+      <w:proofErr w:type="spellEnd"/>
+      <w:r>
+        <w:rPr>
+          <w:b/>
+          <w:bCs/>
+          <w:sz w:val="20"/>
+          <w:szCs w:val="20"/>
+        </w:rPr>
+        <w:t>(</w:t>
+      </w:r>
+      <w:proofErr w:type="gramEnd"/>
+      <w:r>
+        <w:rPr>
+          <w:b/>
+          <w:bCs/>
+          <w:sz w:val="20"/>
+          <w:szCs w:val="20"/>
+        </w:rPr>
+        <w:t>)</w:t>
+      </w:r>
+      <w:r>
+        <w:rPr>
+          <w:sz w:val="20"/>
+          <w:szCs w:val="20"/>
+        </w:rPr>
+        <w:t>: Returns the total number of students in the system.</w:t>
+      </w:r>
+    </w:p>
+    <w:p>
+      <w:pPr>
+        <w:numPr>
+          <w:ilvl w:val="0"/>
+          <w:numId w:val="40"/>
+        </w:numPr>
+        <w:rPr>
+          <w:sz w:val="20"/>
+          <w:szCs w:val="20"/>
+        </w:rPr>
+      </w:pPr>
+      <w:proofErr w:type="spellStart"/>
+      <w:r>
+        <w:rPr>
+          <w:b/>
+          <w:bCs/>
+          <w:sz w:val="20"/>
+          <w:szCs w:val="20"/>
+        </w:rPr>
+        <w:t>getCompletedCourses</w:t>
+      </w:r>
+      <w:proofErr w:type="spellEnd"/>
+      <w:r>
+        <w:rPr>
+          <w:b/>
+          <w:bCs/>
+          <w:sz w:val="20"/>
+          <w:szCs w:val="20"/>
+        </w:rPr>
+        <w:t>(</w:t>
+      </w:r>
+      <w:proofErr w:type="spellStart"/>
+      <w:r>
+        <w:rPr>
+          <w:b/>
+          <w:bCs/>
+          <w:sz w:val="20"/>
+          <w:szCs w:val="20"/>
+        </w:rPr>
+        <w:t>studentId</w:t>
+      </w:r>
+      <w:proofErr w:type="spellEnd"/>
+      <w:r>
+        <w:rPr>
+          <w:b/>
+          <w:bCs/>
+          <w:sz w:val="20"/>
+          <w:szCs w:val="20"/>
+        </w:rPr>
+        <w:t>)</w:t>
+      </w:r>
+      <w:r>
+        <w:rPr>
+          <w:sz w:val="20"/>
+          <w:szCs w:val="20"/>
+        </w:rPr>
+        <w:t>: Retrieves the completed courses for a specific student.</w:t>
+      </w:r>
+    </w:p>
+    <w:p>
+      <w:pPr>
+        <w:numPr>
+          <w:ilvl w:val="0"/>
+          <w:numId w:val="40"/>
+        </w:numPr>
+        <w:rPr>
+          <w:sz w:val="20"/>
+          <w:szCs w:val="20"/>
+        </w:rPr>
+      </w:pPr>
+      <w:proofErr w:type="spellStart"/>
+      <w:proofErr w:type="gramStart"/>
+      <w:r>
+        <w:rPr>
+          <w:b/>
+          <w:bCs/>
+          <w:sz w:val="20"/>
+          <w:szCs w:val="20"/>
+        </w:rPr>
+        <w:t>getAverageStudentsGPA</w:t>
+      </w:r>
+      <w:proofErr w:type="spellEnd"/>
+      <w:r>
+        <w:rPr>
+          <w:b/>
+          <w:bCs/>
+          <w:sz w:val="20"/>
+          <w:szCs w:val="20"/>
+        </w:rPr>
+        <w:t>(</w:t>
+      </w:r>
+      <w:proofErr w:type="gramEnd"/>
+      <w:r>
+        <w:rPr>
+          <w:b/>
+          <w:bCs/>
+          <w:sz w:val="20"/>
+          <w:szCs w:val="20"/>
+        </w:rPr>
+        <w:t>)</w:t>
+      </w:r>
+      <w:r>
+        <w:rPr>
+          <w:sz w:val="20"/>
+          <w:szCs w:val="20"/>
+        </w:rPr>
+        <w:t>: Returns the average GPA of all students.</w:t>
+      </w:r>
+    </w:p>
+    <w:p>
+      <w:pPr>
+        <w:numPr>
+          <w:ilvl w:val="0"/>
+          <w:numId w:val="40"/>
+        </w:numPr>
+        <w:rPr>
+          <w:sz w:val="20"/>
+          <w:szCs w:val="20"/>
+        </w:rPr>
+      </w:pPr>
+      <w:proofErr w:type="spellStart"/>
+      <w:proofErr w:type="gramStart"/>
+      <w:r>
+        <w:rPr>
+          <w:b/>
+          <w:bCs/>
+          <w:sz w:val="20"/>
+          <w:szCs w:val="20"/>
+        </w:rPr>
+        <w:t>getAverageStudentsCoursesCount</w:t>
+      </w:r>
+      <w:proofErr w:type="spellEnd"/>
+      <w:r>
+        <w:rPr>
+          <w:b/>
+          <w:bCs/>
+          <w:sz w:val="20"/>
+          <w:szCs w:val="20"/>
+        </w:rPr>
+        <w:t>(</w:t>
+      </w:r>
+      <w:proofErr w:type="gramEnd"/>
+      <w:r>
+        <w:rPr>
+          <w:b/>
+          <w:bCs/>
+          <w:sz w:val="20"/>
+          <w:szCs w:val="20"/>
+        </w:rPr>
+        <w:t>)</w:t>
+      </w:r>
+      <w:r>
+        <w:rPr>
+          <w:sz w:val="20"/>
+          <w:szCs w:val="20"/>
+        </w:rPr>
+        <w:t>: Calculates the average number of courses completed by students.</w:t>
+      </w:r>
+    </w:p>
+    <w:p>
+      <w:pPr>
+        <w:numPr>
+          <w:ilvl w:val="0"/>
+          <w:numId w:val="40"/>
+        </w:numPr>
+        <w:rPr>
+          <w:sz w:val="20"/>
+          <w:szCs w:val="20"/>
+        </w:rPr>
+      </w:pPr>
+      <w:proofErr w:type="spellStart"/>
+      <w:r>
+        <w:rPr>
+          <w:b/>
+          <w:bCs/>
+          <w:sz w:val="20"/>
+          <w:szCs w:val="20"/>
+        </w:rPr>
+        <w:t>getStudentLearningPath</w:t>
+      </w:r>
+      <w:proofErr w:type="spellEnd"/>
+      <w:r>
+        <w:rPr>
+          <w:b/>
+          <w:bCs/>
+          <w:sz w:val="20"/>
+          <w:szCs w:val="20"/>
+        </w:rPr>
+        <w:t>(</w:t>
+      </w:r>
+      <w:proofErr w:type="spellStart"/>
+      <w:r>
+        <w:rPr>
+          <w:b/>
+          <w:bCs/>
+          <w:sz w:val="20"/>
+          <w:szCs w:val="20"/>
+        </w:rPr>
+        <w:t>studentId</w:t>
+      </w:r>
+      <w:proofErr w:type="spellEnd"/>
+      <w:r>
+        <w:rPr>
+          <w:b/>
+          <w:bCs/>
+          <w:sz w:val="20"/>
+          <w:szCs w:val="20"/>
+        </w:rPr>
+        <w:t>)</w:t>
+      </w:r>
+      <w:r>
+        <w:rPr>
+          <w:sz w:val="20"/>
+          <w:szCs w:val="20"/>
+        </w:rPr>
+        <w:t>: Retrieves the learning path of a student, showing completed, in-progress, and pending courses.</w:t>
+      </w:r>
+    </w:p>
+    <w:p>
+      <w:pPr>
+        <w:rPr>
+          <w:sz w:val="20"/>
+          <w:szCs w:val="20"/>
+        </w:rPr>
+      </w:pPr>
+      <w:r>
+        <w:rPr>
+          <w:b/>
+          <w:bCs/>
+          <w:sz w:val="20"/>
+          <w:szCs w:val="20"/>
+        </w:rPr>
+        <w:t>-</w:t>
+      </w:r>
+      <w:r>
+        <w:rPr>
+          <w:sz w:val="20"/>
+          <w:szCs w:val="20"/>
+        </w:rPr>
+        <w:t xml:space="preserve">  </w:t>
+      </w:r>
+      <w:r>
+        <w:rPr>
+          <w:b/>
+          <w:bCs/>
+          <w:sz w:val="20"/>
+          <w:szCs w:val="20"/>
+        </w:rPr>
+        <w:t>Course Queries</w:t>
+      </w:r>
+      <w:r>
+        <w:rPr>
+          <w:sz w:val="20"/>
+          <w:szCs w:val="20"/>
+        </w:rPr>
+        <w:t>:</w:t>
+      </w:r>
+    </w:p>
+    <w:p>
+      <w:pPr>
+        <w:numPr>
+          <w:ilvl w:val="0"/>
+          <w:numId w:val="41"/>
+        </w:numPr>
+        <w:rPr>
+          <w:sz w:val="20"/>
+          <w:szCs w:val="20"/>
+        </w:rPr>
+      </w:pPr>
+      <w:r>
+        <w:rPr>
+          <w:b/>
+          <w:bCs/>
+          <w:sz w:val="20"/>
+          <w:szCs w:val="20"/>
+        </w:rPr>
+        <w:t>findAll (</w:t>
+      </w:r>
+      <w:r>
+        <w:rPr>
+          <w:b/>
+          <w:bCs/>
+          <w:sz w:val="20"/>
+          <w:szCs w:val="20"/>
+        </w:rPr>
+        <w:t>)</w:t>
+      </w:r>
+      <w:r>
+        <w:rPr>
+          <w:sz w:val="20"/>
+          <w:szCs w:val="20"/>
+        </w:rPr>
+        <w:t>: Retrieves all courses in the system.</w:t>
+      </w:r>
+    </w:p>
+    <w:p>
+      <w:pPr>
+        <w:numPr>
+          <w:ilvl w:val="0"/>
+          <w:numId w:val="41"/>
+        </w:numPr>
+        <w:rPr>
+          <w:sz w:val="20"/>
+          <w:szCs w:val="20"/>
+        </w:rPr>
+      </w:pPr>
+      <w:r>
+        <w:rPr>
+          <w:b/>
+          <w:bCs/>
+          <w:sz w:val="20"/>
+          <w:szCs w:val="20"/>
+        </w:rPr>
+        <w:t>findById(id)</w:t>
+      </w:r>
+      <w:r>
+        <w:rPr>
+          <w:sz w:val="20"/>
+          <w:szCs w:val="20"/>
+        </w:rPr>
+        <w:t>: Fetches a course by its unique id.</w:t>
+      </w:r>
+    </w:p>
+    <w:p>
+      <w:pPr>
+        <w:numPr>
+          <w:ilvl w:val="0"/>
+          <w:numId w:val="41"/>
+        </w:numPr>
+        <w:rPr>
+          <w:sz w:val="20"/>
+          <w:szCs w:val="20"/>
+        </w:rPr>
+      </w:pPr>
+      <w:r>
+        <w:rPr>
+          <w:b/>
+          <w:bCs/>
+          <w:sz w:val="20"/>
+          <w:szCs w:val="20"/>
+        </w:rPr>
+        <w:t>create(</w:t>
+      </w:r>
+      <w:proofErr w:type="spellStart"/>
+      <w:r>
+        <w:rPr>
+          <w:b/>
+          <w:bCs/>
+          <w:sz w:val="20"/>
+          <w:szCs w:val="20"/>
+        </w:rPr>
+        <w:t>courseData</w:t>
+      </w:r>
+      <w:proofErr w:type="spellEnd"/>
+      <w:r>
+        <w:rPr>
+          <w:b/>
+          <w:bCs/>
+          <w:sz w:val="20"/>
+          <w:szCs w:val="20"/>
+        </w:rPr>
+        <w:t>)</w:t>
+      </w:r>
+      <w:r>
+        <w:rPr>
+          <w:sz w:val="20"/>
+          <w:szCs w:val="20"/>
+        </w:rPr>
+        <w:t>: Creates a new course.</w:t>
+      </w:r>
+    </w:p>
+    <w:p>
+      <w:pPr>
+        <w:numPr>
+          <w:ilvl w:val="0"/>
+          <w:numId w:val="41"/>
+        </w:numPr>
+        <w:rPr>
+          <w:sz w:val="20"/>
+          <w:szCs w:val="20"/>
+        </w:rPr>
+      </w:pPr>
+      <w:r>
+        <w:rPr>
+          <w:b/>
+          <w:bCs/>
+          <w:sz w:val="20"/>
+          <w:szCs w:val="20"/>
+        </w:rPr>
+        <w:t>update (</w:t>
+      </w:r>
+      <w:r>
+        <w:rPr>
+          <w:b/>
+          <w:bCs/>
+          <w:sz w:val="20"/>
+          <w:szCs w:val="20"/>
+        </w:rPr>
+        <w:t xml:space="preserve">id, </w:t>
+      </w:r>
+      <w:proofErr w:type="spellStart"/>
+      <w:r>
+        <w:rPr>
+          <w:b/>
+          <w:bCs/>
+          <w:sz w:val="20"/>
+          <w:szCs w:val="20"/>
+        </w:rPr>
+        <w:t>courseData</w:t>
+      </w:r>
+      <w:proofErr w:type="spellEnd"/>
+      <w:r>
+        <w:rPr>
+          <w:b/>
+          <w:bCs/>
+          <w:sz w:val="20"/>
+          <w:szCs w:val="20"/>
+        </w:rPr>
+        <w:t>)</w:t>
+      </w:r>
+      <w:r>
+        <w:rPr>
+          <w:sz w:val="20"/>
+          <w:szCs w:val="20"/>
+        </w:rPr>
+        <w:t>: Updates course details based on the provided id.</w:t>
+      </w:r>
+    </w:p>
+    <w:p>
+      <w:pPr>
+        <w:numPr>
+          <w:ilvl w:val="0"/>
+          <w:numId w:val="41"/>
+        </w:numPr>
+        <w:rPr>
+          <w:sz w:val="20"/>
+          <w:szCs w:val="20"/>
+        </w:rPr>
+      </w:pPr>
+      <w:r>
+        <w:rPr>
+          <w:b/>
+          <w:bCs/>
+          <w:sz w:val="20"/>
+          <w:szCs w:val="20"/>
+        </w:rPr>
+        <w:t>delete(id)</w:t>
+      </w:r>
+      <w:r>
+        <w:rPr>
+          <w:sz w:val="20"/>
+          <w:szCs w:val="20"/>
+        </w:rPr>
+        <w:t>: Deletes a course by its id.</w:t>
+      </w:r>
+    </w:p>
+    <w:p>
+      <w:pPr>
+        <w:numPr>
+          <w:ilvl w:val="0"/>
+          <w:numId w:val="41"/>
+        </w:numPr>
+        <w:rPr>
+          <w:sz w:val="20"/>
+          <w:szCs w:val="20"/>
+        </w:rPr>
+      </w:pPr>
+      <w:proofErr w:type="spellStart"/>
+      <w:r>
+        <w:rPr>
+          <w:b/>
+          <w:bCs/>
+          <w:sz w:val="20"/>
+          <w:szCs w:val="20"/>
+        </w:rPr>
+        <w:t>getCoursesByCategory</w:t>
+      </w:r>
+      <w:proofErr w:type="spellEnd"/>
+      <w:r>
+        <w:rPr>
+          <w:b/>
+          <w:bCs/>
+          <w:sz w:val="20"/>
+          <w:szCs w:val="20"/>
+        </w:rPr>
+        <w:t>(category)</w:t>
+      </w:r>
+      <w:r>
+        <w:rPr>
+          <w:sz w:val="20"/>
+          <w:szCs w:val="20"/>
+        </w:rPr>
+        <w:t>: Fetches all courses in a specific category.</w:t>
+      </w:r>
+    </w:p>
+    <w:p>
+      <w:pPr>
+        <w:numPr>
+          <w:ilvl w:val="0"/>
+          <w:numId w:val="41"/>
+        </w:numPr>
+        <w:rPr>
+          <w:sz w:val="20"/>
+          <w:szCs w:val="20"/>
+        </w:rPr>
+      </w:pPr>
+      <w:proofErr w:type="spellStart"/>
+      <w:r>
+        <w:rPr>
+          <w:b/>
+          <w:bCs/>
+          <w:sz w:val="20"/>
+          <w:szCs w:val="20"/>
+        </w:rPr>
+        <w:t>searchCoursesByName</w:t>
+      </w:r>
+      <w:proofErr w:type="spellEnd"/>
+      <w:r>
+        <w:rPr>
+          <w:b/>
+          <w:bCs/>
+          <w:sz w:val="20"/>
+          <w:szCs w:val="20"/>
+        </w:rPr>
+        <w:t>(name)</w:t>
+      </w:r>
+      <w:r>
+        <w:rPr>
+          <w:sz w:val="20"/>
+          <w:szCs w:val="20"/>
+        </w:rPr>
+        <w:t>: Searches for courses by their name.</w:t>
+      </w:r>
+    </w:p>
+    <w:p>
+      <w:pPr>
+        <w:rPr>
+          <w:sz w:val="20"/>
+          <w:szCs w:val="20"/>
+        </w:rPr>
+      </w:pPr>
+      <w:r>
+        <w:rPr>
+          <w:b/>
+          <w:bCs/>
+          <w:sz w:val="20"/>
+          <w:szCs w:val="20"/>
+        </w:rPr>
+        <w:t>-</w:t>
+      </w:r>
+      <w:r>
+        <w:rPr>
+          <w:sz w:val="20"/>
+          <w:szCs w:val="20"/>
+        </w:rPr>
+        <w:t xml:space="preserve">  </w:t>
+      </w:r>
+      <w:r>
+        <w:rPr>
+          <w:b/>
+          <w:bCs/>
+          <w:sz w:val="20"/>
+          <w:szCs w:val="20"/>
+        </w:rPr>
+        <w:t>Instructor Queries</w:t>
+      </w:r>
+      <w:r>
+        <w:rPr>
+          <w:sz w:val="20"/>
+          <w:szCs w:val="20"/>
+        </w:rPr>
+        <w:t>:</w:t>
+      </w:r>
+    </w:p>
+    <w:p>
+      <w:pPr>
+        <w:numPr>
+          <w:ilvl w:val="0"/>
+          <w:numId w:val="42"/>
+        </w:numPr>
+        <w:rPr>
+          <w:sz w:val="20"/>
+          <w:szCs w:val="20"/>
+        </w:rPr>
+      </w:pPr>
+      <w:r>
+        <w:rPr>
+          <w:b/>
+          <w:bCs/>
+          <w:sz w:val="20"/>
+          <w:szCs w:val="20"/>
+        </w:rPr>
+        <w:t>findAll (</w:t>
+      </w:r>
+      <w:r>
+        <w:rPr>
+          <w:b/>
+          <w:bCs/>
+          <w:sz w:val="20"/>
+          <w:szCs w:val="20"/>
+        </w:rPr>
+        <w:t>)</w:t>
+      </w:r>
+      <w:r>
+        <w:rPr>
+          <w:sz w:val="20"/>
+          <w:szCs w:val="20"/>
+        </w:rPr>
+        <w:t>: Retrieves all instructors.</w:t>
+      </w:r>
+    </w:p>
+    <w:p>
+      <w:pPr>
+        <w:numPr>
+          <w:ilvl w:val="0"/>
+          <w:numId w:val="42"/>
+        </w:numPr>
+        <w:rPr>
+          <w:sz w:val="20"/>
+          <w:szCs w:val="20"/>
+        </w:rPr>
+      </w:pPr>
+      <w:r>
+        <w:rPr>
+          <w:b/>
+          <w:bCs/>
+          <w:sz w:val="20"/>
+          <w:szCs w:val="20"/>
+        </w:rPr>
+        <w:t>findById(id)</w:t>
+      </w:r>
+      <w:r>
+        <w:rPr>
+          <w:sz w:val="20"/>
+          <w:szCs w:val="20"/>
+        </w:rPr>
+        <w:t>: Fetches a specific instructor by id.</w:t>
+      </w:r>
+    </w:p>
+    <w:p>
+      <w:pPr>
+        <w:numPr>
+          <w:ilvl w:val="0"/>
+          <w:numId w:val="42"/>
+        </w:numPr>
+        <w:rPr>
+          <w:sz w:val="20"/>
+          <w:szCs w:val="20"/>
+        </w:rPr>
+      </w:pPr>
+      <w:r>
+        <w:rPr>
+          <w:b/>
+          <w:bCs/>
+          <w:sz w:val="20"/>
+          <w:szCs w:val="20"/>
+        </w:rPr>
+        <w:t>getClassCountPerInstructor (</w:t>
+      </w:r>
+      <w:r>
+        <w:rPr>
+          <w:b/>
+          <w:bCs/>
+          <w:sz w:val="20"/>
+          <w:szCs w:val="20"/>
+        </w:rPr>
+        <w:t>)</w:t>
+      </w:r>
+      <w:r>
+        <w:rPr>
+          <w:sz w:val="20"/>
+          <w:szCs w:val="20"/>
+        </w:rPr>
+        <w:t>: Retrieves the number of classes assigned to each instructor.</w:t>
+      </w:r>
+    </w:p>
+    <w:p>
+      <w:pPr>
+        <w:spacing w:before="100" w:beforeAutospacing="1" w:after="100" w:afterAutospacing="1" w:line="240" w:lineRule="auto"/>
+        <w:ind w:left="0" w:right="0" w:firstLine="0"/>
+        <w:jc w:val="left"/>
+        <w:rPr>
+          <w:rFonts w:eastAsia="Times New Roman"/>
+          <w:color w:val="auto"/>
+        </w:rPr>
+      </w:pPr>
+      <w:r>
+        <w:rPr>
+          <w:rFonts w:eastAsia="Times New Roman"/>
+          <w:b/>
+          <w:bCs/>
+          <w:color w:val="auto"/>
+        </w:rPr>
+        <w:t xml:space="preserve">- </w:t>
+      </w:r>
+      <w:r>
+        <w:rPr>
+          <w:rFonts w:eastAsia="Times New Roman"/>
+          <w:b/>
+          <w:bCs/>
+          <w:color w:val="auto"/>
+        </w:rPr>
+        <w:t>Web API</w:t>
+      </w:r>
+      <w:r>
+        <w:rPr>
+          <w:rFonts w:eastAsia="Times New Roman"/>
+          <w:color w:val="auto"/>
+        </w:rPr>
+        <w:t>:</w:t>
+      </w:r>
+      <w:r>
+        <w:rPr>
+          <w:rFonts w:eastAsia="Times New Roman"/>
+          <w:color w:val="auto"/>
+        </w:rPr>
+        <w:br/>
+        <w:t xml:space="preserve">The </w:t>
+      </w:r>
+      <w:r>
+        <w:rPr>
+          <w:rFonts w:eastAsia="Times New Roman"/>
+          <w:b/>
+          <w:bCs/>
+          <w:color w:val="auto"/>
+        </w:rPr>
+        <w:t>Web API</w:t>
+      </w:r>
+      <w:r>
+        <w:rPr>
+          <w:rFonts w:eastAsia="Times New Roman"/>
+          <w:color w:val="auto"/>
+        </w:rPr>
+        <w:t xml:space="preserve"> is organized into multiple endpoints, each corresponding to a specific model:</w:t>
+      </w:r>
+    </w:p>
+    <w:p>
+      <w:pPr>
+        <w:numPr>
+          <w:ilvl w:val="0"/>
+          <w:numId w:val="43"/>
+        </w:numPr>
+        <w:spacing w:before="100" w:beforeAutospacing="1" w:after="100" w:afterAutospacing="1" w:line="240" w:lineRule="auto"/>
+        <w:ind w:right="0"/>
+        <w:jc w:val="left"/>
+        <w:rPr>
+          <w:rFonts w:eastAsia="Times New Roman"/>
+          <w:color w:val="auto"/>
+        </w:rPr>
+      </w:pPr>
+      <w:r>
+        <w:rPr>
+          <w:rFonts w:eastAsia="Times New Roman"/>
+          <w:b/>
+          <w:bCs/>
+          <w:color w:val="auto"/>
+          <w:sz w:val="18"/>
+          <w:szCs w:val="18"/>
+        </w:rPr>
+        <w:t>/</w:t>
+      </w:r>
+      <w:proofErr w:type="spellStart"/>
+      <w:r>
+        <w:rPr>
+          <w:rFonts w:eastAsia="Times New Roman"/>
+          <w:b/>
+          <w:bCs/>
+          <w:color w:val="auto"/>
+          <w:sz w:val="18"/>
+          <w:szCs w:val="18"/>
+        </w:rPr>
+        <w:t>api</w:t>
+      </w:r>
+      <w:proofErr w:type="spellEnd"/>
+      <w:r>
+        <w:rPr>
+          <w:rFonts w:eastAsia="Times New Roman"/>
+          <w:b/>
+          <w:bCs/>
+          <w:color w:val="auto"/>
+          <w:sz w:val="18"/>
+          <w:szCs w:val="18"/>
+        </w:rPr>
+        <w:t>/students</w:t>
+      </w:r>
+      <w:r>
+        <w:rPr>
+          <w:rFonts w:eastAsia="Times New Roman"/>
+          <w:color w:val="auto"/>
+        </w:rPr>
+        <w:t>: Handles all student-related actions like fetching, creating, updating, and deleting students.</w:t>
+      </w:r>
+    </w:p>
+    <w:p>
+      <w:pPr>
+        <w:numPr>
+          <w:ilvl w:val="0"/>
+          <w:numId w:val="43"/>
+        </w:numPr>
+        <w:spacing w:before="100" w:beforeAutospacing="1" w:after="100" w:afterAutospacing="1" w:line="240" w:lineRule="auto"/>
+        <w:ind w:right="0"/>
+        <w:jc w:val="left"/>
+        <w:rPr>
+          <w:rFonts w:eastAsia="Times New Roman"/>
+          <w:color w:val="auto"/>
+        </w:rPr>
+      </w:pPr>
+      <w:r>
+        <w:rPr>
+          <w:rFonts w:eastAsia="Times New Roman"/>
+          <w:b/>
+          <w:bCs/>
+          <w:color w:val="auto"/>
+          <w:sz w:val="18"/>
+          <w:szCs w:val="18"/>
+        </w:rPr>
+        <w:t>/</w:t>
+      </w:r>
+      <w:proofErr w:type="spellStart"/>
+      <w:r>
+        <w:rPr>
+          <w:rFonts w:eastAsia="Times New Roman"/>
+          <w:b/>
+          <w:bCs/>
+          <w:color w:val="auto"/>
+          <w:sz w:val="18"/>
+          <w:szCs w:val="18"/>
+        </w:rPr>
+        <w:t>api</w:t>
+      </w:r>
+      <w:proofErr w:type="spellEnd"/>
+      <w:r>
+        <w:rPr>
+          <w:rFonts w:eastAsia="Times New Roman"/>
+          <w:b/>
+          <w:bCs/>
+          <w:color w:val="auto"/>
+          <w:sz w:val="18"/>
+          <w:szCs w:val="18"/>
+        </w:rPr>
+        <w:t>/courses</w:t>
+      </w:r>
+      <w:r>
+        <w:rPr>
+          <w:rFonts w:eastAsia="Times New Roman"/>
+          <w:color w:val="auto"/>
+        </w:rPr>
+        <w:t>: Handles course-related actions, including querying courses by category, creating new courses, and updating existing ones.</w:t>
+      </w:r>
+    </w:p>
+    <w:p>
+      <w:pPr>
+        <w:numPr>
+          <w:ilvl w:val="0"/>
+          <w:numId w:val="43"/>
+        </w:numPr>
+        <w:spacing w:before="100" w:beforeAutospacing="1" w:after="100" w:afterAutospacing="1" w:line="240" w:lineRule="auto"/>
+        <w:ind w:right="0"/>
+        <w:jc w:val="left"/>
+        <w:rPr>
+          <w:rFonts w:eastAsia="Times New Roman"/>
+          <w:color w:val="auto"/>
+        </w:rPr>
+      </w:pPr>
+      <w:r>
+        <w:rPr>
+          <w:rFonts w:eastAsia="Times New Roman"/>
+          <w:b/>
+          <w:bCs/>
+          <w:color w:val="auto"/>
+          <w:sz w:val="18"/>
+          <w:szCs w:val="18"/>
+        </w:rPr>
+        <w:t>/</w:t>
+      </w:r>
+      <w:proofErr w:type="spellStart"/>
+      <w:r>
+        <w:rPr>
+          <w:rFonts w:eastAsia="Times New Roman"/>
+          <w:b/>
+          <w:bCs/>
+          <w:color w:val="auto"/>
+          <w:sz w:val="18"/>
+          <w:szCs w:val="18"/>
+        </w:rPr>
+        <w:t>api</w:t>
+      </w:r>
+      <w:proofErr w:type="spellEnd"/>
+      <w:r>
+        <w:rPr>
+          <w:rFonts w:eastAsia="Times New Roman"/>
+          <w:b/>
+          <w:bCs/>
+          <w:color w:val="auto"/>
+          <w:sz w:val="18"/>
+          <w:szCs w:val="18"/>
+        </w:rPr>
+        <w:t>/instructors</w:t>
+      </w:r>
+      <w:r>
+        <w:rPr>
+          <w:rFonts w:eastAsia="Times New Roman"/>
+          <w:color w:val="auto"/>
+        </w:rPr>
+        <w:t>: Manages instructor data and their class assignments.</w:t>
+      </w:r>
+    </w:p>
+    <w:p>
+      <w:pPr>
+        <w:numPr>
+          <w:ilvl w:val="0"/>
+          <w:numId w:val="43"/>
+        </w:numPr>
+        <w:spacing w:before="100" w:beforeAutospacing="1" w:after="100" w:afterAutospacing="1" w:line="240" w:lineRule="auto"/>
+        <w:ind w:right="0"/>
+        <w:jc w:val="left"/>
+        <w:rPr>
+          <w:rFonts w:eastAsia="Times New Roman"/>
+          <w:color w:val="auto"/>
+        </w:rPr>
+      </w:pPr>
+      <w:r>
+        <w:rPr>
+          <w:rFonts w:eastAsia="Times New Roman"/>
+          <w:b/>
+          <w:bCs/>
+          <w:color w:val="auto"/>
+          <w:sz w:val="18"/>
+          <w:szCs w:val="18"/>
+        </w:rPr>
+        <w:t>/</w:t>
+      </w:r>
+      <w:proofErr w:type="spellStart"/>
+      <w:r>
+        <w:rPr>
+          <w:rFonts w:eastAsia="Times New Roman"/>
+          <w:b/>
+          <w:bCs/>
+          <w:color w:val="auto"/>
+          <w:sz w:val="18"/>
+          <w:szCs w:val="18"/>
+        </w:rPr>
+        <w:t>api</w:t>
+      </w:r>
+      <w:proofErr w:type="spellEnd"/>
+      <w:r>
+        <w:rPr>
+          <w:rFonts w:eastAsia="Times New Roman"/>
+          <w:b/>
+          <w:bCs/>
+          <w:color w:val="auto"/>
+          <w:sz w:val="18"/>
+          <w:szCs w:val="18"/>
+        </w:rPr>
+        <w:t>/statistics</w:t>
+      </w:r>
+      <w:r>
+        <w:rPr>
+          <w:rFonts w:eastAsia="Times New Roman"/>
+          <w:color w:val="auto"/>
+        </w:rPr>
+        <w:t>: Provides statistics about students, courses, enrollments, and academic performance (e.g., top students by GPA, pass/fail rates)</w:t>
+      </w:r>
+    </w:p>
+    <w:p>
+      <w:pPr>
+        <w:pStyle w:val="Heading3"/>
+        <w:rPr>
+          <w:rFonts w:ascii="Calibri" w:eastAsia="Times New Roman" w:hAnsi="Calibri" w:cs="Calibri"/>
+          <w:b/>
+          <w:bCs/>
+          <w:color w:val="0D0D0D" w:themeColor="text1" w:themeTint="F2"/>
+          <w:sz w:val="22"/>
+          <w:szCs w:val="22"/>
+        </w:rPr>
+      </w:pPr>
+      <w:r>
+        <w:rPr>
+          <w:rFonts w:ascii="Calibri" w:hAnsi="Calibri" w:cs="Calibri"/>
+          <w:b/>
+          <w:bCs/>
+          <w:color w:val="0D0D0D" w:themeColor="text1" w:themeTint="F2"/>
+          <w:sz w:val="22"/>
+          <w:szCs w:val="22"/>
+        </w:rPr>
+        <w:t>Server Actions</w:t>
+      </w:r>
+    </w:p>
+    <w:p>
+      <w:pPr>
+        <w:spacing w:before="100" w:beforeAutospacing="1" w:after="100" w:afterAutospacing="1"/>
+        <w:rPr>
+          <w:sz w:val="20"/>
+          <w:szCs w:val="20"/>
+        </w:rPr>
+      </w:pPr>
+      <w:r>
+        <w:rPr>
+          <w:sz w:val="20"/>
+          <w:szCs w:val="20"/>
+        </w:rPr>
+        <w:t xml:space="preserve">The </w:t>
+      </w:r>
+      <w:r>
+        <w:rPr>
+          <w:rStyle w:val="Strong"/>
+          <w:sz w:val="20"/>
+          <w:szCs w:val="20"/>
+        </w:rPr>
+        <w:t>Server Actions</w:t>
+      </w:r>
+      <w:r>
+        <w:rPr>
+          <w:sz w:val="20"/>
+          <w:szCs w:val="20"/>
+        </w:rPr>
+        <w:t xml:space="preserve"> interact with the database using </w:t>
+      </w:r>
+      <w:proofErr w:type="spellStart"/>
+      <w:r>
+        <w:rPr>
+          <w:rStyle w:val="Strong"/>
+          <w:sz w:val="20"/>
+          <w:szCs w:val="20"/>
+        </w:rPr>
+        <w:t>Prisma</w:t>
+      </w:r>
+      <w:proofErr w:type="spellEnd"/>
+      <w:r>
+        <w:rPr>
+          <w:sz w:val="20"/>
+          <w:szCs w:val="20"/>
+        </w:rPr>
+        <w:t xml:space="preserve">. Each action (e.g., </w:t>
+      </w:r>
+      <w:r>
+        <w:rPr>
+          <w:rStyle w:val="Strong"/>
+          <w:sz w:val="20"/>
+          <w:szCs w:val="20"/>
+        </w:rPr>
+        <w:t>GET</w:t>
+      </w:r>
+      <w:r>
+        <w:rPr>
+          <w:sz w:val="20"/>
+          <w:szCs w:val="20"/>
+        </w:rPr>
+        <w:t xml:space="preserve">, </w:t>
+      </w:r>
+      <w:r>
+        <w:rPr>
+          <w:rStyle w:val="Strong"/>
+          <w:sz w:val="20"/>
+          <w:szCs w:val="20"/>
+        </w:rPr>
+        <w:t>POST</w:t>
+      </w:r>
+      <w:r>
+        <w:rPr>
+          <w:sz w:val="20"/>
+          <w:szCs w:val="20"/>
+        </w:rPr>
+        <w:t xml:space="preserve">, </w:t>
+      </w:r>
+      <w:r>
+        <w:rPr>
+          <w:rStyle w:val="Strong"/>
+          <w:sz w:val="20"/>
+          <w:szCs w:val="20"/>
+        </w:rPr>
+        <w:t>PUT</w:t>
+      </w:r>
+      <w:r>
+        <w:rPr>
+          <w:sz w:val="20"/>
+          <w:szCs w:val="20"/>
+        </w:rPr>
+        <w:t xml:space="preserve">, </w:t>
+      </w:r>
+      <w:r>
+        <w:rPr>
+          <w:rStyle w:val="Strong"/>
+          <w:sz w:val="20"/>
+          <w:szCs w:val="20"/>
+        </w:rPr>
+        <w:t>DELETE</w:t>
+      </w:r>
+      <w:r>
+        <w:rPr>
+          <w:sz w:val="20"/>
+          <w:szCs w:val="20"/>
+        </w:rPr>
+        <w:t xml:space="preserve">) is designed to handle specific operations related to </w:t>
+      </w:r>
+      <w:r>
+        <w:rPr>
+          <w:rStyle w:val="Strong"/>
+          <w:sz w:val="20"/>
+          <w:szCs w:val="20"/>
+        </w:rPr>
+        <w:t>courses</w:t>
+      </w:r>
+      <w:r>
+        <w:rPr>
+          <w:sz w:val="20"/>
+          <w:szCs w:val="20"/>
+        </w:rPr>
+        <w:t>. These actions are responsible for managing course data such as fetching courses, calculating enrollments, and creating new courses.</w:t>
+      </w:r>
+    </w:p>
+    <w:p>
+      <w:pPr>
+        <w:pStyle w:val="Heading4"/>
+        <w:rPr>
+          <w:rFonts w:ascii="Calibri" w:hAnsi="Calibri" w:cs="Calibri"/>
+          <w:i w:val="0"/>
+          <w:iCs w:val="0"/>
+          <w:color w:val="0D0D0D" w:themeColor="text1" w:themeTint="F2"/>
+          <w:sz w:val="20"/>
+          <w:szCs w:val="20"/>
+        </w:rPr>
+      </w:pPr>
+      <w:r>
+        <w:rPr>
+          <w:rStyle w:val="Strong"/>
+          <w:rFonts w:ascii="Calibri" w:hAnsi="Calibri" w:cs="Calibri"/>
+          <w:i w:val="0"/>
+          <w:iCs w:val="0"/>
+          <w:color w:val="0D0D0D" w:themeColor="text1" w:themeTint="F2"/>
+          <w:sz w:val="20"/>
+          <w:szCs w:val="20"/>
+        </w:rPr>
+        <w:lastRenderedPageBreak/>
+        <w:t>Implemented Server Actions for Courses</w:t>
+      </w:r>
+    </w:p>
+    <w:p>
+      <w:pPr>
+        <w:numPr>
+          <w:ilvl w:val="0"/>
+          <w:numId w:val="46"/>
+        </w:numPr>
+        <w:spacing w:before="100" w:beforeAutospacing="1" w:after="100" w:afterAutospacing="1" w:line="240" w:lineRule="auto"/>
+        <w:ind w:right="0"/>
+        <w:jc w:val="left"/>
+        <w:rPr>
+          <w:sz w:val="20"/>
+          <w:szCs w:val="20"/>
+        </w:rPr>
+      </w:pPr>
+      <w:r>
+        <w:rPr>
+          <w:rStyle w:val="Strong"/>
+          <w:sz w:val="20"/>
+          <w:szCs w:val="20"/>
+        </w:rPr>
+        <w:t>Get Courses by Category</w:t>
+      </w:r>
+      <w:r>
+        <w:rPr>
+          <w:sz w:val="20"/>
+          <w:szCs w:val="20"/>
+        </w:rPr>
+        <w:t>:</w:t>
+      </w:r>
+    </w:p>
+    <w:p>
+      <w:pPr>
+        <w:numPr>
+          <w:ilvl w:val="1"/>
+          <w:numId w:val="46"/>
+        </w:numPr>
+        <w:spacing w:before="100" w:beforeAutospacing="1" w:after="100" w:afterAutospacing="1" w:line="240" w:lineRule="auto"/>
+        <w:ind w:right="0"/>
+        <w:jc w:val="left"/>
+        <w:rPr>
+          <w:sz w:val="20"/>
+          <w:szCs w:val="20"/>
+        </w:rPr>
+      </w:pPr>
+      <w:r>
+        <w:rPr>
+          <w:sz w:val="20"/>
+          <w:szCs w:val="20"/>
+        </w:rPr>
+        <w:t>This action retrieves all courses that belong to a specific category. It returns the courses along with their associated classes.</w:t>
+      </w:r>
+    </w:p>
+    <w:p>
+      <w:pPr>
+        <w:numPr>
+          <w:ilvl w:val="0"/>
+          <w:numId w:val="46"/>
+        </w:numPr>
+        <w:spacing w:before="100" w:beforeAutospacing="1" w:after="100" w:afterAutospacing="1" w:line="240" w:lineRule="auto"/>
+        <w:ind w:right="0"/>
+        <w:jc w:val="left"/>
+        <w:rPr>
+          <w:sz w:val="20"/>
+          <w:szCs w:val="20"/>
+        </w:rPr>
+      </w:pPr>
+      <w:r>
+        <w:rPr>
+          <w:rStyle w:val="Strong"/>
+          <w:sz w:val="20"/>
+          <w:szCs w:val="20"/>
+        </w:rPr>
+        <w:t>Get All Courses with Enrollment Count</w:t>
+      </w:r>
+      <w:r>
+        <w:rPr>
+          <w:sz w:val="20"/>
+          <w:szCs w:val="20"/>
+        </w:rPr>
+        <w:t>:</w:t>
+      </w:r>
+    </w:p>
+    <w:p>
+      <w:pPr>
+        <w:numPr>
+          <w:ilvl w:val="1"/>
+          <w:numId w:val="46"/>
+        </w:numPr>
+        <w:spacing w:before="100" w:beforeAutospacing="1" w:after="100" w:afterAutospacing="1" w:line="240" w:lineRule="auto"/>
+        <w:ind w:right="0"/>
+        <w:jc w:val="left"/>
+        <w:rPr>
+          <w:sz w:val="20"/>
+          <w:szCs w:val="20"/>
+        </w:rPr>
+      </w:pPr>
+      <w:r>
+        <w:rPr>
+          <w:sz w:val="20"/>
+          <w:szCs w:val="20"/>
+        </w:rPr>
+        <w:t xml:space="preserve">This action fetches all courses and calculates the </w:t>
+      </w:r>
+      <w:r>
+        <w:rPr>
+          <w:rStyle w:val="Strong"/>
+          <w:sz w:val="20"/>
+          <w:szCs w:val="20"/>
+        </w:rPr>
+        <w:t>total number of students enrolled</w:t>
+      </w:r>
+      <w:r>
+        <w:rPr>
+          <w:sz w:val="20"/>
+          <w:szCs w:val="20"/>
+        </w:rPr>
+        <w:t xml:space="preserve"> in each course by summing up the enrollments across all associated classes.</w:t>
+      </w:r>
+    </w:p>
+    <w:p>
+      <w:pPr>
+        <w:numPr>
+          <w:ilvl w:val="0"/>
+          <w:numId w:val="46"/>
+        </w:numPr>
+        <w:spacing w:before="100" w:beforeAutospacing="1" w:after="100" w:afterAutospacing="1" w:line="240" w:lineRule="auto"/>
+        <w:ind w:right="0"/>
+        <w:jc w:val="left"/>
+        <w:rPr>
+          <w:sz w:val="20"/>
+          <w:szCs w:val="20"/>
+        </w:rPr>
+      </w:pPr>
+      <w:r>
+        <w:rPr>
+          <w:rStyle w:val="Strong"/>
+          <w:sz w:val="20"/>
+          <w:szCs w:val="20"/>
+        </w:rPr>
+        <w:t>Get Total Students Per Course</w:t>
+      </w:r>
+      <w:r>
+        <w:rPr>
+          <w:sz w:val="20"/>
+          <w:szCs w:val="20"/>
+        </w:rPr>
+        <w:t>:</w:t>
+      </w:r>
+    </w:p>
+    <w:p>
+      <w:pPr>
+        <w:numPr>
+          <w:ilvl w:val="1"/>
+          <w:numId w:val="46"/>
+        </w:numPr>
+        <w:spacing w:before="100" w:beforeAutospacing="1" w:after="100" w:afterAutospacing="1" w:line="240" w:lineRule="auto"/>
+        <w:ind w:right="0"/>
+        <w:jc w:val="left"/>
+        <w:rPr>
+          <w:sz w:val="20"/>
+          <w:szCs w:val="20"/>
+        </w:rPr>
+      </w:pPr>
+      <w:r>
+        <w:rPr>
+          <w:sz w:val="20"/>
+          <w:szCs w:val="20"/>
+        </w:rPr>
+        <w:t>This action calculates the total number of students enrolled in each course, considering the number of enrollments in all of the course's classes.</w:t>
+      </w:r>
+    </w:p>
+    <w:p>
+      <w:pPr>
+        <w:numPr>
+          <w:ilvl w:val="0"/>
+          <w:numId w:val="46"/>
+        </w:numPr>
+        <w:spacing w:before="100" w:beforeAutospacing="1" w:after="100" w:afterAutospacing="1" w:line="240" w:lineRule="auto"/>
+        <w:ind w:right="0"/>
+        <w:jc w:val="left"/>
+        <w:rPr>
+          <w:sz w:val="20"/>
+          <w:szCs w:val="20"/>
+        </w:rPr>
+      </w:pPr>
+      <w:r>
+        <w:rPr>
+          <w:rStyle w:val="Strong"/>
+          <w:sz w:val="20"/>
+          <w:szCs w:val="20"/>
+        </w:rPr>
+        <w:t>Create a New Course</w:t>
+      </w:r>
+      <w:r>
+        <w:rPr>
+          <w:sz w:val="20"/>
+          <w:szCs w:val="20"/>
+        </w:rPr>
+        <w:t>:</w:t>
+      </w:r>
+    </w:p>
+    <w:p>
+      <w:pPr>
+        <w:numPr>
+          <w:ilvl w:val="1"/>
+          <w:numId w:val="46"/>
+        </w:numPr>
+        <w:spacing w:before="100" w:beforeAutospacing="1" w:after="100" w:afterAutospacing="1" w:line="240" w:lineRule="auto"/>
+        <w:ind w:right="0"/>
+        <w:jc w:val="left"/>
+        <w:rPr>
+          <w:sz w:val="20"/>
+          <w:szCs w:val="20"/>
+        </w:rPr>
+      </w:pPr>
+      <w:r>
+        <w:rPr>
+          <w:sz w:val="20"/>
+          <w:szCs w:val="20"/>
+        </w:rPr>
+        <w:t>This action allows the creation of a new course by accepting the necessary course data and storing it in the database.</w:t>
+      </w:r>
+    </w:p>
+    <w:p>
+      <w:pPr>
+        <w:spacing w:before="100" w:beforeAutospacing="1" w:after="100" w:afterAutospacing="1" w:line="240" w:lineRule="auto"/>
+        <w:ind w:left="0" w:right="0" w:firstLine="0"/>
+        <w:jc w:val="left"/>
+        <w:rPr>
+          <w:rFonts w:eastAsia="Times New Roman"/>
+          <w:color w:val="auto"/>
+        </w:rPr>
+      </w:pPr>
+      <w:r>
+        <w:rPr>
+          <w:rFonts w:eastAsia="Times New Roman"/>
+          <w:b/>
+          <w:bCs/>
+          <w:color w:val="auto"/>
+        </w:rPr>
+        <w:t>Repository Layer</w:t>
+      </w:r>
+      <w:r>
+        <w:rPr>
+          <w:rFonts w:eastAsia="Times New Roman"/>
+          <w:color w:val="auto"/>
+        </w:rPr>
+        <w:t>:</w:t>
+      </w:r>
+      <w:r>
+        <w:rPr>
+          <w:rFonts w:eastAsia="Times New Roman"/>
+          <w:color w:val="auto"/>
+        </w:rPr>
+        <w:br/>
+        <w:t xml:space="preserve">The methods in the repository are responsible for querying and manipulating the database using </w:t>
+      </w:r>
+      <w:proofErr w:type="spellStart"/>
+      <w:r>
+        <w:rPr>
+          <w:rFonts w:eastAsia="Times New Roman"/>
+          <w:color w:val="auto"/>
+        </w:rPr>
+        <w:t>Prisma's</w:t>
+      </w:r>
+      <w:proofErr w:type="spellEnd"/>
+      <w:r>
+        <w:rPr>
+          <w:rFonts w:eastAsia="Times New Roman"/>
+          <w:color w:val="auto"/>
+        </w:rPr>
+        <w:t xml:space="preserve"> query methods:</w:t>
+      </w:r>
+    </w:p>
+    <w:p>
+      <w:pPr>
+        <w:numPr>
+          <w:ilvl w:val="0"/>
+          <w:numId w:val="45"/>
+        </w:numPr>
+        <w:spacing w:before="100" w:beforeAutospacing="1" w:after="100" w:afterAutospacing="1" w:line="240" w:lineRule="auto"/>
+        <w:ind w:right="0"/>
+        <w:jc w:val="left"/>
+        <w:rPr>
+          <w:rFonts w:eastAsia="Times New Roman"/>
+          <w:color w:val="auto"/>
+        </w:rPr>
+      </w:pPr>
+      <w:proofErr w:type="spellStart"/>
+      <w:r>
+        <w:rPr>
+          <w:rFonts w:eastAsia="Times New Roman"/>
+          <w:b/>
+          <w:bCs/>
+          <w:color w:val="auto"/>
+          <w:sz w:val="18"/>
+          <w:szCs w:val="18"/>
+        </w:rPr>
+        <w:t>StudentRepo</w:t>
+      </w:r>
+      <w:proofErr w:type="spellEnd"/>
+      <w:r>
+        <w:rPr>
+          <w:rFonts w:eastAsia="Times New Roman"/>
+          <w:color w:val="auto"/>
+        </w:rPr>
+        <w:t>: Handles student-related database operations like fetching, creating, and updating student records.</w:t>
+      </w:r>
+    </w:p>
+    <w:p>
+      <w:pPr>
+        <w:numPr>
+          <w:ilvl w:val="0"/>
+          <w:numId w:val="45"/>
+        </w:numPr>
+        <w:spacing w:before="100" w:beforeAutospacing="1" w:after="100" w:afterAutospacing="1" w:line="240" w:lineRule="auto"/>
+        <w:ind w:right="0"/>
+        <w:jc w:val="left"/>
+        <w:rPr>
+          <w:rFonts w:eastAsia="Times New Roman"/>
+          <w:color w:val="auto"/>
+        </w:rPr>
+      </w:pPr>
+      <w:proofErr w:type="spellStart"/>
+      <w:r>
+        <w:rPr>
+          <w:rFonts w:eastAsia="Times New Roman"/>
+          <w:b/>
+          <w:bCs/>
+          <w:color w:val="auto"/>
+          <w:sz w:val="18"/>
+          <w:szCs w:val="18"/>
+        </w:rPr>
+        <w:t>CourseRepo</w:t>
+      </w:r>
+      <w:proofErr w:type="spellEnd"/>
+      <w:r>
+        <w:rPr>
+          <w:rFonts w:eastAsia="Times New Roman"/>
+          <w:color w:val="auto"/>
+        </w:rPr>
+        <w:t>: Handles course-related database operations such as retrieving course data, adding new courses, and updating them.</w:t>
+      </w:r>
+    </w:p>
+    <w:p>
+      <w:pPr>
+        <w:numPr>
+          <w:ilvl w:val="0"/>
+          <w:numId w:val="45"/>
+        </w:numPr>
+        <w:spacing w:before="100" w:beforeAutospacing="1" w:after="100" w:afterAutospacing="1" w:line="240" w:lineRule="auto"/>
+        <w:ind w:right="0"/>
+        <w:jc w:val="left"/>
+        <w:rPr>
+          <w:rFonts w:eastAsia="Times New Roman"/>
+          <w:color w:val="auto"/>
+          <w:sz w:val="24"/>
+          <w:szCs w:val="24"/>
+        </w:rPr>
+      </w:pPr>
+      <w:proofErr w:type="spellStart"/>
+      <w:r>
+        <w:rPr>
+          <w:rFonts w:eastAsia="Times New Roman"/>
+          <w:b/>
+          <w:bCs/>
+          <w:color w:val="auto"/>
+          <w:sz w:val="18"/>
+          <w:szCs w:val="18"/>
+        </w:rPr>
+        <w:t>InstructorRepo</w:t>
+      </w:r>
+      <w:proofErr w:type="spellEnd"/>
+      <w:r>
+        <w:rPr>
+          <w:rFonts w:eastAsia="Times New Roman"/>
+          <w:color w:val="auto"/>
+        </w:rPr>
+        <w:t>: Handles actions related to instructors and their assigned courses</w:t>
+      </w:r>
+      <w:r>
+        <w:rPr>
+          <w:rFonts w:eastAsia="Times New Roman"/>
+          <w:color w:val="auto"/>
+          <w:sz w:val="24"/>
+          <w:szCs w:val="24"/>
+        </w:rPr>
+        <w:t>.</w:t>
+      </w:r>
+    </w:p>
+    <w:p>
+      <w:bookmarkStart w:id="0" w:name="_GoBack"/>
+      <w:bookmarkEnd w:id="0"/>
+    </w:p>
     <w:p>
       <w:pPr>
         <w:pStyle w:val="Heading1"/>
@@ -2675,11 +4436,12 @@
     </w:p>
     <w:p>
       <w:r>
+        <w:lastRenderedPageBreak/>
         <w:drawing>
-          <wp:inline distT="0" distB="0" distL="0" distR="0" wp14:anchorId="0BE091DC" wp14:editId="1B19F7D1">
-            <wp:extent cx="5393749" cy="2368042"/>
-            <wp:effectExtent l="0" t="0" r="0" b="0"/>
-            <wp:docPr id="3" name="Picture 3"/>
+          <wp:inline distT="0" distB="0" distL="0" distR="0" wp14:anchorId="0B08D9D4" wp14:editId="063FE9DC">
+            <wp:extent cx="5363971" cy="2605024"/>
+            <wp:effectExtent l="0" t="0" r="8255" b="5080"/>
+            <wp:docPr id="6" name="Picture 6"/>
             <wp:cNvGraphicFramePr>
               <a:graphicFrameLocks xmlns:a="http://schemas.openxmlformats.org/drawingml/2006/main" noChangeAspect="1"/>
             </wp:cNvGraphicFramePr>
@@ -2699,6 +4461,653 @@
                   <pic:spPr>
                     <a:xfrm>
                       <a:off x="0" y="0"/>
+                      <a:ext cx="5375184" cy="2610470"/>
+                    </a:xfrm>
+                    <a:prstGeom prst="rect">
+                      <a:avLst/>
+                    </a:prstGeom>
+                  </pic:spPr>
+                </pic:pic>
+              </a:graphicData>
+            </a:graphic>
+          </wp:inline>
+        </w:drawing>
+      </w:r>
+    </w:p>
+    <w:p>
+      <w:r>
+        <w:drawing>
+          <wp:inline distT="0" distB="0" distL="0" distR="0" wp14:anchorId="0C8464E9" wp14:editId="1545D206">
+            <wp:extent cx="5523703" cy="2500630"/>
+            <wp:effectExtent l="0" t="0" r="1270" b="0"/>
+            <wp:docPr id="7" name="Picture 7"/>
+            <wp:cNvGraphicFramePr>
+              <a:graphicFrameLocks xmlns:a="http://schemas.openxmlformats.org/drawingml/2006/main" noChangeAspect="1"/>
+            </wp:cNvGraphicFramePr>
+            <a:graphic xmlns:a="http://schemas.openxmlformats.org/drawingml/2006/main">
+              <a:graphicData uri="http://schemas.openxmlformats.org/drawingml/2006/picture">
+                <pic:pic xmlns:pic="http://schemas.openxmlformats.org/drawingml/2006/picture">
+                  <pic:nvPicPr>
+                    <pic:cNvPr id="1" name=""/>
+                    <pic:cNvPicPr/>
+                  </pic:nvPicPr>
+                  <pic:blipFill>
+                    <a:blip r:embed="rId14"/>
+                    <a:stretch>
+                      <a:fillRect/>
+                    </a:stretch>
+                  </pic:blipFill>
+                  <pic:spPr>
+                    <a:xfrm>
+                      <a:off x="0" y="0"/>
+                      <a:ext cx="5533144" cy="2504904"/>
+                    </a:xfrm>
+                    <a:prstGeom prst="rect">
+                      <a:avLst/>
+                    </a:prstGeom>
+                  </pic:spPr>
+                </pic:pic>
+              </a:graphicData>
+            </a:graphic>
+          </wp:inline>
+        </w:drawing>
+      </w:r>
+    </w:p>
+    <w:p>
+      <w:r>
+        <w:drawing>
+          <wp:inline distT="0" distB="0" distL="0" distR="0" wp14:anchorId="03EEDCA8" wp14:editId="3EEE01FB">
+            <wp:extent cx="5517210" cy="2690876"/>
+            <wp:effectExtent l="0" t="0" r="7620" b="0"/>
+            <wp:docPr id="8" name="Picture 8"/>
+            <wp:cNvGraphicFramePr>
+              <a:graphicFrameLocks xmlns:a="http://schemas.openxmlformats.org/drawingml/2006/main" noChangeAspect="1"/>
+            </wp:cNvGraphicFramePr>
+            <a:graphic xmlns:a="http://schemas.openxmlformats.org/drawingml/2006/main">
+              <a:graphicData uri="http://schemas.openxmlformats.org/drawingml/2006/picture">
+                <pic:pic xmlns:pic="http://schemas.openxmlformats.org/drawingml/2006/picture">
+                  <pic:nvPicPr>
+                    <pic:cNvPr id="1" name=""/>
+                    <pic:cNvPicPr/>
+                  </pic:nvPicPr>
+                  <pic:blipFill>
+                    <a:blip r:embed="rId15"/>
+                    <a:stretch>
+                      <a:fillRect/>
+                    </a:stretch>
+                  </pic:blipFill>
+                  <pic:spPr>
+                    <a:xfrm>
+                      <a:off x="0" y="0"/>
+                      <a:ext cx="5532916" cy="2698536"/>
+                    </a:xfrm>
+                    <a:prstGeom prst="rect">
+                      <a:avLst/>
+                    </a:prstGeom>
+                  </pic:spPr>
+                </pic:pic>
+              </a:graphicData>
+            </a:graphic>
+          </wp:inline>
+        </w:drawing>
+      </w:r>
+    </w:p>
+    <w:p>
+      <w:r>
+        <w:lastRenderedPageBreak/>
+        <w:drawing>
+          <wp:inline distT="0" distB="0" distL="0" distR="0" wp14:anchorId="4F3446B0" wp14:editId="7BCC9AE1">
+            <wp:extent cx="5541372" cy="2067179"/>
+            <wp:effectExtent l="0" t="0" r="2540" b="9525"/>
+            <wp:docPr id="9" name="Picture 9"/>
+            <wp:cNvGraphicFramePr>
+              <a:graphicFrameLocks xmlns:a="http://schemas.openxmlformats.org/drawingml/2006/main" noChangeAspect="1"/>
+            </wp:cNvGraphicFramePr>
+            <a:graphic xmlns:a="http://schemas.openxmlformats.org/drawingml/2006/main">
+              <a:graphicData uri="http://schemas.openxmlformats.org/drawingml/2006/picture">
+                <pic:pic xmlns:pic="http://schemas.openxmlformats.org/drawingml/2006/picture">
+                  <pic:nvPicPr>
+                    <pic:cNvPr id="1" name=""/>
+                    <pic:cNvPicPr/>
+                  </pic:nvPicPr>
+                  <pic:blipFill>
+                    <a:blip r:embed="rId16"/>
+                    <a:stretch>
+                      <a:fillRect/>
+                    </a:stretch>
+                  </pic:blipFill>
+                  <pic:spPr>
+                    <a:xfrm>
+                      <a:off x="0" y="0"/>
+                      <a:ext cx="5550525" cy="2070593"/>
+                    </a:xfrm>
+                    <a:prstGeom prst="rect">
+                      <a:avLst/>
+                    </a:prstGeom>
+                  </pic:spPr>
+                </pic:pic>
+              </a:graphicData>
+            </a:graphic>
+          </wp:inline>
+        </w:drawing>
+      </w:r>
+    </w:p>
+    <w:p/>
+    <w:p/>
+    <w:p/>
+    <w:p>
+      <w:pPr>
+        <w:pStyle w:val="Heading1"/>
+        <w:numPr>
+          <w:ilvl w:val="1"/>
+          <w:numId w:val="32"/>
+        </w:numPr>
+        <w:spacing w:before="240" w:after="120"/>
+      </w:pPr>
+      <w:r>
+        <w:t xml:space="preserve">Implemented queries </w:t>
+      </w:r>
+    </w:p>
+    <w:p>
+      <w:pPr>
+        <w:pStyle w:val="ListParagraph"/>
+        <w:numPr>
+          <w:ilvl w:val="1"/>
+          <w:numId w:val="39"/>
+        </w:numPr>
+        <w:spacing w:before="100" w:beforeAutospacing="1" w:after="100" w:afterAutospacing="1" w:line="240" w:lineRule="auto"/>
+        <w:ind w:right="0"/>
+        <w:jc w:val="left"/>
+        <w:rPr>
+          <w:rFonts w:eastAsia="Times New Roman"/>
+          <w:color w:val="auto"/>
+          <w:sz w:val="24"/>
+          <w:szCs w:val="24"/>
+        </w:rPr>
+      </w:pPr>
+      <w:r>
+        <w:rPr>
+          <w:rFonts w:eastAsia="Times New Roman"/>
+          <w:b/>
+          <w:bCs/>
+          <w:color w:val="auto"/>
+          <w:sz w:val="24"/>
+          <w:szCs w:val="24"/>
+        </w:rPr>
+        <w:t>Student Queries:</w:t>
+      </w:r>
+      <w:r>
+        <w:rPr>
+          <w:rFonts w:eastAsia="Times New Roman"/>
+          <w:color w:val="auto"/>
+          <w:sz w:val="24"/>
+          <w:szCs w:val="24"/>
+        </w:rPr>
+        <w:br/>
+        <w:t>Implemented queries to authenticate students using user credentials, retrieve individual student profiles, and manage their enrollments. Additionally, developed logic to fetch courses enrolled by a student and compute their GPA based on completed coursework.</w:t>
+      </w:r>
+    </w:p>
+    <w:p>
+      <w:pPr>
+        <w:pStyle w:val="ListParagraph"/>
+        <w:numPr>
+          <w:ilvl w:val="1"/>
+          <w:numId w:val="39"/>
+        </w:numPr>
+        <w:spacing w:before="100" w:beforeAutospacing="1" w:after="100" w:afterAutospacing="1" w:line="240" w:lineRule="auto"/>
+        <w:ind w:right="0"/>
+        <w:jc w:val="left"/>
+        <w:rPr>
+          <w:rFonts w:eastAsia="Times New Roman"/>
+          <w:color w:val="auto"/>
+          <w:sz w:val="24"/>
+          <w:szCs w:val="24"/>
+        </w:rPr>
+      </w:pPr>
+      <w:r>
+        <w:rPr>
+          <w:rFonts w:eastAsia="Times New Roman"/>
+          <w:b/>
+          <w:bCs/>
+          <w:color w:val="auto"/>
+          <w:sz w:val="24"/>
+          <w:szCs w:val="24"/>
+        </w:rPr>
+        <w:t>Course Queries:</w:t>
+      </w:r>
+      <w:r>
+        <w:rPr>
+          <w:rFonts w:eastAsia="Times New Roman"/>
+          <w:color w:val="auto"/>
+          <w:sz w:val="24"/>
+          <w:szCs w:val="24"/>
+        </w:rPr>
+        <w:br/>
+        <w:t>Designed queries to fetch detailed course information, manage student enrollments, and enforce prerequisite requirements. Also implemented logic to identify the most popular courses by analyzing enrollment trends across classes.</w:t>
+      </w:r>
+    </w:p>
+    <w:p>
+      <w:pPr>
+        <w:pStyle w:val="ListParagraph"/>
+        <w:numPr>
+          <w:ilvl w:val="1"/>
+          <w:numId w:val="39"/>
+        </w:numPr>
+        <w:spacing w:before="100" w:beforeAutospacing="1" w:after="100" w:afterAutospacing="1" w:line="240" w:lineRule="auto"/>
+        <w:ind w:right="0"/>
+        <w:jc w:val="left"/>
+        <w:rPr>
+          <w:rFonts w:eastAsia="Times New Roman"/>
+          <w:color w:val="auto"/>
+          <w:sz w:val="24"/>
+          <w:szCs w:val="24"/>
+        </w:rPr>
+      </w:pPr>
+      <w:r>
+        <w:rPr>
+          <w:rFonts w:eastAsia="Times New Roman"/>
+          <w:b/>
+          <w:bCs/>
+          <w:color w:val="auto"/>
+          <w:sz w:val="24"/>
+          <w:szCs w:val="24"/>
+        </w:rPr>
+        <w:t>Instructor Queries:</w:t>
+      </w:r>
+      <w:r>
+        <w:rPr>
+          <w:rFonts w:eastAsia="Times New Roman"/>
+          <w:color w:val="auto"/>
+          <w:sz w:val="24"/>
+          <w:szCs w:val="24"/>
+        </w:rPr>
+        <w:br/>
+        <w:t>Created queries to link instructors with their assigned classes and retrieve details of the courses they are teaching. This includes functionality to calculate the number of classes per instructor for workload tracking.</w:t>
+      </w:r>
+    </w:p>
+    <w:p>
+      <w:pPr>
+        <w:pStyle w:val="ListParagraph"/>
+        <w:numPr>
+          <w:ilvl w:val="1"/>
+          <w:numId w:val="39"/>
+        </w:numPr>
+        <w:spacing w:before="100" w:beforeAutospacing="1" w:after="100" w:afterAutospacing="1" w:line="240" w:lineRule="auto"/>
+        <w:ind w:right="0"/>
+        <w:jc w:val="left"/>
+        <w:rPr>
+          <w:rFonts w:eastAsia="Times New Roman"/>
+          <w:color w:val="auto"/>
+          <w:sz w:val="24"/>
+          <w:szCs w:val="24"/>
+        </w:rPr>
+      </w:pPr>
+      <w:r>
+        <w:rPr>
+          <w:rFonts w:eastAsia="Times New Roman"/>
+          <w:b/>
+          <w:bCs/>
+          <w:color w:val="auto"/>
+          <w:sz w:val="24"/>
+          <w:szCs w:val="24"/>
+        </w:rPr>
+        <w:t>Statistics Queries:</w:t>
+      </w:r>
+      <w:r>
+        <w:rPr>
+          <w:rFonts w:eastAsia="Times New Roman"/>
+          <w:color w:val="auto"/>
+          <w:sz w:val="24"/>
+          <w:szCs w:val="24"/>
+        </w:rPr>
+        <w:br/>
+        <w:t>Developed aggregation and analytical queries to generate insights related to academic performance. These include total student count, course enrollment statistics, pass/fail rates per course, class sizes, and GPA rankings for top-performing students.</w:t>
+      </w:r>
+    </w:p>
+    <w:p/>
+    <w:p>
+      <w:pPr>
+        <w:pStyle w:val="Heading1"/>
+        <w:numPr>
+          <w:ilvl w:val="1"/>
+          <w:numId w:val="32"/>
+        </w:numPr>
+        <w:spacing w:before="240" w:after="120"/>
+      </w:pPr>
+      <w:r>
+        <w:t xml:space="preserve">Data </w:t>
+      </w:r>
+      <w:r>
+        <w:t>used in the statics</w:t>
+      </w:r>
+    </w:p>
+    <w:p>
+      <w:pPr>
+        <w:ind w:firstLine="350"/>
+      </w:pPr>
+      <w:r>
+        <w:t>The implemented data for the statics:</w:t>
+      </w:r>
+    </w:p>
+    <w:p>
+      <w:pPr>
+        <w:ind w:firstLine="710"/>
+      </w:pPr>
+      <w:r>
+        <w:rPr>
+          <w:b/>
+          <w:bCs/>
+        </w:rPr>
+        <w:t xml:space="preserve">1- </w:t>
+      </w:r>
+      <w:r>
+        <w:rPr>
+          <w:b/>
+          <w:bCs/>
+        </w:rPr>
+        <w:t>Total number of students</w:t>
+      </w:r>
+    </w:p>
+    <w:p>
+      <w:pPr>
+        <w:ind w:left="1080" w:firstLine="0"/>
+      </w:pPr>
+      <w:r>
+        <w:t>Retrieves the number of all registered students.</w:t>
+      </w:r>
+    </w:p>
+    <w:p>
+      <w:pPr>
+        <w:ind w:left="720" w:firstLine="0"/>
+      </w:pPr>
+      <w:r>
+        <w:rPr>
+          <w:b/>
+          <w:bCs/>
+        </w:rPr>
+        <w:t>2-</w:t>
+      </w:r>
+      <w:r>
+        <w:rPr>
+          <w:b/>
+          <w:bCs/>
+        </w:rPr>
+        <w:t>Course count per category</w:t>
+      </w:r>
+    </w:p>
+    <w:p>
+      <w:pPr>
+        <w:ind w:left="1080" w:firstLine="0"/>
+      </w:pPr>
+      <w:r>
+        <w:t>Groups all courses by their category and returns the total count in each category.</w:t>
+      </w:r>
+    </w:p>
+    <w:p>
+      <w:pPr>
+        <w:ind w:left="720" w:firstLine="0"/>
+      </w:pPr>
+      <w:r>
+        <w:rPr>
+          <w:b/>
+          <w:bCs/>
+        </w:rPr>
+        <w:t>3-</w:t>
+      </w:r>
+      <w:r>
+        <w:rPr>
+          <w:b/>
+          <w:bCs/>
+        </w:rPr>
+        <w:t>Top 3 courses by enrollment count</w:t>
+      </w:r>
+    </w:p>
+    <w:p>
+      <w:pPr>
+        <w:ind w:left="1080" w:firstLine="0"/>
+      </w:pPr>
+      <w:r>
+        <w:lastRenderedPageBreak/>
+        <w:t>Calculates the number of enrolled students in each course and returns the top three with the highest enrollment.</w:t>
+      </w:r>
+    </w:p>
+    <w:p>
+      <w:pPr>
+        <w:ind w:left="720" w:firstLine="0"/>
+      </w:pPr>
+      <w:r>
+        <w:rPr>
+          <w:b/>
+          <w:bCs/>
+        </w:rPr>
+        <w:t>4-</w:t>
+      </w:r>
+      <w:r>
+        <w:rPr>
+          <w:b/>
+          <w:bCs/>
+        </w:rPr>
+        <w:t>Failure count per course (grade &lt; 2.0)</w:t>
+      </w:r>
+    </w:p>
+    <w:p>
+      <w:pPr>
+        <w:ind w:left="1080" w:firstLine="0"/>
+      </w:pPr>
+      <w:r>
+        <w:t>Identifies and counts how many students failed each course based on final grades.</w:t>
+      </w:r>
+    </w:p>
+    <w:p>
+      <w:pPr>
+        <w:ind w:left="720" w:firstLine="0"/>
+      </w:pPr>
+      <w:r>
+        <w:rPr>
+          <w:b/>
+          <w:bCs/>
+        </w:rPr>
+        <w:t>5-</w:t>
+      </w:r>
+      <w:r>
+        <w:rPr>
+          <w:b/>
+          <w:bCs/>
+        </w:rPr>
+        <w:t>Pass count per course (grade ≥ 2.0)</w:t>
+      </w:r>
+    </w:p>
+    <w:p>
+      <w:pPr>
+        <w:ind w:left="1080" w:firstLine="0"/>
+      </w:pPr>
+      <w:r>
+        <w:t>Groups completed courses by course ID and counts how many students passed.</w:t>
+      </w:r>
+    </w:p>
+    <w:p>
+      <w:pPr>
+        <w:ind w:left="720" w:firstLine="0"/>
+      </w:pPr>
+      <w:r>
+        <w:rPr>
+          <w:b/>
+          <w:bCs/>
+        </w:rPr>
+        <w:t>6-</w:t>
+      </w:r>
+      <w:r>
+        <w:rPr>
+          <w:b/>
+          <w:bCs/>
+        </w:rPr>
+        <w:t>Class count per instructor</w:t>
+      </w:r>
+    </w:p>
+    <w:p>
+      <w:pPr>
+        <w:ind w:left="1080" w:firstLine="0"/>
+      </w:pPr>
+      <w:r>
+        <w:t>Calculates how many classes are assigned to each instructor.</w:t>
+      </w:r>
+    </w:p>
+    <w:p>
+      <w:pPr>
+        <w:ind w:left="720" w:firstLine="0"/>
+      </w:pPr>
+      <w:r>
+        <w:rPr>
+          <w:b/>
+          <w:bCs/>
+        </w:rPr>
+        <w:t>7-</w:t>
+      </w:r>
+      <w:r>
+        <w:rPr>
+          <w:b/>
+          <w:bCs/>
+        </w:rPr>
+        <w:t>Student count per class</w:t>
+      </w:r>
+    </w:p>
+    <w:p>
+      <w:pPr>
+        <w:ind w:left="1080" w:firstLine="0"/>
+      </w:pPr>
+      <w:r>
+        <w:t>Returns the number of students enrolled in each class.</w:t>
+      </w:r>
+    </w:p>
+    <w:p>
+      <w:pPr>
+        <w:ind w:left="720" w:firstLine="0"/>
+      </w:pPr>
+      <w:r>
+        <w:rPr>
+          <w:b/>
+          <w:bCs/>
+        </w:rPr>
+        <w:t>8-</w:t>
+      </w:r>
+      <w:r>
+        <w:rPr>
+          <w:b/>
+          <w:bCs/>
+        </w:rPr>
+        <w:t>Top 5 students by GPA</w:t>
+      </w:r>
+    </w:p>
+    <w:p>
+      <w:pPr>
+        <w:ind w:left="1080" w:firstLine="0"/>
+      </w:pPr>
+      <w:r>
+        <w:t>Computes the GPA of each student and returns the top five students with the highest GPA.</w:t>
+      </w:r>
+    </w:p>
+    <w:p>
+      <w:pPr>
+        <w:ind w:left="720" w:firstLine="0"/>
+      </w:pPr>
+      <w:r>
+        <w:rPr>
+          <w:b/>
+          <w:bCs/>
+        </w:rPr>
+        <w:t>9-</w:t>
+      </w:r>
+      <w:r>
+        <w:rPr>
+          <w:b/>
+          <w:bCs/>
+        </w:rPr>
+        <w:t>Courses with most failures</w:t>
+      </w:r>
+    </w:p>
+    <w:p>
+      <w:pPr>
+        <w:ind w:left="1080" w:firstLine="0"/>
+      </w:pPr>
+      <w:r>
+        <w:t>Analyzes each course to determine which has the highest failure rates.</w:t>
+      </w:r>
+    </w:p>
+    <w:p>
+      <w:pPr>
+        <w:ind w:left="720" w:firstLine="0"/>
+      </w:pPr>
+      <w:r>
+        <w:rPr>
+          <w:b/>
+          <w:bCs/>
+        </w:rPr>
+        <w:t>10-</w:t>
+      </w:r>
+      <w:r>
+        <w:rPr>
+          <w:b/>
+          <w:bCs/>
+        </w:rPr>
+        <w:t>Course status summary</w:t>
+      </w:r>
+    </w:p>
+    <w:p>
+      <w:pPr>
+        <w:ind w:left="720" w:firstLine="0"/>
+      </w:pPr>
+      <w:r>
+        <w:t>Groups courses by their status (e.g., active or cancelled) and counts them.</w:t>
+      </w:r>
+    </w:p>
+    <w:p>
+      <w:pPr>
+        <w:pStyle w:val="ListParagraph"/>
+        <w:ind w:left="1440" w:firstLine="0"/>
+      </w:pPr>
+    </w:p>
+    <w:p>
+      <w:pPr>
+        <w:pStyle w:val="Heading1"/>
+        <w:numPr>
+          <w:ilvl w:val="1"/>
+          <w:numId w:val="32"/>
+        </w:numPr>
+        <w:spacing w:before="240" w:after="120"/>
+      </w:pPr>
+      <w:r>
+        <w:t>Conducted tests</w:t>
+      </w:r>
+      <w:r>
+        <w:t xml:space="preserve"> </w:t>
+      </w:r>
+    </w:p>
+    <w:p>
+      <w:r>
+        <w:drawing>
+          <wp:inline distT="0" distB="0" distL="0" distR="0" wp14:anchorId="7F0B7246" wp14:editId="752BD173">
+            <wp:extent cx="5393749" cy="2368042"/>
+            <wp:effectExtent l="0" t="0" r="0" b="0"/>
+            <wp:docPr id="3" name="Picture 3"/>
+            <wp:cNvGraphicFramePr>
+              <a:graphicFrameLocks xmlns:a="http://schemas.openxmlformats.org/drawingml/2006/main" noChangeAspect="1"/>
+            </wp:cNvGraphicFramePr>
+            <a:graphic xmlns:a="http://schemas.openxmlformats.org/drawingml/2006/main">
+              <a:graphicData uri="http://schemas.openxmlformats.org/drawingml/2006/picture">
+                <pic:pic xmlns:pic="http://schemas.openxmlformats.org/drawingml/2006/picture">
+                  <pic:nvPicPr>
+                    <pic:cNvPr id="1" name=""/>
+                    <pic:cNvPicPr/>
+                  </pic:nvPicPr>
+                  <pic:blipFill>
+                    <a:blip r:embed="rId17"/>
+                    <a:stretch>
+                      <a:fillRect/>
+                    </a:stretch>
+                  </pic:blipFill>
+                  <pic:spPr>
+                    <a:xfrm>
+                      <a:off x="0" y="0"/>
                       <a:ext cx="5407906" cy="2374257"/>
                     </a:xfrm>
                     <a:prstGeom prst="rect">
@@ -2714,8 +5123,152 @@
     </w:p>
     <w:p>
       <w:r>
+        <w:rPr>
+          <w:noProof/>
+        </w:rPr>
         <w:lastRenderedPageBreak/>
-        <w:pict w14:anchorId="1F7A6C55">
+        <w:drawing>
+          <wp:inline distT="0" distB="0" distL="0" distR="0" wp14:anchorId="05A25095" wp14:editId="2F462559">
+            <wp:extent cx="5224145" cy="2901950"/>
+            <wp:effectExtent l="0" t="0" r="0" b="0"/>
+            <wp:docPr id="4" name="Picture 4" descr="Screenshot 2025-05-11 184557"/>
+            <wp:cNvGraphicFramePr>
+              <a:graphicFrameLocks xmlns:a="http://schemas.openxmlformats.org/drawingml/2006/main" noChangeAspect="1"/>
+            </wp:cNvGraphicFramePr>
+            <a:graphic xmlns:a="http://schemas.openxmlformats.org/drawingml/2006/main">
+              <a:graphicData uri="http://schemas.openxmlformats.org/drawingml/2006/picture">
+                <pic:pic xmlns:pic="http://schemas.openxmlformats.org/drawingml/2006/picture">
+                  <pic:nvPicPr>
+                    <pic:cNvPr id="0" name="Picture 6" descr="Screenshot 2025-05-11 184557"/>
+                    <pic:cNvPicPr>
+                      <a:picLocks noChangeAspect="1" noChangeArrowheads="1"/>
+                    </pic:cNvPicPr>
+                  </pic:nvPicPr>
+                  <pic:blipFill>
+                    <a:blip r:embed="rId18">
+                      <a:extLst>
+                        <a:ext uri="{28A0092B-C50C-407E-A947-70E740481C1C}">
+                          <a14:useLocalDpi xmlns:a14="http://schemas.microsoft.com/office/drawing/2010/main" val="0"/>
+                        </a:ext>
+                      </a:extLst>
+                    </a:blip>
+                    <a:srcRect/>
+                    <a:stretch>
+                      <a:fillRect/>
+                    </a:stretch>
+                  </pic:blipFill>
+                  <pic:spPr bwMode="auto">
+                    <a:xfrm>
+                      <a:off x="0" y="0"/>
+                      <a:ext cx="5224145" cy="2901950"/>
+                    </a:xfrm>
+                    <a:prstGeom prst="rect">
+                      <a:avLst/>
+                    </a:prstGeom>
+                    <a:noFill/>
+                    <a:ln>
+                      <a:noFill/>
+                    </a:ln>
+                  </pic:spPr>
+                </pic:pic>
+              </a:graphicData>
+            </a:graphic>
+          </wp:inline>
+        </w:drawing>
+      </w:r>
+    </w:p>
+    <w:p>
+      <w:r>
+        <w:rPr>
+          <w:noProof/>
+        </w:rPr>
+        <w:drawing>
+          <wp:inline distT="0" distB="0" distL="0" distR="0" wp14:anchorId="723E35EE" wp14:editId="6D1776BA">
+            <wp:extent cx="5291455" cy="3090545"/>
+            <wp:effectExtent l="0" t="0" r="4445" b="0"/>
+            <wp:docPr id="5" name="Picture 5" descr="Screenshot 2025-05-11 184631"/>
+            <wp:cNvGraphicFramePr>
+              <a:graphicFrameLocks xmlns:a="http://schemas.openxmlformats.org/drawingml/2006/main" noChangeAspect="1"/>
+            </wp:cNvGraphicFramePr>
+            <a:graphic xmlns:a="http://schemas.openxmlformats.org/drawingml/2006/main">
+              <a:graphicData uri="http://schemas.openxmlformats.org/drawingml/2006/picture">
+                <pic:pic xmlns:pic="http://schemas.openxmlformats.org/drawingml/2006/picture">
+                  <pic:nvPicPr>
+                    <pic:cNvPr id="0" name="Picture 9" descr="Screenshot 2025-05-11 184631"/>
+                    <pic:cNvPicPr>
+                      <a:picLocks noChangeAspect="1" noChangeArrowheads="1"/>
+                    </pic:cNvPicPr>
+                  </pic:nvPicPr>
+                  <pic:blipFill>
+                    <a:blip r:embed="rId19">
+                      <a:extLst>
+                        <a:ext uri="{28A0092B-C50C-407E-A947-70E740481C1C}">
+                          <a14:useLocalDpi xmlns:a14="http://schemas.microsoft.com/office/drawing/2010/main" val="0"/>
+                        </a:ext>
+                      </a:extLst>
+                    </a:blip>
+                    <a:srcRect/>
+                    <a:stretch>
+                      <a:fillRect/>
+                    </a:stretch>
+                  </pic:blipFill>
+                  <pic:spPr bwMode="auto">
+                    <a:xfrm>
+                      <a:off x="0" y="0"/>
+                      <a:ext cx="5291455" cy="3090545"/>
+                    </a:xfrm>
+                    <a:prstGeom prst="rect">
+                      <a:avLst/>
+                    </a:prstGeom>
+                    <a:noFill/>
+                    <a:ln>
+                      <a:noFill/>
+                    </a:ln>
+                  </pic:spPr>
+                </pic:pic>
+              </a:graphicData>
+            </a:graphic>
+          </wp:inline>
+        </w:drawing>
+      </w:r>
+    </w:p>
+    <w:p/>
+    <w:p>
+      <w:pPr>
+        <w:rPr>
+          <w:b/>
+          <w:bCs/>
+        </w:rPr>
+      </w:pPr>
+      <w:r>
+        <w:rPr>
+          <w:b/>
+          <w:bCs/>
+        </w:rPr>
+        <w:t>Some PostMan testing</w:t>
+      </w:r>
+      <w:r>
+        <w:rPr>
+          <w:b/>
+          <w:bCs/>
+        </w:rPr>
+        <w:t>:</w:t>
+      </w:r>
+    </w:p>
+    <w:p>
+      <w:pPr>
+        <w:rPr>
+          <w:b/>
+          <w:bCs/>
+        </w:rPr>
+      </w:pPr>
+      <w:r>
+        <w:rPr>
+          <w:b/>
+          <w:bCs/>
+        </w:rPr>
+        <w:lastRenderedPageBreak/>
+        <w:pict w14:anchorId="2ABCABD0">
           <v:shapetype id="_x0000_t75" coordsize="21600,21600" o:spt="75" o:preferrelative="t" path="m@4@5l@4@11@9@11@9@5xe" filled="f" stroked="f">
             <v:stroke joinstyle="miter"/>
             <v:formulas>
@@ -2735,507 +5288,38 @@
             <v:path o:extrusionok="f" gradientshapeok="t" o:connecttype="rect"/>
             <o:lock v:ext="edit" aspectratio="t"/>
           </v:shapetype>
-          <v:shape id="_x0000_i1026" type="#_x0000_t75" style="width:411.35pt;height:228.5pt">
-            <v:imagedata r:id="rId14" o:title="Screenshot 2025-05-11 184557"/>
+          <v:shape id="_x0000_i1035" type="#_x0000_t75" style="width:414.7pt;height:168pt">
+            <v:imagedata r:id="rId20" o:title="Screenshot 2025-05-12 204329"/>
           </v:shape>
         </w:pict>
       </w:r>
     </w:p>
     <w:p>
-      <w:r>
-        <w:pict w14:anchorId="09179175">
-          <v:shape id="_x0000_i1027" type="#_x0000_t75" style="width:416.65pt;height:243.35pt">
-            <v:imagedata r:id="rId15" o:title="Screenshot 2025-05-11 184631"/>
+      <w:pPr>
+        <w:rPr>
+          <w:b/>
+          <w:bCs/>
+        </w:rPr>
+      </w:pPr>
+      <w:r>
+        <w:rPr>
+          <w:b/>
+          <w:bCs/>
+        </w:rPr>
+        <w:pict w14:anchorId="4D224EEE">
+          <v:shape id="_x0000_i1038" type="#_x0000_t75" style="width:414.7pt;height:175.7pt">
+            <v:imagedata r:id="rId21" o:title="Screenshot 2025-05-12 205007"/>
           </v:shape>
         </w:pict>
       </w:r>
     </w:p>
     <w:p>
       <w:pPr>
-        <w:pStyle w:val="Heading1"/>
-        <w:numPr>
-          <w:ilvl w:val="1"/>
-          <w:numId w:val="32"/>
-        </w:numPr>
-        <w:spacing w:before="240" w:after="120"/>
-      </w:pPr>
-      <w:r>
-        <w:t xml:space="preserve">Implemented queries </w:t>
-      </w:r>
-    </w:p>
-    <w:p>
-      <w:pPr>
-        <w:pStyle w:val="ListParagraph"/>
-        <w:numPr>
-          <w:ilvl w:val="1"/>
-          <w:numId w:val="39"/>
-        </w:numPr>
-        <w:spacing w:before="100" w:beforeAutospacing="1" w:after="100" w:afterAutospacing="1" w:line="240" w:lineRule="auto"/>
-        <w:ind w:right="0"/>
-        <w:jc w:val="left"/>
-        <w:rPr>
-          <w:rFonts w:eastAsia="Times New Roman"/>
-          <w:color w:val="auto"/>
-          <w:sz w:val="24"/>
-          <w:szCs w:val="24"/>
-        </w:rPr>
-      </w:pPr>
-      <w:r>
-        <w:rPr>
-          <w:rFonts w:eastAsia="Times New Roman"/>
-          <w:b/>
-          <w:bCs/>
-          <w:color w:val="auto"/>
-          <w:sz w:val="24"/>
-          <w:szCs w:val="24"/>
-        </w:rPr>
-        <w:t>Student Queries:</w:t>
-      </w:r>
-      <w:r>
-        <w:rPr>
-          <w:rFonts w:eastAsia="Times New Roman"/>
-          <w:color w:val="auto"/>
-          <w:sz w:val="24"/>
-          <w:szCs w:val="24"/>
-        </w:rPr>
-        <w:br/>
-        <w:t>Implemented queries to authenticate students using user credentials, retrieve individual student profiles, and manage their enrollments. Additionally, developed logic to fetch courses enrolled by a student and compute their GPA based on completed coursework.</w:t>
-      </w:r>
-    </w:p>
-    <w:p>
-      <w:pPr>
-        <w:pStyle w:val="ListParagraph"/>
-        <w:numPr>
-          <w:ilvl w:val="1"/>
-          <w:numId w:val="39"/>
-        </w:numPr>
-        <w:spacing w:before="100" w:beforeAutospacing="1" w:after="100" w:afterAutospacing="1" w:line="240" w:lineRule="auto"/>
-        <w:ind w:right="0"/>
-        <w:jc w:val="left"/>
-        <w:rPr>
-          <w:rFonts w:eastAsia="Times New Roman"/>
-          <w:color w:val="auto"/>
-          <w:sz w:val="24"/>
-          <w:szCs w:val="24"/>
-        </w:rPr>
-      </w:pPr>
-      <w:r>
-        <w:rPr>
-          <w:rFonts w:eastAsia="Times New Roman"/>
-          <w:b/>
-          <w:bCs/>
-          <w:color w:val="auto"/>
-          <w:sz w:val="24"/>
-          <w:szCs w:val="24"/>
-        </w:rPr>
-        <w:t>Course Queries:</w:t>
-      </w:r>
-      <w:r>
-        <w:rPr>
-          <w:rFonts w:eastAsia="Times New Roman"/>
-          <w:color w:val="auto"/>
-          <w:sz w:val="24"/>
-          <w:szCs w:val="24"/>
-        </w:rPr>
-        <w:br/>
-        <w:t>Designed queries to fetch detailed course information, manage student enrollments, and enforce prerequisite requirements. Also implemented logic to identify the most popular courses by analyzing enrollment trends across classes.</w:t>
-      </w:r>
-    </w:p>
-    <w:p>
-      <w:pPr>
-        <w:pStyle w:val="ListParagraph"/>
-        <w:numPr>
-          <w:ilvl w:val="1"/>
-          <w:numId w:val="39"/>
-        </w:numPr>
-        <w:spacing w:before="100" w:beforeAutospacing="1" w:after="100" w:afterAutospacing="1" w:line="240" w:lineRule="auto"/>
-        <w:ind w:right="0"/>
-        <w:jc w:val="left"/>
-        <w:rPr>
-          <w:rFonts w:eastAsia="Times New Roman"/>
-          <w:color w:val="auto"/>
-          <w:sz w:val="24"/>
-          <w:szCs w:val="24"/>
-        </w:rPr>
-      </w:pPr>
-      <w:r>
-        <w:rPr>
-          <w:rFonts w:eastAsia="Times New Roman"/>
-          <w:b/>
-          <w:bCs/>
-          <w:color w:val="auto"/>
-          <w:sz w:val="24"/>
-          <w:szCs w:val="24"/>
-        </w:rPr>
-        <w:lastRenderedPageBreak/>
-        <w:t>Instructor Queries:</w:t>
-      </w:r>
-      <w:r>
-        <w:rPr>
-          <w:rFonts w:eastAsia="Times New Roman"/>
-          <w:color w:val="auto"/>
-          <w:sz w:val="24"/>
-          <w:szCs w:val="24"/>
-        </w:rPr>
-        <w:br/>
-        <w:t>Created queries to link instructors with their assigned classes and retrieve details of the courses they are teaching. This includes functionality to calculate the number of classes per instructor for workload tracking.</w:t>
-      </w:r>
-    </w:p>
-    <w:p>
-      <w:pPr>
-        <w:pStyle w:val="ListParagraph"/>
-        <w:numPr>
-          <w:ilvl w:val="1"/>
-          <w:numId w:val="39"/>
-        </w:numPr>
-        <w:spacing w:before="100" w:beforeAutospacing="1" w:after="100" w:afterAutospacing="1" w:line="240" w:lineRule="auto"/>
-        <w:ind w:right="0"/>
-        <w:jc w:val="left"/>
-        <w:rPr>
-          <w:rFonts w:eastAsia="Times New Roman"/>
-          <w:color w:val="auto"/>
-          <w:sz w:val="24"/>
-          <w:szCs w:val="24"/>
-        </w:rPr>
-      </w:pPr>
-      <w:r>
-        <w:rPr>
-          <w:rFonts w:eastAsia="Times New Roman"/>
-          <w:b/>
-          <w:bCs/>
-          <w:color w:val="auto"/>
-          <w:sz w:val="24"/>
-          <w:szCs w:val="24"/>
-        </w:rPr>
-        <w:t>Statistics Queries:</w:t>
-      </w:r>
-      <w:r>
-        <w:rPr>
-          <w:rFonts w:eastAsia="Times New Roman"/>
-          <w:color w:val="auto"/>
-          <w:sz w:val="24"/>
-          <w:szCs w:val="24"/>
-        </w:rPr>
-        <w:br/>
-        <w:t>Developed aggregation and analytical queries to generate insights related to academic performance. These include total student count, course enrollment statistics, pass/fail rates per course, class sizes, and GPA rankings for top-performing students.</w:t>
-      </w:r>
-    </w:p>
-    <w:p/>
-    <w:p>
-      <w:pPr>
-        <w:pStyle w:val="Heading1"/>
-        <w:numPr>
-          <w:ilvl w:val="1"/>
-          <w:numId w:val="32"/>
-        </w:numPr>
-        <w:spacing w:before="240" w:after="120"/>
-      </w:pPr>
-      <w:r>
-        <w:t xml:space="preserve">Data </w:t>
-      </w:r>
-      <w:r>
-        <w:t>used in the statics</w:t>
-      </w:r>
-    </w:p>
-    <w:p>
-      <w:pPr>
-        <w:ind w:firstLine="350"/>
-      </w:pPr>
-      <w:r>
-        <w:t>The implemented data for the statics:</w:t>
-      </w:r>
-    </w:p>
-    <w:p>
-      <w:pPr>
-        <w:ind w:firstLine="710"/>
-      </w:pPr>
-      <w:r>
-        <w:rPr>
-          <w:b/>
-          <w:bCs/>
-        </w:rPr>
-        <w:t xml:space="preserve">1- </w:t>
-      </w:r>
-      <w:r>
-        <w:rPr>
-          <w:b/>
-          <w:bCs/>
-        </w:rPr>
-        <w:t>Total number of students</w:t>
-      </w:r>
-    </w:p>
-    <w:p>
-      <w:pPr>
-        <w:ind w:left="1080" w:firstLine="0"/>
-      </w:pPr>
-      <w:r>
-        <w:t>Retrieves the number of all registered students.</w:t>
-      </w:r>
-    </w:p>
-    <w:p>
-      <w:pPr>
-        <w:ind w:left="720" w:firstLine="0"/>
-      </w:pPr>
-      <w:r>
-        <w:rPr>
-          <w:b/>
-          <w:bCs/>
-        </w:rPr>
-        <w:t>2-</w:t>
-      </w:r>
-      <w:r>
-        <w:rPr>
-          <w:b/>
-          <w:bCs/>
-        </w:rPr>
-        <w:t>Course count per category</w:t>
-      </w:r>
-    </w:p>
-    <w:p>
-      <w:pPr>
-        <w:ind w:left="1080" w:firstLine="0"/>
-      </w:pPr>
-      <w:r>
-        <w:t>Groups all courses by their category and returns the total count in each category.</w:t>
-      </w:r>
-    </w:p>
-    <w:p>
-      <w:pPr>
-        <w:ind w:left="720" w:firstLine="0"/>
-      </w:pPr>
-      <w:r>
-        <w:rPr>
-          <w:b/>
-          <w:bCs/>
-        </w:rPr>
-        <w:t>3-</w:t>
-      </w:r>
-      <w:r>
-        <w:rPr>
-          <w:b/>
-          <w:bCs/>
-        </w:rPr>
-        <w:t>Top 3 courses by enrollment count</w:t>
-      </w:r>
-    </w:p>
-    <w:p>
-      <w:pPr>
-        <w:ind w:left="1080" w:firstLine="0"/>
-      </w:pPr>
-      <w:r>
-        <w:t>Calculates the number of enrolled students in each course and returns the top three with the highest enrollment.</w:t>
-      </w:r>
-    </w:p>
-    <w:p>
-      <w:pPr>
-        <w:ind w:left="720" w:firstLine="0"/>
-      </w:pPr>
-      <w:r>
-        <w:rPr>
-          <w:b/>
-          <w:bCs/>
-        </w:rPr>
-        <w:t>4-</w:t>
-      </w:r>
-      <w:r>
-        <w:rPr>
-          <w:b/>
-          <w:bCs/>
-        </w:rPr>
-        <w:t>Failure count per course (grade &lt; 2.0)</w:t>
-      </w:r>
-    </w:p>
-    <w:p>
-      <w:pPr>
-        <w:ind w:left="1080" w:firstLine="0"/>
-      </w:pPr>
-      <w:r>
-        <w:t>Identifies and counts how many students failed each course based on final grades.</w:t>
-      </w:r>
-    </w:p>
-    <w:p>
-      <w:pPr>
-        <w:ind w:left="720" w:firstLine="0"/>
-      </w:pPr>
-      <w:r>
-        <w:rPr>
-          <w:b/>
-          <w:bCs/>
-        </w:rPr>
-        <w:t>5-</w:t>
-      </w:r>
-      <w:r>
-        <w:rPr>
-          <w:b/>
-          <w:bCs/>
-        </w:rPr>
-        <w:t>Pass count per course (grade ≥ 2.0)</w:t>
-      </w:r>
-    </w:p>
-    <w:p>
-      <w:pPr>
-        <w:ind w:left="1080" w:firstLine="0"/>
-      </w:pPr>
-      <w:r>
-        <w:t>Groups completed courses by course ID and counts how many students passed.</w:t>
-      </w:r>
-    </w:p>
-    <w:p>
-      <w:pPr>
-        <w:ind w:left="720" w:firstLine="0"/>
-      </w:pPr>
-      <w:r>
-        <w:rPr>
-          <w:b/>
-          <w:bCs/>
-        </w:rPr>
-        <w:t>6-</w:t>
-      </w:r>
-      <w:r>
-        <w:rPr>
-          <w:b/>
-          <w:bCs/>
-        </w:rPr>
-        <w:t>Class count per instructor</w:t>
-      </w:r>
-    </w:p>
-    <w:p>
-      <w:pPr>
-        <w:ind w:left="1080" w:firstLine="0"/>
-      </w:pPr>
-      <w:r>
-        <w:t>Calculates how many classes are assigned to each instructor.</w:t>
-      </w:r>
-    </w:p>
-    <w:p>
-      <w:pPr>
-        <w:ind w:left="720" w:firstLine="0"/>
-      </w:pPr>
-      <w:r>
-        <w:rPr>
-          <w:b/>
-          <w:bCs/>
-        </w:rPr>
-        <w:t>7-</w:t>
-      </w:r>
-      <w:r>
-        <w:rPr>
-          <w:b/>
-          <w:bCs/>
-        </w:rPr>
-        <w:t>Student count per class</w:t>
-      </w:r>
-    </w:p>
-    <w:p>
-      <w:pPr>
-        <w:ind w:left="1080" w:firstLine="0"/>
-      </w:pPr>
-      <w:r>
-        <w:t>Returns the number of students enrolled in each class.</w:t>
-      </w:r>
-    </w:p>
-    <w:p>
-      <w:pPr>
-        <w:ind w:left="720" w:firstLine="0"/>
-      </w:pPr>
-      <w:r>
-        <w:rPr>
-          <w:b/>
-          <w:bCs/>
-        </w:rPr>
-        <w:t>8-</w:t>
-      </w:r>
-      <w:r>
-        <w:rPr>
-          <w:b/>
-          <w:bCs/>
-        </w:rPr>
-        <w:t>Top 5 students by GPA</w:t>
-      </w:r>
-    </w:p>
-    <w:p>
-      <w:pPr>
-        <w:ind w:left="1080" w:firstLine="0"/>
-      </w:pPr>
-      <w:r>
-        <w:t>Computes the GPA of each student and returns the top five students with the highest GPA.</w:t>
-      </w:r>
-    </w:p>
-    <w:p>
-      <w:pPr>
-        <w:ind w:left="720" w:firstLine="0"/>
-      </w:pPr>
-      <w:r>
-        <w:rPr>
-          <w:b/>
-          <w:bCs/>
-        </w:rPr>
-        <w:t>9-</w:t>
-      </w:r>
-      <w:r>
-        <w:rPr>
-          <w:b/>
-          <w:bCs/>
-        </w:rPr>
-        <w:t>Courses with most failures</w:t>
-      </w:r>
-    </w:p>
-    <w:p>
-      <w:pPr>
-        <w:ind w:left="1080" w:firstLine="0"/>
-      </w:pPr>
-      <w:r>
-        <w:t>Analyzes each course to determine which has the highest failure rates.</w:t>
-      </w:r>
-    </w:p>
-    <w:p>
-      <w:pPr>
-        <w:ind w:left="720" w:firstLine="0"/>
-      </w:pPr>
-      <w:r>
-        <w:rPr>
-          <w:b/>
-          <w:bCs/>
-        </w:rPr>
-        <w:t>10-</w:t>
-      </w:r>
-      <w:r>
-        <w:rPr>
-          <w:b/>
-          <w:bCs/>
-        </w:rPr>
-        <w:t>Course status summary</w:t>
-      </w:r>
-    </w:p>
-    <w:p>
-      <w:pPr>
-        <w:ind w:left="720" w:firstLine="0"/>
-      </w:pPr>
-      <w:r>
-        <w:t>Groups courses by their status (e.g., active or cancelled) and counts them.</w:t>
-      </w:r>
-    </w:p>
-    <w:p>
-      <w:pPr>
-        <w:pStyle w:val="ListParagraph"/>
-        <w:ind w:left="1440" w:firstLine="0"/>
-      </w:pPr>
-    </w:p>
-    <w:p>
-      <w:pPr>
-        <w:pStyle w:val="Heading1"/>
-        <w:numPr>
-          <w:ilvl w:val="1"/>
-          <w:numId w:val="32"/>
-        </w:numPr>
-        <w:spacing w:before="240" w:after="120"/>
-      </w:pPr>
-      <w:r>
-        <w:t>Conducted tests</w:t>
-      </w:r>
-      <w:r>
-        <w:t xml:space="preserve"> </w:t>
-      </w:r>
+        <w:rPr>
+          <w:b/>
+          <w:bCs/>
+        </w:rPr>
+      </w:pPr>
     </w:p>
     <w:p/>
     <w:p>
@@ -3283,7 +5367,6 @@
                 <w:b/>
                 <w:bCs/>
               </w:rPr>
-              <w:lastRenderedPageBreak/>
               <w:t>Student name</w:t>
             </w:r>
           </w:p>
@@ -3563,6 +5646,7 @@
               </w:numPr>
             </w:pPr>
             <w:r>
+              <w:lastRenderedPageBreak/>
               <w:t>Server Actions</w:t>
             </w:r>
           </w:p>
@@ -3589,8 +5673,6 @@
             <w:r>
               <w:t>Worked on statisticsRepo</w:t>
             </w:r>
-            <w:bookmarkStart w:id="0" w:name="_GoBack"/>
-            <w:bookmarkEnd w:id="0"/>
           </w:p>
         </w:tc>
       </w:tr>
@@ -3664,9 +5746,9 @@
     <w:p/>
     <w:p/>
     <w:sectPr>
-      <w:footerReference w:type="even" r:id="rId16"/>
-      <w:footerReference w:type="default" r:id="rId17"/>
-      <w:footerReference w:type="first" r:id="rId18"/>
+      <w:footerReference w:type="even" r:id="rId22"/>
+      <w:footerReference w:type="default" r:id="rId23"/>
+      <w:footerReference w:type="first" r:id="rId24"/>
       <w:pgSz w:w="12240" w:h="15840"/>
       <w:pgMar w:top="1450" w:right="1163" w:bottom="1233" w:left="1424" w:header="720" w:footer="719" w:gutter="0"/>
       <w:cols w:space="720"/>
@@ -3775,7 +5857,7 @@
         <w:noProof/>
         <w:sz w:val="18"/>
       </w:rPr>
-      <w:t>6</w:t>
+      <w:t>11</w:t>
     </w:r>
     <w:r>
       <w:rPr>
@@ -4620,6 +6702,272 @@
     </w:lvl>
   </w:abstractNum>
   <w:abstractNum w:abstractNumId="6" w15:restartNumberingAfterBreak="0">
+    <w:nsid w:val="0D220C4D"/>
+    <w:multiLevelType w:val="multilevel"/>
+    <w:tmpl w:val="31F28E8E"/>
+    <w:lvl w:ilvl="0">
+      <w:start w:val="1"/>
+      <w:numFmt w:val="bullet"/>
+      <w:lvlText w:val=""/>
+      <w:lvlJc w:val="left"/>
+      <w:pPr>
+        <w:tabs>
+          <w:tab w:val="num" w:pos="720"/>
+        </w:tabs>
+        <w:ind w:left="720" w:hanging="360"/>
+      </w:pPr>
+      <w:rPr>
+        <w:rFonts w:ascii="Symbol" w:hAnsi="Symbol" w:hint="default"/>
+        <w:sz w:val="20"/>
+      </w:rPr>
+    </w:lvl>
+    <w:lvl w:ilvl="1" w:tentative="1">
+      <w:start w:val="1"/>
+      <w:numFmt w:val="bullet"/>
+      <w:lvlText w:val="o"/>
+      <w:lvlJc w:val="left"/>
+      <w:pPr>
+        <w:tabs>
+          <w:tab w:val="num" w:pos="1440"/>
+        </w:tabs>
+        <w:ind w:left="1440" w:hanging="360"/>
+      </w:pPr>
+      <w:rPr>
+        <w:rFonts w:ascii="Courier New" w:hAnsi="Courier New" w:hint="default"/>
+        <w:sz w:val="20"/>
+      </w:rPr>
+    </w:lvl>
+    <w:lvl w:ilvl="2" w:tentative="1">
+      <w:start w:val="1"/>
+      <w:numFmt w:val="bullet"/>
+      <w:lvlText w:val=""/>
+      <w:lvlJc w:val="left"/>
+      <w:pPr>
+        <w:tabs>
+          <w:tab w:val="num" w:pos="2160"/>
+        </w:tabs>
+        <w:ind w:left="2160" w:hanging="360"/>
+      </w:pPr>
+      <w:rPr>
+        <w:rFonts w:ascii="Wingdings" w:hAnsi="Wingdings" w:hint="default"/>
+        <w:sz w:val="20"/>
+      </w:rPr>
+    </w:lvl>
+    <w:lvl w:ilvl="3" w:tentative="1">
+      <w:start w:val="1"/>
+      <w:numFmt w:val="bullet"/>
+      <w:lvlText w:val=""/>
+      <w:lvlJc w:val="left"/>
+      <w:pPr>
+        <w:tabs>
+          <w:tab w:val="num" w:pos="2880"/>
+        </w:tabs>
+        <w:ind w:left="2880" w:hanging="360"/>
+      </w:pPr>
+      <w:rPr>
+        <w:rFonts w:ascii="Wingdings" w:hAnsi="Wingdings" w:hint="default"/>
+        <w:sz w:val="20"/>
+      </w:rPr>
+    </w:lvl>
+    <w:lvl w:ilvl="4" w:tentative="1">
+      <w:start w:val="1"/>
+      <w:numFmt w:val="bullet"/>
+      <w:lvlText w:val=""/>
+      <w:lvlJc w:val="left"/>
+      <w:pPr>
+        <w:tabs>
+          <w:tab w:val="num" w:pos="3600"/>
+        </w:tabs>
+        <w:ind w:left="3600" w:hanging="360"/>
+      </w:pPr>
+      <w:rPr>
+        <w:rFonts w:ascii="Wingdings" w:hAnsi="Wingdings" w:hint="default"/>
+        <w:sz w:val="20"/>
+      </w:rPr>
+    </w:lvl>
+    <w:lvl w:ilvl="5" w:tentative="1">
+      <w:start w:val="1"/>
+      <w:numFmt w:val="bullet"/>
+      <w:lvlText w:val=""/>
+      <w:lvlJc w:val="left"/>
+      <w:pPr>
+        <w:tabs>
+          <w:tab w:val="num" w:pos="4320"/>
+        </w:tabs>
+        <w:ind w:left="4320" w:hanging="360"/>
+      </w:pPr>
+      <w:rPr>
+        <w:rFonts w:ascii="Wingdings" w:hAnsi="Wingdings" w:hint="default"/>
+        <w:sz w:val="20"/>
+      </w:rPr>
+    </w:lvl>
+    <w:lvl w:ilvl="6" w:tentative="1">
+      <w:start w:val="1"/>
+      <w:numFmt w:val="bullet"/>
+      <w:lvlText w:val=""/>
+      <w:lvlJc w:val="left"/>
+      <w:pPr>
+        <w:tabs>
+          <w:tab w:val="num" w:pos="5040"/>
+        </w:tabs>
+        <w:ind w:left="5040" w:hanging="360"/>
+      </w:pPr>
+      <w:rPr>
+        <w:rFonts w:ascii="Wingdings" w:hAnsi="Wingdings" w:hint="default"/>
+        <w:sz w:val="20"/>
+      </w:rPr>
+    </w:lvl>
+    <w:lvl w:ilvl="7" w:tentative="1">
+      <w:start w:val="1"/>
+      <w:numFmt w:val="bullet"/>
+      <w:lvlText w:val=""/>
+      <w:lvlJc w:val="left"/>
+      <w:pPr>
+        <w:tabs>
+          <w:tab w:val="num" w:pos="5760"/>
+        </w:tabs>
+        <w:ind w:left="5760" w:hanging="360"/>
+      </w:pPr>
+      <w:rPr>
+        <w:rFonts w:ascii="Wingdings" w:hAnsi="Wingdings" w:hint="default"/>
+        <w:sz w:val="20"/>
+      </w:rPr>
+    </w:lvl>
+    <w:lvl w:ilvl="8" w:tentative="1">
+      <w:start w:val="1"/>
+      <w:numFmt w:val="bullet"/>
+      <w:lvlText w:val=""/>
+      <w:lvlJc w:val="left"/>
+      <w:pPr>
+        <w:tabs>
+          <w:tab w:val="num" w:pos="6480"/>
+        </w:tabs>
+        <w:ind w:left="6480" w:hanging="360"/>
+      </w:pPr>
+      <w:rPr>
+        <w:rFonts w:ascii="Wingdings" w:hAnsi="Wingdings" w:hint="default"/>
+        <w:sz w:val="20"/>
+      </w:rPr>
+    </w:lvl>
+  </w:abstractNum>
+  <w:abstractNum w:abstractNumId="7" w15:restartNumberingAfterBreak="0">
+    <w:nsid w:val="1FF77420"/>
+    <w:multiLevelType w:val="multilevel"/>
+    <w:tmpl w:val="73EC9168"/>
+    <w:lvl w:ilvl="0">
+      <w:start w:val="1"/>
+      <w:numFmt w:val="decimal"/>
+      <w:lvlText w:val="%1."/>
+      <w:lvlJc w:val="left"/>
+      <w:pPr>
+        <w:tabs>
+          <w:tab w:val="num" w:pos="720"/>
+        </w:tabs>
+        <w:ind w:left="720" w:hanging="360"/>
+      </w:pPr>
+    </w:lvl>
+    <w:lvl w:ilvl="1">
+      <w:start w:val="1"/>
+      <w:numFmt w:val="bullet"/>
+      <w:lvlText w:val="o"/>
+      <w:lvlJc w:val="left"/>
+      <w:pPr>
+        <w:tabs>
+          <w:tab w:val="num" w:pos="1440"/>
+        </w:tabs>
+        <w:ind w:left="1440" w:hanging="360"/>
+      </w:pPr>
+      <w:rPr>
+        <w:rFonts w:ascii="Courier New" w:hAnsi="Courier New" w:hint="default"/>
+        <w:sz w:val="20"/>
+      </w:rPr>
+    </w:lvl>
+    <w:lvl w:ilvl="2" w:tentative="1">
+      <w:start w:val="1"/>
+      <w:numFmt w:val="decimal"/>
+      <w:lvlText w:val="%3."/>
+      <w:lvlJc w:val="left"/>
+      <w:pPr>
+        <w:tabs>
+          <w:tab w:val="num" w:pos="2160"/>
+        </w:tabs>
+        <w:ind w:left="2160" w:hanging="360"/>
+      </w:pPr>
+    </w:lvl>
+    <w:lvl w:ilvl="3" w:tentative="1">
+      <w:start w:val="1"/>
+      <w:numFmt w:val="decimal"/>
+      <w:lvlText w:val="%4."/>
+      <w:lvlJc w:val="left"/>
+      <w:pPr>
+        <w:tabs>
+          <w:tab w:val="num" w:pos="2880"/>
+        </w:tabs>
+        <w:ind w:left="2880" w:hanging="360"/>
+      </w:pPr>
+    </w:lvl>
+    <w:lvl w:ilvl="4" w:tentative="1">
+      <w:start w:val="1"/>
+      <w:numFmt w:val="decimal"/>
+      <w:lvlText w:val="%5."/>
+      <w:lvlJc w:val="left"/>
+      <w:pPr>
+        <w:tabs>
+          <w:tab w:val="num" w:pos="3600"/>
+        </w:tabs>
+        <w:ind w:left="3600" w:hanging="360"/>
+      </w:pPr>
+    </w:lvl>
+    <w:lvl w:ilvl="5" w:tentative="1">
+      <w:start w:val="1"/>
+      <w:numFmt w:val="decimal"/>
+      <w:lvlText w:val="%6."/>
+      <w:lvlJc w:val="left"/>
+      <w:pPr>
+        <w:tabs>
+          <w:tab w:val="num" w:pos="4320"/>
+        </w:tabs>
+        <w:ind w:left="4320" w:hanging="360"/>
+      </w:pPr>
+    </w:lvl>
+    <w:lvl w:ilvl="6" w:tentative="1">
+      <w:start w:val="1"/>
+      <w:numFmt w:val="decimal"/>
+      <w:lvlText w:val="%7."/>
+      <w:lvlJc w:val="left"/>
+      <w:pPr>
+        <w:tabs>
+          <w:tab w:val="num" w:pos="5040"/>
+        </w:tabs>
+        <w:ind w:left="5040" w:hanging="360"/>
+      </w:pPr>
+    </w:lvl>
+    <w:lvl w:ilvl="7" w:tentative="1">
+      <w:start w:val="1"/>
+      <w:numFmt w:val="decimal"/>
+      <w:lvlText w:val="%8."/>
+      <w:lvlJc w:val="left"/>
+      <w:pPr>
+        <w:tabs>
+          <w:tab w:val="num" w:pos="5760"/>
+        </w:tabs>
+        <w:ind w:left="5760" w:hanging="360"/>
+      </w:pPr>
+    </w:lvl>
+    <w:lvl w:ilvl="8" w:tentative="1">
+      <w:start w:val="1"/>
+      <w:numFmt w:val="decimal"/>
+      <w:lvlText w:val="%9."/>
+      <w:lvlJc w:val="left"/>
+      <w:pPr>
+        <w:tabs>
+          <w:tab w:val="num" w:pos="6480"/>
+        </w:tabs>
+        <w:ind w:left="6480" w:hanging="360"/>
+      </w:pPr>
+    </w:lvl>
+  </w:abstractNum>
+  <w:abstractNum w:abstractNumId="8" w15:restartNumberingAfterBreak="0">
     <w:nsid w:val="22B36C0A"/>
     <w:multiLevelType w:val="hybridMultilevel"/>
     <w:tmpl w:val="11F8A708"/>
@@ -4831,7 +7179,7 @@
       </w:rPr>
     </w:lvl>
   </w:abstractNum>
-  <w:abstractNum w:abstractNumId="7" w15:restartNumberingAfterBreak="0">
+  <w:abstractNum w:abstractNumId="9" w15:restartNumberingAfterBreak="0">
     <w:nsid w:val="24213558"/>
     <w:multiLevelType w:val="hybridMultilevel"/>
     <w:tmpl w:val="3C8295C8"/>
@@ -5043,7 +7391,7 @@
       </w:rPr>
     </w:lvl>
   </w:abstractNum>
-  <w:abstractNum w:abstractNumId="8" w15:restartNumberingAfterBreak="0">
+  <w:abstractNum w:abstractNumId="10" w15:restartNumberingAfterBreak="0">
     <w:nsid w:val="28F91027"/>
     <w:multiLevelType w:val="hybridMultilevel"/>
     <w:tmpl w:val="D5D84A2E"/>
@@ -5255,7 +7603,7 @@
       </w:rPr>
     </w:lvl>
   </w:abstractNum>
-  <w:abstractNum w:abstractNumId="9" w15:restartNumberingAfterBreak="0">
+  <w:abstractNum w:abstractNumId="11" w15:restartNumberingAfterBreak="0">
     <w:nsid w:val="320063D1"/>
     <w:multiLevelType w:val="hybridMultilevel"/>
     <w:tmpl w:val="2A4618F8"/>
@@ -5368,7 +7716,7 @@
       </w:rPr>
     </w:lvl>
   </w:abstractNum>
-  <w:abstractNum w:abstractNumId="10" w15:restartNumberingAfterBreak="0">
+  <w:abstractNum w:abstractNumId="12" w15:restartNumberingAfterBreak="0">
     <w:nsid w:val="331B5A78"/>
     <w:multiLevelType w:val="hybridMultilevel"/>
     <w:tmpl w:val="D2AA787C"/>
@@ -5481,7 +7829,7 @@
       </w:rPr>
     </w:lvl>
   </w:abstractNum>
-  <w:abstractNum w:abstractNumId="11" w15:restartNumberingAfterBreak="0">
+  <w:abstractNum w:abstractNumId="13" w15:restartNumberingAfterBreak="0">
     <w:nsid w:val="356778D2"/>
     <w:multiLevelType w:val="hybridMultilevel"/>
     <w:tmpl w:val="7C46FD42"/>
@@ -5570,7 +7918,7 @@
       </w:pPr>
     </w:lvl>
   </w:abstractNum>
-  <w:abstractNum w:abstractNumId="12" w15:restartNumberingAfterBreak="0">
+  <w:abstractNum w:abstractNumId="14" w15:restartNumberingAfterBreak="0">
     <w:nsid w:val="36675932"/>
     <w:multiLevelType w:val="hybridMultilevel"/>
     <w:tmpl w:val="7C983054"/>
@@ -5683,7 +8031,156 @@
       </w:rPr>
     </w:lvl>
   </w:abstractNum>
-  <w:abstractNum w:abstractNumId="13" w15:restartNumberingAfterBreak="0">
+  <w:abstractNum w:abstractNumId="15" w15:restartNumberingAfterBreak="0">
+    <w:nsid w:val="3680025E"/>
+    <w:multiLevelType w:val="multilevel"/>
+    <w:tmpl w:val="1BC0DBB6"/>
+    <w:lvl w:ilvl="0">
+      <w:start w:val="1"/>
+      <w:numFmt w:val="bullet"/>
+      <w:lvlText w:val=""/>
+      <w:lvlJc w:val="left"/>
+      <w:pPr>
+        <w:tabs>
+          <w:tab w:val="num" w:pos="720"/>
+        </w:tabs>
+        <w:ind w:left="720" w:hanging="360"/>
+      </w:pPr>
+      <w:rPr>
+        <w:rFonts w:ascii="Symbol" w:hAnsi="Symbol" w:hint="default"/>
+        <w:sz w:val="20"/>
+      </w:rPr>
+    </w:lvl>
+    <w:lvl w:ilvl="1" w:tentative="1">
+      <w:start w:val="1"/>
+      <w:numFmt w:val="bullet"/>
+      <w:lvlText w:val="o"/>
+      <w:lvlJc w:val="left"/>
+      <w:pPr>
+        <w:tabs>
+          <w:tab w:val="num" w:pos="1440"/>
+        </w:tabs>
+        <w:ind w:left="1440" w:hanging="360"/>
+      </w:pPr>
+      <w:rPr>
+        <w:rFonts w:ascii="Courier New" w:hAnsi="Courier New" w:hint="default"/>
+        <w:sz w:val="20"/>
+      </w:rPr>
+    </w:lvl>
+    <w:lvl w:ilvl="2" w:tentative="1">
+      <w:start w:val="1"/>
+      <w:numFmt w:val="bullet"/>
+      <w:lvlText w:val=""/>
+      <w:lvlJc w:val="left"/>
+      <w:pPr>
+        <w:tabs>
+          <w:tab w:val="num" w:pos="2160"/>
+        </w:tabs>
+        <w:ind w:left="2160" w:hanging="360"/>
+      </w:pPr>
+      <w:rPr>
+        <w:rFonts w:ascii="Wingdings" w:hAnsi="Wingdings" w:hint="default"/>
+        <w:sz w:val="20"/>
+      </w:rPr>
+    </w:lvl>
+    <w:lvl w:ilvl="3" w:tentative="1">
+      <w:start w:val="1"/>
+      <w:numFmt w:val="bullet"/>
+      <w:lvlText w:val=""/>
+      <w:lvlJc w:val="left"/>
+      <w:pPr>
+        <w:tabs>
+          <w:tab w:val="num" w:pos="2880"/>
+        </w:tabs>
+        <w:ind w:left="2880" w:hanging="360"/>
+      </w:pPr>
+      <w:rPr>
+        <w:rFonts w:ascii="Wingdings" w:hAnsi="Wingdings" w:hint="default"/>
+        <w:sz w:val="20"/>
+      </w:rPr>
+    </w:lvl>
+    <w:lvl w:ilvl="4" w:tentative="1">
+      <w:start w:val="1"/>
+      <w:numFmt w:val="bullet"/>
+      <w:lvlText w:val=""/>
+      <w:lvlJc w:val="left"/>
+      <w:pPr>
+        <w:tabs>
+          <w:tab w:val="num" w:pos="3600"/>
+        </w:tabs>
+        <w:ind w:left="3600" w:hanging="360"/>
+      </w:pPr>
+      <w:rPr>
+        <w:rFonts w:ascii="Wingdings" w:hAnsi="Wingdings" w:hint="default"/>
+        <w:sz w:val="20"/>
+      </w:rPr>
+    </w:lvl>
+    <w:lvl w:ilvl="5" w:tentative="1">
+      <w:start w:val="1"/>
+      <w:numFmt w:val="bullet"/>
+      <w:lvlText w:val=""/>
+      <w:lvlJc w:val="left"/>
+      <w:pPr>
+        <w:tabs>
+          <w:tab w:val="num" w:pos="4320"/>
+        </w:tabs>
+        <w:ind w:left="4320" w:hanging="360"/>
+      </w:pPr>
+      <w:rPr>
+        <w:rFonts w:ascii="Wingdings" w:hAnsi="Wingdings" w:hint="default"/>
+        <w:sz w:val="20"/>
+      </w:rPr>
+    </w:lvl>
+    <w:lvl w:ilvl="6" w:tentative="1">
+      <w:start w:val="1"/>
+      <w:numFmt w:val="bullet"/>
+      <w:lvlText w:val=""/>
+      <w:lvlJc w:val="left"/>
+      <w:pPr>
+        <w:tabs>
+          <w:tab w:val="num" w:pos="5040"/>
+        </w:tabs>
+        <w:ind w:left="5040" w:hanging="360"/>
+      </w:pPr>
+      <w:rPr>
+        <w:rFonts w:ascii="Wingdings" w:hAnsi="Wingdings" w:hint="default"/>
+        <w:sz w:val="20"/>
+      </w:rPr>
+    </w:lvl>
+    <w:lvl w:ilvl="7" w:tentative="1">
+      <w:start w:val="1"/>
+      <w:numFmt w:val="bullet"/>
+      <w:lvlText w:val=""/>
+      <w:lvlJc w:val="left"/>
+      <w:pPr>
+        <w:tabs>
+          <w:tab w:val="num" w:pos="5760"/>
+        </w:tabs>
+        <w:ind w:left="5760" w:hanging="360"/>
+      </w:pPr>
+      <w:rPr>
+        <w:rFonts w:ascii="Wingdings" w:hAnsi="Wingdings" w:hint="default"/>
+        <w:sz w:val="20"/>
+      </w:rPr>
+    </w:lvl>
+    <w:lvl w:ilvl="8" w:tentative="1">
+      <w:start w:val="1"/>
+      <w:numFmt w:val="bullet"/>
+      <w:lvlText w:val=""/>
+      <w:lvlJc w:val="left"/>
+      <w:pPr>
+        <w:tabs>
+          <w:tab w:val="num" w:pos="6480"/>
+        </w:tabs>
+        <w:ind w:left="6480" w:hanging="360"/>
+      </w:pPr>
+      <w:rPr>
+        <w:rFonts w:ascii="Wingdings" w:hAnsi="Wingdings" w:hint="default"/>
+        <w:sz w:val="20"/>
+      </w:rPr>
+    </w:lvl>
+  </w:abstractNum>
+  <w:abstractNum w:abstractNumId="16" w15:restartNumberingAfterBreak="0">
     <w:nsid w:val="389909C3"/>
     <w:multiLevelType w:val="multilevel"/>
     <w:tmpl w:val="1CDA1B9E"/>
@@ -5796,7 +8293,156 @@
       </w:pPr>
     </w:lvl>
   </w:abstractNum>
-  <w:abstractNum w:abstractNumId="14" w15:restartNumberingAfterBreak="0">
+  <w:abstractNum w:abstractNumId="17" w15:restartNumberingAfterBreak="0">
+    <w:nsid w:val="3ABE4B86"/>
+    <w:multiLevelType w:val="multilevel"/>
+    <w:tmpl w:val="1E5C1838"/>
+    <w:lvl w:ilvl="0">
+      <w:start w:val="1"/>
+      <w:numFmt w:val="bullet"/>
+      <w:lvlText w:val=""/>
+      <w:lvlJc w:val="left"/>
+      <w:pPr>
+        <w:tabs>
+          <w:tab w:val="num" w:pos="720"/>
+        </w:tabs>
+        <w:ind w:left="720" w:hanging="360"/>
+      </w:pPr>
+      <w:rPr>
+        <w:rFonts w:ascii="Symbol" w:hAnsi="Symbol" w:hint="default"/>
+        <w:sz w:val="20"/>
+      </w:rPr>
+    </w:lvl>
+    <w:lvl w:ilvl="1" w:tentative="1">
+      <w:start w:val="1"/>
+      <w:numFmt w:val="bullet"/>
+      <w:lvlText w:val="o"/>
+      <w:lvlJc w:val="left"/>
+      <w:pPr>
+        <w:tabs>
+          <w:tab w:val="num" w:pos="1440"/>
+        </w:tabs>
+        <w:ind w:left="1440" w:hanging="360"/>
+      </w:pPr>
+      <w:rPr>
+        <w:rFonts w:ascii="Courier New" w:hAnsi="Courier New" w:hint="default"/>
+        <w:sz w:val="20"/>
+      </w:rPr>
+    </w:lvl>
+    <w:lvl w:ilvl="2" w:tentative="1">
+      <w:start w:val="1"/>
+      <w:numFmt w:val="bullet"/>
+      <w:lvlText w:val=""/>
+      <w:lvlJc w:val="left"/>
+      <w:pPr>
+        <w:tabs>
+          <w:tab w:val="num" w:pos="2160"/>
+        </w:tabs>
+        <w:ind w:left="2160" w:hanging="360"/>
+      </w:pPr>
+      <w:rPr>
+        <w:rFonts w:ascii="Wingdings" w:hAnsi="Wingdings" w:hint="default"/>
+        <w:sz w:val="20"/>
+      </w:rPr>
+    </w:lvl>
+    <w:lvl w:ilvl="3" w:tentative="1">
+      <w:start w:val="1"/>
+      <w:numFmt w:val="bullet"/>
+      <w:lvlText w:val=""/>
+      <w:lvlJc w:val="left"/>
+      <w:pPr>
+        <w:tabs>
+          <w:tab w:val="num" w:pos="2880"/>
+        </w:tabs>
+        <w:ind w:left="2880" w:hanging="360"/>
+      </w:pPr>
+      <w:rPr>
+        <w:rFonts w:ascii="Wingdings" w:hAnsi="Wingdings" w:hint="default"/>
+        <w:sz w:val="20"/>
+      </w:rPr>
+    </w:lvl>
+    <w:lvl w:ilvl="4" w:tentative="1">
+      <w:start w:val="1"/>
+      <w:numFmt w:val="bullet"/>
+      <w:lvlText w:val=""/>
+      <w:lvlJc w:val="left"/>
+      <w:pPr>
+        <w:tabs>
+          <w:tab w:val="num" w:pos="3600"/>
+        </w:tabs>
+        <w:ind w:left="3600" w:hanging="360"/>
+      </w:pPr>
+      <w:rPr>
+        <w:rFonts w:ascii="Wingdings" w:hAnsi="Wingdings" w:hint="default"/>
+        <w:sz w:val="20"/>
+      </w:rPr>
+    </w:lvl>
+    <w:lvl w:ilvl="5" w:tentative="1">
+      <w:start w:val="1"/>
+      <w:numFmt w:val="bullet"/>
+      <w:lvlText w:val=""/>
+      <w:lvlJc w:val="left"/>
+      <w:pPr>
+        <w:tabs>
+          <w:tab w:val="num" w:pos="4320"/>
+        </w:tabs>
+        <w:ind w:left="4320" w:hanging="360"/>
+      </w:pPr>
+      <w:rPr>
+        <w:rFonts w:ascii="Wingdings" w:hAnsi="Wingdings" w:hint="default"/>
+        <w:sz w:val="20"/>
+      </w:rPr>
+    </w:lvl>
+    <w:lvl w:ilvl="6" w:tentative="1">
+      <w:start w:val="1"/>
+      <w:numFmt w:val="bullet"/>
+      <w:lvlText w:val=""/>
+      <w:lvlJc w:val="left"/>
+      <w:pPr>
+        <w:tabs>
+          <w:tab w:val="num" w:pos="5040"/>
+        </w:tabs>
+        <w:ind w:left="5040" w:hanging="360"/>
+      </w:pPr>
+      <w:rPr>
+        <w:rFonts w:ascii="Wingdings" w:hAnsi="Wingdings" w:hint="default"/>
+        <w:sz w:val="20"/>
+      </w:rPr>
+    </w:lvl>
+    <w:lvl w:ilvl="7" w:tentative="1">
+      <w:start w:val="1"/>
+      <w:numFmt w:val="bullet"/>
+      <w:lvlText w:val=""/>
+      <w:lvlJc w:val="left"/>
+      <w:pPr>
+        <w:tabs>
+          <w:tab w:val="num" w:pos="5760"/>
+        </w:tabs>
+        <w:ind w:left="5760" w:hanging="360"/>
+      </w:pPr>
+      <w:rPr>
+        <w:rFonts w:ascii="Wingdings" w:hAnsi="Wingdings" w:hint="default"/>
+        <w:sz w:val="20"/>
+      </w:rPr>
+    </w:lvl>
+    <w:lvl w:ilvl="8" w:tentative="1">
+      <w:start w:val="1"/>
+      <w:numFmt w:val="bullet"/>
+      <w:lvlText w:val=""/>
+      <w:lvlJc w:val="left"/>
+      <w:pPr>
+        <w:tabs>
+          <w:tab w:val="num" w:pos="6480"/>
+        </w:tabs>
+        <w:ind w:left="6480" w:hanging="360"/>
+      </w:pPr>
+      <w:rPr>
+        <w:rFonts w:ascii="Wingdings" w:hAnsi="Wingdings" w:hint="default"/>
+        <w:sz w:val="20"/>
+      </w:rPr>
+    </w:lvl>
+  </w:abstractNum>
+  <w:abstractNum w:abstractNumId="18" w15:restartNumberingAfterBreak="0">
     <w:nsid w:val="3D023AD3"/>
     <w:multiLevelType w:val="hybridMultilevel"/>
     <w:tmpl w:val="C88C6000"/>
@@ -5882,7 +8528,156 @@
       </w:pPr>
     </w:lvl>
   </w:abstractNum>
-  <w:abstractNum w:abstractNumId="15" w15:restartNumberingAfterBreak="0">
+  <w:abstractNum w:abstractNumId="19" w15:restartNumberingAfterBreak="0">
+    <w:nsid w:val="3E0D37A5"/>
+    <w:multiLevelType w:val="multilevel"/>
+    <w:tmpl w:val="F64449AA"/>
+    <w:lvl w:ilvl="0">
+      <w:start w:val="1"/>
+      <w:numFmt w:val="bullet"/>
+      <w:lvlText w:val=""/>
+      <w:lvlJc w:val="left"/>
+      <w:pPr>
+        <w:tabs>
+          <w:tab w:val="num" w:pos="720"/>
+        </w:tabs>
+        <w:ind w:left="720" w:hanging="360"/>
+      </w:pPr>
+      <w:rPr>
+        <w:rFonts w:ascii="Symbol" w:hAnsi="Symbol" w:hint="default"/>
+        <w:sz w:val="20"/>
+      </w:rPr>
+    </w:lvl>
+    <w:lvl w:ilvl="1" w:tentative="1">
+      <w:start w:val="1"/>
+      <w:numFmt w:val="bullet"/>
+      <w:lvlText w:val="o"/>
+      <w:lvlJc w:val="left"/>
+      <w:pPr>
+        <w:tabs>
+          <w:tab w:val="num" w:pos="1440"/>
+        </w:tabs>
+        <w:ind w:left="1440" w:hanging="360"/>
+      </w:pPr>
+      <w:rPr>
+        <w:rFonts w:ascii="Courier New" w:hAnsi="Courier New" w:hint="default"/>
+        <w:sz w:val="20"/>
+      </w:rPr>
+    </w:lvl>
+    <w:lvl w:ilvl="2" w:tentative="1">
+      <w:start w:val="1"/>
+      <w:numFmt w:val="bullet"/>
+      <w:lvlText w:val=""/>
+      <w:lvlJc w:val="left"/>
+      <w:pPr>
+        <w:tabs>
+          <w:tab w:val="num" w:pos="2160"/>
+        </w:tabs>
+        <w:ind w:left="2160" w:hanging="360"/>
+      </w:pPr>
+      <w:rPr>
+        <w:rFonts w:ascii="Wingdings" w:hAnsi="Wingdings" w:hint="default"/>
+        <w:sz w:val="20"/>
+      </w:rPr>
+    </w:lvl>
+    <w:lvl w:ilvl="3" w:tentative="1">
+      <w:start w:val="1"/>
+      <w:numFmt w:val="bullet"/>
+      <w:lvlText w:val=""/>
+      <w:lvlJc w:val="left"/>
+      <w:pPr>
+        <w:tabs>
+          <w:tab w:val="num" w:pos="2880"/>
+        </w:tabs>
+        <w:ind w:left="2880" w:hanging="360"/>
+      </w:pPr>
+      <w:rPr>
+        <w:rFonts w:ascii="Wingdings" w:hAnsi="Wingdings" w:hint="default"/>
+        <w:sz w:val="20"/>
+      </w:rPr>
+    </w:lvl>
+    <w:lvl w:ilvl="4" w:tentative="1">
+      <w:start w:val="1"/>
+      <w:numFmt w:val="bullet"/>
+      <w:lvlText w:val=""/>
+      <w:lvlJc w:val="left"/>
+      <w:pPr>
+        <w:tabs>
+          <w:tab w:val="num" w:pos="3600"/>
+        </w:tabs>
+        <w:ind w:left="3600" w:hanging="360"/>
+      </w:pPr>
+      <w:rPr>
+        <w:rFonts w:ascii="Wingdings" w:hAnsi="Wingdings" w:hint="default"/>
+        <w:sz w:val="20"/>
+      </w:rPr>
+    </w:lvl>
+    <w:lvl w:ilvl="5" w:tentative="1">
+      <w:start w:val="1"/>
+      <w:numFmt w:val="bullet"/>
+      <w:lvlText w:val=""/>
+      <w:lvlJc w:val="left"/>
+      <w:pPr>
+        <w:tabs>
+          <w:tab w:val="num" w:pos="4320"/>
+        </w:tabs>
+        <w:ind w:left="4320" w:hanging="360"/>
+      </w:pPr>
+      <w:rPr>
+        <w:rFonts w:ascii="Wingdings" w:hAnsi="Wingdings" w:hint="default"/>
+        <w:sz w:val="20"/>
+      </w:rPr>
+    </w:lvl>
+    <w:lvl w:ilvl="6" w:tentative="1">
+      <w:start w:val="1"/>
+      <w:numFmt w:val="bullet"/>
+      <w:lvlText w:val=""/>
+      <w:lvlJc w:val="left"/>
+      <w:pPr>
+        <w:tabs>
+          <w:tab w:val="num" w:pos="5040"/>
+        </w:tabs>
+        <w:ind w:left="5040" w:hanging="360"/>
+      </w:pPr>
+      <w:rPr>
+        <w:rFonts w:ascii="Wingdings" w:hAnsi="Wingdings" w:hint="default"/>
+        <w:sz w:val="20"/>
+      </w:rPr>
+    </w:lvl>
+    <w:lvl w:ilvl="7" w:tentative="1">
+      <w:start w:val="1"/>
+      <w:numFmt w:val="bullet"/>
+      <w:lvlText w:val=""/>
+      <w:lvlJc w:val="left"/>
+      <w:pPr>
+        <w:tabs>
+          <w:tab w:val="num" w:pos="5760"/>
+        </w:tabs>
+        <w:ind w:left="5760" w:hanging="360"/>
+      </w:pPr>
+      <w:rPr>
+        <w:rFonts w:ascii="Wingdings" w:hAnsi="Wingdings" w:hint="default"/>
+        <w:sz w:val="20"/>
+      </w:rPr>
+    </w:lvl>
+    <w:lvl w:ilvl="8" w:tentative="1">
+      <w:start w:val="1"/>
+      <w:numFmt w:val="bullet"/>
+      <w:lvlText w:val=""/>
+      <w:lvlJc w:val="left"/>
+      <w:pPr>
+        <w:tabs>
+          <w:tab w:val="num" w:pos="6480"/>
+        </w:tabs>
+        <w:ind w:left="6480" w:hanging="360"/>
+      </w:pPr>
+      <w:rPr>
+        <w:rFonts w:ascii="Wingdings" w:hAnsi="Wingdings" w:hint="default"/>
+        <w:sz w:val="20"/>
+      </w:rPr>
+    </w:lvl>
+  </w:abstractNum>
+  <w:abstractNum w:abstractNumId="20" w15:restartNumberingAfterBreak="0">
     <w:nsid w:val="3E8246CB"/>
     <w:multiLevelType w:val="hybridMultilevel"/>
     <w:tmpl w:val="4BFC6230"/>
@@ -5995,7 +8790,156 @@
       </w:rPr>
     </w:lvl>
   </w:abstractNum>
-  <w:abstractNum w:abstractNumId="16" w15:restartNumberingAfterBreak="0">
+  <w:abstractNum w:abstractNumId="21" w15:restartNumberingAfterBreak="0">
+    <w:nsid w:val="41424C59"/>
+    <w:multiLevelType w:val="multilevel"/>
+    <w:tmpl w:val="63C6284E"/>
+    <w:lvl w:ilvl="0">
+      <w:start w:val="1"/>
+      <w:numFmt w:val="bullet"/>
+      <w:lvlText w:val=""/>
+      <w:lvlJc w:val="left"/>
+      <w:pPr>
+        <w:tabs>
+          <w:tab w:val="num" w:pos="720"/>
+        </w:tabs>
+        <w:ind w:left="720" w:hanging="360"/>
+      </w:pPr>
+      <w:rPr>
+        <w:rFonts w:ascii="Symbol" w:hAnsi="Symbol" w:hint="default"/>
+        <w:sz w:val="20"/>
+      </w:rPr>
+    </w:lvl>
+    <w:lvl w:ilvl="1" w:tentative="1">
+      <w:start w:val="1"/>
+      <w:numFmt w:val="bullet"/>
+      <w:lvlText w:val="o"/>
+      <w:lvlJc w:val="left"/>
+      <w:pPr>
+        <w:tabs>
+          <w:tab w:val="num" w:pos="1440"/>
+        </w:tabs>
+        <w:ind w:left="1440" w:hanging="360"/>
+      </w:pPr>
+      <w:rPr>
+        <w:rFonts w:ascii="Courier New" w:hAnsi="Courier New" w:hint="default"/>
+        <w:sz w:val="20"/>
+      </w:rPr>
+    </w:lvl>
+    <w:lvl w:ilvl="2" w:tentative="1">
+      <w:start w:val="1"/>
+      <w:numFmt w:val="bullet"/>
+      <w:lvlText w:val=""/>
+      <w:lvlJc w:val="left"/>
+      <w:pPr>
+        <w:tabs>
+          <w:tab w:val="num" w:pos="2160"/>
+        </w:tabs>
+        <w:ind w:left="2160" w:hanging="360"/>
+      </w:pPr>
+      <w:rPr>
+        <w:rFonts w:ascii="Wingdings" w:hAnsi="Wingdings" w:hint="default"/>
+        <w:sz w:val="20"/>
+      </w:rPr>
+    </w:lvl>
+    <w:lvl w:ilvl="3" w:tentative="1">
+      <w:start w:val="1"/>
+      <w:numFmt w:val="bullet"/>
+      <w:lvlText w:val=""/>
+      <w:lvlJc w:val="left"/>
+      <w:pPr>
+        <w:tabs>
+          <w:tab w:val="num" w:pos="2880"/>
+        </w:tabs>
+        <w:ind w:left="2880" w:hanging="360"/>
+      </w:pPr>
+      <w:rPr>
+        <w:rFonts w:ascii="Wingdings" w:hAnsi="Wingdings" w:hint="default"/>
+        <w:sz w:val="20"/>
+      </w:rPr>
+    </w:lvl>
+    <w:lvl w:ilvl="4" w:tentative="1">
+      <w:start w:val="1"/>
+      <w:numFmt w:val="bullet"/>
+      <w:lvlText w:val=""/>
+      <w:lvlJc w:val="left"/>
+      <w:pPr>
+        <w:tabs>
+          <w:tab w:val="num" w:pos="3600"/>
+        </w:tabs>
+        <w:ind w:left="3600" w:hanging="360"/>
+      </w:pPr>
+      <w:rPr>
+        <w:rFonts w:ascii="Wingdings" w:hAnsi="Wingdings" w:hint="default"/>
+        <w:sz w:val="20"/>
+      </w:rPr>
+    </w:lvl>
+    <w:lvl w:ilvl="5" w:tentative="1">
+      <w:start w:val="1"/>
+      <w:numFmt w:val="bullet"/>
+      <w:lvlText w:val=""/>
+      <w:lvlJc w:val="left"/>
+      <w:pPr>
+        <w:tabs>
+          <w:tab w:val="num" w:pos="4320"/>
+        </w:tabs>
+        <w:ind w:left="4320" w:hanging="360"/>
+      </w:pPr>
+      <w:rPr>
+        <w:rFonts w:ascii="Wingdings" w:hAnsi="Wingdings" w:hint="default"/>
+        <w:sz w:val="20"/>
+      </w:rPr>
+    </w:lvl>
+    <w:lvl w:ilvl="6" w:tentative="1">
+      <w:start w:val="1"/>
+      <w:numFmt w:val="bullet"/>
+      <w:lvlText w:val=""/>
+      <w:lvlJc w:val="left"/>
+      <w:pPr>
+        <w:tabs>
+          <w:tab w:val="num" w:pos="5040"/>
+        </w:tabs>
+        <w:ind w:left="5040" w:hanging="360"/>
+      </w:pPr>
+      <w:rPr>
+        <w:rFonts w:ascii="Wingdings" w:hAnsi="Wingdings" w:hint="default"/>
+        <w:sz w:val="20"/>
+      </w:rPr>
+    </w:lvl>
+    <w:lvl w:ilvl="7" w:tentative="1">
+      <w:start w:val="1"/>
+      <w:numFmt w:val="bullet"/>
+      <w:lvlText w:val=""/>
+      <w:lvlJc w:val="left"/>
+      <w:pPr>
+        <w:tabs>
+          <w:tab w:val="num" w:pos="5760"/>
+        </w:tabs>
+        <w:ind w:left="5760" w:hanging="360"/>
+      </w:pPr>
+      <w:rPr>
+        <w:rFonts w:ascii="Wingdings" w:hAnsi="Wingdings" w:hint="default"/>
+        <w:sz w:val="20"/>
+      </w:rPr>
+    </w:lvl>
+    <w:lvl w:ilvl="8" w:tentative="1">
+      <w:start w:val="1"/>
+      <w:numFmt w:val="bullet"/>
+      <w:lvlText w:val=""/>
+      <w:lvlJc w:val="left"/>
+      <w:pPr>
+        <w:tabs>
+          <w:tab w:val="num" w:pos="6480"/>
+        </w:tabs>
+        <w:ind w:left="6480" w:hanging="360"/>
+      </w:pPr>
+      <w:rPr>
+        <w:rFonts w:ascii="Wingdings" w:hAnsi="Wingdings" w:hint="default"/>
+        <w:sz w:val="20"/>
+      </w:rPr>
+    </w:lvl>
+  </w:abstractNum>
+  <w:abstractNum w:abstractNumId="22" w15:restartNumberingAfterBreak="0">
     <w:nsid w:val="43D03BC0"/>
     <w:multiLevelType w:val="hybridMultilevel"/>
     <w:tmpl w:val="CCCC4758"/>
@@ -6084,7 +9028,7 @@
       </w:pPr>
     </w:lvl>
   </w:abstractNum>
-  <w:abstractNum w:abstractNumId="17" w15:restartNumberingAfterBreak="0">
+  <w:abstractNum w:abstractNumId="23" w15:restartNumberingAfterBreak="0">
     <w:nsid w:val="44040E26"/>
     <w:multiLevelType w:val="hybridMultilevel"/>
     <w:tmpl w:val="ECB69D60"/>
@@ -6197,7 +9141,7 @@
       </w:rPr>
     </w:lvl>
   </w:abstractNum>
-  <w:abstractNum w:abstractNumId="18" w15:restartNumberingAfterBreak="0">
+  <w:abstractNum w:abstractNumId="24" w15:restartNumberingAfterBreak="0">
     <w:nsid w:val="448C650B"/>
     <w:multiLevelType w:val="hybridMultilevel"/>
     <w:tmpl w:val="2C5E92EE"/>
@@ -6409,7 +9353,7 @@
       </w:rPr>
     </w:lvl>
   </w:abstractNum>
-  <w:abstractNum w:abstractNumId="19" w15:restartNumberingAfterBreak="0">
+  <w:abstractNum w:abstractNumId="25" w15:restartNumberingAfterBreak="0">
     <w:nsid w:val="4DCE2B20"/>
     <w:multiLevelType w:val="hybridMultilevel"/>
     <w:tmpl w:val="B908EDB8"/>
@@ -6524,7 +9468,156 @@
       </w:rPr>
     </w:lvl>
   </w:abstractNum>
-  <w:abstractNum w:abstractNumId="20" w15:restartNumberingAfterBreak="0">
+  <w:abstractNum w:abstractNumId="26" w15:restartNumberingAfterBreak="0">
+    <w:nsid w:val="507D211A"/>
+    <w:multiLevelType w:val="multilevel"/>
+    <w:tmpl w:val="17FC8E32"/>
+    <w:lvl w:ilvl="0">
+      <w:start w:val="1"/>
+      <w:numFmt w:val="bullet"/>
+      <w:lvlText w:val=""/>
+      <w:lvlJc w:val="left"/>
+      <w:pPr>
+        <w:tabs>
+          <w:tab w:val="num" w:pos="720"/>
+        </w:tabs>
+        <w:ind w:left="720" w:hanging="360"/>
+      </w:pPr>
+      <w:rPr>
+        <w:rFonts w:ascii="Symbol" w:hAnsi="Symbol" w:hint="default"/>
+        <w:sz w:val="20"/>
+      </w:rPr>
+    </w:lvl>
+    <w:lvl w:ilvl="1" w:tentative="1">
+      <w:start w:val="1"/>
+      <w:numFmt w:val="bullet"/>
+      <w:lvlText w:val="o"/>
+      <w:lvlJc w:val="left"/>
+      <w:pPr>
+        <w:tabs>
+          <w:tab w:val="num" w:pos="1440"/>
+        </w:tabs>
+        <w:ind w:left="1440" w:hanging="360"/>
+      </w:pPr>
+      <w:rPr>
+        <w:rFonts w:ascii="Courier New" w:hAnsi="Courier New" w:hint="default"/>
+        <w:sz w:val="20"/>
+      </w:rPr>
+    </w:lvl>
+    <w:lvl w:ilvl="2" w:tentative="1">
+      <w:start w:val="1"/>
+      <w:numFmt w:val="bullet"/>
+      <w:lvlText w:val=""/>
+      <w:lvlJc w:val="left"/>
+      <w:pPr>
+        <w:tabs>
+          <w:tab w:val="num" w:pos="2160"/>
+        </w:tabs>
+        <w:ind w:left="2160" w:hanging="360"/>
+      </w:pPr>
+      <w:rPr>
+        <w:rFonts w:ascii="Wingdings" w:hAnsi="Wingdings" w:hint="default"/>
+        <w:sz w:val="20"/>
+      </w:rPr>
+    </w:lvl>
+    <w:lvl w:ilvl="3" w:tentative="1">
+      <w:start w:val="1"/>
+      <w:numFmt w:val="bullet"/>
+      <w:lvlText w:val=""/>
+      <w:lvlJc w:val="left"/>
+      <w:pPr>
+        <w:tabs>
+          <w:tab w:val="num" w:pos="2880"/>
+        </w:tabs>
+        <w:ind w:left="2880" w:hanging="360"/>
+      </w:pPr>
+      <w:rPr>
+        <w:rFonts w:ascii="Wingdings" w:hAnsi="Wingdings" w:hint="default"/>
+        <w:sz w:val="20"/>
+      </w:rPr>
+    </w:lvl>
+    <w:lvl w:ilvl="4" w:tentative="1">
+      <w:start w:val="1"/>
+      <w:numFmt w:val="bullet"/>
+      <w:lvlText w:val=""/>
+      <w:lvlJc w:val="left"/>
+      <w:pPr>
+        <w:tabs>
+          <w:tab w:val="num" w:pos="3600"/>
+        </w:tabs>
+        <w:ind w:left="3600" w:hanging="360"/>
+      </w:pPr>
+      <w:rPr>
+        <w:rFonts w:ascii="Wingdings" w:hAnsi="Wingdings" w:hint="default"/>
+        <w:sz w:val="20"/>
+      </w:rPr>
+    </w:lvl>
+    <w:lvl w:ilvl="5" w:tentative="1">
+      <w:start w:val="1"/>
+      <w:numFmt w:val="bullet"/>
+      <w:lvlText w:val=""/>
+      <w:lvlJc w:val="left"/>
+      <w:pPr>
+        <w:tabs>
+          <w:tab w:val="num" w:pos="4320"/>
+        </w:tabs>
+        <w:ind w:left="4320" w:hanging="360"/>
+      </w:pPr>
+      <w:rPr>
+        <w:rFonts w:ascii="Wingdings" w:hAnsi="Wingdings" w:hint="default"/>
+        <w:sz w:val="20"/>
+      </w:rPr>
+    </w:lvl>
+    <w:lvl w:ilvl="6" w:tentative="1">
+      <w:start w:val="1"/>
+      <w:numFmt w:val="bullet"/>
+      <w:lvlText w:val=""/>
+      <w:lvlJc w:val="left"/>
+      <w:pPr>
+        <w:tabs>
+          <w:tab w:val="num" w:pos="5040"/>
+        </w:tabs>
+        <w:ind w:left="5040" w:hanging="360"/>
+      </w:pPr>
+      <w:rPr>
+        <w:rFonts w:ascii="Wingdings" w:hAnsi="Wingdings" w:hint="default"/>
+        <w:sz w:val="20"/>
+      </w:rPr>
+    </w:lvl>
+    <w:lvl w:ilvl="7" w:tentative="1">
+      <w:start w:val="1"/>
+      <w:numFmt w:val="bullet"/>
+      <w:lvlText w:val=""/>
+      <w:lvlJc w:val="left"/>
+      <w:pPr>
+        <w:tabs>
+          <w:tab w:val="num" w:pos="5760"/>
+        </w:tabs>
+        <w:ind w:left="5760" w:hanging="360"/>
+      </w:pPr>
+      <w:rPr>
+        <w:rFonts w:ascii="Wingdings" w:hAnsi="Wingdings" w:hint="default"/>
+        <w:sz w:val="20"/>
+      </w:rPr>
+    </w:lvl>
+    <w:lvl w:ilvl="8" w:tentative="1">
+      <w:start w:val="1"/>
+      <w:numFmt w:val="bullet"/>
+      <w:lvlText w:val=""/>
+      <w:lvlJc w:val="left"/>
+      <w:pPr>
+        <w:tabs>
+          <w:tab w:val="num" w:pos="6480"/>
+        </w:tabs>
+        <w:ind w:left="6480" w:hanging="360"/>
+      </w:pPr>
+      <w:rPr>
+        <w:rFonts w:ascii="Wingdings" w:hAnsi="Wingdings" w:hint="default"/>
+        <w:sz w:val="20"/>
+      </w:rPr>
+    </w:lvl>
+  </w:abstractNum>
+  <w:abstractNum w:abstractNumId="27" w15:restartNumberingAfterBreak="0">
     <w:nsid w:val="519F1A42"/>
     <w:multiLevelType w:val="multilevel"/>
     <w:tmpl w:val="1CDA1B9E"/>
@@ -6637,7 +9730,7 @@
       </w:pPr>
     </w:lvl>
   </w:abstractNum>
-  <w:abstractNum w:abstractNumId="21" w15:restartNumberingAfterBreak="0">
+  <w:abstractNum w:abstractNumId="28" w15:restartNumberingAfterBreak="0">
     <w:nsid w:val="53CA2A2B"/>
     <w:multiLevelType w:val="hybridMultilevel"/>
     <w:tmpl w:val="398041EE"/>
@@ -6750,7 +9843,7 @@
       </w:rPr>
     </w:lvl>
   </w:abstractNum>
-  <w:abstractNum w:abstractNumId="22" w15:restartNumberingAfterBreak="0">
+  <w:abstractNum w:abstractNumId="29" w15:restartNumberingAfterBreak="0">
     <w:nsid w:val="550B4B01"/>
     <w:multiLevelType w:val="hybridMultilevel"/>
     <w:tmpl w:val="63D67484"/>
@@ -6863,7 +9956,7 @@
       </w:rPr>
     </w:lvl>
   </w:abstractNum>
-  <w:abstractNum w:abstractNumId="23" w15:restartNumberingAfterBreak="0">
+  <w:abstractNum w:abstractNumId="30" w15:restartNumberingAfterBreak="0">
     <w:nsid w:val="56583BA9"/>
     <w:multiLevelType w:val="hybridMultilevel"/>
     <w:tmpl w:val="C88C6000"/>
@@ -6949,7 +10042,7 @@
       </w:pPr>
     </w:lvl>
   </w:abstractNum>
-  <w:abstractNum w:abstractNumId="24" w15:restartNumberingAfterBreak="0">
+  <w:abstractNum w:abstractNumId="31" w15:restartNumberingAfterBreak="0">
     <w:nsid w:val="572979E3"/>
     <w:multiLevelType w:val="multilevel"/>
     <w:tmpl w:val="B4A0CCE4"/>
@@ -7164,7 +10257,7 @@
       </w:rPr>
     </w:lvl>
   </w:abstractNum>
-  <w:abstractNum w:abstractNumId="25" w15:restartNumberingAfterBreak="0">
+  <w:abstractNum w:abstractNumId="32" w15:restartNumberingAfterBreak="0">
     <w:nsid w:val="5A17664F"/>
     <w:multiLevelType w:val="hybridMultilevel"/>
     <w:tmpl w:val="6DD862C0"/>
@@ -7376,7 +10469,7 @@
       </w:rPr>
     </w:lvl>
   </w:abstractNum>
-  <w:abstractNum w:abstractNumId="26" w15:restartNumberingAfterBreak="0">
+  <w:abstractNum w:abstractNumId="33" w15:restartNumberingAfterBreak="0">
     <w:nsid w:val="5CF73D04"/>
     <w:multiLevelType w:val="hybridMultilevel"/>
     <w:tmpl w:val="EC844602"/>
@@ -7588,7 +10681,7 @@
       </w:rPr>
     </w:lvl>
   </w:abstractNum>
-  <w:abstractNum w:abstractNumId="27" w15:restartNumberingAfterBreak="0">
+  <w:abstractNum w:abstractNumId="34" w15:restartNumberingAfterBreak="0">
     <w:nsid w:val="5DB06F5E"/>
     <w:multiLevelType w:val="hybridMultilevel"/>
     <w:tmpl w:val="82380022"/>
@@ -7701,7 +10794,7 @@
       </w:rPr>
     </w:lvl>
   </w:abstractNum>
-  <w:abstractNum w:abstractNumId="28" w15:restartNumberingAfterBreak="0">
+  <w:abstractNum w:abstractNumId="35" w15:restartNumberingAfterBreak="0">
     <w:nsid w:val="5DD17322"/>
     <w:multiLevelType w:val="multilevel"/>
     <w:tmpl w:val="0409001F"/>
@@ -7787,7 +10880,7 @@
       </w:pPr>
     </w:lvl>
   </w:abstractNum>
-  <w:abstractNum w:abstractNumId="29" w15:restartNumberingAfterBreak="0">
+  <w:abstractNum w:abstractNumId="36" w15:restartNumberingAfterBreak="0">
     <w:nsid w:val="5DF719DA"/>
     <w:multiLevelType w:val="hybridMultilevel"/>
     <w:tmpl w:val="C79AF302"/>
@@ -7999,7 +11092,7 @@
       </w:rPr>
     </w:lvl>
   </w:abstractNum>
-  <w:abstractNum w:abstractNumId="30" w15:restartNumberingAfterBreak="0">
+  <w:abstractNum w:abstractNumId="37" w15:restartNumberingAfterBreak="0">
     <w:nsid w:val="5ED9715F"/>
     <w:multiLevelType w:val="hybridMultilevel"/>
     <w:tmpl w:val="68923674"/>
@@ -8091,7 +11184,7 @@
       </w:pPr>
     </w:lvl>
   </w:abstractNum>
-  <w:abstractNum w:abstractNumId="31" w15:restartNumberingAfterBreak="0">
+  <w:abstractNum w:abstractNumId="38" w15:restartNumberingAfterBreak="0">
     <w:nsid w:val="61BC2EE8"/>
     <w:multiLevelType w:val="hybridMultilevel"/>
     <w:tmpl w:val="561CE2FE"/>
@@ -8204,7 +11297,7 @@
       </w:rPr>
     </w:lvl>
   </w:abstractNum>
-  <w:abstractNum w:abstractNumId="32" w15:restartNumberingAfterBreak="0">
+  <w:abstractNum w:abstractNumId="39" w15:restartNumberingAfterBreak="0">
     <w:nsid w:val="63051084"/>
     <w:multiLevelType w:val="hybridMultilevel"/>
     <w:tmpl w:val="E9DA035A"/>
@@ -8317,7 +11410,7 @@
       </w:rPr>
     </w:lvl>
   </w:abstractNum>
-  <w:abstractNum w:abstractNumId="33" w15:restartNumberingAfterBreak="0">
+  <w:abstractNum w:abstractNumId="40" w15:restartNumberingAfterBreak="0">
     <w:nsid w:val="64E73175"/>
     <w:multiLevelType w:val="hybridMultilevel"/>
     <w:tmpl w:val="2FB81244"/>
@@ -8429,7 +11522,7 @@
       </w:rPr>
     </w:lvl>
   </w:abstractNum>
-  <w:abstractNum w:abstractNumId="34" w15:restartNumberingAfterBreak="0">
+  <w:abstractNum w:abstractNumId="41" w15:restartNumberingAfterBreak="0">
     <w:nsid w:val="65BC1AF8"/>
     <w:multiLevelType w:val="hybridMultilevel"/>
     <w:tmpl w:val="C4660408"/>
@@ -8542,7 +11635,7 @@
       </w:rPr>
     </w:lvl>
   </w:abstractNum>
-  <w:abstractNum w:abstractNumId="35" w15:restartNumberingAfterBreak="0">
+  <w:abstractNum w:abstractNumId="42" w15:restartNumberingAfterBreak="0">
     <w:nsid w:val="6BCC3C61"/>
     <w:multiLevelType w:val="hybridMultilevel"/>
     <w:tmpl w:val="49EA26D6"/>
@@ -8655,7 +11748,7 @@
       </w:rPr>
     </w:lvl>
   </w:abstractNum>
-  <w:abstractNum w:abstractNumId="36" w15:restartNumberingAfterBreak="0">
+  <w:abstractNum w:abstractNumId="43" w15:restartNumberingAfterBreak="0">
     <w:nsid w:val="6D162ECB"/>
     <w:multiLevelType w:val="multilevel"/>
     <w:tmpl w:val="75D87728"/>
@@ -8744,7 +11837,7 @@
       </w:pPr>
     </w:lvl>
   </w:abstractNum>
-  <w:abstractNum w:abstractNumId="37" w15:restartNumberingAfterBreak="0">
+  <w:abstractNum w:abstractNumId="44" w15:restartNumberingAfterBreak="0">
     <w:nsid w:val="77CA44D1"/>
     <w:multiLevelType w:val="hybridMultilevel"/>
     <w:tmpl w:val="926CBC52"/>
@@ -8834,7 +11927,7 @@
       </w:pPr>
     </w:lvl>
   </w:abstractNum>
-  <w:abstractNum w:abstractNumId="38" w15:restartNumberingAfterBreak="0">
+  <w:abstractNum w:abstractNumId="45" w15:restartNumberingAfterBreak="0">
     <w:nsid w:val="7E5021C5"/>
     <w:multiLevelType w:val="hybridMultilevel"/>
     <w:tmpl w:val="EF46CF86"/>
@@ -8948,121 +12041,142 @@
     </w:lvl>
   </w:abstractNum>
   <w:num w:numId="1">
-    <w:abstractNumId w:val="18"/>
+    <w:abstractNumId w:val="24"/>
   </w:num>
   <w:num w:numId="2">
-    <w:abstractNumId w:val="7"/>
+    <w:abstractNumId w:val="9"/>
   </w:num>
   <w:num w:numId="3">
-    <w:abstractNumId w:val="26"/>
+    <w:abstractNumId w:val="33"/>
   </w:num>
   <w:num w:numId="4">
-    <w:abstractNumId w:val="6"/>
+    <w:abstractNumId w:val="8"/>
   </w:num>
   <w:num w:numId="5">
-    <w:abstractNumId w:val="25"/>
+    <w:abstractNumId w:val="32"/>
   </w:num>
   <w:num w:numId="6">
     <w:abstractNumId w:val="5"/>
   </w:num>
   <w:num w:numId="7">
-    <w:abstractNumId w:val="8"/>
+    <w:abstractNumId w:val="10"/>
   </w:num>
   <w:num w:numId="8">
-    <w:abstractNumId w:val="24"/>
+    <w:abstractNumId w:val="31"/>
   </w:num>
   <w:num w:numId="9">
-    <w:abstractNumId w:val="37"/>
+    <w:abstractNumId w:val="44"/>
   </w:num>
   <w:num w:numId="10">
+    <w:abstractNumId w:val="45"/>
+  </w:num>
+  <w:num w:numId="11">
+    <w:abstractNumId w:val="14"/>
+  </w:num>
+  <w:num w:numId="12">
+    <w:abstractNumId w:val="29"/>
+  </w:num>
+  <w:num w:numId="13">
+    <w:abstractNumId w:val="36"/>
+  </w:num>
+  <w:num w:numId="14">
     <w:abstractNumId w:val="38"/>
   </w:num>
-  <w:num w:numId="11">
-    <w:abstractNumId w:val="12"/>
-  </w:num>
-  <w:num w:numId="12">
-    <w:abstractNumId w:val="22"/>
-  </w:num>
-  <w:num w:numId="13">
-    <w:abstractNumId w:val="29"/>
-  </w:num>
-  <w:num w:numId="14">
-    <w:abstractNumId w:val="31"/>
-  </w:num>
   <w:num w:numId="15">
-    <w:abstractNumId w:val="23"/>
+    <w:abstractNumId w:val="30"/>
   </w:num>
   <w:num w:numId="16">
-    <w:abstractNumId w:val="9"/>
+    <w:abstractNumId w:val="11"/>
   </w:num>
   <w:num w:numId="17">
-    <w:abstractNumId w:val="14"/>
+    <w:abstractNumId w:val="18"/>
   </w:num>
   <w:num w:numId="18">
-    <w:abstractNumId w:val="11"/>
+    <w:abstractNumId w:val="13"/>
   </w:num>
   <w:num w:numId="19">
-    <w:abstractNumId w:val="21"/>
+    <w:abstractNumId w:val="28"/>
   </w:num>
   <w:num w:numId="20">
     <w:abstractNumId w:val="1"/>
   </w:num>
   <w:num w:numId="21">
-    <w:abstractNumId w:val="35"/>
+    <w:abstractNumId w:val="42"/>
   </w:num>
   <w:num w:numId="22">
     <w:abstractNumId w:val="3"/>
   </w:num>
   <w:num w:numId="23">
-    <w:abstractNumId w:val="27"/>
+    <w:abstractNumId w:val="34"/>
   </w:num>
   <w:num w:numId="24">
-    <w:abstractNumId w:val="19"/>
+    <w:abstractNumId w:val="25"/>
   </w:num>
   <w:num w:numId="25">
-    <w:abstractNumId w:val="10"/>
+    <w:abstractNumId w:val="12"/>
   </w:num>
   <w:num w:numId="26">
-    <w:abstractNumId w:val="17"/>
+    <w:abstractNumId w:val="23"/>
   </w:num>
   <w:num w:numId="27">
-    <w:abstractNumId w:val="34"/>
+    <w:abstractNumId w:val="41"/>
   </w:num>
   <w:num w:numId="28">
-    <w:abstractNumId w:val="30"/>
+    <w:abstractNumId w:val="37"/>
   </w:num>
   <w:num w:numId="29">
     <w:abstractNumId w:val="0"/>
   </w:num>
   <w:num w:numId="30">
-    <w:abstractNumId w:val="16"/>
+    <w:abstractNumId w:val="22"/>
   </w:num>
   <w:num w:numId="31">
-    <w:abstractNumId w:val="33"/>
+    <w:abstractNumId w:val="40"/>
   </w:num>
   <w:num w:numId="32">
-    <w:abstractNumId w:val="28"/>
+    <w:abstractNumId w:val="35"/>
   </w:num>
   <w:num w:numId="33">
-    <w:abstractNumId w:val="15"/>
+    <w:abstractNumId w:val="20"/>
   </w:num>
   <w:num w:numId="34">
-    <w:abstractNumId w:val="13"/>
+    <w:abstractNumId w:val="16"/>
   </w:num>
   <w:num w:numId="35">
     <w:abstractNumId w:val="2"/>
   </w:num>
   <w:num w:numId="36">
-    <w:abstractNumId w:val="20"/>
+    <w:abstractNumId w:val="27"/>
   </w:num>
   <w:num w:numId="37">
-    <w:abstractNumId w:val="32"/>
+    <w:abstractNumId w:val="39"/>
   </w:num>
   <w:num w:numId="38">
-    <w:abstractNumId w:val="36"/>
+    <w:abstractNumId w:val="43"/>
   </w:num>
   <w:num w:numId="39">
     <w:abstractNumId w:val="4"/>
+  </w:num>
+  <w:num w:numId="40">
+    <w:abstractNumId w:val="26"/>
+  </w:num>
+  <w:num w:numId="41">
+    <w:abstractNumId w:val="19"/>
+  </w:num>
+  <w:num w:numId="42">
+    <w:abstractNumId w:val="15"/>
+  </w:num>
+  <w:num w:numId="43">
+    <w:abstractNumId w:val="21"/>
+  </w:num>
+  <w:num w:numId="44">
+    <w:abstractNumId w:val="17"/>
+  </w:num>
+  <w:num w:numId="45">
+    <w:abstractNumId w:val="6"/>
+  </w:num>
+  <w:num w:numId="46">
+    <w:abstractNumId w:val="7"/>
   </w:num>
 </w:numbering>
 </file>
@@ -9509,10 +12623,55 @@
       <w:sz w:val="26"/>
     </w:rPr>
   </w:style>
+  <w:style w:type="paragraph" w:styleId="Heading3">
+    <w:name w:val="heading 3"/>
+    <w:basedOn w:val="Normal"/>
+    <w:next w:val="Normal"/>
+    <w:link w:val="Heading3Char"/>
+    <w:uiPriority w:val="9"/>
+    <w:semiHidden/>
+    <w:unhideWhenUsed/>
+    <w:qFormat/>
+    <w:rsid w:val="007E2109"/>
+    <w:pPr>
+      <w:keepNext/>
+      <w:keepLines/>
+      <w:spacing w:before="40" w:after="0"/>
+      <w:outlineLvl w:val="2"/>
+    </w:pPr>
+    <w:rPr>
+      <w:rFonts w:asciiTheme="majorHAnsi" w:eastAsiaTheme="majorEastAsia" w:hAnsiTheme="majorHAnsi" w:cstheme="majorBidi"/>
+      <w:color w:val="1F4D78" w:themeColor="accent1" w:themeShade="7F"/>
+      <w:sz w:val="24"/>
+      <w:szCs w:val="24"/>
+    </w:rPr>
+  </w:style>
+  <w:style w:type="paragraph" w:styleId="Heading4">
+    <w:name w:val="heading 4"/>
+    <w:basedOn w:val="Normal"/>
+    <w:next w:val="Normal"/>
+    <w:link w:val="Heading4Char"/>
+    <w:uiPriority w:val="9"/>
+    <w:semiHidden/>
+    <w:unhideWhenUsed/>
+    <w:qFormat/>
+    <w:rsid w:val="007E2109"/>
+    <w:pPr>
+      <w:keepNext/>
+      <w:keepLines/>
+      <w:spacing w:before="40" w:after="0"/>
+      <w:outlineLvl w:val="3"/>
+    </w:pPr>
+    <w:rPr>
+      <w:rFonts w:asciiTheme="majorHAnsi" w:eastAsiaTheme="majorEastAsia" w:hAnsiTheme="majorHAnsi" w:cstheme="majorBidi"/>
+      <w:i/>
+      <w:iCs/>
+      <w:color w:val="2E74B5" w:themeColor="accent1" w:themeShade="BF"/>
+    </w:rPr>
+  </w:style>
   <w:style w:type="character" w:default="1" w:styleId="DefaultParagraphFont">
     <w:name w:val="Default Paragraph Font"/>
     <w:uiPriority w:val="1"/>
-    <w:semiHidden/>
     <w:unhideWhenUsed/>
   </w:style>
   <w:style w:type="table" w:default="1" w:styleId="TableNormal">
@@ -10275,6 +13434,47 @@
       <w:rFonts w:ascii="Times New Roman" w:hAnsi="Times New Roman" w:cs="Times New Roman"/>
       <w:sz w:val="24"/>
       <w:szCs w:val="24"/>
+    </w:rPr>
+  </w:style>
+  <w:style w:type="character" w:styleId="HTMLCode">
+    <w:name w:val="HTML Code"/>
+    <w:basedOn w:val="DefaultParagraphFont"/>
+    <w:uiPriority w:val="99"/>
+    <w:semiHidden/>
+    <w:unhideWhenUsed/>
+    <w:rsid w:val="00440295"/>
+    <w:rPr>
+      <w:rFonts w:ascii="Courier New" w:eastAsia="Times New Roman" w:hAnsi="Courier New" w:cs="Courier New"/>
+      <w:sz w:val="20"/>
+      <w:szCs w:val="20"/>
+    </w:rPr>
+  </w:style>
+  <w:style w:type="character" w:customStyle="1" w:styleId="Heading3Char">
+    <w:name w:val="Heading 3 Char"/>
+    <w:basedOn w:val="DefaultParagraphFont"/>
+    <w:link w:val="Heading3"/>
+    <w:uiPriority w:val="9"/>
+    <w:semiHidden/>
+    <w:rsid w:val="007E2109"/>
+    <w:rPr>
+      <w:rFonts w:asciiTheme="majorHAnsi" w:eastAsiaTheme="majorEastAsia" w:hAnsiTheme="majorHAnsi" w:cstheme="majorBidi"/>
+      <w:color w:val="1F4D78" w:themeColor="accent1" w:themeShade="7F"/>
+      <w:sz w:val="24"/>
+      <w:szCs w:val="24"/>
+    </w:rPr>
+  </w:style>
+  <w:style w:type="character" w:customStyle="1" w:styleId="Heading4Char">
+    <w:name w:val="Heading 4 Char"/>
+    <w:basedOn w:val="DefaultParagraphFont"/>
+    <w:link w:val="Heading4"/>
+    <w:uiPriority w:val="9"/>
+    <w:semiHidden/>
+    <w:rsid w:val="007E2109"/>
+    <w:rPr>
+      <w:rFonts w:asciiTheme="majorHAnsi" w:eastAsiaTheme="majorEastAsia" w:hAnsiTheme="majorHAnsi" w:cstheme="majorBidi"/>
+      <w:i/>
+      <w:iCs/>
+      <w:color w:val="2E74B5" w:themeColor="accent1" w:themeShade="BF"/>
     </w:rPr>
   </w:style>
 </w:styles>
@@ -10805,7 +14005,7 @@
 </file>
 
 <file path=customXml/itemProps4.xml><?xml version="1.0" encoding="utf-8"?>
-<ds:datastoreItem xmlns:ds="http://schemas.openxmlformats.org/officeDocument/2006/customXml" ds:itemID="{71D8721D-4CEE-4200-B66C-40177A991CA6}">
+<ds:datastoreItem xmlns:ds="http://schemas.openxmlformats.org/officeDocument/2006/customXml" ds:itemID="{0E47F7AA-DAD2-4B2F-BDE8-2BB8FD5FA780}">
   <ds:schemaRefs>
     <ds:schemaRef ds:uri="http://schemas.openxmlformats.org/officeDocument/2006/bibliography"/>
   </ds:schemaRefs>

--- a/phase2/CMPS350_Project Phase 2_Report.docx
+++ b/phase2/CMPS350_Project Phase 2_Report.docx
@@ -216,27 +216,7 @@
                 <w:sz w:val="24"/>
                 <w:szCs w:val="24"/>
               </w:rPr>
-              <w:t>Islam Al-</w:t>
-            </w:r>
-            <w:proofErr w:type="spellStart"/>
-            <w:r>
-              <w:rPr>
-                <w:bCs/>
-                <w:color w:val="auto"/>
-                <w:sz w:val="24"/>
-                <w:szCs w:val="24"/>
-              </w:rPr>
-              <w:t>Absi</w:t>
-            </w:r>
-            <w:proofErr w:type="spellEnd"/>
-            <w:r>
-              <w:rPr>
-                <w:bCs/>
-                <w:color w:val="auto"/>
-                <w:sz w:val="24"/>
-                <w:szCs w:val="24"/>
-              </w:rPr>
-              <w:t xml:space="preserve"> (202209546)</w:t>
+              <w:t>Islam Al-Absi (202209546)</w:t>
             </w:r>
           </w:p>
           <w:p>
@@ -370,8 +350,17 @@
                 <w:sz w:val="28"/>
                 <w:szCs w:val="28"/>
               </w:rPr>
-              <w:t>https://github.com/ahmedlaqtaf/webdevproject.git</w:t>
+              <w:t>https://github.c</w:t>
             </w:r>
+            <w:r>
+              <w:rPr>
+                <w:sz w:val="28"/>
+                <w:szCs w:val="28"/>
+              </w:rPr>
+              <w:t>om/ahmedlaqtaf/webdevproject.git</w:t>
+            </w:r>
+            <w:bookmarkStart w:id="0" w:name="_GoBack"/>
+            <w:bookmarkEnd w:id="0"/>
           </w:p>
         </w:tc>
       </w:tr>
@@ -400,7 +389,6 @@
           <w:szCs w:val="44"/>
         </w:rPr>
       </w:pPr>
-      <w:proofErr w:type="gramStart"/>
       <w:r>
         <w:rPr>
           <w:b/>
@@ -411,7 +399,6 @@
         </w:rPr>
         <w:t>Grades :</w:t>
       </w:r>
-      <w:proofErr w:type="gramEnd"/>
     </w:p>
     <w:p>
       <w:pPr>
@@ -831,33 +818,11 @@
                 <w:rFonts w:asciiTheme="majorBidi" w:hAnsiTheme="majorBidi" w:cstheme="majorBidi"/>
               </w:rPr>
             </w:pPr>
-            <w:proofErr w:type="spellStart"/>
             <w:r>
               <w:rPr>
                 <w:rFonts w:asciiTheme="majorBidi" w:hAnsiTheme="majorBidi" w:cstheme="majorBidi"/>
               </w:rPr>
-              <w:t>Init</w:t>
-            </w:r>
-            <w:proofErr w:type="spellEnd"/>
-            <w:r>
-              <w:rPr>
-                <w:rFonts w:asciiTheme="majorBidi" w:hAnsiTheme="majorBidi" w:cstheme="majorBidi"/>
-              </w:rPr>
-              <w:t xml:space="preserve"> DB: populate the database with the data from the </w:t>
-            </w:r>
-            <w:proofErr w:type="spellStart"/>
-            <w:r>
-              <w:rPr>
-                <w:rFonts w:asciiTheme="majorBidi" w:hAnsiTheme="majorBidi" w:cstheme="majorBidi"/>
-              </w:rPr>
-              <w:t>json</w:t>
-            </w:r>
-            <w:proofErr w:type="spellEnd"/>
-            <w:r>
-              <w:rPr>
-                <w:rFonts w:asciiTheme="majorBidi" w:hAnsiTheme="majorBidi" w:cstheme="majorBidi"/>
-              </w:rPr>
-              <w:t xml:space="preserve"> files in seed.js</w:t>
+              <w:t>Init DB: populate the database with the data from the json files in seed.js</w:t>
             </w:r>
           </w:p>
         </w:tc>
@@ -1115,16 +1080,8 @@
               <w:rPr>
                 <w:rFonts w:asciiTheme="majorBidi" w:hAnsiTheme="majorBidi" w:cstheme="majorBidi"/>
               </w:rPr>
-              <w:t xml:space="preserve">Statistics use-case with </w:t>
+              <w:t>Statistics use-case with NextJS</w:t>
             </w:r>
-            <w:proofErr w:type="spellStart"/>
-            <w:r>
-              <w:rPr>
-                <w:rFonts w:asciiTheme="majorBidi" w:hAnsiTheme="majorBidi" w:cstheme="majorBidi"/>
-              </w:rPr>
-              <w:t>NextJS</w:t>
-            </w:r>
-            <w:proofErr w:type="spellEnd"/>
           </w:p>
         </w:tc>
         <w:tc>
@@ -2357,18 +2314,8 @@
           <w:b/>
           <w:bCs/>
         </w:rPr>
-        <w:t xml:space="preserve">[100-85]. You should work hard to and demonstrate the merits of your application to earn those </w:t>
-      </w:r>
-      <w:proofErr w:type="gramStart"/>
-      <w:r>
-        <w:rPr>
-          <w:rFonts w:ascii="Times New Roman" w:hAnsi="Times New Roman" w:cs="Times New Roman"/>
-          <w:b/>
-          <w:bCs/>
-        </w:rPr>
-        <w:t>grades.+</w:t>
-      </w:r>
-      <w:proofErr w:type="gramEnd"/>
+        <w:t>[100-85]. You should work hard to and demonstrate the merits of your application to earn those grades.+</w:t>
+      </w:r>
     </w:p>
     <w:p>
       <w:pPr>
@@ -2445,15 +2392,7 @@
       </w:r>
       <w:r>
         <w:lastRenderedPageBreak/>
-        <w:t xml:space="preserve">database using </w:t>
-      </w:r>
-      <w:proofErr w:type="spellStart"/>
-      <w:r>
-        <w:t>Prisma</w:t>
-      </w:r>
-      <w:proofErr w:type="spellEnd"/>
-      <w:r>
-        <w:t xml:space="preserve"> and SQLite, and to build RESTful API endpoints that interact with student, course, enrollment, and </w:t>
+        <w:t xml:space="preserve">database using Prisma and SQLite, and to build RESTful API endpoints that interact with student, course, enrollment, and </w:t>
       </w:r>
       <w:r>
         <w:t xml:space="preserve">other </w:t>
@@ -2671,9 +2610,27 @@
           <w:sz w:val="20"/>
           <w:szCs w:val="20"/>
         </w:rPr>
-        <w:t>create(</w:t>
-      </w:r>
-      <w:proofErr w:type="spellStart"/>
+        <w:t>create(studentData)</w:t>
+      </w:r>
+      <w:r>
+        <w:rPr>
+          <w:sz w:val="20"/>
+          <w:szCs w:val="20"/>
+        </w:rPr>
+        <w:t>: Creates a new student record with the provided data.</w:t>
+      </w:r>
+    </w:p>
+    <w:p>
+      <w:pPr>
+        <w:numPr>
+          <w:ilvl w:val="0"/>
+          <w:numId w:val="40"/>
+        </w:numPr>
+        <w:rPr>
+          <w:sz w:val="20"/>
+          <w:szCs w:val="20"/>
+        </w:rPr>
+      </w:pPr>
       <w:r>
         <w:rPr>
           <w:b/>
@@ -2681,9 +2638,8 @@
           <w:sz w:val="20"/>
           <w:szCs w:val="20"/>
         </w:rPr>
-        <w:t>studentData</w:t>
-      </w:r>
-      <w:proofErr w:type="spellEnd"/>
+        <w:t>update (</w:t>
+      </w:r>
       <w:r>
         <w:rPr>
           <w:b/>
@@ -2691,14 +2647,14 @@
           <w:sz w:val="20"/>
           <w:szCs w:val="20"/>
         </w:rPr>
-        <w:t>)</w:t>
+        <w:t>id, studentData)</w:t>
       </w:r>
       <w:r>
         <w:rPr>
           <w:sz w:val="20"/>
           <w:szCs w:val="20"/>
         </w:rPr>
-        <w:t>: Creates a new student record with the provided data.</w:t>
+        <w:t>: Updates an existing student’s data based on their id.</w:t>
       </w:r>
     </w:p>
     <w:p>
@@ -2719,8 +2675,27 @@
           <w:sz w:val="20"/>
           <w:szCs w:val="20"/>
         </w:rPr>
-        <w:t>update (</w:t>
-      </w:r>
+        <w:t>delete(id)</w:t>
+      </w:r>
+      <w:r>
+        <w:rPr>
+          <w:sz w:val="20"/>
+          <w:szCs w:val="20"/>
+        </w:rPr>
+        <w:t>: Deletes a student record by their id.</w:t>
+      </w:r>
+    </w:p>
+    <w:p>
+      <w:pPr>
+        <w:numPr>
+          <w:ilvl w:val="0"/>
+          <w:numId w:val="40"/>
+        </w:numPr>
+        <w:rPr>
+          <w:sz w:val="20"/>
+          <w:szCs w:val="20"/>
+        </w:rPr>
+      </w:pPr>
       <w:r>
         <w:rPr>
           <w:b/>
@@ -2728,9 +2703,27 @@
           <w:sz w:val="20"/>
           <w:szCs w:val="20"/>
         </w:rPr>
-        <w:t xml:space="preserve">id, </w:t>
-      </w:r>
-      <w:proofErr w:type="spellStart"/>
+        <w:t>getTotalStudents()</w:t>
+      </w:r>
+      <w:r>
+        <w:rPr>
+          <w:sz w:val="20"/>
+          <w:szCs w:val="20"/>
+        </w:rPr>
+        <w:t>: Returns the total number of students in the system.</w:t>
+      </w:r>
+    </w:p>
+    <w:p>
+      <w:pPr>
+        <w:numPr>
+          <w:ilvl w:val="0"/>
+          <w:numId w:val="40"/>
+        </w:numPr>
+        <w:rPr>
+          <w:sz w:val="20"/>
+          <w:szCs w:val="20"/>
+        </w:rPr>
+      </w:pPr>
       <w:r>
         <w:rPr>
           <w:b/>
@@ -2738,9 +2731,27 @@
           <w:sz w:val="20"/>
           <w:szCs w:val="20"/>
         </w:rPr>
-        <w:t>studentData</w:t>
-      </w:r>
-      <w:proofErr w:type="spellEnd"/>
+        <w:t>getCompletedCourses(studentId)</w:t>
+      </w:r>
+      <w:r>
+        <w:rPr>
+          <w:sz w:val="20"/>
+          <w:szCs w:val="20"/>
+        </w:rPr>
+        <w:t>: Retrieves the completed courses for a specific student.</w:t>
+      </w:r>
+    </w:p>
+    <w:p>
+      <w:pPr>
+        <w:numPr>
+          <w:ilvl w:val="0"/>
+          <w:numId w:val="40"/>
+        </w:numPr>
+        <w:rPr>
+          <w:sz w:val="20"/>
+          <w:szCs w:val="20"/>
+        </w:rPr>
+      </w:pPr>
       <w:r>
         <w:rPr>
           <w:b/>
@@ -2748,14 +2759,14 @@
           <w:sz w:val="20"/>
           <w:szCs w:val="20"/>
         </w:rPr>
-        <w:t>)</w:t>
+        <w:t>getAverageStudentsGPA()</w:t>
       </w:r>
       <w:r>
         <w:rPr>
           <w:sz w:val="20"/>
           <w:szCs w:val="20"/>
         </w:rPr>
-        <w:t>: Updates an existing student’s data based on their id.</w:t>
+        <w:t>: Returns the average GPA of all students.</w:t>
       </w:r>
     </w:p>
     <w:p>
@@ -2776,14 +2787,14 @@
           <w:sz w:val="20"/>
           <w:szCs w:val="20"/>
         </w:rPr>
-        <w:t>delete(id)</w:t>
+        <w:t>getAverageStudentsCoursesCount()</w:t>
       </w:r>
       <w:r>
         <w:rPr>
           <w:sz w:val="20"/>
           <w:szCs w:val="20"/>
         </w:rPr>
-        <w:t>: Deletes a student record by their id.</w:t>
+        <w:t>: Calculates the average number of courses completed by students.</w:t>
       </w:r>
     </w:p>
     <w:p>
@@ -2797,8 +2808,6 @@
           <w:szCs w:val="20"/>
         </w:rPr>
       </w:pPr>
-      <w:proofErr w:type="spellStart"/>
-      <w:proofErr w:type="gramStart"/>
       <w:r>
         <w:rPr>
           <w:b/>
@@ -2806,9 +2815,23 @@
           <w:sz w:val="20"/>
           <w:szCs w:val="20"/>
         </w:rPr>
-        <w:t>getTotalStudents</w:t>
-      </w:r>
-      <w:proofErr w:type="spellEnd"/>
+        <w:t>getStudentLearningPath(studentId)</w:t>
+      </w:r>
+      <w:r>
+        <w:rPr>
+          <w:sz w:val="20"/>
+          <w:szCs w:val="20"/>
+        </w:rPr>
+        <w:t>: Retrieves the learning path of a student, showing completed, in-progress, and pending courses.</w:t>
+      </w:r>
+    </w:p>
+    <w:p>
+      <w:pPr>
+        <w:rPr>
+          <w:sz w:val="20"/>
+          <w:szCs w:val="20"/>
+        </w:rPr>
+      </w:pPr>
       <w:r>
         <w:rPr>
           <w:b/>
@@ -2816,9 +2839,15 @@
           <w:sz w:val="20"/>
           <w:szCs w:val="20"/>
         </w:rPr>
-        <w:t>(</w:t>
-      </w:r>
-      <w:proofErr w:type="gramEnd"/>
+        <w:t>-</w:t>
+      </w:r>
+      <w:r>
+        <w:rPr>
+          <w:sz w:val="20"/>
+          <w:szCs w:val="20"/>
+        </w:rPr>
+        <w:t xml:space="preserve">  </w:t>
+      </w:r>
       <w:r>
         <w:rPr>
           <w:b/>
@@ -2826,28 +2855,27 @@
           <w:sz w:val="20"/>
           <w:szCs w:val="20"/>
         </w:rPr>
-        <w:t>)</w:t>
+        <w:t>Course Queries</w:t>
       </w:r>
       <w:r>
         <w:rPr>
           <w:sz w:val="20"/>
           <w:szCs w:val="20"/>
         </w:rPr>
-        <w:t>: Returns the total number of students in the system.</w:t>
+        <w:t>:</w:t>
       </w:r>
     </w:p>
     <w:p>
       <w:pPr>
         <w:numPr>
           <w:ilvl w:val="0"/>
-          <w:numId w:val="40"/>
+          <w:numId w:val="41"/>
         </w:numPr>
         <w:rPr>
           <w:sz w:val="20"/>
           <w:szCs w:val="20"/>
         </w:rPr>
       </w:pPr>
-      <w:proofErr w:type="spellStart"/>
       <w:r>
         <w:rPr>
           <w:b/>
@@ -2855,9 +2883,8 @@
           <w:sz w:val="20"/>
           <w:szCs w:val="20"/>
         </w:rPr>
-        <w:t>getCompletedCourses</w:t>
-      </w:r>
-      <w:proofErr w:type="spellEnd"/>
+        <w:t>findAll (</w:t>
+      </w:r>
       <w:r>
         <w:rPr>
           <w:b/>
@@ -2865,9 +2892,27 @@
           <w:sz w:val="20"/>
           <w:szCs w:val="20"/>
         </w:rPr>
-        <w:t>(</w:t>
-      </w:r>
-      <w:proofErr w:type="spellStart"/>
+        <w:t>)</w:t>
+      </w:r>
+      <w:r>
+        <w:rPr>
+          <w:sz w:val="20"/>
+          <w:szCs w:val="20"/>
+        </w:rPr>
+        <w:t>: Retrieves all courses in the system.</w:t>
+      </w:r>
+    </w:p>
+    <w:p>
+      <w:pPr>
+        <w:numPr>
+          <w:ilvl w:val="0"/>
+          <w:numId w:val="41"/>
+        </w:numPr>
+        <w:rPr>
+          <w:sz w:val="20"/>
+          <w:szCs w:val="20"/>
+        </w:rPr>
+      </w:pPr>
       <w:r>
         <w:rPr>
           <w:b/>
@@ -2875,9 +2920,27 @@
           <w:sz w:val="20"/>
           <w:szCs w:val="20"/>
         </w:rPr>
-        <w:t>studentId</w:t>
-      </w:r>
-      <w:proofErr w:type="spellEnd"/>
+        <w:t>findById(id)</w:t>
+      </w:r>
+      <w:r>
+        <w:rPr>
+          <w:sz w:val="20"/>
+          <w:szCs w:val="20"/>
+        </w:rPr>
+        <w:t>: Fetches a course by its unique id.</w:t>
+      </w:r>
+    </w:p>
+    <w:p>
+      <w:pPr>
+        <w:numPr>
+          <w:ilvl w:val="0"/>
+          <w:numId w:val="41"/>
+        </w:numPr>
+        <w:rPr>
+          <w:sz w:val="20"/>
+          <w:szCs w:val="20"/>
+        </w:rPr>
+      </w:pPr>
       <w:r>
         <w:rPr>
           <w:b/>
@@ -2885,29 +2948,27 @@
           <w:sz w:val="20"/>
           <w:szCs w:val="20"/>
         </w:rPr>
-        <w:t>)</w:t>
+        <w:t>create(courseData)</w:t>
       </w:r>
       <w:r>
         <w:rPr>
           <w:sz w:val="20"/>
           <w:szCs w:val="20"/>
         </w:rPr>
-        <w:t>: Retrieves the completed courses for a specific student.</w:t>
+        <w:t>: Creates a new course.</w:t>
       </w:r>
     </w:p>
     <w:p>
       <w:pPr>
         <w:numPr>
           <w:ilvl w:val="0"/>
-          <w:numId w:val="40"/>
+          <w:numId w:val="41"/>
         </w:numPr>
         <w:rPr>
           <w:sz w:val="20"/>
           <w:szCs w:val="20"/>
         </w:rPr>
       </w:pPr>
-      <w:proofErr w:type="spellStart"/>
-      <w:proofErr w:type="gramStart"/>
       <w:r>
         <w:rPr>
           <w:b/>
@@ -2915,9 +2976,8 @@
           <w:sz w:val="20"/>
           <w:szCs w:val="20"/>
         </w:rPr>
-        <w:t>getAverageStudentsGPA</w:t>
-      </w:r>
-      <w:proofErr w:type="spellEnd"/>
+        <w:t>update (</w:t>
+      </w:r>
       <w:r>
         <w:rPr>
           <w:b/>
@@ -2925,9 +2985,27 @@
           <w:sz w:val="20"/>
           <w:szCs w:val="20"/>
         </w:rPr>
-        <w:t>(</w:t>
-      </w:r>
-      <w:proofErr w:type="gramEnd"/>
+        <w:t>id, courseData)</w:t>
+      </w:r>
+      <w:r>
+        <w:rPr>
+          <w:sz w:val="20"/>
+          <w:szCs w:val="20"/>
+        </w:rPr>
+        <w:t>: Updates course details based on the provided id.</w:t>
+      </w:r>
+    </w:p>
+    <w:p>
+      <w:pPr>
+        <w:numPr>
+          <w:ilvl w:val="0"/>
+          <w:numId w:val="41"/>
+        </w:numPr>
+        <w:rPr>
+          <w:sz w:val="20"/>
+          <w:szCs w:val="20"/>
+        </w:rPr>
+      </w:pPr>
       <w:r>
         <w:rPr>
           <w:b/>
@@ -2935,29 +3013,27 @@
           <w:sz w:val="20"/>
           <w:szCs w:val="20"/>
         </w:rPr>
-        <w:t>)</w:t>
+        <w:t>delete(id)</w:t>
       </w:r>
       <w:r>
         <w:rPr>
           <w:sz w:val="20"/>
           <w:szCs w:val="20"/>
         </w:rPr>
-        <w:t>: Returns the average GPA of all students.</w:t>
+        <w:t>: Deletes a course by its id.</w:t>
       </w:r>
     </w:p>
     <w:p>
       <w:pPr>
         <w:numPr>
           <w:ilvl w:val="0"/>
-          <w:numId w:val="40"/>
+          <w:numId w:val="41"/>
         </w:numPr>
         <w:rPr>
           <w:sz w:val="20"/>
           <w:szCs w:val="20"/>
         </w:rPr>
       </w:pPr>
-      <w:proofErr w:type="spellStart"/>
-      <w:proofErr w:type="gramStart"/>
       <w:r>
         <w:rPr>
           <w:b/>
@@ -2965,9 +3041,27 @@
           <w:sz w:val="20"/>
           <w:szCs w:val="20"/>
         </w:rPr>
-        <w:t>getAverageStudentsCoursesCount</w:t>
-      </w:r>
-      <w:proofErr w:type="spellEnd"/>
+        <w:t>getCoursesByCategory(category)</w:t>
+      </w:r>
+      <w:r>
+        <w:rPr>
+          <w:sz w:val="20"/>
+          <w:szCs w:val="20"/>
+        </w:rPr>
+        <w:t>: Fetches all courses in a specific category.</w:t>
+      </w:r>
+    </w:p>
+    <w:p>
+      <w:pPr>
+        <w:numPr>
+          <w:ilvl w:val="0"/>
+          <w:numId w:val="41"/>
+        </w:numPr>
+        <w:rPr>
+          <w:sz w:val="20"/>
+          <w:szCs w:val="20"/>
+        </w:rPr>
+      </w:pPr>
       <w:r>
         <w:rPr>
           <w:b/>
@@ -2975,392 +3069,7 @@
           <w:sz w:val="20"/>
           <w:szCs w:val="20"/>
         </w:rPr>
-        <w:t>(</w:t>
-      </w:r>
-      <w:proofErr w:type="gramEnd"/>
-      <w:r>
-        <w:rPr>
-          <w:b/>
-          <w:bCs/>
-          <w:sz w:val="20"/>
-          <w:szCs w:val="20"/>
-        </w:rPr>
-        <w:t>)</w:t>
-      </w:r>
-      <w:r>
-        <w:rPr>
-          <w:sz w:val="20"/>
-          <w:szCs w:val="20"/>
-        </w:rPr>
-        <w:t>: Calculates the average number of courses completed by students.</w:t>
-      </w:r>
-    </w:p>
-    <w:p>
-      <w:pPr>
-        <w:numPr>
-          <w:ilvl w:val="0"/>
-          <w:numId w:val="40"/>
-        </w:numPr>
-        <w:rPr>
-          <w:sz w:val="20"/>
-          <w:szCs w:val="20"/>
-        </w:rPr>
-      </w:pPr>
-      <w:proofErr w:type="spellStart"/>
-      <w:r>
-        <w:rPr>
-          <w:b/>
-          <w:bCs/>
-          <w:sz w:val="20"/>
-          <w:szCs w:val="20"/>
-        </w:rPr>
-        <w:t>getStudentLearningPath</w:t>
-      </w:r>
-      <w:proofErr w:type="spellEnd"/>
-      <w:r>
-        <w:rPr>
-          <w:b/>
-          <w:bCs/>
-          <w:sz w:val="20"/>
-          <w:szCs w:val="20"/>
-        </w:rPr>
-        <w:t>(</w:t>
-      </w:r>
-      <w:proofErr w:type="spellStart"/>
-      <w:r>
-        <w:rPr>
-          <w:b/>
-          <w:bCs/>
-          <w:sz w:val="20"/>
-          <w:szCs w:val="20"/>
-        </w:rPr>
-        <w:t>studentId</w:t>
-      </w:r>
-      <w:proofErr w:type="spellEnd"/>
-      <w:r>
-        <w:rPr>
-          <w:b/>
-          <w:bCs/>
-          <w:sz w:val="20"/>
-          <w:szCs w:val="20"/>
-        </w:rPr>
-        <w:t>)</w:t>
-      </w:r>
-      <w:r>
-        <w:rPr>
-          <w:sz w:val="20"/>
-          <w:szCs w:val="20"/>
-        </w:rPr>
-        <w:t>: Retrieves the learning path of a student, showing completed, in-progress, and pending courses.</w:t>
-      </w:r>
-    </w:p>
-    <w:p>
-      <w:pPr>
-        <w:rPr>
-          <w:sz w:val="20"/>
-          <w:szCs w:val="20"/>
-        </w:rPr>
-      </w:pPr>
-      <w:r>
-        <w:rPr>
-          <w:b/>
-          <w:bCs/>
-          <w:sz w:val="20"/>
-          <w:szCs w:val="20"/>
-        </w:rPr>
-        <w:t>-</w:t>
-      </w:r>
-      <w:r>
-        <w:rPr>
-          <w:sz w:val="20"/>
-          <w:szCs w:val="20"/>
-        </w:rPr>
-        <w:t xml:space="preserve">  </w:t>
-      </w:r>
-      <w:r>
-        <w:rPr>
-          <w:b/>
-          <w:bCs/>
-          <w:sz w:val="20"/>
-          <w:szCs w:val="20"/>
-        </w:rPr>
-        <w:t>Course Queries</w:t>
-      </w:r>
-      <w:r>
-        <w:rPr>
-          <w:sz w:val="20"/>
-          <w:szCs w:val="20"/>
-        </w:rPr>
-        <w:t>:</w:t>
-      </w:r>
-    </w:p>
-    <w:p>
-      <w:pPr>
-        <w:numPr>
-          <w:ilvl w:val="0"/>
-          <w:numId w:val="41"/>
-        </w:numPr>
-        <w:rPr>
-          <w:sz w:val="20"/>
-          <w:szCs w:val="20"/>
-        </w:rPr>
-      </w:pPr>
-      <w:r>
-        <w:rPr>
-          <w:b/>
-          <w:bCs/>
-          <w:sz w:val="20"/>
-          <w:szCs w:val="20"/>
-        </w:rPr>
-        <w:t>findAll (</w:t>
-      </w:r>
-      <w:r>
-        <w:rPr>
-          <w:b/>
-          <w:bCs/>
-          <w:sz w:val="20"/>
-          <w:szCs w:val="20"/>
-        </w:rPr>
-        <w:t>)</w:t>
-      </w:r>
-      <w:r>
-        <w:rPr>
-          <w:sz w:val="20"/>
-          <w:szCs w:val="20"/>
-        </w:rPr>
-        <w:t>: Retrieves all courses in the system.</w:t>
-      </w:r>
-    </w:p>
-    <w:p>
-      <w:pPr>
-        <w:numPr>
-          <w:ilvl w:val="0"/>
-          <w:numId w:val="41"/>
-        </w:numPr>
-        <w:rPr>
-          <w:sz w:val="20"/>
-          <w:szCs w:val="20"/>
-        </w:rPr>
-      </w:pPr>
-      <w:r>
-        <w:rPr>
-          <w:b/>
-          <w:bCs/>
-          <w:sz w:val="20"/>
-          <w:szCs w:val="20"/>
-        </w:rPr>
-        <w:t>findById(id)</w:t>
-      </w:r>
-      <w:r>
-        <w:rPr>
-          <w:sz w:val="20"/>
-          <w:szCs w:val="20"/>
-        </w:rPr>
-        <w:t>: Fetches a course by its unique id.</w:t>
-      </w:r>
-    </w:p>
-    <w:p>
-      <w:pPr>
-        <w:numPr>
-          <w:ilvl w:val="0"/>
-          <w:numId w:val="41"/>
-        </w:numPr>
-        <w:rPr>
-          <w:sz w:val="20"/>
-          <w:szCs w:val="20"/>
-        </w:rPr>
-      </w:pPr>
-      <w:r>
-        <w:rPr>
-          <w:b/>
-          <w:bCs/>
-          <w:sz w:val="20"/>
-          <w:szCs w:val="20"/>
-        </w:rPr>
-        <w:t>create(</w:t>
-      </w:r>
-      <w:proofErr w:type="spellStart"/>
-      <w:r>
-        <w:rPr>
-          <w:b/>
-          <w:bCs/>
-          <w:sz w:val="20"/>
-          <w:szCs w:val="20"/>
-        </w:rPr>
-        <w:t>courseData</w:t>
-      </w:r>
-      <w:proofErr w:type="spellEnd"/>
-      <w:r>
-        <w:rPr>
-          <w:b/>
-          <w:bCs/>
-          <w:sz w:val="20"/>
-          <w:szCs w:val="20"/>
-        </w:rPr>
-        <w:t>)</w:t>
-      </w:r>
-      <w:r>
-        <w:rPr>
-          <w:sz w:val="20"/>
-          <w:szCs w:val="20"/>
-        </w:rPr>
-        <w:t>: Creates a new course.</w:t>
-      </w:r>
-    </w:p>
-    <w:p>
-      <w:pPr>
-        <w:numPr>
-          <w:ilvl w:val="0"/>
-          <w:numId w:val="41"/>
-        </w:numPr>
-        <w:rPr>
-          <w:sz w:val="20"/>
-          <w:szCs w:val="20"/>
-        </w:rPr>
-      </w:pPr>
-      <w:r>
-        <w:rPr>
-          <w:b/>
-          <w:bCs/>
-          <w:sz w:val="20"/>
-          <w:szCs w:val="20"/>
-        </w:rPr>
-        <w:t>update (</w:t>
-      </w:r>
-      <w:r>
-        <w:rPr>
-          <w:b/>
-          <w:bCs/>
-          <w:sz w:val="20"/>
-          <w:szCs w:val="20"/>
-        </w:rPr>
-        <w:t xml:space="preserve">id, </w:t>
-      </w:r>
-      <w:proofErr w:type="spellStart"/>
-      <w:r>
-        <w:rPr>
-          <w:b/>
-          <w:bCs/>
-          <w:sz w:val="20"/>
-          <w:szCs w:val="20"/>
-        </w:rPr>
-        <w:t>courseData</w:t>
-      </w:r>
-      <w:proofErr w:type="spellEnd"/>
-      <w:r>
-        <w:rPr>
-          <w:b/>
-          <w:bCs/>
-          <w:sz w:val="20"/>
-          <w:szCs w:val="20"/>
-        </w:rPr>
-        <w:t>)</w:t>
-      </w:r>
-      <w:r>
-        <w:rPr>
-          <w:sz w:val="20"/>
-          <w:szCs w:val="20"/>
-        </w:rPr>
-        <w:t>: Updates course details based on the provided id.</w:t>
-      </w:r>
-    </w:p>
-    <w:p>
-      <w:pPr>
-        <w:numPr>
-          <w:ilvl w:val="0"/>
-          <w:numId w:val="41"/>
-        </w:numPr>
-        <w:rPr>
-          <w:sz w:val="20"/>
-          <w:szCs w:val="20"/>
-        </w:rPr>
-      </w:pPr>
-      <w:r>
-        <w:rPr>
-          <w:b/>
-          <w:bCs/>
-          <w:sz w:val="20"/>
-          <w:szCs w:val="20"/>
-        </w:rPr>
-        <w:t>delete(id)</w:t>
-      </w:r>
-      <w:r>
-        <w:rPr>
-          <w:sz w:val="20"/>
-          <w:szCs w:val="20"/>
-        </w:rPr>
-        <w:t>: Deletes a course by its id.</w:t>
-      </w:r>
-    </w:p>
-    <w:p>
-      <w:pPr>
-        <w:numPr>
-          <w:ilvl w:val="0"/>
-          <w:numId w:val="41"/>
-        </w:numPr>
-        <w:rPr>
-          <w:sz w:val="20"/>
-          <w:szCs w:val="20"/>
-        </w:rPr>
-      </w:pPr>
-      <w:proofErr w:type="spellStart"/>
-      <w:r>
-        <w:rPr>
-          <w:b/>
-          <w:bCs/>
-          <w:sz w:val="20"/>
-          <w:szCs w:val="20"/>
-        </w:rPr>
-        <w:t>getCoursesByCategory</w:t>
-      </w:r>
-      <w:proofErr w:type="spellEnd"/>
-      <w:r>
-        <w:rPr>
-          <w:b/>
-          <w:bCs/>
-          <w:sz w:val="20"/>
-          <w:szCs w:val="20"/>
-        </w:rPr>
-        <w:t>(category)</w:t>
-      </w:r>
-      <w:r>
-        <w:rPr>
-          <w:sz w:val="20"/>
-          <w:szCs w:val="20"/>
-        </w:rPr>
-        <w:t>: Fetches all courses in a specific category.</w:t>
-      </w:r>
-    </w:p>
-    <w:p>
-      <w:pPr>
-        <w:numPr>
-          <w:ilvl w:val="0"/>
-          <w:numId w:val="41"/>
-        </w:numPr>
-        <w:rPr>
-          <w:sz w:val="20"/>
-          <w:szCs w:val="20"/>
-        </w:rPr>
-      </w:pPr>
-      <w:proofErr w:type="spellStart"/>
-      <w:r>
-        <w:rPr>
-          <w:b/>
-          <w:bCs/>
-          <w:sz w:val="20"/>
-          <w:szCs w:val="20"/>
-        </w:rPr>
-        <w:t>searchCoursesByName</w:t>
-      </w:r>
-      <w:proofErr w:type="spellEnd"/>
-      <w:r>
-        <w:rPr>
-          <w:b/>
-          <w:bCs/>
-          <w:sz w:val="20"/>
-          <w:szCs w:val="20"/>
-        </w:rPr>
-        <w:t>(name)</w:t>
+        <w:t>searchCoursesByName(name)</w:t>
       </w:r>
       <w:r>
         <w:rPr>
@@ -3595,31 +3304,7 @@
           <w:sz w:val="18"/>
           <w:szCs w:val="18"/>
         </w:rPr>
-        <w:t>/</w:t>
-      </w:r>
-      <w:proofErr w:type="spellStart"/>
-      <w:r>
-        <w:rPr>
-          <w:rFonts w:eastAsia="Times New Roman"/>
-          <w:b/>
-          <w:bCs/>
-          <w:color w:val="auto"/>
-          <w:sz w:val="18"/>
-          <w:szCs w:val="18"/>
-        </w:rPr>
-        <w:t>api</w:t>
-      </w:r>
-      <w:proofErr w:type="spellEnd"/>
-      <w:r>
-        <w:rPr>
-          <w:rFonts w:eastAsia="Times New Roman"/>
-          <w:b/>
-          <w:bCs/>
-          <w:color w:val="auto"/>
-          <w:sz w:val="18"/>
-          <w:szCs w:val="18"/>
-        </w:rPr>
-        <w:t>/students</w:t>
+        <w:t>/api/students</w:t>
       </w:r>
       <w:r>
         <w:rPr>
@@ -3652,31 +3337,7 @@
           <w:sz w:val="18"/>
           <w:szCs w:val="18"/>
         </w:rPr>
-        <w:t>/</w:t>
-      </w:r>
-      <w:proofErr w:type="spellStart"/>
-      <w:r>
-        <w:rPr>
-          <w:rFonts w:eastAsia="Times New Roman"/>
-          <w:b/>
-          <w:bCs/>
-          <w:color w:val="auto"/>
-          <w:sz w:val="18"/>
-          <w:szCs w:val="18"/>
-        </w:rPr>
-        <w:t>api</w:t>
-      </w:r>
-      <w:proofErr w:type="spellEnd"/>
-      <w:r>
-        <w:rPr>
-          <w:rFonts w:eastAsia="Times New Roman"/>
-          <w:b/>
-          <w:bCs/>
-          <w:color w:val="auto"/>
-          <w:sz w:val="18"/>
-          <w:szCs w:val="18"/>
-        </w:rPr>
-        <w:t>/courses</w:t>
+        <w:t>/api/courses</w:t>
       </w:r>
       <w:r>
         <w:rPr>
@@ -3709,31 +3370,7 @@
           <w:sz w:val="18"/>
           <w:szCs w:val="18"/>
         </w:rPr>
-        <w:t>/</w:t>
-      </w:r>
-      <w:proofErr w:type="spellStart"/>
-      <w:r>
-        <w:rPr>
-          <w:rFonts w:eastAsia="Times New Roman"/>
-          <w:b/>
-          <w:bCs/>
-          <w:color w:val="auto"/>
-          <w:sz w:val="18"/>
-          <w:szCs w:val="18"/>
-        </w:rPr>
-        <w:t>api</w:t>
-      </w:r>
-      <w:proofErr w:type="spellEnd"/>
-      <w:r>
-        <w:rPr>
-          <w:rFonts w:eastAsia="Times New Roman"/>
-          <w:b/>
-          <w:bCs/>
-          <w:color w:val="auto"/>
-          <w:sz w:val="18"/>
-          <w:szCs w:val="18"/>
-        </w:rPr>
-        <w:t>/instructors</w:t>
+        <w:t>/api/instructors</w:t>
       </w:r>
       <w:r>
         <w:rPr>
@@ -3766,31 +3403,7 @@
           <w:sz w:val="18"/>
           <w:szCs w:val="18"/>
         </w:rPr>
-        <w:t>/</w:t>
-      </w:r>
-      <w:proofErr w:type="spellStart"/>
-      <w:r>
-        <w:rPr>
-          <w:rFonts w:eastAsia="Times New Roman"/>
-          <w:b/>
-          <w:bCs/>
-          <w:color w:val="auto"/>
-          <w:sz w:val="18"/>
-          <w:szCs w:val="18"/>
-        </w:rPr>
-        <w:t>api</w:t>
-      </w:r>
-      <w:proofErr w:type="spellEnd"/>
-      <w:r>
-        <w:rPr>
-          <w:rFonts w:eastAsia="Times New Roman"/>
-          <w:b/>
-          <w:bCs/>
-          <w:color w:val="auto"/>
-          <w:sz w:val="18"/>
-          <w:szCs w:val="18"/>
-        </w:rPr>
-        <w:t>/statistics</w:t>
+        <w:t>/api/statistics</w:t>
       </w:r>
       <w:r>
         <w:rPr>
@@ -3854,7 +3467,6 @@
         </w:rPr>
         <w:t xml:space="preserve"> interact with the database using </w:t>
       </w:r>
-      <w:proofErr w:type="spellStart"/>
       <w:r>
         <w:rPr>
           <w:rStyle w:val="Strong"/>
@@ -3863,7 +3475,6 @@
         </w:rPr>
         <w:t>Prisma</w:t>
       </w:r>
-      <w:proofErr w:type="spellEnd"/>
       <w:r>
         <w:rPr>
           <w:sz w:val="20"/>
@@ -4228,23 +3839,7 @@
           <w:color w:val="auto"/>
         </w:rPr>
         <w:br/>
-        <w:t xml:space="preserve">The methods in the repository are responsible for querying and manipulating the database using </w:t>
-      </w:r>
-      <w:proofErr w:type="spellStart"/>
-      <w:r>
-        <w:rPr>
-          <w:rFonts w:eastAsia="Times New Roman"/>
-          <w:color w:val="auto"/>
-        </w:rPr>
-        <w:t>Prisma's</w:t>
-      </w:r>
-      <w:proofErr w:type="spellEnd"/>
-      <w:r>
-        <w:rPr>
-          <w:rFonts w:eastAsia="Times New Roman"/>
-          <w:color w:val="auto"/>
-        </w:rPr>
-        <w:t xml:space="preserve"> query methods:</w:t>
+        <w:t>The methods in the repository are responsible for querying and manipulating the database using Prisma's query methods:</w:t>
       </w:r>
     </w:p>
     <w:p>
@@ -4261,7 +3856,6 @@
           <w:color w:val="auto"/>
         </w:rPr>
       </w:pPr>
-      <w:proofErr w:type="spellStart"/>
       <w:r>
         <w:rPr>
           <w:rFonts w:eastAsia="Times New Roman"/>
@@ -4273,7 +3867,6 @@
         </w:rPr>
         <w:t>StudentRepo</w:t>
       </w:r>
-      <w:proofErr w:type="spellEnd"/>
       <w:r>
         <w:rPr>
           <w:rFonts w:eastAsia="Times New Roman"/>
@@ -4296,7 +3889,6 @@
           <w:color w:val="auto"/>
         </w:rPr>
       </w:pPr>
-      <w:proofErr w:type="spellStart"/>
       <w:r>
         <w:rPr>
           <w:rFonts w:eastAsia="Times New Roman"/>
@@ -4308,7 +3900,6 @@
         </w:rPr>
         <w:t>CourseRepo</w:t>
       </w:r>
-      <w:proofErr w:type="spellEnd"/>
       <w:r>
         <w:rPr>
           <w:rFonts w:eastAsia="Times New Roman"/>
@@ -4333,7 +3924,6 @@
           <w:szCs w:val="24"/>
         </w:rPr>
       </w:pPr>
-      <w:proofErr w:type="spellStart"/>
       <w:r>
         <w:rPr>
           <w:rFonts w:eastAsia="Times New Roman"/>
@@ -4345,7 +3935,6 @@
         </w:rPr>
         <w:t>InstructorRepo</w:t>
       </w:r>
-      <w:proofErr w:type="spellEnd"/>
       <w:r>
         <w:rPr>
           <w:rFonts w:eastAsia="Times New Roman"/>
@@ -4363,10 +3952,7 @@
         <w:t>.</w:t>
       </w:r>
     </w:p>
-    <w:p>
-      <w:bookmarkStart w:id="0" w:name="_GoBack"/>
-      <w:bookmarkEnd w:id="0"/>
-    </w:p>
+    <w:p/>
     <w:p>
       <w:pPr>
         <w:pStyle w:val="Heading1"/>
@@ -4397,6 +3983,9 @@
     <w:p/>
     <w:p>
       <w:r>
+        <w:rPr>
+          <w:noProof/>
+        </w:rPr>
         <w:drawing>
           <wp:inline distT="0" distB="0" distL="0" distR="0" wp14:anchorId="062854AB" wp14:editId="0F834C8F">
             <wp:extent cx="5359405" cy="2672207"/>
@@ -4436,6 +4025,9 @@
     </w:p>
     <w:p>
       <w:r>
+        <w:rPr>
+          <w:noProof/>
+        </w:rPr>
         <w:lastRenderedPageBreak/>
         <w:drawing>
           <wp:inline distT="0" distB="0" distL="0" distR="0" wp14:anchorId="0B08D9D4" wp14:editId="063FE9DC">
@@ -4476,6 +4068,9 @@
     </w:p>
     <w:p>
       <w:r>
+        <w:rPr>
+          <w:noProof/>
+        </w:rPr>
         <w:drawing>
           <wp:inline distT="0" distB="0" distL="0" distR="0" wp14:anchorId="0C8464E9" wp14:editId="1545D206">
             <wp:extent cx="5523703" cy="2500630"/>
@@ -4515,6 +4110,9 @@
     </w:p>
     <w:p>
       <w:r>
+        <w:rPr>
+          <w:noProof/>
+        </w:rPr>
         <w:drawing>
           <wp:inline distT="0" distB="0" distL="0" distR="0" wp14:anchorId="03EEDCA8" wp14:editId="3EEE01FB">
             <wp:extent cx="5517210" cy="2690876"/>
@@ -4554,6 +4152,9 @@
     </w:p>
     <w:p>
       <w:r>
+        <w:rPr>
+          <w:noProof/>
+        </w:rPr>
         <w:lastRenderedPageBreak/>
         <w:drawing>
           <wp:inline distT="0" distB="0" distL="0" distR="0" wp14:anchorId="4F3446B0" wp14:editId="7BCC9AE1">
@@ -5084,6 +4685,9 @@
     </w:p>
     <w:p>
       <w:r>
+        <w:rPr>
+          <w:noProof/>
+        </w:rPr>
         <w:drawing>
           <wp:inline distT="0" distB="0" distL="0" distR="0" wp14:anchorId="7F0B7246" wp14:editId="752BD173">
             <wp:extent cx="5393749" cy="2368042"/>
@@ -5288,7 +4892,7 @@
             <v:path o:extrusionok="f" gradientshapeok="t" o:connecttype="rect"/>
             <o:lock v:ext="edit" aspectratio="t"/>
           </v:shapetype>
-          <v:shape id="_x0000_i1035" type="#_x0000_t75" style="width:414.7pt;height:168pt">
+          <v:shape id="_x0000_i1025" type="#_x0000_t75" style="width:414.6pt;height:168.15pt">
             <v:imagedata r:id="rId20" o:title="Screenshot 2025-05-12 204329"/>
           </v:shape>
         </w:pict>
@@ -5307,7 +4911,7 @@
           <w:bCs/>
         </w:rPr>
         <w:pict w14:anchorId="4D224EEE">
-          <v:shape id="_x0000_i1038" type="#_x0000_t75" style="width:414.7pt;height:175.7pt">
+          <v:shape id="_x0000_i1026" type="#_x0000_t75" style="width:414.6pt;height:175.65pt">
             <v:imagedata r:id="rId21" o:title="Screenshot 2025-05-12 205007"/>
           </v:shape>
         </w:pict>
@@ -5446,23 +5050,7 @@
                 <w:rFonts w:ascii="Times New Roman" w:eastAsia="Times New Roman" w:hAnsi="Times New Roman" w:cs="Times New Roman"/>
                 <w:color w:val="auto"/>
               </w:rPr>
-              <w:t xml:space="preserve"> designed and implemented the database schema using </w:t>
-            </w:r>
-            <w:proofErr w:type="spellStart"/>
-            <w:r>
-              <w:rPr>
-                <w:rFonts w:ascii="Times New Roman" w:eastAsia="Times New Roman" w:hAnsi="Times New Roman" w:cs="Times New Roman"/>
-                <w:color w:val="auto"/>
-              </w:rPr>
-              <w:t>Prisma</w:t>
-            </w:r>
-            <w:proofErr w:type="spellEnd"/>
-            <w:r>
-              <w:rPr>
-                <w:rFonts w:ascii="Times New Roman" w:eastAsia="Times New Roman" w:hAnsi="Times New Roman" w:cs="Times New Roman"/>
-                <w:color w:val="auto"/>
-              </w:rPr>
-              <w:t>.</w:t>
+              <w:t xml:space="preserve"> designed and implemented the database schema using Prisma.</w:t>
             </w:r>
           </w:p>
           <w:p>
@@ -5606,13 +5194,8 @@
               <w:ind w:left="0" w:firstLine="0"/>
             </w:pPr>
             <w:r>
-              <w:t>Islam Al-</w:t>
+              <w:t>Islam Al-Absi</w:t>
             </w:r>
-            <w:proofErr w:type="spellStart"/>
-            <w:r>
-              <w:t>Absi</w:t>
-            </w:r>
-            <w:proofErr w:type="spellEnd"/>
           </w:p>
         </w:tc>
         <w:tc>
@@ -5857,7 +5440,7 @@
         <w:noProof/>
         <w:sz w:val="18"/>
       </w:rPr>
-      <w:t>11</w:t>
+      <w:t>1</w:t>
     </w:r>
     <w:r>
       <w:rPr>
@@ -12672,6 +12255,7 @@
   <w:style w:type="character" w:default="1" w:styleId="DefaultParagraphFont">
     <w:name w:val="Default Paragraph Font"/>
     <w:uiPriority w:val="1"/>
+    <w:semiHidden/>
     <w:unhideWhenUsed/>
   </w:style>
   <w:style w:type="table" w:default="1" w:styleId="TableNormal">
@@ -13742,12 +13326,14 @@
 </file>
 
 <file path=customXml/item1.xml><?xml version="1.0" encoding="utf-8"?>
-<?mso-contentType ?>
-<FormTemplates xmlns="http://schemas.microsoft.com/sharepoint/v3/contenttype/forms">
-  <Display>DocumentLibraryForm</Display>
-  <Edit>DocumentLibraryForm</Edit>
-  <New>DocumentLibraryForm</New>
-</FormTemplates>
+<p:properties xmlns:p="http://schemas.microsoft.com/office/2006/metadata/properties" xmlns:xsi="http://www.w3.org/2001/XMLSchema-instance" xmlns:pc="http://schemas.microsoft.com/office/infopath/2007/PartnerControls">
+  <documentManagement>
+    <TaxCatchAll xmlns="692651b8-6577-4651-a352-3b631599c082" xsi:nil="true"/>
+    <lcf76f155ced4ddcb4097134ff3c332f xmlns="ff4433bc-22a3-4dac-805f-c635aff40461">
+      <Terms xmlns="http://schemas.microsoft.com/office/infopath/2007/PartnerControls"/>
+    </lcf76f155ced4ddcb4097134ff3c332f>
+  </documentManagement>
+</p:properties>
 </file>
 
 <file path=customXml/item2.xml><?xml version="1.0" encoding="utf-8"?>
@@ -13952,14 +13538,12 @@
 </file>
 
 <file path=customXml/item3.xml><?xml version="1.0" encoding="utf-8"?>
-<p:properties xmlns:p="http://schemas.microsoft.com/office/2006/metadata/properties" xmlns:xsi="http://www.w3.org/2001/XMLSchema-instance" xmlns:pc="http://schemas.microsoft.com/office/infopath/2007/PartnerControls">
-  <documentManagement>
-    <TaxCatchAll xmlns="692651b8-6577-4651-a352-3b631599c082" xsi:nil="true"/>
-    <lcf76f155ced4ddcb4097134ff3c332f xmlns="ff4433bc-22a3-4dac-805f-c635aff40461">
-      <Terms xmlns="http://schemas.microsoft.com/office/infopath/2007/PartnerControls"/>
-    </lcf76f155ced4ddcb4097134ff3c332f>
-  </documentManagement>
-</p:properties>
+<?mso-contentType ?>
+<FormTemplates xmlns="http://schemas.microsoft.com/sharepoint/v3/contenttype/forms">
+  <Display>DocumentLibraryForm</Display>
+  <Edit>DocumentLibraryForm</Edit>
+  <New>DocumentLibraryForm</New>
+</FormTemplates>
 </file>
 
 <file path=customXml/item4.xml><?xml version="1.0" encoding="utf-8"?>
@@ -13967,9 +13551,12 @@
 </file>
 
 <file path=customXml/itemProps1.xml><?xml version="1.0" encoding="utf-8"?>
-<ds:datastoreItem xmlns:ds="http://schemas.openxmlformats.org/officeDocument/2006/customXml" ds:itemID="{7BC2559B-1F75-4C13-B1F1-561853B9C76F}">
+<ds:datastoreItem xmlns:ds="http://schemas.openxmlformats.org/officeDocument/2006/customXml" ds:itemID="{5C510F61-3B5C-4057-BAAE-BC558D826AC3}">
   <ds:schemaRefs>
-    <ds:schemaRef ds:uri="http://schemas.microsoft.com/sharepoint/v3/contenttype/forms"/>
+    <ds:schemaRef ds:uri="http://schemas.microsoft.com/office/2006/metadata/properties"/>
+    <ds:schemaRef ds:uri="http://schemas.microsoft.com/office/infopath/2007/PartnerControls"/>
+    <ds:schemaRef ds:uri="692651b8-6577-4651-a352-3b631599c082"/>
+    <ds:schemaRef ds:uri="ff4433bc-22a3-4dac-805f-c635aff40461"/>
   </ds:schemaRefs>
 </ds:datastoreItem>
 </file>
@@ -13994,18 +13581,15 @@
 </file>
 
 <file path=customXml/itemProps3.xml><?xml version="1.0" encoding="utf-8"?>
-<ds:datastoreItem xmlns:ds="http://schemas.openxmlformats.org/officeDocument/2006/customXml" ds:itemID="{5C510F61-3B5C-4057-BAAE-BC558D826AC3}">
+<ds:datastoreItem xmlns:ds="http://schemas.openxmlformats.org/officeDocument/2006/customXml" ds:itemID="{7BC2559B-1F75-4C13-B1F1-561853B9C76F}">
   <ds:schemaRefs>
-    <ds:schemaRef ds:uri="http://schemas.microsoft.com/office/2006/metadata/properties"/>
-    <ds:schemaRef ds:uri="http://schemas.microsoft.com/office/infopath/2007/PartnerControls"/>
-    <ds:schemaRef ds:uri="692651b8-6577-4651-a352-3b631599c082"/>
-    <ds:schemaRef ds:uri="ff4433bc-22a3-4dac-805f-c635aff40461"/>
+    <ds:schemaRef ds:uri="http://schemas.microsoft.com/sharepoint/v3/contenttype/forms"/>
   </ds:schemaRefs>
 </ds:datastoreItem>
 </file>
 
 <file path=customXml/itemProps4.xml><?xml version="1.0" encoding="utf-8"?>
-<ds:datastoreItem xmlns:ds="http://schemas.openxmlformats.org/officeDocument/2006/customXml" ds:itemID="{0E47F7AA-DAD2-4B2F-BDE8-2BB8FD5FA780}">
+<ds:datastoreItem xmlns:ds="http://schemas.openxmlformats.org/officeDocument/2006/customXml" ds:itemID="{EF6C24DD-B305-4752-97BB-9BAAD7422C0F}">
   <ds:schemaRefs>
     <ds:schemaRef ds:uri="http://schemas.openxmlformats.org/officeDocument/2006/bibliography"/>
   </ds:schemaRefs>
